--- a/poems/kindle/selected_poems.docx
+++ b/poems/kindle/selected_poems.docx
@@ -30,13 +30,12 @@
     <w:p>
       <w:pPr>
         <w:sectPr>
-          <w:headerReference w:type="even" r:id="rId2"/>
-          <w:headerReference w:type="default" r:id="rId3"/>
           <w:type w:val="nextPage"/>
           <w:pgSz w:w="12240" w:h="15840"/>
-          <w:pgMar w:left="1134" w:right="1134" w:gutter="0" w:header="1134" w:top="1710" w:footer="0" w:bottom="1134"/>
+          <w:pgMar w:left="1134" w:right="1134" w:gutter="0" w:header="0" w:top="1134" w:footer="0" w:bottom="1134"/>
           <w:pgNumType w:fmt="decimal"/>
           <w:formProt w:val="false"/>
+          <w:titlePg/>
           <w:textDirection w:val="lrTb"/>
           <w:docGrid w:type="default" w:linePitch="600" w:charSpace="32768"/>
         </w:sectPr>
@@ -60,76 +59,9 @@
       </w:pPr>
       <w:r>
         <w:rPr/>
-      </w:r>
-    </w:p>
-    <w:p>
-      <w:pPr>
-        <w:pStyle w:val="Normal"/>
-        <w:bidi w:val="0"/>
-        <w:jc w:val="left"/>
-        <w:rPr/>
-      </w:pPr>
-      <w:r>
-        <w:rPr/>
-      </w:r>
-    </w:p>
-    <w:p>
-      <w:pPr>
-        <w:pStyle w:val="Normal"/>
-        <w:bidi w:val="0"/>
-        <w:jc w:val="left"/>
-        <w:rPr/>
-      </w:pPr>
-      <w:r>
-        <w:rPr/>
-      </w:r>
-    </w:p>
-    <w:p>
-      <w:pPr>
-        <w:sectPr>
-          <w:headerReference w:type="even" r:id="rId4"/>
-          <w:headerReference w:type="default" r:id="rId5"/>
-          <w:type w:val="nextPage"/>
-          <w:pgSz w:w="12240" w:h="15840"/>
-          <w:pgMar w:left="1134" w:right="1134" w:gutter="0" w:header="1134" w:top="1710" w:footer="0" w:bottom="1134"/>
-          <w:pgNumType w:fmt="decimal"/>
-          <w:formProt w:val="false"/>
-          <w:textDirection w:val="lrTb"/>
-          <w:docGrid w:type="default" w:linePitch="600" w:charSpace="32768"/>
-        </w:sectPr>
-        <w:pStyle w:val="Normal"/>
-        <w:bidi w:val="0"/>
-        <w:jc w:val="center"/>
-        <w:rPr/>
-      </w:pPr>
-      <w:r>
-        <w:rPr/>
-        <w:t>This book is for Mick.</w:t>
-      </w:r>
-    </w:p>
-    <w:p>
-      <w:pPr>
-        <w:pStyle w:val="Normal"/>
-        <w:bidi w:val="0"/>
-        <w:jc w:val="left"/>
-        <w:rPr/>
-      </w:pPr>
-      <w:r>
-        <w:rPr/>
-      </w:r>
-    </w:p>
-    <w:p>
-      <w:pPr>
-        <w:pStyle w:val="Normal"/>
-        <w:bidi w:val="0"/>
-        <w:jc w:val="left"/>
-        <w:rPr/>
-      </w:pPr>
-      <w:r>
-        <w:rPr/>
         <w:t xml:space="preserve">This book and all content herein is copyright 2022 by Michael Gogins, all rights reserved. The contents of this book are licensed under the terms of the Creative Commons </w:t>
       </w:r>
-      <w:hyperlink r:id="rId6">
+      <w:hyperlink r:id="rId2">
         <w:r>
           <w:rPr>
             <w:rStyle w:val="InternetLink"/>
@@ -179,13 +111,12 @@
     <w:p>
       <w:pPr>
         <w:sectPr>
-          <w:headerReference w:type="even" r:id="rId7"/>
-          <w:headerReference w:type="default" r:id="rId8"/>
           <w:type w:val="nextPage"/>
           <w:pgSz w:w="12240" w:h="15840"/>
-          <w:pgMar w:left="1134" w:right="1134" w:gutter="0" w:header="1134" w:top="1710" w:footer="0" w:bottom="1134"/>
+          <w:pgMar w:left="1134" w:right="1134" w:gutter="0" w:header="0" w:top="1134" w:footer="0" w:bottom="1134"/>
           <w:pgNumType w:fmt="decimal"/>
           <w:formProt w:val="false"/>
+          <w:titlePg/>
           <w:textDirection w:val="lrTb"/>
           <w:docGrid w:type="default" w:linePitch="600" w:charSpace="32768"/>
         </w:sectPr>
@@ -201,25 +132,42 @@
     </w:p>
     <w:p>
       <w:pPr>
-        <w:sectPr>
-          <w:headerReference w:type="even" r:id="rId9"/>
-          <w:headerReference w:type="default" r:id="rId10"/>
-          <w:type w:val="nextPage"/>
-          <w:pgSz w:w="12240" w:h="15840"/>
-          <w:pgMar w:left="1134" w:right="1134" w:gutter="0" w:header="1134" w:top="1710" w:footer="0" w:bottom="1134"/>
-          <w:pgNumType w:fmt="decimal"/>
-          <w:formProt w:val="false"/>
-          <w:textDirection w:val="lrTb"/>
-          <w:docGrid w:type="default" w:linePitch="600" w:charSpace="32768"/>
-        </w:sectPr>
-        <w:pStyle w:val="Heading1"/>
-        <w:numPr>
-          <w:ilvl w:val="0"/>
-          <w:numId w:val="0"/>
-        </w:numPr>
+        <w:pStyle w:val="Normal"/>
         <w:bidi w:val="0"/>
-        <w:ind w:left="0" w:hanging="0"/>
         <w:jc w:val="left"/>
+        <w:rPr/>
+      </w:pPr>
+      <w:r>
+        <w:rPr/>
+      </w:r>
+    </w:p>
+    <w:p>
+      <w:pPr>
+        <w:pStyle w:val="Normal"/>
+        <w:bidi w:val="0"/>
+        <w:jc w:val="left"/>
+        <w:rPr/>
+      </w:pPr>
+      <w:r>
+        <w:rPr/>
+      </w:r>
+    </w:p>
+    <w:p>
+      <w:pPr>
+        <w:pStyle w:val="Normal"/>
+        <w:bidi w:val="0"/>
+        <w:jc w:val="left"/>
+        <w:rPr/>
+      </w:pPr>
+      <w:r>
+        <w:rPr/>
+      </w:r>
+    </w:p>
+    <w:p>
+      <w:pPr>
+        <w:pStyle w:val="Normal"/>
+        <w:bidi w:val="0"/>
+        <w:jc w:val="center"/>
         <w:rPr>
           <w:i/>
           <w:i/>
@@ -231,12 +179,21 @@
           <w:i/>
           <w:iCs/>
         </w:rPr>
-      </w:r>
-    </w:p>
-    <w:p>
-      <w:pPr>
-        <w:pStyle w:val="TextBody"/>
-        <w:jc w:val="right"/>
+        <w:t xml:space="preserve">This book is </w:t>
+      </w:r>
+      <w:r>
+        <w:rPr>
+          <w:i/>
+          <w:iCs/>
+        </w:rPr>
+        <w:t>dedicated to the Beyond Baroque Foundation in Venice, California.</w:t>
+      </w:r>
+    </w:p>
+    <w:p>
+      <w:pPr>
+        <w:pStyle w:val="Normal"/>
+        <w:bidi w:val="0"/>
+        <w:jc w:val="center"/>
         <w:rPr>
           <w:i/>
           <w:i/>
@@ -249,17 +206,37 @@
           <w:iCs/>
         </w:rPr>
       </w:r>
+      <w:r>
+        <w:br w:type="page"/>
+      </w:r>
+    </w:p>
+    <w:p>
+      <w:pPr>
+        <w:pStyle w:val="Normal"/>
+        <w:bidi w:val="0"/>
+        <w:jc w:val="center"/>
+        <w:rPr>
+          <w:i/>
+          <w:i/>
+          <w:iCs/>
+        </w:rPr>
+      </w:pPr>
+      <w:r>
+        <w:rPr>
+          <w:i/>
+          <w:iCs/>
+        </w:rPr>
+      </w:r>
     </w:p>
     <w:p>
       <w:pPr>
         <w:sectPr>
-          <w:headerReference w:type="even" r:id="rId11"/>
-          <w:headerReference w:type="default" r:id="rId12"/>
           <w:type w:val="nextPage"/>
           <w:pgSz w:w="12240" w:h="15840"/>
-          <w:pgMar w:left="1134" w:right="1134" w:gutter="0" w:header="1134" w:top="1710" w:footer="0" w:bottom="1134"/>
+          <w:pgMar w:left="1134" w:right="1134" w:gutter="0" w:header="0" w:top="1134" w:footer="0" w:bottom="1134"/>
           <w:pgNumType w:fmt="decimal"/>
           <w:formProt w:val="false"/>
+          <w:titlePg/>
           <w:textDirection w:val="lrTb"/>
           <w:docGrid w:type="default" w:linePitch="600" w:charSpace="32768"/>
         </w:sectPr>
@@ -287,7 +264,7 @@
           <w:pPr>
             <w:pStyle w:val="Contents1"/>
             <w:tabs>
-              <w:tab w:val="right" w:pos="9972" w:leader="dot"/>
+              <w:tab w:val="clear" w:pos="9972"/>
             </w:tabs>
             <w:rPr/>
           </w:pPr>
@@ -298,7 +275,7 @@
             <w:rPr>
               <w:rStyle w:val="IndexLink"/>
             </w:rPr>
-            <w:instrText xml:space="preserve"> TOC \f \o "1-4" \n 1-9 \h</w:instrText>
+            <w:instrText xml:space="preserve"> TOC \f \o "1-4" \h</w:instrText>
           </w:r>
           <w:r>
             <w:rPr>
@@ -311,8 +288,7 @@
               <w:rPr>
                 <w:rStyle w:val="IndexLink"/>
               </w:rPr>
-              <w:t>Prose Poems</w:t>
-              <w:tab/>
+              <w:t>Prose Poems  1</w:t>
             </w:r>
           </w:hyperlink>
         </w:p>
@@ -321,7 +297,6 @@
             <w:pStyle w:val="Contents2"/>
             <w:tabs>
               <w:tab w:val="clear" w:pos="9689"/>
-              <w:tab w:val="right" w:pos="9972" w:leader="dot"/>
             </w:tabs>
             <w:rPr/>
           </w:pPr>
@@ -330,8 +305,7 @@
               <w:rPr>
                 <w:rStyle w:val="IndexLink"/>
               </w:rPr>
-              <w:t>Sleep</w:t>
-              <w:tab/>
+              <w:t>Sleep  3</w:t>
             </w:r>
           </w:hyperlink>
         </w:p>
@@ -340,7 +314,6 @@
             <w:pStyle w:val="Contents2"/>
             <w:tabs>
               <w:tab w:val="clear" w:pos="9689"/>
-              <w:tab w:val="right" w:pos="9972" w:leader="dot"/>
             </w:tabs>
             <w:rPr/>
           </w:pPr>
@@ -349,8 +322,7 @@
               <w:rPr>
                 <w:rStyle w:val="IndexLink"/>
               </w:rPr>
-              <w:t>The Anti-Monogamist Crusade</w:t>
-              <w:tab/>
+              <w:t>The Anti-Monogamist Crusade  4</w:t>
             </w:r>
           </w:hyperlink>
         </w:p>
@@ -359,7 +331,6 @@
             <w:pStyle w:val="Contents2"/>
             <w:tabs>
               <w:tab w:val="clear" w:pos="9689"/>
-              <w:tab w:val="right" w:pos="9972" w:leader="dot"/>
             </w:tabs>
             <w:rPr/>
           </w:pPr>
@@ -376,8 +347,7 @@
               <w:rPr>
                 <w:rStyle w:val="IndexLink"/>
               </w:rPr>
-              <w:t>, by Gustave Moreau</w:t>
-              <w:tab/>
+              <w:t>, by Gustave Moreau  8</w:t>
             </w:r>
           </w:hyperlink>
         </w:p>
@@ -386,7 +356,6 @@
             <w:pStyle w:val="Contents2"/>
             <w:tabs>
               <w:tab w:val="clear" w:pos="9689"/>
-              <w:tab w:val="right" w:pos="9972" w:leader="dot"/>
             </w:tabs>
             <w:rPr/>
           </w:pPr>
@@ -395,8 +364,7 @@
               <w:rPr>
                 <w:rStyle w:val="IndexLink"/>
               </w:rPr>
-              <w:t>In the Head of the Idol</w:t>
-              <w:tab/>
+              <w:t>In the Head of the Idol  9</w:t>
             </w:r>
           </w:hyperlink>
         </w:p>
@@ -405,7 +373,6 @@
             <w:pStyle w:val="Contents2"/>
             <w:tabs>
               <w:tab w:val="clear" w:pos="9689"/>
-              <w:tab w:val="right" w:pos="9972" w:leader="dot"/>
             </w:tabs>
             <w:rPr/>
           </w:pPr>
@@ -414,8 +381,7 @@
               <w:rPr>
                 <w:rStyle w:val="IndexLink"/>
               </w:rPr>
-              <w:t>The Resting Places of Sisyphus</w:t>
-              <w:tab/>
+              <w:t>The Resting Places of Sisyphus  11</w:t>
             </w:r>
           </w:hyperlink>
         </w:p>
@@ -424,7 +390,6 @@
             <w:pStyle w:val="Contents2"/>
             <w:tabs>
               <w:tab w:val="clear" w:pos="9689"/>
-              <w:tab w:val="right" w:pos="9972" w:leader="dot"/>
             </w:tabs>
             <w:rPr/>
           </w:pPr>
@@ -433,8 +398,7 @@
               <w:rPr>
                 <w:rStyle w:val="IndexLink"/>
               </w:rPr>
-              <w:t>The Language of Hunger</w:t>
-              <w:tab/>
+              <w:t>The Language of Hunger  12</w:t>
             </w:r>
           </w:hyperlink>
         </w:p>
@@ -442,7 +406,7 @@
           <w:pPr>
             <w:pStyle w:val="Contents1"/>
             <w:tabs>
-              <w:tab w:val="right" w:pos="9972" w:leader="dot"/>
+              <w:tab w:val="clear" w:pos="9972"/>
             </w:tabs>
             <w:rPr/>
           </w:pPr>
@@ -451,8 +415,7 @@
               <w:rPr>
                 <w:rStyle w:val="IndexLink"/>
               </w:rPr>
-              <w:t>Verse</w:t>
-              <w:tab/>
+              <w:t>Verse  14</w:t>
             </w:r>
           </w:hyperlink>
         </w:p>
@@ -461,7 +424,6 @@
             <w:pStyle w:val="Contents2"/>
             <w:tabs>
               <w:tab w:val="clear" w:pos="9689"/>
-              <w:tab w:val="right" w:pos="9972" w:leader="dot"/>
             </w:tabs>
             <w:rPr/>
           </w:pPr>
@@ -470,8 +432,7 @@
               <w:rPr>
                 <w:rStyle w:val="IndexLink"/>
               </w:rPr>
-              <w:t>Piano Microscope</w:t>
-              <w:tab/>
+              <w:t>Piano Microscope  15</w:t>
             </w:r>
           </w:hyperlink>
         </w:p>
@@ -480,7 +441,6 @@
             <w:pStyle w:val="Contents2"/>
             <w:tabs>
               <w:tab w:val="clear" w:pos="9689"/>
-              <w:tab w:val="right" w:pos="9972" w:leader="dot"/>
             </w:tabs>
             <w:rPr/>
           </w:pPr>
@@ -489,8 +449,7 @@
               <w:rPr>
                 <w:rStyle w:val="IndexLink"/>
               </w:rPr>
-              <w:t>Gently</w:t>
-              <w:tab/>
+              <w:t>Gently  17</w:t>
             </w:r>
           </w:hyperlink>
         </w:p>
@@ -499,7 +458,6 @@
             <w:pStyle w:val="Contents2"/>
             <w:tabs>
               <w:tab w:val="clear" w:pos="9689"/>
-              <w:tab w:val="right" w:pos="9972" w:leader="dot"/>
             </w:tabs>
             <w:rPr/>
           </w:pPr>
@@ -508,8 +466,7 @@
               <w:rPr>
                 <w:rStyle w:val="IndexLink"/>
               </w:rPr>
-              <w:t>Black Scum in a Silver Cup</w:t>
-              <w:tab/>
+              <w:t>Black Scum in a Silver Cup  18</w:t>
             </w:r>
           </w:hyperlink>
         </w:p>
@@ -518,7 +475,6 @@
             <w:pStyle w:val="Contents2"/>
             <w:tabs>
               <w:tab w:val="clear" w:pos="9689"/>
-              <w:tab w:val="right" w:pos="9972" w:leader="dot"/>
             </w:tabs>
             <w:rPr/>
           </w:pPr>
@@ -527,8 +483,7 @@
               <w:rPr>
                 <w:rStyle w:val="IndexLink"/>
               </w:rPr>
-              <w:t>Evil Wing</w:t>
-              <w:tab/>
+              <w:t>Evil Wing  19</w:t>
             </w:r>
           </w:hyperlink>
         </w:p>
@@ -537,7 +492,6 @@
             <w:pStyle w:val="Contents2"/>
             <w:tabs>
               <w:tab w:val="clear" w:pos="9689"/>
-              <w:tab w:val="right" w:pos="9972" w:leader="dot"/>
             </w:tabs>
             <w:rPr/>
           </w:pPr>
@@ -546,8 +500,7 @@
               <w:rPr>
                 <w:rStyle w:val="IndexLink"/>
               </w:rPr>
-              <w:t>Horn I Sweep</w:t>
-              <w:tab/>
+              <w:t>Horn I Sweep  20</w:t>
             </w:r>
           </w:hyperlink>
         </w:p>
@@ -556,7 +509,6 @@
             <w:pStyle w:val="Contents2"/>
             <w:tabs>
               <w:tab w:val="clear" w:pos="9689"/>
-              <w:tab w:val="right" w:pos="9972" w:leader="dot"/>
             </w:tabs>
             <w:rPr/>
           </w:pPr>
@@ -565,8 +517,7 @@
               <w:rPr>
                 <w:rStyle w:val="IndexLink"/>
               </w:rPr>
-              <w:t>Idiot Perfect</w:t>
-              <w:tab/>
+              <w:t>Idiot Perfect  21</w:t>
             </w:r>
           </w:hyperlink>
         </w:p>
@@ -575,7 +526,6 @@
             <w:pStyle w:val="Contents2"/>
             <w:tabs>
               <w:tab w:val="clear" w:pos="9689"/>
-              <w:tab w:val="right" w:pos="9972" w:leader="dot"/>
             </w:tabs>
             <w:rPr/>
           </w:pPr>
@@ -584,8 +534,7 @@
               <w:rPr>
                 <w:rStyle w:val="IndexLink"/>
               </w:rPr>
-              <w:t>Armor of Memory</w:t>
-              <w:tab/>
+              <w:t>Armor of Memory  22</w:t>
             </w:r>
           </w:hyperlink>
         </w:p>
@@ -594,7 +543,6 @@
             <w:pStyle w:val="Contents2"/>
             <w:tabs>
               <w:tab w:val="clear" w:pos="9689"/>
-              <w:tab w:val="right" w:pos="9972" w:leader="dot"/>
             </w:tabs>
             <w:rPr/>
           </w:pPr>
@@ -603,8 +551,7 @@
               <w:rPr>
                 <w:rStyle w:val="IndexLink"/>
               </w:rPr>
-              <w:t>Judas Come Back</w:t>
-              <w:tab/>
+              <w:t>Judas Come Back  23</w:t>
             </w:r>
           </w:hyperlink>
         </w:p>
@@ -613,7 +560,6 @@
             <w:pStyle w:val="Contents2"/>
             <w:tabs>
               <w:tab w:val="clear" w:pos="9689"/>
-              <w:tab w:val="right" w:pos="9972" w:leader="dot"/>
             </w:tabs>
             <w:rPr/>
           </w:pPr>
@@ -622,8 +568,7 @@
               <w:rPr>
                 <w:rStyle w:val="IndexLink"/>
               </w:rPr>
-              <w:t>Conjuration</w:t>
-              <w:tab/>
+              <w:t>Conjuration  24</w:t>
             </w:r>
           </w:hyperlink>
         </w:p>
@@ -632,7 +577,6 @@
             <w:pStyle w:val="Contents2"/>
             <w:tabs>
               <w:tab w:val="clear" w:pos="9689"/>
-              <w:tab w:val="right" w:pos="9972" w:leader="dot"/>
             </w:tabs>
             <w:rPr/>
           </w:pPr>
@@ -641,8 +585,7 @@
               <w:rPr>
                 <w:rStyle w:val="IndexLink"/>
               </w:rPr>
-              <w:t>Farmington Bay</w:t>
-              <w:tab/>
+              <w:t>Farmington Bay  25</w:t>
             </w:r>
           </w:hyperlink>
         </w:p>
@@ -651,7 +594,6 @@
             <w:pStyle w:val="Contents2"/>
             <w:tabs>
               <w:tab w:val="clear" w:pos="9689"/>
-              <w:tab w:val="right" w:pos="9972" w:leader="dot"/>
             </w:tabs>
             <w:rPr/>
           </w:pPr>
@@ -660,8 +602,7 @@
               <w:rPr>
                 <w:rStyle w:val="IndexLink"/>
               </w:rPr>
-              <w:t>Lictor</w:t>
-              <w:tab/>
+              <w:t>Lictor  26</w:t>
             </w:r>
           </w:hyperlink>
         </w:p>
@@ -670,7 +611,6 @@
             <w:pStyle w:val="Contents2"/>
             <w:tabs>
               <w:tab w:val="clear" w:pos="9689"/>
-              <w:tab w:val="right" w:pos="9972" w:leader="dot"/>
             </w:tabs>
             <w:rPr/>
           </w:pPr>
@@ -679,8 +619,7 @@
               <w:rPr>
                 <w:rStyle w:val="IndexLink"/>
               </w:rPr>
-              <w:t>Long House</w:t>
-              <w:tab/>
+              <w:t>Long House  28</w:t>
             </w:r>
           </w:hyperlink>
         </w:p>
@@ -689,7 +628,6 @@
             <w:pStyle w:val="Contents2"/>
             <w:tabs>
               <w:tab w:val="clear" w:pos="9689"/>
-              <w:tab w:val="right" w:pos="9972" w:leader="dot"/>
             </w:tabs>
             <w:rPr/>
           </w:pPr>
@@ -698,8 +636,7 @@
               <w:rPr>
                 <w:rStyle w:val="IndexLink"/>
               </w:rPr>
-              <w:t>Love's Laboratory</w:t>
-              <w:tab/>
+              <w:t>Love's Laboratory  31</w:t>
             </w:r>
           </w:hyperlink>
         </w:p>
@@ -708,7 +645,6 @@
             <w:pStyle w:val="Contents2"/>
             <w:tabs>
               <w:tab w:val="clear" w:pos="9689"/>
-              <w:tab w:val="right" w:pos="9972" w:leader="dot"/>
             </w:tabs>
             <w:rPr/>
           </w:pPr>
@@ -717,8 +653,7 @@
               <w:rPr>
                 <w:rStyle w:val="IndexLink"/>
               </w:rPr>
-              <w:t>When I looked into the pit...</w:t>
-              <w:tab/>
+              <w:t>When I looked into the pit...  35</w:t>
             </w:r>
           </w:hyperlink>
         </w:p>
@@ -727,7 +662,6 @@
             <w:pStyle w:val="Contents2"/>
             <w:tabs>
               <w:tab w:val="clear" w:pos="9689"/>
-              <w:tab w:val="right" w:pos="9972" w:leader="dot"/>
             </w:tabs>
             <w:rPr/>
           </w:pPr>
@@ -736,8 +670,7 @@
               <w:rPr>
                 <w:rStyle w:val="IndexLink"/>
               </w:rPr>
-              <w:t>Judge of Sleep</w:t>
-              <w:tab/>
+              <w:t>Judge of Sleep  36</w:t>
             </w:r>
           </w:hyperlink>
         </w:p>
@@ -745,7 +678,7 @@
           <w:pPr>
             <w:pStyle w:val="Contents1"/>
             <w:tabs>
-              <w:tab w:val="right" w:pos="9972" w:leader="dot"/>
+              <w:tab w:val="clear" w:pos="9972"/>
             </w:tabs>
             <w:rPr/>
           </w:pPr>
@@ -754,8 +687,7 @@
               <w:rPr>
                 <w:rStyle w:val="IndexLink"/>
               </w:rPr>
-              <w:t>Stories</w:t>
-              <w:tab/>
+              <w:t>Stories  37</w:t>
             </w:r>
           </w:hyperlink>
         </w:p>
@@ -764,7 +696,6 @@
             <w:pStyle w:val="Contents2"/>
             <w:tabs>
               <w:tab w:val="clear" w:pos="9689"/>
-              <w:tab w:val="right" w:pos="9972" w:leader="dot"/>
             </w:tabs>
             <w:rPr/>
           </w:pPr>
@@ -773,8 +704,7 @@
               <w:rPr>
                 <w:rStyle w:val="IndexLink"/>
               </w:rPr>
-              <w:t>The Unbelieving Singer</w:t>
-              <w:tab/>
+              <w:t>The Unbelieving Singer  38</w:t>
             </w:r>
           </w:hyperlink>
         </w:p>
@@ -783,7 +713,6 @@
             <w:pStyle w:val="Contents2"/>
             <w:tabs>
               <w:tab w:val="clear" w:pos="9689"/>
-              <w:tab w:val="right" w:pos="9972" w:leader="dot"/>
             </w:tabs>
             <w:rPr/>
           </w:pPr>
@@ -792,8 +721,7 @@
               <w:rPr>
                 <w:rStyle w:val="IndexLink"/>
               </w:rPr>
-              <w:t>Poison</w:t>
-              <w:tab/>
+              <w:t>Poison  47</w:t>
             </w:r>
           </w:hyperlink>
         </w:p>
@@ -802,7 +730,6 @@
             <w:pStyle w:val="Contents2"/>
             <w:tabs>
               <w:tab w:val="clear" w:pos="9689"/>
-              <w:tab w:val="right" w:pos="9972" w:leader="dot"/>
             </w:tabs>
             <w:rPr/>
           </w:pPr>
@@ -811,8 +738,7 @@
               <w:rPr>
                 <w:rStyle w:val="IndexLink"/>
               </w:rPr>
-              <w:t>The Beginning of a Possible Reunion</w:t>
-              <w:tab/>
+              <w:t>The Beginning of a Possible Reunion  50</w:t>
             </w:r>
           </w:hyperlink>
         </w:p>
@@ -821,7 +747,6 @@
             <w:pStyle w:val="Contents2"/>
             <w:tabs>
               <w:tab w:val="clear" w:pos="9689"/>
-              <w:tab w:val="right" w:pos="9972" w:leader="dot"/>
             </w:tabs>
             <w:rPr/>
           </w:pPr>
@@ -830,8 +755,7 @@
               <w:rPr>
                 <w:rStyle w:val="IndexLink"/>
               </w:rPr>
-              <w:t>Jacob's Web</w:t>
-              <w:tab/>
+              <w:t>Jacob's Web  61</w:t>
             </w:r>
           </w:hyperlink>
         </w:p>
@@ -840,7 +764,6 @@
             <w:pStyle w:val="Contents2"/>
             <w:tabs>
               <w:tab w:val="clear" w:pos="9689"/>
-              <w:tab w:val="right" w:pos="9972" w:leader="dot"/>
             </w:tabs>
             <w:rPr/>
           </w:pPr>
@@ -849,8 +772,7 @@
               <w:rPr>
                 <w:rStyle w:val="IndexLink"/>
               </w:rPr>
-              <w:t>The Third Opening</w:t>
-              <w:tab/>
+              <w:t>The Third Opening  87</w:t>
             </w:r>
           </w:hyperlink>
         </w:p>
@@ -858,7 +780,7 @@
           <w:pPr>
             <w:pStyle w:val="Contents1"/>
             <w:tabs>
-              <w:tab w:val="right" w:pos="9972" w:leader="dot"/>
+              <w:tab w:val="clear" w:pos="9972"/>
             </w:tabs>
             <w:rPr/>
           </w:pPr>
@@ -867,8 +789,7 @@
               <w:rPr>
                 <w:rStyle w:val="IndexLink"/>
               </w:rPr>
-              <w:t>Essays</w:t>
-              <w:tab/>
+              <w:t>Essays  106</w:t>
             </w:r>
           </w:hyperlink>
         </w:p>
@@ -877,7 +798,6 @@
             <w:pStyle w:val="Contents2"/>
             <w:tabs>
               <w:tab w:val="clear" w:pos="9689"/>
-              <w:tab w:val="right" w:pos="9972" w:leader="dot"/>
             </w:tabs>
             <w:rPr/>
           </w:pPr>
@@ -886,8 +806,7 @@
               <w:rPr>
                 <w:rStyle w:val="IndexLink"/>
               </w:rPr>
-              <w:t>The Human Future and the Cosmology of Civilization</w:t>
-              <w:tab/>
+              <w:t>The Human Future and the Cosmology of Civilization  107</w:t>
             </w:r>
           </w:hyperlink>
         </w:p>
@@ -896,7 +815,6 @@
             <w:pStyle w:val="Contents3"/>
             <w:tabs>
               <w:tab w:val="clear" w:pos="9405"/>
-              <w:tab w:val="right" w:pos="9972" w:leader="dot"/>
             </w:tabs>
             <w:rPr/>
           </w:pPr>
@@ -905,8 +823,7 @@
               <w:rPr>
                 <w:rStyle w:val="IndexLink"/>
               </w:rPr>
-              <w:t>The Antinomy of Sapience</w:t>
-              <w:tab/>
+              <w:t>The Antinomy of Sapience  107</w:t>
             </w:r>
           </w:hyperlink>
         </w:p>
@@ -915,7 +832,6 @@
             <w:pStyle w:val="Contents3"/>
             <w:tabs>
               <w:tab w:val="clear" w:pos="9405"/>
-              <w:tab w:val="right" w:pos="9972" w:leader="dot"/>
             </w:tabs>
             <w:rPr/>
           </w:pPr>
@@ -924,8 +840,7 @@
               <w:rPr>
                 <w:rStyle w:val="IndexLink"/>
               </w:rPr>
-              <w:t>Faster than Light Travel</w:t>
-              <w:tab/>
+              <w:t>Faster than Light Travel  108</w:t>
             </w:r>
           </w:hyperlink>
         </w:p>
@@ -934,7 +849,6 @@
             <w:pStyle w:val="Contents3"/>
             <w:tabs>
               <w:tab w:val="clear" w:pos="9405"/>
-              <w:tab w:val="right" w:pos="9972" w:leader="dot"/>
             </w:tabs>
             <w:rPr/>
           </w:pPr>
@@ -943,8 +857,7 @@
               <w:rPr>
                 <w:rStyle w:val="IndexLink"/>
               </w:rPr>
-              <w:t>Extent and Structure of Cosmic Civilization</w:t>
-              <w:tab/>
+              <w:t>Extent and Structure of Cosmic Civilization  108</w:t>
             </w:r>
           </w:hyperlink>
         </w:p>
@@ -953,7 +866,6 @@
             <w:pStyle w:val="Contents3"/>
             <w:tabs>
               <w:tab w:val="clear" w:pos="9405"/>
-              <w:tab w:val="right" w:pos="9972" w:leader="dot"/>
             </w:tabs>
             <w:rPr/>
           </w:pPr>
@@ -962,8 +874,7 @@
               <w:rPr>
                 <w:rStyle w:val="IndexLink"/>
               </w:rPr>
-              <w:t>Military, Economic, and Political Structure of the Web</w:t>
-              <w:tab/>
+              <w:t>Military, Economic, and Political Structure of the Web  109</w:t>
             </w:r>
           </w:hyperlink>
         </w:p>
@@ -972,7 +883,6 @@
             <w:pStyle w:val="Contents2"/>
             <w:tabs>
               <w:tab w:val="clear" w:pos="9689"/>
-              <w:tab w:val="right" w:pos="9972" w:leader="dot"/>
             </w:tabs>
             <w:rPr/>
           </w:pPr>
@@ -981,8 +891,7 @@
               <w:rPr>
                 <w:rStyle w:val="IndexLink"/>
               </w:rPr>
-              <w:t>Background to the Aperture</w:t>
-              <w:tab/>
+              <w:t>Background to the Aperture  111</w:t>
             </w:r>
           </w:hyperlink>
           <w:r>
@@ -995,13 +904,12 @@
         <w:p>
           <w:pPr>
             <w:sectPr>
-              <w:headerReference w:type="even" r:id="rId13"/>
-              <w:headerReference w:type="default" r:id="rId14"/>
               <w:type w:val="nextPage"/>
               <w:pgSz w:w="12240" w:h="15840"/>
-              <w:pgMar w:left="1134" w:right="1134" w:gutter="0" w:header="1134" w:top="1710" w:footer="0" w:bottom="1134"/>
-              <w:pgNumType w:fmt="none"/>
+              <w:pgMar w:left="1134" w:right="1134" w:gutter="0" w:header="0" w:top="1134" w:footer="0" w:bottom="1134"/>
+              <w:pgNumType w:fmt="decimal"/>
               <w:formProt w:val="false"/>
+              <w:titlePg/>
               <w:textDirection w:val="lrTb"/>
               <w:docGrid w:type="default" w:linePitch="600" w:charSpace="32768"/>
             </w:sectPr>
@@ -1011,15 +919,57 @@
     </w:sdt>
     <w:p>
       <w:pPr>
+        <w:sectPr>
+          <w:headerReference w:type="even" r:id="rId3"/>
+          <w:headerReference w:type="default" r:id="rId4"/>
+          <w:headerReference w:type="first" r:id="rId5"/>
+          <w:type w:val="nextPage"/>
+          <w:pgSz w:w="12240" w:h="15840"/>
+          <w:pgMar w:left="1800" w:right="1800" w:gutter="0" w:header="1440" w:top="2016" w:footer="0" w:bottom="1440"/>
+          <w:pgNumType w:fmt="decimal"/>
+          <w:formProt w:val="false"/>
+          <w:titlePg/>
+          <w:textDirection w:val="lrTb"/>
+        </w:sectPr>
         <w:pStyle w:val="Heading1"/>
-        <w:numPr>
-          <w:ilvl w:val="0"/>
-          <w:numId w:val="4"/>
-        </w:numPr>
+        <w:widowControl/>
+        <w:numPr>
+          <w:ilvl w:val="0"/>
+          <w:numId w:val="0"/>
+        </w:numPr>
+        <w:suppressAutoHyphens w:val="true"/>
+        <w:overflowPunct w:val="true"/>
         <w:bidi w:val="0"/>
         <w:jc w:val="left"/>
         <w:rPr/>
       </w:pPr>
+      <w:r>
+        <w:rPr/>
+      </w:r>
+    </w:p>
+    <w:p>
+      <w:pPr>
+        <w:sectPr>
+          <w:headerReference w:type="even" r:id="rId6"/>
+          <w:headerReference w:type="default" r:id="rId7"/>
+          <w:headerReference w:type="first" r:id="rId8"/>
+          <w:type w:val="nextPage"/>
+          <w:pgSz w:w="12240" w:h="15840"/>
+          <w:pgMar w:left="1800" w:right="1800" w:gutter="0" w:header="1440" w:top="2016" w:footer="0" w:bottom="1440"/>
+          <w:pgNumType w:start="1" w:fmt="decimal"/>
+          <w:formProt w:val="false"/>
+          <w:titlePg/>
+          <w:textDirection w:val="lrTb"/>
+        </w:sectPr>
+        <w:pStyle w:val="Heading1"/>
+        <w:numPr>
+          <w:ilvl w:val="0"/>
+          <w:numId w:val="4"/>
+        </w:numPr>
+        <w:bidi w:val="0"/>
+        <w:jc w:val="left"/>
+        <w:rPr/>
+      </w:pPr>
       <w:bookmarkStart w:id="0" w:name="__RefHeading___Toc933_4044006231"/>
       <w:bookmarkEnd w:id="0"/>
       <w:r>
@@ -1029,6 +979,32 @@
     </w:p>
     <w:p>
       <w:pPr>
+        <w:sectPr>
+          <w:headerReference w:type="even" r:id="rId9"/>
+          <w:headerReference w:type="default" r:id="rId10"/>
+          <w:headerReference w:type="first" r:id="rId11"/>
+          <w:type w:val="nextPage"/>
+          <w:pgSz w:w="12240" w:h="15840"/>
+          <w:pgMar w:left="1800" w:right="1800" w:gutter="0" w:header="1440" w:top="2016" w:footer="0" w:bottom="1440"/>
+          <w:pgNumType w:fmt="decimal"/>
+          <w:formProt w:val="false"/>
+          <w:titlePg/>
+          <w:textDirection w:val="lrTb"/>
+        </w:sectPr>
+        <w:pStyle w:val="Heading2"/>
+        <w:numPr>
+          <w:ilvl w:val="0"/>
+          <w:numId w:val="0"/>
+        </w:numPr>
+        <w:ind w:left="0" w:hanging="0"/>
+        <w:rPr/>
+      </w:pPr>
+      <w:r>
+        <w:rPr/>
+      </w:r>
+    </w:p>
+    <w:p>
+      <w:pPr>
         <w:pStyle w:val="Heading2"/>
         <w:numPr>
           <w:ilvl w:val="0"/>
@@ -1075,6 +1051,18 @@
     </w:p>
     <w:p>
       <w:pPr>
+        <w:sectPr>
+          <w:headerReference w:type="even" r:id="rId12"/>
+          <w:headerReference w:type="default" r:id="rId13"/>
+          <w:headerReference w:type="first" r:id="rId14"/>
+          <w:type w:val="nextPage"/>
+          <w:pgSz w:w="12240" w:h="15840"/>
+          <w:pgMar w:left="1800" w:right="1800" w:gutter="0" w:header="1440" w:top="2016" w:footer="0" w:bottom="1440"/>
+          <w:pgNumType w:fmt="decimal"/>
+          <w:formProt w:val="false"/>
+          <w:titlePg/>
+          <w:textDirection w:val="lrTb"/>
+        </w:sectPr>
         <w:pStyle w:val="Dictum"/>
         <w:numPr>
           <w:ilvl w:val="0"/>
@@ -1325,6 +1313,18 @@
     </w:p>
     <w:p>
       <w:pPr>
+        <w:sectPr>
+          <w:headerReference w:type="even" r:id="rId15"/>
+          <w:headerReference w:type="default" r:id="rId16"/>
+          <w:headerReference w:type="first" r:id="rId17"/>
+          <w:type w:val="nextPage"/>
+          <w:pgSz w:w="12240" w:h="15840"/>
+          <w:pgMar w:left="1800" w:right="1800" w:gutter="0" w:header="1440" w:top="2016" w:footer="0" w:bottom="1440"/>
+          <w:pgNumType w:fmt="decimal"/>
+          <w:formProt w:val="false"/>
+          <w:titlePg/>
+          <w:textDirection w:val="lrTb"/>
+        </w:sectPr>
         <w:pStyle w:val="Dictum"/>
         <w:numPr>
           <w:ilvl w:val="0"/>
@@ -1415,6 +1415,18 @@
     </w:p>
     <w:p>
       <w:pPr>
+        <w:sectPr>
+          <w:headerReference w:type="even" r:id="rId18"/>
+          <w:headerReference w:type="default" r:id="rId19"/>
+          <w:headerReference w:type="first" r:id="rId20"/>
+          <w:type w:val="nextPage"/>
+          <w:pgSz w:w="12240" w:h="15840"/>
+          <w:pgMar w:left="1800" w:right="1800" w:gutter="0" w:header="1440" w:top="2016" w:footer="0" w:bottom="1440"/>
+          <w:pgNumType w:fmt="decimal"/>
+          <w:formProt w:val="false"/>
+          <w:titlePg/>
+          <w:textDirection w:val="lrTb"/>
+        </w:sectPr>
         <w:pStyle w:val="TextBody"/>
         <w:rPr/>
       </w:pPr>
@@ -1522,6 +1534,18 @@
     </w:p>
     <w:p>
       <w:pPr>
+        <w:sectPr>
+          <w:headerReference w:type="even" r:id="rId21"/>
+          <w:headerReference w:type="default" r:id="rId22"/>
+          <w:headerReference w:type="first" r:id="rId23"/>
+          <w:type w:val="nextPage"/>
+          <w:pgSz w:w="12240" w:h="15840"/>
+          <w:pgMar w:left="1800" w:right="1800" w:gutter="0" w:header="1440" w:top="2016" w:footer="0" w:bottom="1440"/>
+          <w:pgNumType w:fmt="decimal"/>
+          <w:formProt w:val="false"/>
+          <w:titlePg/>
+          <w:textDirection w:val="lrTb"/>
+        </w:sectPr>
         <w:pStyle w:val="Dictum"/>
         <w:numPr>
           <w:ilvl w:val="0"/>
@@ -1571,7 +1595,7 @@
       </w:pPr>
       <w:r>
         <w:rPr/>
-        <w:t>Through its constant falling back and his rolling it forward yet again, a little further reach time, his boulder has become light to him, and Sisyphus has attained the top of his slope.  It is a valley which affords him rest.  The yellow sky is reflected in a stream and its ponds, geese "vee" along the jagged horizon.  There is a road, commerce, arches, taverns.</w:t>
+        <w:t>Through its constant falling back and his rolling it forward yet again, a little further each time, his boulder has become light to him, and Sisyphus has attained the top of his slope.  It is a valley which affords him rest.  The yellow sky is reflected in a stream and its ponds, geese "vee" along the jagged horizon.  There is a road, commerce, arches, taverns.</w:t>
       </w:r>
     </w:p>
     <w:p>
@@ -1606,6 +1630,18 @@
     </w:p>
     <w:p>
       <w:pPr>
+        <w:sectPr>
+          <w:headerReference w:type="even" r:id="rId24"/>
+          <w:headerReference w:type="default" r:id="rId25"/>
+          <w:headerReference w:type="first" r:id="rId26"/>
+          <w:type w:val="nextPage"/>
+          <w:pgSz w:w="12240" w:h="15840"/>
+          <w:pgMar w:left="1800" w:right="1800" w:gutter="0" w:header="1440" w:top="2016" w:footer="0" w:bottom="1440"/>
+          <w:pgNumType w:fmt="decimal"/>
+          <w:formProt w:val="false"/>
+          <w:titlePg/>
+          <w:textDirection w:val="lrTb"/>
+        </w:sectPr>
         <w:pStyle w:val="Dictum"/>
         <w:numPr>
           <w:ilvl w:val="0"/>
@@ -1730,6 +1766,18 @@
     </w:p>
     <w:p>
       <w:pPr>
+        <w:sectPr>
+          <w:headerReference w:type="even" r:id="rId27"/>
+          <w:headerReference w:type="default" r:id="rId28"/>
+          <w:headerReference w:type="first" r:id="rId29"/>
+          <w:type w:val="nextPage"/>
+          <w:pgSz w:w="12240" w:h="15840"/>
+          <w:pgMar w:left="1800" w:right="1800" w:gutter="0" w:header="1440" w:top="2016" w:footer="0" w:bottom="1440"/>
+          <w:pgNumType w:fmt="decimal"/>
+          <w:formProt w:val="false"/>
+          <w:titlePg/>
+          <w:textDirection w:val="lrTb"/>
+        </w:sectPr>
         <w:pStyle w:val="Dictum"/>
         <w:numPr>
           <w:ilvl w:val="0"/>
@@ -1747,6 +1795,18 @@
     </w:p>
     <w:p>
       <w:pPr>
+        <w:sectPr>
+          <w:headerReference w:type="even" r:id="rId30"/>
+          <w:headerReference w:type="default" r:id="rId31"/>
+          <w:headerReference w:type="first" r:id="rId32"/>
+          <w:type w:val="nextPage"/>
+          <w:pgSz w:w="12240" w:h="15840"/>
+          <w:pgMar w:left="1800" w:right="1800" w:gutter="0" w:header="1440" w:top="2016" w:footer="0" w:bottom="1440"/>
+          <w:pgNumType w:fmt="decimal"/>
+          <w:formProt w:val="false"/>
+          <w:titlePg/>
+          <w:textDirection w:val="lrTb"/>
+        </w:sectPr>
         <w:pStyle w:val="Heading1"/>
         <w:numPr>
           <w:ilvl w:val="0"/>
@@ -2544,15 +2604,16 @@
     <w:p>
       <w:pPr>
         <w:sectPr>
-          <w:headerReference w:type="even" r:id="rId15"/>
-          <w:headerReference w:type="default" r:id="rId16"/>
+          <w:headerReference w:type="even" r:id="rId33"/>
+          <w:headerReference w:type="default" r:id="rId34"/>
+          <w:headerReference w:type="first" r:id="rId35"/>
           <w:type w:val="nextPage"/>
           <w:pgSz w:w="12240" w:h="15840"/>
-          <w:pgMar w:left="1134" w:right="1134" w:gutter="0" w:header="1134" w:top="1710" w:footer="0" w:bottom="1134"/>
+          <w:pgMar w:left="1800" w:right="1800" w:gutter="0" w:header="1440" w:top="2016" w:footer="0" w:bottom="1440"/>
           <w:pgNumType w:fmt="decimal"/>
           <w:formProt w:val="false"/>
+          <w:titlePg/>
           <w:textDirection w:val="lrTb"/>
-          <w:docGrid w:type="default" w:linePitch="600" w:charSpace="32768"/>
         </w:sectPr>
         <w:pStyle w:val="Verse"/>
         <w:keepNext w:val="false"/>
@@ -3257,6 +3318,18 @@
     </w:p>
     <w:p>
       <w:pPr>
+        <w:sectPr>
+          <w:headerReference w:type="even" r:id="rId36"/>
+          <w:headerReference w:type="default" r:id="rId37"/>
+          <w:headerReference w:type="first" r:id="rId38"/>
+          <w:type w:val="nextPage"/>
+          <w:pgSz w:w="12240" w:h="15840"/>
+          <w:pgMar w:left="1800" w:right="1800" w:gutter="0" w:header="1440" w:top="2016" w:footer="0" w:bottom="1440"/>
+          <w:pgNumType w:fmt="decimal"/>
+          <w:formProt w:val="false"/>
+          <w:titlePg/>
+          <w:textDirection w:val="lrTb"/>
+        </w:sectPr>
         <w:pStyle w:val="Dictum"/>
         <w:numPr>
           <w:ilvl w:val="0"/>
@@ -3533,6 +3606,18 @@
     </w:p>
     <w:p>
       <w:pPr>
+        <w:sectPr>
+          <w:headerReference w:type="even" r:id="rId39"/>
+          <w:headerReference w:type="default" r:id="rId40"/>
+          <w:headerReference w:type="first" r:id="rId41"/>
+          <w:type w:val="nextPage"/>
+          <w:pgSz w:w="12240" w:h="15840"/>
+          <w:pgMar w:left="1800" w:right="1800" w:gutter="0" w:header="1440" w:top="2016" w:footer="0" w:bottom="1440"/>
+          <w:pgNumType w:fmt="decimal"/>
+          <w:formProt w:val="false"/>
+          <w:titlePg/>
+          <w:textDirection w:val="lrTb"/>
+        </w:sectPr>
         <w:pStyle w:val="TextBody"/>
         <w:numPr>
           <w:ilvl w:val="0"/>
@@ -3712,6 +3797,18 @@
     </w:p>
     <w:p>
       <w:pPr>
+        <w:sectPr>
+          <w:headerReference w:type="even" r:id="rId42"/>
+          <w:headerReference w:type="default" r:id="rId43"/>
+          <w:headerReference w:type="first" r:id="rId44"/>
+          <w:type w:val="nextPage"/>
+          <w:pgSz w:w="12240" w:h="15840"/>
+          <w:pgMar w:left="1800" w:right="1800" w:gutter="0" w:header="1440" w:top="2016" w:footer="0" w:bottom="1440"/>
+          <w:pgNumType w:fmt="decimal"/>
+          <w:formProt w:val="false"/>
+          <w:titlePg/>
+          <w:textDirection w:val="lrTb"/>
+        </w:sectPr>
         <w:pStyle w:val="TextBody"/>
         <w:numPr>
           <w:ilvl w:val="0"/>
@@ -4010,6 +4107,18 @@
     </w:p>
     <w:p>
       <w:pPr>
+        <w:sectPr>
+          <w:headerReference w:type="even" r:id="rId45"/>
+          <w:headerReference w:type="default" r:id="rId46"/>
+          <w:headerReference w:type="first" r:id="rId47"/>
+          <w:type w:val="nextPage"/>
+          <w:pgSz w:w="12240" w:h="15840"/>
+          <w:pgMar w:left="1800" w:right="1800" w:gutter="0" w:header="1440" w:top="2016" w:footer="0" w:bottom="1440"/>
+          <w:pgNumType w:fmt="decimal"/>
+          <w:formProt w:val="false"/>
+          <w:titlePg/>
+          <w:textDirection w:val="lrTb"/>
+        </w:sectPr>
         <w:pStyle w:val="TextBody"/>
         <w:numPr>
           <w:ilvl w:val="0"/>
@@ -4249,6 +4358,18 @@
     </w:p>
     <w:p>
       <w:pPr>
+        <w:sectPr>
+          <w:headerReference w:type="even" r:id="rId48"/>
+          <w:headerReference w:type="default" r:id="rId49"/>
+          <w:headerReference w:type="first" r:id="rId50"/>
+          <w:type w:val="nextPage"/>
+          <w:pgSz w:w="12240" w:h="15840"/>
+          <w:pgMar w:left="1800" w:right="1800" w:gutter="0" w:header="1440" w:top="2016" w:footer="0" w:bottom="1440"/>
+          <w:pgNumType w:fmt="decimal"/>
+          <w:formProt w:val="false"/>
+          <w:titlePg/>
+          <w:textDirection w:val="lrTb"/>
+        </w:sectPr>
         <w:pStyle w:val="TextBody"/>
         <w:numPr>
           <w:ilvl w:val="0"/>
@@ -4458,6 +4579,18 @@
     </w:p>
     <w:p>
       <w:pPr>
+        <w:sectPr>
+          <w:headerReference w:type="even" r:id="rId51"/>
+          <w:headerReference w:type="default" r:id="rId52"/>
+          <w:headerReference w:type="first" r:id="rId53"/>
+          <w:type w:val="nextPage"/>
+          <w:pgSz w:w="12240" w:h="15840"/>
+          <w:pgMar w:left="1800" w:right="1800" w:gutter="0" w:header="1440" w:top="2016" w:footer="0" w:bottom="1440"/>
+          <w:pgNumType w:fmt="decimal"/>
+          <w:formProt w:val="false"/>
+          <w:titlePg/>
+          <w:textDirection w:val="lrTb"/>
+        </w:sectPr>
         <w:pStyle w:val="TextBody"/>
         <w:numPr>
           <w:ilvl w:val="0"/>
@@ -4869,6 +5002,18 @@
     </w:p>
     <w:p>
       <w:pPr>
+        <w:sectPr>
+          <w:headerReference w:type="even" r:id="rId54"/>
+          <w:headerReference w:type="default" r:id="rId55"/>
+          <w:headerReference w:type="first" r:id="rId56"/>
+          <w:type w:val="nextPage"/>
+          <w:pgSz w:w="12240" w:h="15840"/>
+          <w:pgMar w:left="1800" w:right="1800" w:gutter="0" w:header="1440" w:top="2016" w:footer="0" w:bottom="1440"/>
+          <w:pgNumType w:fmt="decimal"/>
+          <w:formProt w:val="false"/>
+          <w:titlePg/>
+          <w:textDirection w:val="lrTb"/>
+        </w:sectPr>
         <w:pStyle w:val="TextBody"/>
         <w:numPr>
           <w:ilvl w:val="0"/>
@@ -5195,6 +5340,18 @@
     </w:p>
     <w:p>
       <w:pPr>
+        <w:sectPr>
+          <w:headerReference w:type="even" r:id="rId57"/>
+          <w:headerReference w:type="default" r:id="rId58"/>
+          <w:headerReference w:type="first" r:id="rId59"/>
+          <w:type w:val="nextPage"/>
+          <w:pgSz w:w="12240" w:h="15840"/>
+          <w:pgMar w:left="1800" w:right="1800" w:gutter="0" w:header="1440" w:top="2016" w:footer="0" w:bottom="1440"/>
+          <w:pgNumType w:fmt="decimal"/>
+          <w:formProt w:val="false"/>
+          <w:titlePg/>
+          <w:textDirection w:val="lrTb"/>
+        </w:sectPr>
         <w:pStyle w:val="TextBody"/>
         <w:numPr>
           <w:ilvl w:val="0"/>
@@ -5358,6 +5515,18 @@
     </w:p>
     <w:p>
       <w:pPr>
+        <w:sectPr>
+          <w:headerReference w:type="even" r:id="rId60"/>
+          <w:headerReference w:type="default" r:id="rId61"/>
+          <w:headerReference w:type="first" r:id="rId62"/>
+          <w:type w:val="nextPage"/>
+          <w:pgSz w:w="12240" w:h="15840"/>
+          <w:pgMar w:left="1800" w:right="1800" w:gutter="0" w:header="1440" w:top="2016" w:footer="0" w:bottom="1440"/>
+          <w:pgNumType w:fmt="decimal"/>
+          <w:formProt w:val="false"/>
+          <w:titlePg/>
+          <w:textDirection w:val="lrTb"/>
+        </w:sectPr>
         <w:pStyle w:val="TextBody"/>
         <w:numPr>
           <w:ilvl w:val="0"/>
@@ -6154,6 +6323,18 @@
     </w:p>
     <w:p>
       <w:pPr>
+        <w:sectPr>
+          <w:headerReference w:type="even" r:id="rId63"/>
+          <w:headerReference w:type="default" r:id="rId64"/>
+          <w:headerReference w:type="first" r:id="rId65"/>
+          <w:type w:val="nextPage"/>
+          <w:pgSz w:w="12240" w:h="15840"/>
+          <w:pgMar w:left="1800" w:right="1800" w:gutter="0" w:header="1440" w:top="2016" w:footer="0" w:bottom="1440"/>
+          <w:pgNumType w:fmt="decimal"/>
+          <w:formProt w:val="false"/>
+          <w:titlePg/>
+          <w:textDirection w:val="lrTb"/>
+        </w:sectPr>
         <w:pStyle w:val="TextBody"/>
         <w:numPr>
           <w:ilvl w:val="0"/>
@@ -7280,6 +7461,18 @@
     </w:p>
     <w:p>
       <w:pPr>
+        <w:sectPr>
+          <w:headerReference w:type="even" r:id="rId66"/>
+          <w:headerReference w:type="default" r:id="rId67"/>
+          <w:headerReference w:type="first" r:id="rId68"/>
+          <w:type w:val="nextPage"/>
+          <w:pgSz w:w="12240" w:h="15840"/>
+          <w:pgMar w:left="1800" w:right="1800" w:gutter="0" w:header="1440" w:top="2016" w:footer="0" w:bottom="1440"/>
+          <w:pgNumType w:fmt="decimal"/>
+          <w:formProt w:val="false"/>
+          <w:titlePg/>
+          <w:textDirection w:val="lrTb"/>
+        </w:sectPr>
         <w:pStyle w:val="TextBody"/>
         <w:numPr>
           <w:ilvl w:val="0"/>
@@ -9439,6 +9632,18 @@
     </w:p>
     <w:p>
       <w:pPr>
+        <w:sectPr>
+          <w:headerReference w:type="even" r:id="rId69"/>
+          <w:headerReference w:type="default" r:id="rId70"/>
+          <w:headerReference w:type="first" r:id="rId71"/>
+          <w:type w:val="nextPage"/>
+          <w:pgSz w:w="12240" w:h="15840"/>
+          <w:pgMar w:left="1800" w:right="1800" w:gutter="0" w:header="1440" w:top="2016" w:footer="0" w:bottom="1440"/>
+          <w:pgNumType w:fmt="decimal"/>
+          <w:formProt w:val="false"/>
+          <w:titlePg/>
+          <w:textDirection w:val="lrTb"/>
+        </w:sectPr>
         <w:pStyle w:val="Verse"/>
         <w:numPr>
           <w:ilvl w:val="0"/>
@@ -9675,6 +9880,18 @@
     </w:p>
     <w:p>
       <w:pPr>
+        <w:sectPr>
+          <w:headerReference w:type="even" r:id="rId72"/>
+          <w:headerReference w:type="default" r:id="rId73"/>
+          <w:headerReference w:type="first" r:id="rId74"/>
+          <w:type w:val="nextPage"/>
+          <w:pgSz w:w="12240" w:h="15840"/>
+          <w:pgMar w:left="1800" w:right="1800" w:gutter="0" w:header="1440" w:top="2016" w:footer="0" w:bottom="1440"/>
+          <w:pgNumType w:fmt="decimal"/>
+          <w:formProt w:val="false"/>
+          <w:titlePg/>
+          <w:textDirection w:val="lrTb"/>
+        </w:sectPr>
         <w:pStyle w:val="Dictum"/>
         <w:numPr>
           <w:ilvl w:val="0"/>
@@ -9869,20 +10086,44 @@
     </w:p>
     <w:p>
       <w:pPr>
-        <w:pStyle w:val="TextBody"/>
-        <w:numPr>
-          <w:ilvl w:val="0"/>
-          <w:numId w:val="4"/>
-        </w:numPr>
-        <w:ind w:left="0" w:right="0" w:firstLine="216"/>
-        <w:rPr/>
-      </w:pPr>
-      <w:r>
-        <w:rPr/>
-      </w:r>
-    </w:p>
-    <w:p>
-      <w:pPr>
+        <w:sectPr>
+          <w:headerReference w:type="even" r:id="rId75"/>
+          <w:headerReference w:type="default" r:id="rId76"/>
+          <w:headerReference w:type="first" r:id="rId77"/>
+          <w:type w:val="nextPage"/>
+          <w:pgSz w:w="12240" w:h="15840"/>
+          <w:pgMar w:left="1800" w:right="1800" w:gutter="0" w:header="1440" w:top="2016" w:footer="0" w:bottom="1440"/>
+          <w:pgNumType w:fmt="decimal"/>
+          <w:formProt w:val="false"/>
+          <w:titlePg/>
+          <w:textDirection w:val="lrTb"/>
+        </w:sectPr>
+        <w:pStyle w:val="TextBody"/>
+        <w:numPr>
+          <w:ilvl w:val="0"/>
+          <w:numId w:val="4"/>
+        </w:numPr>
+        <w:ind w:left="0" w:right="0" w:firstLine="216"/>
+        <w:rPr/>
+      </w:pPr>
+      <w:r>
+        <w:rPr/>
+      </w:r>
+    </w:p>
+    <w:p>
+      <w:pPr>
+        <w:sectPr>
+          <w:headerReference w:type="even" r:id="rId78"/>
+          <w:headerReference w:type="default" r:id="rId79"/>
+          <w:headerReference w:type="first" r:id="rId80"/>
+          <w:type w:val="nextPage"/>
+          <w:pgSz w:w="12240" w:h="15840"/>
+          <w:pgMar w:left="1800" w:right="1800" w:gutter="0" w:header="1440" w:top="2016" w:footer="0" w:bottom="1440"/>
+          <w:pgNumType w:fmt="decimal"/>
+          <w:formProt w:val="false"/>
+          <w:titlePg/>
+          <w:textDirection w:val="lrTb"/>
+        </w:sectPr>
         <w:pStyle w:val="Heading1"/>
         <w:numPr>
           <w:ilvl w:val="0"/>
@@ -11204,6 +11445,18 @@
     </w:p>
     <w:p>
       <w:pPr>
+        <w:sectPr>
+          <w:headerReference w:type="even" r:id="rId81"/>
+          <w:headerReference w:type="default" r:id="rId82"/>
+          <w:headerReference w:type="first" r:id="rId83"/>
+          <w:type w:val="nextPage"/>
+          <w:pgSz w:w="12240" w:h="15840"/>
+          <w:pgMar w:left="1800" w:right="1800" w:gutter="0" w:header="1440" w:top="2016" w:footer="0" w:bottom="1440"/>
+          <w:pgNumType w:fmt="decimal"/>
+          <w:formProt w:val="false"/>
+          <w:titlePg/>
+          <w:textDirection w:val="lrTb"/>
+        </w:sectPr>
         <w:pStyle w:val="TextBody"/>
         <w:numPr>
           <w:ilvl w:val="0"/>
@@ -11614,6 +11867,18 @@
     </w:p>
     <w:p>
       <w:pPr>
+        <w:sectPr>
+          <w:headerReference w:type="even" r:id="rId84"/>
+          <w:headerReference w:type="default" r:id="rId85"/>
+          <w:headerReference w:type="first" r:id="rId86"/>
+          <w:type w:val="nextPage"/>
+          <w:pgSz w:w="12240" w:h="15840"/>
+          <w:pgMar w:left="1800" w:right="1800" w:gutter="0" w:header="1440" w:top="2016" w:footer="0" w:bottom="1440"/>
+          <w:pgNumType w:fmt="decimal"/>
+          <w:formProt w:val="false"/>
+          <w:titlePg/>
+          <w:textDirection w:val="lrTb"/>
+        </w:sectPr>
         <w:pStyle w:val="TextBody"/>
         <w:numPr>
           <w:ilvl w:val="0"/>
@@ -13174,6 +13439,18 @@
     </w:p>
     <w:p>
       <w:pPr>
+        <w:sectPr>
+          <w:headerReference w:type="even" r:id="rId87"/>
+          <w:headerReference w:type="default" r:id="rId88"/>
+          <w:headerReference w:type="first" r:id="rId89"/>
+          <w:type w:val="nextPage"/>
+          <w:pgSz w:w="12240" w:h="15840"/>
+          <w:pgMar w:left="1800" w:right="1800" w:gutter="0" w:header="1440" w:top="2016" w:footer="0" w:bottom="1440"/>
+          <w:pgNumType w:fmt="decimal"/>
+          <w:formProt w:val="false"/>
+          <w:titlePg/>
+          <w:textDirection w:val="lrTb"/>
+        </w:sectPr>
         <w:pStyle w:val="TextBody"/>
         <w:numPr>
           <w:ilvl w:val="0"/>
@@ -15425,11 +15702,7 @@
       </w:pPr>
       <w:r>
         <w:rPr/>
-        <w:t>That would be fine with m</w:t>
-      </w:r>
-      <w:r>
-        <w:rPr/>
-        <w:t>e.</w:t>
+        <w:t>That would be fine with me.</w:t>
       </w:r>
     </w:p>
     <w:p>
@@ -16958,11 +17231,7 @@
       </w:pPr>
       <w:r>
         <w:rPr/>
-        <w:t>T</w:t>
-      </w:r>
-      <w:r>
-        <w:rPr/>
-        <w:t>his was the first point in the discourse of the Ambassador in which there was a pause designed to permit any sort of human response.  It was a gale of uncomfortable laughter.</w:t>
+        <w:t>This was the first point in the discourse of the Ambassador in which there was a pause designed to permit any sort of human response.  It was a gale of uncomfortable laughter.</w:t>
       </w:r>
     </w:p>
     <w:p>
@@ -17087,6 +17356,18 @@
     </w:p>
     <w:p>
       <w:pPr>
+        <w:sectPr>
+          <w:headerReference w:type="even" r:id="rId90"/>
+          <w:headerReference w:type="default" r:id="rId91"/>
+          <w:headerReference w:type="first" r:id="rId92"/>
+          <w:type w:val="nextPage"/>
+          <w:pgSz w:w="12240" w:h="15840"/>
+          <w:pgMar w:left="1800" w:right="1800" w:gutter="0" w:header="1440" w:top="2016" w:footer="0" w:bottom="1440"/>
+          <w:pgNumType w:fmt="decimal"/>
+          <w:formProt w:val="false"/>
+          <w:titlePg/>
+          <w:textDirection w:val="lrTb"/>
+        </w:sectPr>
         <w:pStyle w:val="TextBody"/>
         <w:numPr>
           <w:ilvl w:val="0"/>
@@ -20508,6 +20789,18 @@
     </w:p>
     <w:p>
       <w:pPr>
+        <w:sectPr>
+          <w:headerReference w:type="even" r:id="rId93"/>
+          <w:headerReference w:type="default" r:id="rId94"/>
+          <w:headerReference w:type="first" r:id="rId95"/>
+          <w:type w:val="nextPage"/>
+          <w:pgSz w:w="12240" w:h="15840"/>
+          <w:pgMar w:left="1800" w:right="1800" w:gutter="0" w:header="1440" w:top="2016" w:footer="0" w:bottom="1440"/>
+          <w:pgNumType w:fmt="decimal"/>
+          <w:formProt w:val="false"/>
+          <w:titlePg/>
+          <w:textDirection w:val="lrTb"/>
+        </w:sectPr>
         <w:pStyle w:val="TextBody"/>
         <w:numPr>
           <w:ilvl w:val="0"/>
@@ -20538,6 +20831,18 @@
     </w:p>
     <w:p>
       <w:pPr>
+        <w:sectPr>
+          <w:headerReference w:type="even" r:id="rId96"/>
+          <w:headerReference w:type="default" r:id="rId97"/>
+          <w:headerReference w:type="first" r:id="rId98"/>
+          <w:type w:val="nextPage"/>
+          <w:pgSz w:w="12240" w:h="15840"/>
+          <w:pgMar w:left="1800" w:right="1800" w:gutter="0" w:header="1440" w:top="2016" w:footer="0" w:bottom="1440"/>
+          <w:pgNumType w:fmt="decimal"/>
+          <w:formProt w:val="false"/>
+          <w:titlePg/>
+          <w:textDirection w:val="lrTb"/>
+        </w:sectPr>
         <w:pStyle w:val="TextBody"/>
         <w:numPr>
           <w:ilvl w:val="0"/>
@@ -21069,6 +21374,18 @@
     </w:p>
     <w:p>
       <w:pPr>
+        <w:sectPr>
+          <w:headerReference w:type="even" r:id="rId99"/>
+          <w:headerReference w:type="default" r:id="rId100"/>
+          <w:headerReference w:type="first" r:id="rId101"/>
+          <w:type w:val="nextPage"/>
+          <w:pgSz w:w="12240" w:h="15840"/>
+          <w:pgMar w:left="1800" w:right="1800" w:gutter="0" w:header="1440" w:top="2016" w:footer="0" w:bottom="1440"/>
+          <w:pgNumType w:fmt="decimal"/>
+          <w:formProt w:val="false"/>
+          <w:titlePg/>
+          <w:textDirection w:val="lrTb"/>
+        </w:sectPr>
         <w:pStyle w:val="TextBody"/>
         <w:numPr>
           <w:ilvl w:val="0"/>
@@ -21834,18 +22151,9 @@
     </w:p>
     <w:p>
       <w:pPr>
-        <w:sectPr>
-          <w:headerReference w:type="even" r:id="rId17"/>
-          <w:headerReference w:type="default" r:id="rId18"/>
-          <w:type w:val="nextPage"/>
-          <w:pgSz w:w="12240" w:h="15840"/>
-          <w:pgMar w:left="1134" w:right="1134" w:gutter="0" w:header="1134" w:top="1710" w:footer="0" w:bottom="1134"/>
-          <w:pgNumType w:fmt="decimal"/>
-          <w:formProt w:val="false"/>
-          <w:textDirection w:val="lrTb"/>
-          <w:docGrid w:type="default" w:linePitch="600" w:charSpace="32768"/>
-        </w:sectPr>
-        <w:pStyle w:val="TextBody"/>
+        <w:pStyle w:val="TextBody"/>
+        <w:spacing w:lineRule="auto" w:line="276" w:before="0" w:after="140"/>
+        <w:ind w:left="0" w:right="0" w:firstLine="216"/>
         <w:rPr/>
       </w:pPr>
       <w:r>
@@ -21864,215 +22172,17 @@
         <w:t>; this vessel could construct copies not only of itself but of any other object whose design was stored in its library.</w:t>
       </w:r>
     </w:p>
-    <w:p>
-      <w:pPr>
-        <w:sectPr>
-          <w:headerReference w:type="even" r:id="rId19"/>
-          <w:headerReference w:type="default" r:id="rId20"/>
-          <w:type w:val="nextPage"/>
-          <w:pgSz w:w="12240" w:h="15840"/>
-          <w:pgMar w:left="1134" w:right="1134" w:gutter="0" w:header="1134" w:top="1710" w:footer="0" w:bottom="1134"/>
-          <w:pgNumType w:fmt="decimal"/>
-          <w:formProt w:val="false"/>
-          <w:textDirection w:val="lrTb"/>
-          <w:docGrid w:type="default" w:linePitch="600" w:charSpace="32768"/>
-        </w:sectPr>
-        <w:pStyle w:val="TextBody"/>
-        <w:jc w:val="right"/>
-        <w:rPr>
-          <w:i/>
-          <w:i/>
-          <w:iCs/>
-        </w:rPr>
-      </w:pPr>
-      <w:r>
-        <w:rPr>
-          <w:i/>
-          <w:iCs/>
-        </w:rPr>
-      </w:r>
-    </w:p>
-    <w:p>
-      <w:pPr>
-        <w:sectPr>
-          <w:headerReference w:type="even" r:id="rId21"/>
-          <w:headerReference w:type="default" r:id="rId22"/>
-          <w:type w:val="nextPage"/>
-          <w:pgSz w:w="12240" w:h="15840"/>
-          <w:pgMar w:left="1134" w:right="1134" w:gutter="0" w:header="1134" w:top="1710" w:footer="0" w:bottom="1134"/>
-          <w:pgNumType w:fmt="decimal"/>
-          <w:formProt w:val="false"/>
-          <w:textDirection w:val="lrTb"/>
-          <w:docGrid w:type="default" w:linePitch="600" w:charSpace="32768"/>
-        </w:sectPr>
-        <w:pStyle w:val="TextBody"/>
-        <w:bidi w:val="0"/>
-        <w:jc w:val="left"/>
-        <w:rPr/>
-      </w:pPr>
-      <w:r>
-        <w:rPr/>
-      </w:r>
-    </w:p>
-    <w:p>
-      <w:pPr>
-        <w:sectPr>
-          <w:headerReference w:type="even" r:id="rId23"/>
-          <w:headerReference w:type="default" r:id="rId24"/>
-          <w:type w:val="nextPage"/>
-          <w:pgSz w:w="12240" w:h="15840"/>
-          <w:pgMar w:left="1134" w:right="1134" w:gutter="0" w:header="1134" w:top="1710" w:footer="0" w:bottom="1134"/>
-          <w:pgNumType w:fmt="decimal"/>
-          <w:formProt w:val="false"/>
-          <w:textDirection w:val="lrTb"/>
-          <w:docGrid w:type="default" w:linePitch="600" w:charSpace="32768"/>
-        </w:sectPr>
-        <w:pStyle w:val="TextBody"/>
-        <w:bidi w:val="0"/>
-        <w:jc w:val="left"/>
-        <w:rPr/>
-      </w:pPr>
-      <w:r>
-        <w:rPr/>
-      </w:r>
-    </w:p>
-    <w:p>
-      <w:pPr>
-        <w:sectPr>
-          <w:headerReference w:type="even" r:id="rId25"/>
-          <w:headerReference w:type="default" r:id="rId26"/>
-          <w:type w:val="nextPage"/>
-          <w:pgSz w:w="12240" w:h="15840"/>
-          <w:pgMar w:left="1134" w:right="1134" w:gutter="0" w:header="1134" w:top="1710" w:footer="0" w:bottom="1134"/>
-          <w:pgNumType w:fmt="decimal"/>
-          <w:formProt w:val="false"/>
-          <w:textDirection w:val="lrTb"/>
-          <w:docGrid w:type="default" w:linePitch="600" w:charSpace="32768"/>
-        </w:sectPr>
-        <w:pStyle w:val="TextBody"/>
-        <w:bidi w:val="0"/>
-        <w:jc w:val="left"/>
-        <w:rPr/>
-      </w:pPr>
-      <w:r>
-        <w:rPr/>
-      </w:r>
-    </w:p>
-    <w:p>
-      <w:pPr>
-        <w:sectPr>
-          <w:headerReference w:type="even" r:id="rId27"/>
-          <w:headerReference w:type="default" r:id="rId28"/>
-          <w:type w:val="nextPage"/>
-          <w:pgSz w:w="12240" w:h="15840"/>
-          <w:pgMar w:left="1134" w:right="1134" w:gutter="0" w:header="1134" w:top="1710" w:footer="0" w:bottom="1134"/>
-          <w:pgNumType w:fmt="decimal"/>
-          <w:formProt w:val="false"/>
-          <w:textDirection w:val="lrTb"/>
-          <w:docGrid w:type="default" w:linePitch="600" w:charSpace="32768"/>
-        </w:sectPr>
-        <w:pStyle w:val="Heading2"/>
-        <w:numPr>
-          <w:ilvl w:val="0"/>
-          <w:numId w:val="0"/>
-        </w:numPr>
-        <w:ind w:left="0" w:right="0" w:hanging="0"/>
-        <w:rPr/>
-      </w:pPr>
-      <w:r>
-        <w:rPr/>
-      </w:r>
-    </w:p>
-    <w:p>
-      <w:pPr>
-        <w:sectPr>
-          <w:headerReference w:type="even" r:id="rId29"/>
-          <w:headerReference w:type="default" r:id="rId30"/>
-          <w:type w:val="nextPage"/>
-          <w:pgSz w:w="12240" w:h="15840"/>
-          <w:pgMar w:left="1134" w:right="1134" w:gutter="0" w:header="1134" w:top="1710" w:footer="0" w:bottom="1134"/>
-          <w:pgNumType w:fmt="decimal"/>
-          <w:formProt w:val="false"/>
-          <w:textDirection w:val="lrTb"/>
-          <w:docGrid w:type="default" w:linePitch="600" w:charSpace="32768"/>
-        </w:sectPr>
-        <w:pStyle w:val="TextBody"/>
-        <w:bidi w:val="0"/>
-        <w:jc w:val="left"/>
-        <w:rPr/>
-      </w:pPr>
-      <w:r>
-        <w:rPr/>
-      </w:r>
-    </w:p>
-    <w:p>
-      <w:pPr>
-        <w:sectPr>
-          <w:headerReference w:type="even" r:id="rId31"/>
-          <w:headerReference w:type="default" r:id="rId32"/>
-          <w:type w:val="nextPage"/>
-          <w:pgSz w:w="12240" w:h="15840"/>
-          <w:pgMar w:left="1134" w:right="1134" w:gutter="0" w:header="1134" w:top="1710" w:footer="0" w:bottom="1134"/>
-          <w:pgNumType w:fmt="decimal"/>
-          <w:formProt w:val="false"/>
-          <w:textDirection w:val="lrTb"/>
-          <w:docGrid w:type="default" w:linePitch="600" w:charSpace="32768"/>
-        </w:sectPr>
-        <w:pStyle w:val="TextBody"/>
-        <w:bidi w:val="0"/>
-        <w:spacing w:before="0" w:after="140"/>
-        <w:jc w:val="left"/>
-        <w:rPr/>
-      </w:pPr>
-      <w:r>
-        <w:rPr/>
-      </w:r>
-    </w:p>
-    <w:p>
-      <w:pPr>
-        <w:pStyle w:val="TextBody"/>
-        <w:bidi w:val="0"/>
-        <w:spacing w:before="0" w:after="140"/>
-        <w:jc w:val="left"/>
-        <w:rPr/>
-      </w:pPr>
-      <w:r>
-        <w:rPr/>
-      </w:r>
-    </w:p>
-    <w:p>
-      <w:pPr>
-        <w:pStyle w:val="TextBody"/>
-        <w:bidi w:val="0"/>
-        <w:jc w:val="left"/>
-        <w:rPr/>
-      </w:pPr>
-      <w:r>
-        <w:rPr/>
-      </w:r>
-    </w:p>
-    <w:p>
-      <w:pPr>
-        <w:pStyle w:val="TextBody"/>
-        <w:bidi w:val="0"/>
-        <w:spacing w:before="0" w:after="140"/>
-        <w:jc w:val="left"/>
-        <w:rPr/>
-      </w:pPr>
-      <w:r>
-        <w:rPr/>
-      </w:r>
-    </w:p>
     <w:sectPr>
-      <w:headerReference w:type="even" r:id="rId33"/>
-      <w:headerReference w:type="default" r:id="rId34"/>
+      <w:headerReference w:type="even" r:id="rId102"/>
+      <w:headerReference w:type="default" r:id="rId103"/>
+      <w:headerReference w:type="first" r:id="rId104"/>
       <w:type w:val="nextPage"/>
       <w:pgSz w:w="12240" w:h="15840"/>
-      <w:pgMar w:left="1134" w:right="1134" w:gutter="0" w:header="1134" w:top="1710" w:footer="0" w:bottom="1134"/>
+      <w:pgMar w:left="1800" w:right="1800" w:gutter="0" w:header="1440" w:top="2016" w:footer="0" w:bottom="1440"/>
       <w:pgNumType w:fmt="decimal"/>
       <w:formProt w:val="false"/>
+      <w:titlePg/>
       <w:textDirection w:val="lrTb"/>
-      <w:docGrid w:type="default" w:linePitch="600" w:charSpace="32768"/>
     </w:sectPr>
   </w:body>
 </w:document>
@@ -22082,11 +22192,29 @@
 <w:hdr xmlns:o="urn:schemas-microsoft-com:office:office" xmlns:r="http://schemas.openxmlformats.org/officeDocument/2006/relationships" xmlns:v="urn:schemas-microsoft-com:vml" xmlns:w="http://schemas.openxmlformats.org/wordprocessingml/2006/main" xmlns:w10="urn:schemas-microsoft-com:office:word" xmlns:wp="http://schemas.openxmlformats.org/drawingml/2006/wordprocessingDrawing" xmlns:wps="http://schemas.microsoft.com/office/word/2010/wordprocessingShape" xmlns:wpg="http://schemas.microsoft.com/office/word/2010/wordprocessingGroup" xmlns:mc="http://schemas.openxmlformats.org/markup-compatibility/2006" xmlns:wp14="http://schemas.microsoft.com/office/word/2010/wordprocessingDrawing" xmlns:w14="http://schemas.microsoft.com/office/word/2010/wordml" xmlns:w15="http://schemas.microsoft.com/office/word/2012/wordml" mc:Ignorable="w14 wp14 w15">
   <w:p>
     <w:pPr>
-      <w:pStyle w:val="Header"/>
+      <w:pStyle w:val="HeaderLeft"/>
+      <w:jc w:val="right"/>
       <w:rPr/>
     </w:pPr>
     <w:r>
       <w:rPr/>
+      <w:fldChar w:fldCharType="begin"/>
+    </w:r>
+    <w:r>
+      <w:rPr/>
+      <w:instrText xml:space="preserve"> STYLEREF  1 \* MERGEFORMAT </w:instrText>
+    </w:r>
+    <w:r>
+      <w:rPr/>
+      <w:fldChar w:fldCharType="separate"/>
+    </w:r>
+    <w:r>
+      <w:rPr/>
+      <w:t>Essays</w:t>
+    </w:r>
+    <w:r>
+      <w:rPr/>
+      <w:fldChar w:fldCharType="end"/>
     </w:r>
   </w:p>
 </w:hdr>
@@ -22096,19 +22224,81 @@
 <w:hdr xmlns:o="urn:schemas-microsoft-com:office:office" xmlns:r="http://schemas.openxmlformats.org/officeDocument/2006/relationships" xmlns:v="urn:schemas-microsoft-com:vml" xmlns:w="http://schemas.openxmlformats.org/wordprocessingml/2006/main" xmlns:w10="urn:schemas-microsoft-com:office:word" xmlns:wp="http://schemas.openxmlformats.org/drawingml/2006/wordprocessingDrawing" xmlns:wps="http://schemas.microsoft.com/office/word/2010/wordprocessingShape" xmlns:wpg="http://schemas.microsoft.com/office/word/2010/wordprocessingGroup" xmlns:mc="http://schemas.openxmlformats.org/markup-compatibility/2006" xmlns:wp14="http://schemas.microsoft.com/office/word/2010/wordprocessingDrawing" xmlns:w14="http://schemas.microsoft.com/office/word/2010/wordml" xmlns:w15="http://schemas.microsoft.com/office/word/2012/wordml" mc:Ignorable="w14 wp14 w15">
   <w:p>
     <w:pPr>
+      <w:pStyle w:val="HeaderLeft"/>
+      <w:jc w:val="right"/>
+      <w:rPr/>
+    </w:pPr>
+    <w:r>
+      <w:rPr/>
+      <w:fldChar w:fldCharType="begin"/>
+    </w:r>
+    <w:r>
+      <w:rPr/>
+      <w:instrText xml:space="preserve"> STYLEREF  1 \* MERGEFORMAT </w:instrText>
+    </w:r>
+    <w:r>
+      <w:rPr/>
+      <w:fldChar w:fldCharType="separate"/>
+    </w:r>
+    <w:r>
+      <w:rPr/>
+      <w:t>Essays</w:t>
+    </w:r>
+    <w:r>
+      <w:rPr/>
+      <w:fldChar w:fldCharType="end"/>
+    </w:r>
+  </w:p>
+</w:hdr>
+</file>
+
+<file path=word/header100.xml><?xml version="1.0" encoding="utf-8"?>
+<w:hdr xmlns:o="urn:schemas-microsoft-com:office:office" xmlns:r="http://schemas.openxmlformats.org/officeDocument/2006/relationships" xmlns:v="urn:schemas-microsoft-com:vml" xmlns:w="http://schemas.openxmlformats.org/wordprocessingml/2006/main" xmlns:w10="urn:schemas-microsoft-com:office:word" xmlns:wp="http://schemas.openxmlformats.org/drawingml/2006/wordprocessingDrawing" xmlns:wps="http://schemas.microsoft.com/office/word/2010/wordprocessingShape" xmlns:wpg="http://schemas.microsoft.com/office/word/2010/wordprocessingGroup" xmlns:mc="http://schemas.openxmlformats.org/markup-compatibility/2006" xmlns:wp14="http://schemas.microsoft.com/office/word/2010/wordprocessingDrawing" xmlns:w14="http://schemas.microsoft.com/office/word/2010/wordml" xmlns:w15="http://schemas.microsoft.com/office/word/2012/wordml" mc:Ignorable="w14 wp14 w15">
+  <w:p>
+    <w:pPr>
+      <w:pStyle w:val="HeaderLeft"/>
+      <w:jc w:val="right"/>
+      <w:rPr/>
+    </w:pPr>
+    <w:r>
+      <w:rPr/>
+      <w:fldChar w:fldCharType="begin"/>
+    </w:r>
+    <w:r>
+      <w:rPr/>
+      <w:instrText xml:space="preserve"> STYLEREF  1 \* MERGEFORMAT </w:instrText>
+    </w:r>
+    <w:r>
+      <w:rPr/>
+      <w:fldChar w:fldCharType="separate"/>
+    </w:r>
+    <w:r>
+      <w:rPr/>
+      <w:t>Essays</w:t>
+    </w:r>
+    <w:r>
+      <w:rPr/>
+      <w:fldChar w:fldCharType="end"/>
+    </w:r>
+  </w:p>
+</w:hdr>
+</file>
+
+<file path=word/header101.xml><?xml version="1.0" encoding="utf-8"?>
+<w:hdr xmlns:o="urn:schemas-microsoft-com:office:office" xmlns:r="http://schemas.openxmlformats.org/officeDocument/2006/relationships" xmlns:v="urn:schemas-microsoft-com:vml" xmlns:w="http://schemas.openxmlformats.org/wordprocessingml/2006/main" xmlns:w10="urn:schemas-microsoft-com:office:word" xmlns:wp="http://schemas.openxmlformats.org/drawingml/2006/wordprocessingDrawing" xmlns:wps="http://schemas.microsoft.com/office/word/2010/wordprocessingShape" xmlns:wpg="http://schemas.microsoft.com/office/word/2010/wordprocessingGroup" xmlns:mc="http://schemas.openxmlformats.org/markup-compatibility/2006" xmlns:wp14="http://schemas.microsoft.com/office/word/2010/wordprocessingDrawing" xmlns:w14="http://schemas.microsoft.com/office/word/2010/wordml" xmlns:w15="http://schemas.microsoft.com/office/word/2012/wordml" mc:Ignorable="w14 wp14 w15">
+  <w:p>
+    <w:pPr>
       <w:pStyle w:val="Header"/>
-      <w:jc w:val="right"/>
+      <w:jc w:val="left"/>
       <w:rPr/>
     </w:pPr>
     <w:r>
+      <w:rPr/>
       <w:fldChar w:fldCharType="begin"/>
     </w:r>
     <w:r>
       <w:rPr/>
-      <w:instrText xml:space="preserve">STYLEREF  1 \* MERGEFORMAT</w:instrText>
-    </w:r>
-    <w:r>
-      <w:rPr/>
+      <w:instrText xml:space="preserve"> STYLEREF  2 \* MERGEFORMAT </w:instrText>
     </w:r>
     <w:r>
       <w:rPr/>
@@ -22116,14 +22306,25 @@
     </w:r>
     <w:r>
       <w:rPr/>
-      <w:t>Verse</w:t>
-    </w:r>
-    <w:r>
-      <w:rPr/>
+      <w:t>Background to the Aperture</w:t>
     </w:r>
     <w:r>
       <w:rPr/>
       <w:fldChar w:fldCharType="end"/>
+    </w:r>
+  </w:p>
+</w:hdr>
+</file>
+
+<file path=word/header102.xml><?xml version="1.0" encoding="utf-8"?>
+<w:hdr xmlns:o="urn:schemas-microsoft-com:office:office" xmlns:r="http://schemas.openxmlformats.org/officeDocument/2006/relationships" xmlns:v="urn:schemas-microsoft-com:vml" xmlns:w="http://schemas.openxmlformats.org/wordprocessingml/2006/main" xmlns:w10="urn:schemas-microsoft-com:office:word" xmlns:wp="http://schemas.openxmlformats.org/drawingml/2006/wordprocessingDrawing" xmlns:wps="http://schemas.microsoft.com/office/word/2010/wordprocessingShape" xmlns:wpg="http://schemas.microsoft.com/office/word/2010/wordprocessingGroup" xmlns:mc="http://schemas.openxmlformats.org/markup-compatibility/2006" xmlns:wp14="http://schemas.microsoft.com/office/word/2010/wordprocessingDrawing" xmlns:w14="http://schemas.microsoft.com/office/word/2010/wordml" xmlns:w15="http://schemas.microsoft.com/office/word/2012/wordml" mc:Ignorable="w14 wp14 w15">
+  <w:p>
+    <w:pPr>
+      <w:pStyle w:val="HeaderLeft"/>
+      <w:rPr/>
+    </w:pPr>
+    <w:r>
+      <w:rPr/>
     </w:r>
   </w:p>
 </w:hdr>
@@ -22134,18 +22335,16 @@
   <w:p>
     <w:pPr>
       <w:pStyle w:val="Header"/>
-      <w:jc w:val="right"/>
+      <w:jc w:val="left"/>
       <w:rPr/>
     </w:pPr>
     <w:r>
+      <w:rPr/>
       <w:fldChar w:fldCharType="begin"/>
     </w:r>
     <w:r>
       <w:rPr/>
-      <w:instrText xml:space="preserve">STYLEREF  1 \* MERGEFORMAT</w:instrText>
-    </w:r>
-    <w:r>
-      <w:rPr/>
+      <w:instrText xml:space="preserve"> STYLEREF  2 \* MERGEFORMAT </w:instrText>
     </w:r>
     <w:r>
       <w:rPr/>
@@ -22153,10 +22352,7 @@
     </w:r>
     <w:r>
       <w:rPr/>
-      <w:t>Verse</w:t>
-    </w:r>
-    <w:r>
-      <w:rPr/>
+      <w:t>Background to the Aperture</w:t>
     </w:r>
     <w:r>
       <w:rPr/>
@@ -22170,34 +22366,11 @@
 <w:hdr xmlns:o="urn:schemas-microsoft-com:office:office" xmlns:r="http://schemas.openxmlformats.org/officeDocument/2006/relationships" xmlns:v="urn:schemas-microsoft-com:vml" xmlns:w="http://schemas.openxmlformats.org/wordprocessingml/2006/main" xmlns:w10="urn:schemas-microsoft-com:office:word" xmlns:wp="http://schemas.openxmlformats.org/drawingml/2006/wordprocessingDrawing" xmlns:wps="http://schemas.microsoft.com/office/word/2010/wordprocessingShape" xmlns:wpg="http://schemas.microsoft.com/office/word/2010/wordprocessingGroup" xmlns:mc="http://schemas.openxmlformats.org/markup-compatibility/2006" xmlns:wp14="http://schemas.microsoft.com/office/word/2010/wordprocessingDrawing" xmlns:w14="http://schemas.microsoft.com/office/word/2010/wordml" xmlns:w15="http://schemas.microsoft.com/office/word/2012/wordml" mc:Ignorable="w14 wp14 w15">
   <w:p>
     <w:pPr>
-      <w:pStyle w:val="Header"/>
-      <w:jc w:val="right"/>
+      <w:pStyle w:val="HeaderLeft"/>
       <w:rPr/>
     </w:pPr>
     <w:r>
-      <w:fldChar w:fldCharType="begin"/>
-    </w:r>
-    <w:r>
-      <w:rPr/>
-      <w:instrText xml:space="preserve">STYLEREF  1 \* MERGEFORMAT</w:instrText>
-    </w:r>
-    <w:r>
-      <w:rPr/>
-    </w:r>
-    <w:r>
-      <w:rPr/>
-      <w:fldChar w:fldCharType="separate"/>
-    </w:r>
-    <w:r>
-      <w:rPr/>
-      <w:t>Verse</w:t>
-    </w:r>
-    <w:r>
-      <w:rPr/>
-    </w:r>
-    <w:r>
-      <w:rPr/>
-      <w:fldChar w:fldCharType="end"/>
+      <w:rPr/>
     </w:r>
   </w:p>
 </w:hdr>
@@ -22207,19 +22380,17 @@
 <w:hdr xmlns:o="urn:schemas-microsoft-com:office:office" xmlns:r="http://schemas.openxmlformats.org/officeDocument/2006/relationships" xmlns:v="urn:schemas-microsoft-com:vml" xmlns:w="http://schemas.openxmlformats.org/wordprocessingml/2006/main" xmlns:w10="urn:schemas-microsoft-com:office:word" xmlns:wp="http://schemas.openxmlformats.org/drawingml/2006/wordprocessingDrawing" xmlns:wps="http://schemas.microsoft.com/office/word/2010/wordprocessingShape" xmlns:wpg="http://schemas.microsoft.com/office/word/2010/wordprocessingGroup" xmlns:mc="http://schemas.openxmlformats.org/markup-compatibility/2006" xmlns:wp14="http://schemas.microsoft.com/office/word/2010/wordprocessingDrawing" xmlns:w14="http://schemas.microsoft.com/office/word/2010/wordml" xmlns:w15="http://schemas.microsoft.com/office/word/2012/wordml" mc:Ignorable="w14 wp14 w15">
   <w:p>
     <w:pPr>
-      <w:pStyle w:val="Header"/>
+      <w:pStyle w:val="HeaderLeft"/>
       <w:jc w:val="right"/>
       <w:rPr/>
     </w:pPr>
     <w:r>
+      <w:rPr/>
       <w:fldChar w:fldCharType="begin"/>
     </w:r>
     <w:r>
       <w:rPr/>
-      <w:instrText xml:space="preserve">STYLEREF  1 \* MERGEFORMAT</w:instrText>
-    </w:r>
-    <w:r>
-      <w:rPr/>
+      <w:instrText xml:space="preserve"> STYLEREF  1 \* MERGEFORMAT </w:instrText>
     </w:r>
     <w:r>
       <w:rPr/>
@@ -22227,10 +22398,7 @@
     </w:r>
     <w:r>
       <w:rPr/>
-      <w:t>Verse</w:t>
-    </w:r>
-    <w:r>
-      <w:rPr/>
+      <w:t>Essays</w:t>
     </w:r>
     <w:r>
       <w:rPr/>
@@ -22245,18 +22413,16 @@
   <w:p>
     <w:pPr>
       <w:pStyle w:val="Header"/>
-      <w:jc w:val="right"/>
+      <w:jc w:val="left"/>
       <w:rPr/>
     </w:pPr>
     <w:r>
+      <w:rPr/>
       <w:fldChar w:fldCharType="begin"/>
     </w:r>
     <w:r>
       <w:rPr/>
-      <w:instrText xml:space="preserve">STYLEREF  1 \* MERGEFORMAT</w:instrText>
-    </w:r>
-    <w:r>
-      <w:rPr/>
+      <w:instrText xml:space="preserve"> STYLEREF  2 \* MERGEFORMAT </w:instrText>
     </w:r>
     <w:r>
       <w:rPr/>
@@ -22264,10 +22430,7 @@
     </w:r>
     <w:r>
       <w:rPr/>
-      <w:t>Verse</w:t>
-    </w:r>
-    <w:r>
-      <w:rPr/>
+      <w:t>Background to the Aperture</w:t>
     </w:r>
     <w:r>
       <w:rPr/>
@@ -22281,34 +22444,11 @@
 <w:hdr xmlns:o="urn:schemas-microsoft-com:office:office" xmlns:r="http://schemas.openxmlformats.org/officeDocument/2006/relationships" xmlns:v="urn:schemas-microsoft-com:vml" xmlns:w="http://schemas.openxmlformats.org/wordprocessingml/2006/main" xmlns:w10="urn:schemas-microsoft-com:office:word" xmlns:wp="http://schemas.openxmlformats.org/drawingml/2006/wordprocessingDrawing" xmlns:wps="http://schemas.microsoft.com/office/word/2010/wordprocessingShape" xmlns:wpg="http://schemas.microsoft.com/office/word/2010/wordprocessingGroup" xmlns:mc="http://schemas.openxmlformats.org/markup-compatibility/2006" xmlns:wp14="http://schemas.microsoft.com/office/word/2010/wordprocessingDrawing" xmlns:w14="http://schemas.microsoft.com/office/word/2010/wordml" xmlns:w15="http://schemas.microsoft.com/office/word/2012/wordml" mc:Ignorable="w14 wp14 w15">
   <w:p>
     <w:pPr>
-      <w:pStyle w:val="Header"/>
-      <w:jc w:val="right"/>
+      <w:pStyle w:val="HeaderLeft"/>
       <w:rPr/>
     </w:pPr>
     <w:r>
-      <w:fldChar w:fldCharType="begin"/>
-    </w:r>
-    <w:r>
-      <w:rPr/>
-      <w:instrText xml:space="preserve">STYLEREF  1 \* MERGEFORMAT</w:instrText>
-    </w:r>
-    <w:r>
-      <w:rPr/>
-    </w:r>
-    <w:r>
-      <w:rPr/>
-      <w:fldChar w:fldCharType="separate"/>
-    </w:r>
-    <w:r>
-      <w:rPr/>
-      <w:t>Verse</w:t>
-    </w:r>
-    <w:r>
-      <w:rPr/>
-    </w:r>
-    <w:r>
-      <w:rPr/>
-      <w:fldChar w:fldCharType="end"/>
+      <w:rPr/>
     </w:r>
   </w:p>
 </w:hdr>
@@ -22318,19 +22458,17 @@
 <w:hdr xmlns:o="urn:schemas-microsoft-com:office:office" xmlns:r="http://schemas.openxmlformats.org/officeDocument/2006/relationships" xmlns:v="urn:schemas-microsoft-com:vml" xmlns:w="http://schemas.openxmlformats.org/wordprocessingml/2006/main" xmlns:w10="urn:schemas-microsoft-com:office:word" xmlns:wp="http://schemas.openxmlformats.org/drawingml/2006/wordprocessingDrawing" xmlns:wps="http://schemas.microsoft.com/office/word/2010/wordprocessingShape" xmlns:wpg="http://schemas.microsoft.com/office/word/2010/wordprocessingGroup" xmlns:mc="http://schemas.openxmlformats.org/markup-compatibility/2006" xmlns:wp14="http://schemas.microsoft.com/office/word/2010/wordprocessingDrawing" xmlns:w14="http://schemas.microsoft.com/office/word/2010/wordml" xmlns:w15="http://schemas.microsoft.com/office/word/2012/wordml" mc:Ignorable="w14 wp14 w15">
   <w:p>
     <w:pPr>
-      <w:pStyle w:val="Header"/>
+      <w:pStyle w:val="HeaderLeft"/>
       <w:jc w:val="right"/>
       <w:rPr/>
     </w:pPr>
     <w:r>
+      <w:rPr/>
       <w:fldChar w:fldCharType="begin"/>
     </w:r>
     <w:r>
       <w:rPr/>
-      <w:instrText xml:space="preserve">STYLEREF  1 \* MERGEFORMAT</w:instrText>
-    </w:r>
-    <w:r>
-      <w:rPr/>
+      <w:instrText xml:space="preserve"> STYLEREF  1 \* MERGEFORMAT </w:instrText>
     </w:r>
     <w:r>
       <w:rPr/>
@@ -22338,10 +22476,7 @@
     </w:r>
     <w:r>
       <w:rPr/>
-      <w:t>Verse</w:t>
-    </w:r>
-    <w:r>
-      <w:rPr/>
+      <w:t>Essays</w:t>
     </w:r>
     <w:r>
       <w:rPr/>
@@ -22356,18 +22491,16 @@
   <w:p>
     <w:pPr>
       <w:pStyle w:val="Header"/>
-      <w:jc w:val="right"/>
+      <w:jc w:val="left"/>
       <w:rPr/>
     </w:pPr>
     <w:r>
+      <w:rPr/>
       <w:fldChar w:fldCharType="begin"/>
     </w:r>
     <w:r>
       <w:rPr/>
-      <w:instrText xml:space="preserve">STYLEREF  1 \* MERGEFORMAT</w:instrText>
-    </w:r>
-    <w:r>
-      <w:rPr/>
+      <w:instrText xml:space="preserve"> STYLEREF  2 \* MERGEFORMAT </w:instrText>
     </w:r>
     <w:r>
       <w:rPr/>
@@ -22375,10 +22508,7 @@
     </w:r>
     <w:r>
       <w:rPr/>
-      <w:t>Verse</w:t>
-    </w:r>
-    <w:r>
-      <w:rPr/>
+      <w:t>Background to the Aperture</w:t>
     </w:r>
     <w:r>
       <w:rPr/>
@@ -22392,34 +22522,11 @@
 <w:hdr xmlns:o="urn:schemas-microsoft-com:office:office" xmlns:r="http://schemas.openxmlformats.org/officeDocument/2006/relationships" xmlns:v="urn:schemas-microsoft-com:vml" xmlns:w="http://schemas.openxmlformats.org/wordprocessingml/2006/main" xmlns:w10="urn:schemas-microsoft-com:office:word" xmlns:wp="http://schemas.openxmlformats.org/drawingml/2006/wordprocessingDrawing" xmlns:wps="http://schemas.microsoft.com/office/word/2010/wordprocessingShape" xmlns:wpg="http://schemas.microsoft.com/office/word/2010/wordprocessingGroup" xmlns:mc="http://schemas.openxmlformats.org/markup-compatibility/2006" xmlns:wp14="http://schemas.microsoft.com/office/word/2010/wordprocessingDrawing" xmlns:w14="http://schemas.microsoft.com/office/word/2010/wordml" xmlns:w15="http://schemas.microsoft.com/office/word/2012/wordml" mc:Ignorable="w14 wp14 w15">
   <w:p>
     <w:pPr>
-      <w:pStyle w:val="Header"/>
-      <w:jc w:val="right"/>
+      <w:pStyle w:val="HeaderLeft"/>
       <w:rPr/>
     </w:pPr>
     <w:r>
-      <w:fldChar w:fldCharType="begin"/>
-    </w:r>
-    <w:r>
-      <w:rPr/>
-      <w:instrText xml:space="preserve">STYLEREF  1 \* MERGEFORMAT</w:instrText>
-    </w:r>
-    <w:r>
-      <w:rPr/>
-    </w:r>
-    <w:r>
-      <w:rPr/>
-      <w:fldChar w:fldCharType="separate"/>
-    </w:r>
-    <w:r>
-      <w:rPr/>
-      <w:t>Verse</w:t>
-    </w:r>
-    <w:r>
-      <w:rPr/>
-    </w:r>
-    <w:r>
-      <w:rPr/>
-      <w:fldChar w:fldCharType="end"/>
+      <w:rPr/>
     </w:r>
   </w:p>
 </w:hdr>
@@ -22429,19 +22536,17 @@
 <w:hdr xmlns:o="urn:schemas-microsoft-com:office:office" xmlns:r="http://schemas.openxmlformats.org/officeDocument/2006/relationships" xmlns:v="urn:schemas-microsoft-com:vml" xmlns:w="http://schemas.openxmlformats.org/wordprocessingml/2006/main" xmlns:w10="urn:schemas-microsoft-com:office:word" xmlns:wp="http://schemas.openxmlformats.org/drawingml/2006/wordprocessingDrawing" xmlns:wps="http://schemas.microsoft.com/office/word/2010/wordprocessingShape" xmlns:wpg="http://schemas.microsoft.com/office/word/2010/wordprocessingGroup" xmlns:mc="http://schemas.openxmlformats.org/markup-compatibility/2006" xmlns:wp14="http://schemas.microsoft.com/office/word/2010/wordprocessingDrawing" xmlns:w14="http://schemas.microsoft.com/office/word/2010/wordml" xmlns:w15="http://schemas.microsoft.com/office/word/2012/wordml" mc:Ignorable="w14 wp14 w15">
   <w:p>
     <w:pPr>
-      <w:pStyle w:val="Header"/>
+      <w:pStyle w:val="HeaderLeft"/>
       <w:jc w:val="right"/>
       <w:rPr/>
     </w:pPr>
     <w:r>
+      <w:rPr/>
       <w:fldChar w:fldCharType="begin"/>
     </w:r>
     <w:r>
       <w:rPr/>
-      <w:instrText xml:space="preserve">STYLEREF  1 \* MERGEFORMAT</w:instrText>
-    </w:r>
-    <w:r>
-      <w:rPr/>
+      <w:instrText xml:space="preserve"> STYLEREF  1 \* MERGEFORMAT </w:instrText>
     </w:r>
     <w:r>
       <w:rPr/>
@@ -22449,10 +22554,7 @@
     </w:r>
     <w:r>
       <w:rPr/>
-      <w:t>Verse</w:t>
-    </w:r>
-    <w:r>
-      <w:rPr/>
+      <w:t>Essays</w:t>
     </w:r>
     <w:r>
       <w:rPr/>
@@ -22467,18 +22569,16 @@
   <w:p>
     <w:pPr>
       <w:pStyle w:val="Header"/>
-      <w:jc w:val="right"/>
+      <w:jc w:val="left"/>
       <w:rPr/>
     </w:pPr>
     <w:r>
+      <w:rPr/>
       <w:fldChar w:fldCharType="begin"/>
     </w:r>
     <w:r>
       <w:rPr/>
-      <w:instrText xml:space="preserve">STYLEREF  1 \* MERGEFORMAT</w:instrText>
-    </w:r>
-    <w:r>
-      <w:rPr/>
+      <w:instrText xml:space="preserve"> STYLEREF  2 \* MERGEFORMAT </w:instrText>
     </w:r>
     <w:r>
       <w:rPr/>
@@ -22486,10 +22586,7 @@
     </w:r>
     <w:r>
       <w:rPr/>
-      <w:t>Verse</w:t>
-    </w:r>
-    <w:r>
-      <w:rPr/>
+      <w:t>Background to the Aperture</w:t>
     </w:r>
     <w:r>
       <w:rPr/>
@@ -22504,18 +22601,16 @@
   <w:p>
     <w:pPr>
       <w:pStyle w:val="Header"/>
-      <w:jc w:val="right"/>
+      <w:jc w:val="left"/>
       <w:rPr/>
     </w:pPr>
     <w:r>
+      <w:rPr/>
       <w:fldChar w:fldCharType="begin"/>
     </w:r>
     <w:r>
       <w:rPr/>
-      <w:instrText xml:space="preserve">STYLEREF  1 \* MERGEFORMAT</w:instrText>
-    </w:r>
-    <w:r>
-      <w:rPr/>
+      <w:instrText xml:space="preserve"> STYLEREF  2 \* MERGEFORMAT </w:instrText>
     </w:r>
     <w:r>
       <w:rPr/>
@@ -22523,10 +22618,7 @@
     </w:r>
     <w:r>
       <w:rPr/>
-      <w:t>Verse</w:t>
-    </w:r>
-    <w:r>
-      <w:rPr/>
+      <w:t>Background to the Aperture</w:t>
     </w:r>
     <w:r>
       <w:rPr/>
@@ -22540,34 +22632,11 @@
 <w:hdr xmlns:o="urn:schemas-microsoft-com:office:office" xmlns:r="http://schemas.openxmlformats.org/officeDocument/2006/relationships" xmlns:v="urn:schemas-microsoft-com:vml" xmlns:w="http://schemas.openxmlformats.org/wordprocessingml/2006/main" xmlns:w10="urn:schemas-microsoft-com:office:word" xmlns:wp="http://schemas.openxmlformats.org/drawingml/2006/wordprocessingDrawing" xmlns:wps="http://schemas.microsoft.com/office/word/2010/wordprocessingShape" xmlns:wpg="http://schemas.microsoft.com/office/word/2010/wordprocessingGroup" xmlns:mc="http://schemas.openxmlformats.org/markup-compatibility/2006" xmlns:wp14="http://schemas.microsoft.com/office/word/2010/wordprocessingDrawing" xmlns:w14="http://schemas.microsoft.com/office/word/2010/wordml" xmlns:w15="http://schemas.microsoft.com/office/word/2012/wordml" mc:Ignorable="w14 wp14 w15">
   <w:p>
     <w:pPr>
-      <w:pStyle w:val="Header"/>
-      <w:jc w:val="right"/>
+      <w:pStyle w:val="HeaderLeft"/>
       <w:rPr/>
     </w:pPr>
     <w:r>
-      <w:fldChar w:fldCharType="begin"/>
-    </w:r>
-    <w:r>
-      <w:rPr/>
-      <w:instrText xml:space="preserve">STYLEREF  1 \* MERGEFORMAT</w:instrText>
-    </w:r>
-    <w:r>
-      <w:rPr/>
-    </w:r>
-    <w:r>
-      <w:rPr/>
-      <w:fldChar w:fldCharType="separate"/>
-    </w:r>
-    <w:r>
-      <w:rPr/>
-      <w:t>Verse</w:t>
-    </w:r>
-    <w:r>
-      <w:rPr/>
-    </w:r>
-    <w:r>
-      <w:rPr/>
-      <w:fldChar w:fldCharType="end"/>
+      <w:rPr/>
     </w:r>
   </w:p>
 </w:hdr>
@@ -22577,19 +22646,17 @@
 <w:hdr xmlns:o="urn:schemas-microsoft-com:office:office" xmlns:r="http://schemas.openxmlformats.org/officeDocument/2006/relationships" xmlns:v="urn:schemas-microsoft-com:vml" xmlns:w="http://schemas.openxmlformats.org/wordprocessingml/2006/main" xmlns:w10="urn:schemas-microsoft-com:office:word" xmlns:wp="http://schemas.openxmlformats.org/drawingml/2006/wordprocessingDrawing" xmlns:wps="http://schemas.microsoft.com/office/word/2010/wordprocessingShape" xmlns:wpg="http://schemas.microsoft.com/office/word/2010/wordprocessingGroup" xmlns:mc="http://schemas.openxmlformats.org/markup-compatibility/2006" xmlns:wp14="http://schemas.microsoft.com/office/word/2010/wordprocessingDrawing" xmlns:w14="http://schemas.microsoft.com/office/word/2010/wordml" xmlns:w15="http://schemas.microsoft.com/office/word/2012/wordml" mc:Ignorable="w14 wp14 w15">
   <w:p>
     <w:pPr>
-      <w:pStyle w:val="Header"/>
+      <w:pStyle w:val="HeaderLeft"/>
       <w:jc w:val="right"/>
       <w:rPr/>
     </w:pPr>
     <w:r>
+      <w:rPr/>
       <w:fldChar w:fldCharType="begin"/>
     </w:r>
     <w:r>
       <w:rPr/>
-      <w:instrText xml:space="preserve">STYLEREF  1 \* MERGEFORMAT</w:instrText>
-    </w:r>
-    <w:r>
-      <w:rPr/>
+      <w:instrText xml:space="preserve"> STYLEREF  1 \* MERGEFORMAT </w:instrText>
     </w:r>
     <w:r>
       <w:rPr/>
@@ -22597,10 +22664,7 @@
     </w:r>
     <w:r>
       <w:rPr/>
-      <w:t>Verse</w:t>
-    </w:r>
-    <w:r>
-      <w:rPr/>
+      <w:t>Essays</w:t>
     </w:r>
     <w:r>
       <w:rPr/>
@@ -22615,18 +22679,16 @@
   <w:p>
     <w:pPr>
       <w:pStyle w:val="Header"/>
-      <w:jc w:val="right"/>
+      <w:jc w:val="left"/>
       <w:rPr/>
     </w:pPr>
     <w:r>
+      <w:rPr/>
       <w:fldChar w:fldCharType="begin"/>
     </w:r>
     <w:r>
       <w:rPr/>
-      <w:instrText xml:space="preserve">STYLEREF  1 \* MERGEFORMAT</w:instrText>
-    </w:r>
-    <w:r>
-      <w:rPr/>
+      <w:instrText xml:space="preserve"> STYLEREF  2 \* MERGEFORMAT </w:instrText>
     </w:r>
     <w:r>
       <w:rPr/>
@@ -22634,10 +22696,7 @@
     </w:r>
     <w:r>
       <w:rPr/>
-      <w:t>Verse</w:t>
-    </w:r>
-    <w:r>
-      <w:rPr/>
+      <w:t>Background to the Aperture</w:t>
     </w:r>
     <w:r>
       <w:rPr/>
@@ -22651,34 +22710,11 @@
 <w:hdr xmlns:o="urn:schemas-microsoft-com:office:office" xmlns:r="http://schemas.openxmlformats.org/officeDocument/2006/relationships" xmlns:v="urn:schemas-microsoft-com:vml" xmlns:w="http://schemas.openxmlformats.org/wordprocessingml/2006/main" xmlns:w10="urn:schemas-microsoft-com:office:word" xmlns:wp="http://schemas.openxmlformats.org/drawingml/2006/wordprocessingDrawing" xmlns:wps="http://schemas.microsoft.com/office/word/2010/wordprocessingShape" xmlns:wpg="http://schemas.microsoft.com/office/word/2010/wordprocessingGroup" xmlns:mc="http://schemas.openxmlformats.org/markup-compatibility/2006" xmlns:wp14="http://schemas.microsoft.com/office/word/2010/wordprocessingDrawing" xmlns:w14="http://schemas.microsoft.com/office/word/2010/wordml" xmlns:w15="http://schemas.microsoft.com/office/word/2012/wordml" mc:Ignorable="w14 wp14 w15">
   <w:p>
     <w:pPr>
-      <w:pStyle w:val="Header"/>
-      <w:jc w:val="right"/>
+      <w:pStyle w:val="HeaderLeft"/>
       <w:rPr/>
     </w:pPr>
     <w:r>
-      <w:fldChar w:fldCharType="begin"/>
-    </w:r>
-    <w:r>
-      <w:rPr/>
-      <w:instrText xml:space="preserve">STYLEREF  1 \* MERGEFORMAT</w:instrText>
-    </w:r>
-    <w:r>
-      <w:rPr/>
-    </w:r>
-    <w:r>
-      <w:rPr/>
-      <w:fldChar w:fldCharType="separate"/>
-    </w:r>
-    <w:r>
-      <w:rPr/>
-      <w:t>Verse</w:t>
-    </w:r>
-    <w:r>
-      <w:rPr/>
-    </w:r>
-    <w:r>
-      <w:rPr/>
-      <w:fldChar w:fldCharType="end"/>
+      <w:rPr/>
     </w:r>
   </w:p>
 </w:hdr>
@@ -22688,19 +22724,17 @@
 <w:hdr xmlns:o="urn:schemas-microsoft-com:office:office" xmlns:r="http://schemas.openxmlformats.org/officeDocument/2006/relationships" xmlns:v="urn:schemas-microsoft-com:vml" xmlns:w="http://schemas.openxmlformats.org/wordprocessingml/2006/main" xmlns:w10="urn:schemas-microsoft-com:office:word" xmlns:wp="http://schemas.openxmlformats.org/drawingml/2006/wordprocessingDrawing" xmlns:wps="http://schemas.microsoft.com/office/word/2010/wordprocessingShape" xmlns:wpg="http://schemas.microsoft.com/office/word/2010/wordprocessingGroup" xmlns:mc="http://schemas.openxmlformats.org/markup-compatibility/2006" xmlns:wp14="http://schemas.microsoft.com/office/word/2010/wordprocessingDrawing" xmlns:w14="http://schemas.microsoft.com/office/word/2010/wordml" xmlns:w15="http://schemas.microsoft.com/office/word/2012/wordml" mc:Ignorable="w14 wp14 w15">
   <w:p>
     <w:pPr>
-      <w:pStyle w:val="Header"/>
+      <w:pStyle w:val="HeaderLeft"/>
       <w:jc w:val="right"/>
       <w:rPr/>
     </w:pPr>
     <w:r>
+      <w:rPr/>
       <w:fldChar w:fldCharType="begin"/>
     </w:r>
     <w:r>
       <w:rPr/>
-      <w:instrText xml:space="preserve">STYLEREF  1 \* MERGEFORMAT</w:instrText>
-    </w:r>
-    <w:r>
-      <w:rPr/>
+      <w:instrText xml:space="preserve"> STYLEREF  1 \* MERGEFORMAT </w:instrText>
     </w:r>
     <w:r>
       <w:rPr/>
@@ -22708,10 +22742,7 @@
     </w:r>
     <w:r>
       <w:rPr/>
-      <w:t>Verse</w:t>
-    </w:r>
-    <w:r>
-      <w:rPr/>
+      <w:t>Essays</w:t>
     </w:r>
     <w:r>
       <w:rPr/>
@@ -22726,18 +22757,16 @@
   <w:p>
     <w:pPr>
       <w:pStyle w:val="Header"/>
-      <w:jc w:val="right"/>
+      <w:jc w:val="left"/>
       <w:rPr/>
     </w:pPr>
     <w:r>
+      <w:rPr/>
       <w:fldChar w:fldCharType="begin"/>
     </w:r>
     <w:r>
       <w:rPr/>
-      <w:instrText xml:space="preserve">STYLEREF  1 \* MERGEFORMAT</w:instrText>
-    </w:r>
-    <w:r>
-      <w:rPr/>
+      <w:instrText xml:space="preserve"> STYLEREF  2 \* MERGEFORMAT </w:instrText>
     </w:r>
     <w:r>
       <w:rPr/>
@@ -22745,10 +22774,7 @@
     </w:r>
     <w:r>
       <w:rPr/>
-      <w:t>Verse</w:t>
-    </w:r>
-    <w:r>
-      <w:rPr/>
+      <w:t>Background to the Aperture</w:t>
     </w:r>
     <w:r>
       <w:rPr/>
@@ -22762,34 +22788,11 @@
 <w:hdr xmlns:o="urn:schemas-microsoft-com:office:office" xmlns:r="http://schemas.openxmlformats.org/officeDocument/2006/relationships" xmlns:v="urn:schemas-microsoft-com:vml" xmlns:w="http://schemas.openxmlformats.org/wordprocessingml/2006/main" xmlns:w10="urn:schemas-microsoft-com:office:word" xmlns:wp="http://schemas.openxmlformats.org/drawingml/2006/wordprocessingDrawing" xmlns:wps="http://schemas.microsoft.com/office/word/2010/wordprocessingShape" xmlns:wpg="http://schemas.microsoft.com/office/word/2010/wordprocessingGroup" xmlns:mc="http://schemas.openxmlformats.org/markup-compatibility/2006" xmlns:wp14="http://schemas.microsoft.com/office/word/2010/wordprocessingDrawing" xmlns:w14="http://schemas.microsoft.com/office/word/2010/wordml" xmlns:w15="http://schemas.microsoft.com/office/word/2012/wordml" mc:Ignorable="w14 wp14 w15">
   <w:p>
     <w:pPr>
-      <w:pStyle w:val="Header"/>
-      <w:jc w:val="right"/>
+      <w:pStyle w:val="HeaderLeft"/>
       <w:rPr/>
     </w:pPr>
     <w:r>
-      <w:fldChar w:fldCharType="begin"/>
-    </w:r>
-    <w:r>
-      <w:rPr/>
-      <w:instrText xml:space="preserve">STYLEREF  1 \* MERGEFORMAT</w:instrText>
-    </w:r>
-    <w:r>
-      <w:rPr/>
-    </w:r>
-    <w:r>
-      <w:rPr/>
-      <w:fldChar w:fldCharType="separate"/>
-    </w:r>
-    <w:r>
-      <w:rPr/>
-      <w:t>Verse</w:t>
-    </w:r>
-    <w:r>
-      <w:rPr/>
-    </w:r>
-    <w:r>
-      <w:rPr/>
-      <w:fldChar w:fldCharType="end"/>
+      <w:rPr/>
     </w:r>
   </w:p>
 </w:hdr>
@@ -22799,19 +22802,17 @@
 <w:hdr xmlns:o="urn:schemas-microsoft-com:office:office" xmlns:r="http://schemas.openxmlformats.org/officeDocument/2006/relationships" xmlns:v="urn:schemas-microsoft-com:vml" xmlns:w="http://schemas.openxmlformats.org/wordprocessingml/2006/main" xmlns:w10="urn:schemas-microsoft-com:office:word" xmlns:wp="http://schemas.openxmlformats.org/drawingml/2006/wordprocessingDrawing" xmlns:wps="http://schemas.microsoft.com/office/word/2010/wordprocessingShape" xmlns:wpg="http://schemas.microsoft.com/office/word/2010/wordprocessingGroup" xmlns:mc="http://schemas.openxmlformats.org/markup-compatibility/2006" xmlns:wp14="http://schemas.microsoft.com/office/word/2010/wordprocessingDrawing" xmlns:w14="http://schemas.microsoft.com/office/word/2010/wordml" xmlns:w15="http://schemas.microsoft.com/office/word/2012/wordml" mc:Ignorable="w14 wp14 w15">
   <w:p>
     <w:pPr>
-      <w:pStyle w:val="Header"/>
+      <w:pStyle w:val="HeaderLeft"/>
       <w:jc w:val="right"/>
       <w:rPr/>
     </w:pPr>
     <w:r>
+      <w:rPr/>
       <w:fldChar w:fldCharType="begin"/>
     </w:r>
     <w:r>
       <w:rPr/>
-      <w:instrText xml:space="preserve">STYLEREF  1 \* MERGEFORMAT</w:instrText>
-    </w:r>
-    <w:r>
-      <w:rPr/>
+      <w:instrText xml:space="preserve"> STYLEREF  1 \* MERGEFORMAT </w:instrText>
     </w:r>
     <w:r>
       <w:rPr/>
@@ -22819,10 +22820,7 @@
     </w:r>
     <w:r>
       <w:rPr/>
-      <w:t>Verse</w:t>
-    </w:r>
-    <w:r>
-      <w:rPr/>
+      <w:t>Essays</w:t>
     </w:r>
     <w:r>
       <w:rPr/>
@@ -22837,18 +22835,16 @@
   <w:p>
     <w:pPr>
       <w:pStyle w:val="Header"/>
-      <w:jc w:val="right"/>
+      <w:jc w:val="left"/>
       <w:rPr/>
     </w:pPr>
     <w:r>
+      <w:rPr/>
       <w:fldChar w:fldCharType="begin"/>
     </w:r>
     <w:r>
       <w:rPr/>
-      <w:instrText xml:space="preserve">STYLEREF  1 \* MERGEFORMAT</w:instrText>
-    </w:r>
-    <w:r>
-      <w:rPr/>
+      <w:instrText xml:space="preserve"> STYLEREF  2 \* MERGEFORMAT </w:instrText>
     </w:r>
     <w:r>
       <w:rPr/>
@@ -22856,10 +22852,7 @@
     </w:r>
     <w:r>
       <w:rPr/>
-      <w:t>Verse</w:t>
-    </w:r>
-    <w:r>
-      <w:rPr/>
+      <w:t>Background to the Aperture</w:t>
     </w:r>
     <w:r>
       <w:rPr/>
@@ -22873,34 +22866,11 @@
 <w:hdr xmlns:o="urn:schemas-microsoft-com:office:office" xmlns:r="http://schemas.openxmlformats.org/officeDocument/2006/relationships" xmlns:v="urn:schemas-microsoft-com:vml" xmlns:w="http://schemas.openxmlformats.org/wordprocessingml/2006/main" xmlns:w10="urn:schemas-microsoft-com:office:word" xmlns:wp="http://schemas.openxmlformats.org/drawingml/2006/wordprocessingDrawing" xmlns:wps="http://schemas.microsoft.com/office/word/2010/wordprocessingShape" xmlns:wpg="http://schemas.microsoft.com/office/word/2010/wordprocessingGroup" xmlns:mc="http://schemas.openxmlformats.org/markup-compatibility/2006" xmlns:wp14="http://schemas.microsoft.com/office/word/2010/wordprocessingDrawing" xmlns:w14="http://schemas.microsoft.com/office/word/2010/wordml" xmlns:w15="http://schemas.microsoft.com/office/word/2012/wordml" mc:Ignorable="w14 wp14 w15">
   <w:p>
     <w:pPr>
-      <w:pStyle w:val="Header"/>
-      <w:jc w:val="right"/>
+      <w:pStyle w:val="HeaderLeft"/>
       <w:rPr/>
     </w:pPr>
     <w:r>
-      <w:fldChar w:fldCharType="begin"/>
-    </w:r>
-    <w:r>
-      <w:rPr/>
-      <w:instrText xml:space="preserve">STYLEREF  1 \* MERGEFORMAT</w:instrText>
-    </w:r>
-    <w:r>
-      <w:rPr/>
-    </w:r>
-    <w:r>
-      <w:rPr/>
-      <w:fldChar w:fldCharType="separate"/>
-    </w:r>
-    <w:r>
-      <w:rPr/>
-      <w:t>Verse</w:t>
-    </w:r>
-    <w:r>
-      <w:rPr/>
-    </w:r>
-    <w:r>
-      <w:rPr/>
-      <w:fldChar w:fldCharType="end"/>
+      <w:rPr/>
     </w:r>
   </w:p>
 </w:hdr>
@@ -22910,34 +22880,11 @@
 <w:hdr xmlns:o="urn:schemas-microsoft-com:office:office" xmlns:r="http://schemas.openxmlformats.org/officeDocument/2006/relationships" xmlns:v="urn:schemas-microsoft-com:vml" xmlns:w="http://schemas.openxmlformats.org/wordprocessingml/2006/main" xmlns:w10="urn:schemas-microsoft-com:office:word" xmlns:wp="http://schemas.openxmlformats.org/drawingml/2006/wordprocessingDrawing" xmlns:wps="http://schemas.microsoft.com/office/word/2010/wordprocessingShape" xmlns:wpg="http://schemas.microsoft.com/office/word/2010/wordprocessingGroup" xmlns:mc="http://schemas.openxmlformats.org/markup-compatibility/2006" xmlns:wp14="http://schemas.microsoft.com/office/word/2010/wordprocessingDrawing" xmlns:w14="http://schemas.microsoft.com/office/word/2010/wordml" xmlns:w15="http://schemas.microsoft.com/office/word/2012/wordml" mc:Ignorable="w14 wp14 w15">
   <w:p>
     <w:pPr>
-      <w:pStyle w:val="Header"/>
-      <w:jc w:val="right"/>
+      <w:pStyle w:val="HeaderLeft"/>
       <w:rPr/>
     </w:pPr>
     <w:r>
-      <w:fldChar w:fldCharType="begin"/>
-    </w:r>
-    <w:r>
-      <w:rPr/>
-      <w:instrText xml:space="preserve">STYLEREF  1 \* MERGEFORMAT</w:instrText>
-    </w:r>
-    <w:r>
-      <w:rPr/>
-    </w:r>
-    <w:r>
-      <w:rPr/>
-      <w:fldChar w:fldCharType="separate"/>
-    </w:r>
-    <w:r>
-      <w:rPr/>
-      <w:t>Verse</w:t>
-    </w:r>
-    <w:r>
-      <w:rPr/>
-    </w:r>
-    <w:r>
-      <w:rPr/>
-      <w:fldChar w:fldCharType="end"/>
+      <w:rPr/>
     </w:r>
   </w:p>
 </w:hdr>
@@ -22947,19 +22894,17 @@
 <w:hdr xmlns:o="urn:schemas-microsoft-com:office:office" xmlns:r="http://schemas.openxmlformats.org/officeDocument/2006/relationships" xmlns:v="urn:schemas-microsoft-com:vml" xmlns:w="http://schemas.openxmlformats.org/wordprocessingml/2006/main" xmlns:w10="urn:schemas-microsoft-com:office:word" xmlns:wp="http://schemas.openxmlformats.org/drawingml/2006/wordprocessingDrawing" xmlns:wps="http://schemas.microsoft.com/office/word/2010/wordprocessingShape" xmlns:wpg="http://schemas.microsoft.com/office/word/2010/wordprocessingGroup" xmlns:mc="http://schemas.openxmlformats.org/markup-compatibility/2006" xmlns:wp14="http://schemas.microsoft.com/office/word/2010/wordprocessingDrawing" xmlns:w14="http://schemas.microsoft.com/office/word/2010/wordml" xmlns:w15="http://schemas.microsoft.com/office/word/2012/wordml" mc:Ignorable="w14 wp14 w15">
   <w:p>
     <w:pPr>
-      <w:pStyle w:val="Header"/>
+      <w:pStyle w:val="HeaderLeft"/>
       <w:jc w:val="right"/>
       <w:rPr/>
     </w:pPr>
     <w:r>
+      <w:rPr/>
       <w:fldChar w:fldCharType="begin"/>
     </w:r>
     <w:r>
       <w:rPr/>
-      <w:instrText xml:space="preserve">STYLEREF  1 \* MERGEFORMAT</w:instrText>
-    </w:r>
-    <w:r>
-      <w:rPr/>
+      <w:instrText xml:space="preserve"> STYLEREF  1 \* MERGEFORMAT </w:instrText>
     </w:r>
     <w:r>
       <w:rPr/>
@@ -22967,10 +22912,7 @@
     </w:r>
     <w:r>
       <w:rPr/>
-      <w:t>Verse</w:t>
-    </w:r>
-    <w:r>
-      <w:rPr/>
+      <w:t>Essays</w:t>
     </w:r>
     <w:r>
       <w:rPr/>
@@ -22985,18 +22927,62 @@
   <w:p>
     <w:pPr>
       <w:pStyle w:val="Header"/>
+      <w:jc w:val="left"/>
+      <w:rPr/>
+    </w:pPr>
+    <w:r>
+      <w:rPr/>
+      <w:fldChar w:fldCharType="begin"/>
+    </w:r>
+    <w:r>
+      <w:rPr/>
+      <w:instrText xml:space="preserve"> STYLEREF  2 \* MERGEFORMAT </w:instrText>
+    </w:r>
+    <w:r>
+      <w:rPr/>
+      <w:fldChar w:fldCharType="separate"/>
+    </w:r>
+    <w:r>
+      <w:rPr/>
+      <w:t>Background to the Aperture</w:t>
+    </w:r>
+    <w:r>
+      <w:rPr/>
+      <w:fldChar w:fldCharType="end"/>
+    </w:r>
+  </w:p>
+</w:hdr>
+</file>
+
+<file path=word/header33.xml><?xml version="1.0" encoding="utf-8"?>
+<w:hdr xmlns:o="urn:schemas-microsoft-com:office:office" xmlns:r="http://schemas.openxmlformats.org/officeDocument/2006/relationships" xmlns:v="urn:schemas-microsoft-com:vml" xmlns:w="http://schemas.openxmlformats.org/wordprocessingml/2006/main" xmlns:w10="urn:schemas-microsoft-com:office:word" xmlns:wp="http://schemas.openxmlformats.org/drawingml/2006/wordprocessingDrawing" xmlns:wps="http://schemas.microsoft.com/office/word/2010/wordprocessingShape" xmlns:wpg="http://schemas.microsoft.com/office/word/2010/wordprocessingGroup" xmlns:mc="http://schemas.openxmlformats.org/markup-compatibility/2006" xmlns:wp14="http://schemas.microsoft.com/office/word/2010/wordprocessingDrawing" xmlns:w14="http://schemas.microsoft.com/office/word/2010/wordml" xmlns:w15="http://schemas.microsoft.com/office/word/2012/wordml" mc:Ignorable="w14 wp14 w15">
+  <w:p>
+    <w:pPr>
+      <w:pStyle w:val="HeaderLeft"/>
+      <w:rPr/>
+    </w:pPr>
+    <w:r>
+      <w:rPr/>
+    </w:r>
+  </w:p>
+</w:hdr>
+</file>
+
+<file path=word/header34.xml><?xml version="1.0" encoding="utf-8"?>
+<w:hdr xmlns:o="urn:schemas-microsoft-com:office:office" xmlns:r="http://schemas.openxmlformats.org/officeDocument/2006/relationships" xmlns:v="urn:schemas-microsoft-com:vml" xmlns:w="http://schemas.openxmlformats.org/wordprocessingml/2006/main" xmlns:w10="urn:schemas-microsoft-com:office:word" xmlns:wp="http://schemas.openxmlformats.org/drawingml/2006/wordprocessingDrawing" xmlns:wps="http://schemas.microsoft.com/office/word/2010/wordprocessingShape" xmlns:wpg="http://schemas.microsoft.com/office/word/2010/wordprocessingGroup" xmlns:mc="http://schemas.openxmlformats.org/markup-compatibility/2006" xmlns:wp14="http://schemas.microsoft.com/office/word/2010/wordprocessingDrawing" xmlns:w14="http://schemas.microsoft.com/office/word/2010/wordml" xmlns:w15="http://schemas.microsoft.com/office/word/2012/wordml" mc:Ignorable="w14 wp14 w15">
+  <w:p>
+    <w:pPr>
+      <w:pStyle w:val="HeaderLeft"/>
       <w:jc w:val="right"/>
       <w:rPr/>
     </w:pPr>
     <w:r>
+      <w:rPr/>
       <w:fldChar w:fldCharType="begin"/>
     </w:r>
     <w:r>
       <w:rPr/>
-      <w:instrText xml:space="preserve">STYLEREF  1 \* MERGEFORMAT</w:instrText>
-    </w:r>
-    <w:r>
-      <w:rPr/>
+      <w:instrText xml:space="preserve"> STYLEREF  1 \* MERGEFORMAT </w:instrText>
     </w:r>
     <w:r>
       <w:rPr/>
@@ -23004,14 +22990,135 @@
     </w:r>
     <w:r>
       <w:rPr/>
-      <w:t>Verse</w:t>
-    </w:r>
-    <w:r>
-      <w:rPr/>
+      <w:t>Essays</w:t>
     </w:r>
     <w:r>
       <w:rPr/>
       <w:fldChar w:fldCharType="end"/>
+    </w:r>
+  </w:p>
+</w:hdr>
+</file>
+
+<file path=word/header35.xml><?xml version="1.0" encoding="utf-8"?>
+<w:hdr xmlns:o="urn:schemas-microsoft-com:office:office" xmlns:r="http://schemas.openxmlformats.org/officeDocument/2006/relationships" xmlns:v="urn:schemas-microsoft-com:vml" xmlns:w="http://schemas.openxmlformats.org/wordprocessingml/2006/main" xmlns:w10="urn:schemas-microsoft-com:office:word" xmlns:wp="http://schemas.openxmlformats.org/drawingml/2006/wordprocessingDrawing" xmlns:wps="http://schemas.microsoft.com/office/word/2010/wordprocessingShape" xmlns:wpg="http://schemas.microsoft.com/office/word/2010/wordprocessingGroup" xmlns:mc="http://schemas.openxmlformats.org/markup-compatibility/2006" xmlns:wp14="http://schemas.microsoft.com/office/word/2010/wordprocessingDrawing" xmlns:w14="http://schemas.microsoft.com/office/word/2010/wordml" xmlns:w15="http://schemas.microsoft.com/office/word/2012/wordml" mc:Ignorable="w14 wp14 w15">
+  <w:p>
+    <w:pPr>
+      <w:pStyle w:val="Header"/>
+      <w:jc w:val="left"/>
+      <w:rPr/>
+    </w:pPr>
+    <w:r>
+      <w:rPr/>
+      <w:fldChar w:fldCharType="begin"/>
+    </w:r>
+    <w:r>
+      <w:rPr/>
+      <w:instrText xml:space="preserve"> STYLEREF  2 \* MERGEFORMAT </w:instrText>
+    </w:r>
+    <w:r>
+      <w:rPr/>
+      <w:fldChar w:fldCharType="separate"/>
+    </w:r>
+    <w:r>
+      <w:rPr/>
+      <w:t>Background to the Aperture</w:t>
+    </w:r>
+    <w:r>
+      <w:rPr/>
+      <w:fldChar w:fldCharType="end"/>
+    </w:r>
+  </w:p>
+</w:hdr>
+</file>
+
+<file path=word/header36.xml><?xml version="1.0" encoding="utf-8"?>
+<w:hdr xmlns:o="urn:schemas-microsoft-com:office:office" xmlns:r="http://schemas.openxmlformats.org/officeDocument/2006/relationships" xmlns:v="urn:schemas-microsoft-com:vml" xmlns:w="http://schemas.openxmlformats.org/wordprocessingml/2006/main" xmlns:w10="urn:schemas-microsoft-com:office:word" xmlns:wp="http://schemas.openxmlformats.org/drawingml/2006/wordprocessingDrawing" xmlns:wps="http://schemas.microsoft.com/office/word/2010/wordprocessingShape" xmlns:wpg="http://schemas.microsoft.com/office/word/2010/wordprocessingGroup" xmlns:mc="http://schemas.openxmlformats.org/markup-compatibility/2006" xmlns:wp14="http://schemas.microsoft.com/office/word/2010/wordprocessingDrawing" xmlns:w14="http://schemas.microsoft.com/office/word/2010/wordml" xmlns:w15="http://schemas.microsoft.com/office/word/2012/wordml" mc:Ignorable="w14 wp14 w15">
+  <w:p>
+    <w:pPr>
+      <w:pStyle w:val="HeaderLeft"/>
+      <w:rPr/>
+    </w:pPr>
+    <w:r>
+      <w:rPr/>
+    </w:r>
+  </w:p>
+</w:hdr>
+</file>
+
+<file path=word/header37.xml><?xml version="1.0" encoding="utf-8"?>
+<w:hdr xmlns:o="urn:schemas-microsoft-com:office:office" xmlns:r="http://schemas.openxmlformats.org/officeDocument/2006/relationships" xmlns:v="urn:schemas-microsoft-com:vml" xmlns:w="http://schemas.openxmlformats.org/wordprocessingml/2006/main" xmlns:w10="urn:schemas-microsoft-com:office:word" xmlns:wp="http://schemas.openxmlformats.org/drawingml/2006/wordprocessingDrawing" xmlns:wps="http://schemas.microsoft.com/office/word/2010/wordprocessingShape" xmlns:wpg="http://schemas.microsoft.com/office/word/2010/wordprocessingGroup" xmlns:mc="http://schemas.openxmlformats.org/markup-compatibility/2006" xmlns:wp14="http://schemas.microsoft.com/office/word/2010/wordprocessingDrawing" xmlns:w14="http://schemas.microsoft.com/office/word/2010/wordml" xmlns:w15="http://schemas.microsoft.com/office/word/2012/wordml" mc:Ignorable="w14 wp14 w15">
+  <w:p>
+    <w:pPr>
+      <w:pStyle w:val="HeaderLeft"/>
+      <w:jc w:val="right"/>
+      <w:rPr/>
+    </w:pPr>
+    <w:r>
+      <w:rPr/>
+      <w:fldChar w:fldCharType="begin"/>
+    </w:r>
+    <w:r>
+      <w:rPr/>
+      <w:instrText xml:space="preserve"> STYLEREF  1 \* MERGEFORMAT </w:instrText>
+    </w:r>
+    <w:r>
+      <w:rPr/>
+      <w:fldChar w:fldCharType="separate"/>
+    </w:r>
+    <w:r>
+      <w:rPr/>
+      <w:t>Essays</w:t>
+    </w:r>
+    <w:r>
+      <w:rPr/>
+      <w:fldChar w:fldCharType="end"/>
+    </w:r>
+  </w:p>
+</w:hdr>
+</file>
+
+<file path=word/header38.xml><?xml version="1.0" encoding="utf-8"?>
+<w:hdr xmlns:o="urn:schemas-microsoft-com:office:office" xmlns:r="http://schemas.openxmlformats.org/officeDocument/2006/relationships" xmlns:v="urn:schemas-microsoft-com:vml" xmlns:w="http://schemas.openxmlformats.org/wordprocessingml/2006/main" xmlns:w10="urn:schemas-microsoft-com:office:word" xmlns:wp="http://schemas.openxmlformats.org/drawingml/2006/wordprocessingDrawing" xmlns:wps="http://schemas.microsoft.com/office/word/2010/wordprocessingShape" xmlns:wpg="http://schemas.microsoft.com/office/word/2010/wordprocessingGroup" xmlns:mc="http://schemas.openxmlformats.org/markup-compatibility/2006" xmlns:wp14="http://schemas.microsoft.com/office/word/2010/wordprocessingDrawing" xmlns:w14="http://schemas.microsoft.com/office/word/2010/wordml" xmlns:w15="http://schemas.microsoft.com/office/word/2012/wordml" mc:Ignorable="w14 wp14 w15">
+  <w:p>
+    <w:pPr>
+      <w:pStyle w:val="Header"/>
+      <w:jc w:val="left"/>
+      <w:rPr/>
+    </w:pPr>
+    <w:r>
+      <w:rPr/>
+      <w:fldChar w:fldCharType="begin"/>
+    </w:r>
+    <w:r>
+      <w:rPr/>
+      <w:instrText xml:space="preserve"> STYLEREF  2 \* MERGEFORMAT </w:instrText>
+    </w:r>
+    <w:r>
+      <w:rPr/>
+      <w:fldChar w:fldCharType="separate"/>
+    </w:r>
+    <w:r>
+      <w:rPr/>
+      <w:t>Background to the Aperture</w:t>
+    </w:r>
+    <w:r>
+      <w:rPr/>
+      <w:fldChar w:fldCharType="end"/>
+    </w:r>
+  </w:p>
+</w:hdr>
+</file>
+
+<file path=word/header39.xml><?xml version="1.0" encoding="utf-8"?>
+<w:hdr xmlns:o="urn:schemas-microsoft-com:office:office" xmlns:r="http://schemas.openxmlformats.org/officeDocument/2006/relationships" xmlns:v="urn:schemas-microsoft-com:vml" xmlns:w="http://schemas.openxmlformats.org/wordprocessingml/2006/main" xmlns:w10="urn:schemas-microsoft-com:office:word" xmlns:wp="http://schemas.openxmlformats.org/drawingml/2006/wordprocessingDrawing" xmlns:wps="http://schemas.microsoft.com/office/word/2010/wordprocessingShape" xmlns:wpg="http://schemas.microsoft.com/office/word/2010/wordprocessingGroup" xmlns:mc="http://schemas.openxmlformats.org/markup-compatibility/2006" xmlns:wp14="http://schemas.microsoft.com/office/word/2010/wordprocessingDrawing" xmlns:w14="http://schemas.microsoft.com/office/word/2010/wordml" xmlns:w15="http://schemas.microsoft.com/office/word/2012/wordml" mc:Ignorable="w14 wp14 w15">
+  <w:p>
+    <w:pPr>
+      <w:pStyle w:val="HeaderLeft"/>
+      <w:rPr/>
+    </w:pPr>
+    <w:r>
+      <w:rPr/>
     </w:r>
   </w:p>
 </w:hdr>
@@ -23021,19 +23128,127 @@
 <w:hdr xmlns:o="urn:schemas-microsoft-com:office:office" xmlns:r="http://schemas.openxmlformats.org/officeDocument/2006/relationships" xmlns:v="urn:schemas-microsoft-com:vml" xmlns:w="http://schemas.openxmlformats.org/wordprocessingml/2006/main" xmlns:w10="urn:schemas-microsoft-com:office:word" xmlns:wp="http://schemas.openxmlformats.org/drawingml/2006/wordprocessingDrawing" xmlns:wps="http://schemas.microsoft.com/office/word/2010/wordprocessingShape" xmlns:wpg="http://schemas.microsoft.com/office/word/2010/wordprocessingGroup" xmlns:mc="http://schemas.openxmlformats.org/markup-compatibility/2006" xmlns:wp14="http://schemas.microsoft.com/office/word/2010/wordprocessingDrawing" xmlns:w14="http://schemas.microsoft.com/office/word/2010/wordml" xmlns:w15="http://schemas.microsoft.com/office/word/2012/wordml" mc:Ignorable="w14 wp14 w15">
   <w:p>
     <w:pPr>
+      <w:pStyle w:val="HeaderLeft"/>
+      <w:jc w:val="right"/>
+      <w:rPr/>
+    </w:pPr>
+    <w:r>
+      <w:rPr/>
+      <w:fldChar w:fldCharType="begin"/>
+    </w:r>
+    <w:r>
+      <w:rPr/>
+      <w:instrText xml:space="preserve"> STYLEREF  1 \* MERGEFORMAT </w:instrText>
+    </w:r>
+    <w:r>
+      <w:rPr/>
+      <w:fldChar w:fldCharType="separate"/>
+    </w:r>
+    <w:r>
+      <w:rPr/>
+      <w:t>Essays</w:t>
+    </w:r>
+    <w:r>
+      <w:rPr/>
+      <w:fldChar w:fldCharType="end"/>
+    </w:r>
+  </w:p>
+</w:hdr>
+</file>
+
+<file path=word/header40.xml><?xml version="1.0" encoding="utf-8"?>
+<w:hdr xmlns:o="urn:schemas-microsoft-com:office:office" xmlns:r="http://schemas.openxmlformats.org/officeDocument/2006/relationships" xmlns:v="urn:schemas-microsoft-com:vml" xmlns:w="http://schemas.openxmlformats.org/wordprocessingml/2006/main" xmlns:w10="urn:schemas-microsoft-com:office:word" xmlns:wp="http://schemas.openxmlformats.org/drawingml/2006/wordprocessingDrawing" xmlns:wps="http://schemas.microsoft.com/office/word/2010/wordprocessingShape" xmlns:wpg="http://schemas.microsoft.com/office/word/2010/wordprocessingGroup" xmlns:mc="http://schemas.openxmlformats.org/markup-compatibility/2006" xmlns:wp14="http://schemas.microsoft.com/office/word/2010/wordprocessingDrawing" xmlns:w14="http://schemas.microsoft.com/office/word/2010/wordml" xmlns:w15="http://schemas.microsoft.com/office/word/2012/wordml" mc:Ignorable="w14 wp14 w15">
+  <w:p>
+    <w:pPr>
+      <w:pStyle w:val="HeaderLeft"/>
+      <w:jc w:val="right"/>
+      <w:rPr/>
+    </w:pPr>
+    <w:r>
+      <w:rPr/>
+      <w:fldChar w:fldCharType="begin"/>
+    </w:r>
+    <w:r>
+      <w:rPr/>
+      <w:instrText xml:space="preserve"> STYLEREF  1 \* MERGEFORMAT </w:instrText>
+    </w:r>
+    <w:r>
+      <w:rPr/>
+      <w:fldChar w:fldCharType="separate"/>
+    </w:r>
+    <w:r>
+      <w:rPr/>
+      <w:t>Essays</w:t>
+    </w:r>
+    <w:r>
+      <w:rPr/>
+      <w:fldChar w:fldCharType="end"/>
+    </w:r>
+  </w:p>
+</w:hdr>
+</file>
+
+<file path=word/header41.xml><?xml version="1.0" encoding="utf-8"?>
+<w:hdr xmlns:o="urn:schemas-microsoft-com:office:office" xmlns:r="http://schemas.openxmlformats.org/officeDocument/2006/relationships" xmlns:v="urn:schemas-microsoft-com:vml" xmlns:w="http://schemas.openxmlformats.org/wordprocessingml/2006/main" xmlns:w10="urn:schemas-microsoft-com:office:word" xmlns:wp="http://schemas.openxmlformats.org/drawingml/2006/wordprocessingDrawing" xmlns:wps="http://schemas.microsoft.com/office/word/2010/wordprocessingShape" xmlns:wpg="http://schemas.microsoft.com/office/word/2010/wordprocessingGroup" xmlns:mc="http://schemas.openxmlformats.org/markup-compatibility/2006" xmlns:wp14="http://schemas.microsoft.com/office/word/2010/wordprocessingDrawing" xmlns:w14="http://schemas.microsoft.com/office/word/2010/wordml" xmlns:w15="http://schemas.microsoft.com/office/word/2012/wordml" mc:Ignorable="w14 wp14 w15">
+  <w:p>
+    <w:pPr>
       <w:pStyle w:val="Header"/>
+      <w:jc w:val="left"/>
+      <w:rPr/>
+    </w:pPr>
+    <w:r>
+      <w:rPr/>
+      <w:fldChar w:fldCharType="begin"/>
+    </w:r>
+    <w:r>
+      <w:rPr/>
+      <w:instrText xml:space="preserve"> STYLEREF  2 \* MERGEFORMAT </w:instrText>
+    </w:r>
+    <w:r>
+      <w:rPr/>
+      <w:fldChar w:fldCharType="separate"/>
+    </w:r>
+    <w:r>
+      <w:rPr/>
+      <w:t>Background to the Aperture</w:t>
+    </w:r>
+    <w:r>
+      <w:rPr/>
+      <w:fldChar w:fldCharType="end"/>
+    </w:r>
+  </w:p>
+</w:hdr>
+</file>
+
+<file path=word/header42.xml><?xml version="1.0" encoding="utf-8"?>
+<w:hdr xmlns:o="urn:schemas-microsoft-com:office:office" xmlns:r="http://schemas.openxmlformats.org/officeDocument/2006/relationships" xmlns:v="urn:schemas-microsoft-com:vml" xmlns:w="http://schemas.openxmlformats.org/wordprocessingml/2006/main" xmlns:w10="urn:schemas-microsoft-com:office:word" xmlns:wp="http://schemas.openxmlformats.org/drawingml/2006/wordprocessingDrawing" xmlns:wps="http://schemas.microsoft.com/office/word/2010/wordprocessingShape" xmlns:wpg="http://schemas.microsoft.com/office/word/2010/wordprocessingGroup" xmlns:mc="http://schemas.openxmlformats.org/markup-compatibility/2006" xmlns:wp14="http://schemas.microsoft.com/office/word/2010/wordprocessingDrawing" xmlns:w14="http://schemas.microsoft.com/office/word/2010/wordml" xmlns:w15="http://schemas.microsoft.com/office/word/2012/wordml" mc:Ignorable="w14 wp14 w15">
+  <w:p>
+    <w:pPr>
+      <w:pStyle w:val="HeaderLeft"/>
+      <w:rPr/>
+    </w:pPr>
+    <w:r>
+      <w:rPr/>
+    </w:r>
+  </w:p>
+</w:hdr>
+</file>
+
+<file path=word/header43.xml><?xml version="1.0" encoding="utf-8"?>
+<w:hdr xmlns:o="urn:schemas-microsoft-com:office:office" xmlns:r="http://schemas.openxmlformats.org/officeDocument/2006/relationships" xmlns:v="urn:schemas-microsoft-com:vml" xmlns:w="http://schemas.openxmlformats.org/wordprocessingml/2006/main" xmlns:w10="urn:schemas-microsoft-com:office:word" xmlns:wp="http://schemas.openxmlformats.org/drawingml/2006/wordprocessingDrawing" xmlns:wps="http://schemas.microsoft.com/office/word/2010/wordprocessingShape" xmlns:wpg="http://schemas.microsoft.com/office/word/2010/wordprocessingGroup" xmlns:mc="http://schemas.openxmlformats.org/markup-compatibility/2006" xmlns:wp14="http://schemas.microsoft.com/office/word/2010/wordprocessingDrawing" xmlns:w14="http://schemas.microsoft.com/office/word/2010/wordml" xmlns:w15="http://schemas.microsoft.com/office/word/2012/wordml" mc:Ignorable="w14 wp14 w15">
+  <w:p>
+    <w:pPr>
+      <w:pStyle w:val="HeaderLeft"/>
       <w:jc w:val="right"/>
       <w:rPr/>
     </w:pPr>
     <w:r>
+      <w:rPr/>
       <w:fldChar w:fldCharType="begin"/>
     </w:r>
     <w:r>
       <w:rPr/>
-      <w:instrText xml:space="preserve">STYLEREF  1 \* MERGEFORMAT</w:instrText>
-    </w:r>
-    <w:r>
-      <w:rPr/>
+      <w:instrText xml:space="preserve"> STYLEREF  1 \* MERGEFORMAT </w:instrText>
     </w:r>
     <w:r>
       <w:rPr/>
@@ -23041,10 +23256,163 @@
     </w:r>
     <w:r>
       <w:rPr/>
-      <w:t>Verse</w:t>
-    </w:r>
-    <w:r>
-      <w:rPr/>
+      <w:t>Essays</w:t>
+    </w:r>
+    <w:r>
+      <w:rPr/>
+      <w:fldChar w:fldCharType="end"/>
+    </w:r>
+  </w:p>
+</w:hdr>
+</file>
+
+<file path=word/header44.xml><?xml version="1.0" encoding="utf-8"?>
+<w:hdr xmlns:o="urn:schemas-microsoft-com:office:office" xmlns:r="http://schemas.openxmlformats.org/officeDocument/2006/relationships" xmlns:v="urn:schemas-microsoft-com:vml" xmlns:w="http://schemas.openxmlformats.org/wordprocessingml/2006/main" xmlns:w10="urn:schemas-microsoft-com:office:word" xmlns:wp="http://schemas.openxmlformats.org/drawingml/2006/wordprocessingDrawing" xmlns:wps="http://schemas.microsoft.com/office/word/2010/wordprocessingShape" xmlns:wpg="http://schemas.microsoft.com/office/word/2010/wordprocessingGroup" xmlns:mc="http://schemas.openxmlformats.org/markup-compatibility/2006" xmlns:wp14="http://schemas.microsoft.com/office/word/2010/wordprocessingDrawing" xmlns:w14="http://schemas.microsoft.com/office/word/2010/wordml" xmlns:w15="http://schemas.microsoft.com/office/word/2012/wordml" mc:Ignorable="w14 wp14 w15">
+  <w:p>
+    <w:pPr>
+      <w:pStyle w:val="Header"/>
+      <w:jc w:val="left"/>
+      <w:rPr/>
+    </w:pPr>
+    <w:r>
+      <w:rPr/>
+      <w:fldChar w:fldCharType="begin"/>
+    </w:r>
+    <w:r>
+      <w:rPr/>
+      <w:instrText xml:space="preserve"> STYLEREF  2 \* MERGEFORMAT </w:instrText>
+    </w:r>
+    <w:r>
+      <w:rPr/>
+      <w:fldChar w:fldCharType="separate"/>
+    </w:r>
+    <w:r>
+      <w:rPr/>
+      <w:t>Background to the Aperture</w:t>
+    </w:r>
+    <w:r>
+      <w:rPr/>
+      <w:fldChar w:fldCharType="end"/>
+    </w:r>
+  </w:p>
+</w:hdr>
+</file>
+
+<file path=word/header45.xml><?xml version="1.0" encoding="utf-8"?>
+<w:hdr xmlns:o="urn:schemas-microsoft-com:office:office" xmlns:r="http://schemas.openxmlformats.org/officeDocument/2006/relationships" xmlns:v="urn:schemas-microsoft-com:vml" xmlns:w="http://schemas.openxmlformats.org/wordprocessingml/2006/main" xmlns:w10="urn:schemas-microsoft-com:office:word" xmlns:wp="http://schemas.openxmlformats.org/drawingml/2006/wordprocessingDrawing" xmlns:wps="http://schemas.microsoft.com/office/word/2010/wordprocessingShape" xmlns:wpg="http://schemas.microsoft.com/office/word/2010/wordprocessingGroup" xmlns:mc="http://schemas.openxmlformats.org/markup-compatibility/2006" xmlns:wp14="http://schemas.microsoft.com/office/word/2010/wordprocessingDrawing" xmlns:w14="http://schemas.microsoft.com/office/word/2010/wordml" xmlns:w15="http://schemas.microsoft.com/office/word/2012/wordml" mc:Ignorable="w14 wp14 w15">
+  <w:p>
+    <w:pPr>
+      <w:pStyle w:val="HeaderLeft"/>
+      <w:rPr/>
+    </w:pPr>
+    <w:r>
+      <w:rPr/>
+    </w:r>
+  </w:p>
+</w:hdr>
+</file>
+
+<file path=word/header46.xml><?xml version="1.0" encoding="utf-8"?>
+<w:hdr xmlns:o="urn:schemas-microsoft-com:office:office" xmlns:r="http://schemas.openxmlformats.org/officeDocument/2006/relationships" xmlns:v="urn:schemas-microsoft-com:vml" xmlns:w="http://schemas.openxmlformats.org/wordprocessingml/2006/main" xmlns:w10="urn:schemas-microsoft-com:office:word" xmlns:wp="http://schemas.openxmlformats.org/drawingml/2006/wordprocessingDrawing" xmlns:wps="http://schemas.microsoft.com/office/word/2010/wordprocessingShape" xmlns:wpg="http://schemas.microsoft.com/office/word/2010/wordprocessingGroup" xmlns:mc="http://schemas.openxmlformats.org/markup-compatibility/2006" xmlns:wp14="http://schemas.microsoft.com/office/word/2010/wordprocessingDrawing" xmlns:w14="http://schemas.microsoft.com/office/word/2010/wordml" xmlns:w15="http://schemas.microsoft.com/office/word/2012/wordml" mc:Ignorable="w14 wp14 w15">
+  <w:p>
+    <w:pPr>
+      <w:pStyle w:val="HeaderLeft"/>
+      <w:jc w:val="right"/>
+      <w:rPr/>
+    </w:pPr>
+    <w:r>
+      <w:rPr/>
+      <w:fldChar w:fldCharType="begin"/>
+    </w:r>
+    <w:r>
+      <w:rPr/>
+      <w:instrText xml:space="preserve"> STYLEREF  1 \* MERGEFORMAT </w:instrText>
+    </w:r>
+    <w:r>
+      <w:rPr/>
+      <w:fldChar w:fldCharType="separate"/>
+    </w:r>
+    <w:r>
+      <w:rPr/>
+      <w:t>Essays</w:t>
+    </w:r>
+    <w:r>
+      <w:rPr/>
+      <w:fldChar w:fldCharType="end"/>
+    </w:r>
+  </w:p>
+</w:hdr>
+</file>
+
+<file path=word/header47.xml><?xml version="1.0" encoding="utf-8"?>
+<w:hdr xmlns:o="urn:schemas-microsoft-com:office:office" xmlns:r="http://schemas.openxmlformats.org/officeDocument/2006/relationships" xmlns:v="urn:schemas-microsoft-com:vml" xmlns:w="http://schemas.openxmlformats.org/wordprocessingml/2006/main" xmlns:w10="urn:schemas-microsoft-com:office:word" xmlns:wp="http://schemas.openxmlformats.org/drawingml/2006/wordprocessingDrawing" xmlns:wps="http://schemas.microsoft.com/office/word/2010/wordprocessingShape" xmlns:wpg="http://schemas.microsoft.com/office/word/2010/wordprocessingGroup" xmlns:mc="http://schemas.openxmlformats.org/markup-compatibility/2006" xmlns:wp14="http://schemas.microsoft.com/office/word/2010/wordprocessingDrawing" xmlns:w14="http://schemas.microsoft.com/office/word/2010/wordml" xmlns:w15="http://schemas.microsoft.com/office/word/2012/wordml" mc:Ignorable="w14 wp14 w15">
+  <w:p>
+    <w:pPr>
+      <w:pStyle w:val="Header"/>
+      <w:jc w:val="left"/>
+      <w:rPr/>
+    </w:pPr>
+    <w:r>
+      <w:rPr/>
+      <w:fldChar w:fldCharType="begin"/>
+    </w:r>
+    <w:r>
+      <w:rPr/>
+      <w:instrText xml:space="preserve"> STYLEREF  2 \* MERGEFORMAT </w:instrText>
+    </w:r>
+    <w:r>
+      <w:rPr/>
+      <w:fldChar w:fldCharType="separate"/>
+    </w:r>
+    <w:r>
+      <w:rPr/>
+      <w:t>Background to the Aperture</w:t>
+    </w:r>
+    <w:r>
+      <w:rPr/>
+      <w:fldChar w:fldCharType="end"/>
+    </w:r>
+  </w:p>
+</w:hdr>
+</file>
+
+<file path=word/header48.xml><?xml version="1.0" encoding="utf-8"?>
+<w:hdr xmlns:o="urn:schemas-microsoft-com:office:office" xmlns:r="http://schemas.openxmlformats.org/officeDocument/2006/relationships" xmlns:v="urn:schemas-microsoft-com:vml" xmlns:w="http://schemas.openxmlformats.org/wordprocessingml/2006/main" xmlns:w10="urn:schemas-microsoft-com:office:word" xmlns:wp="http://schemas.openxmlformats.org/drawingml/2006/wordprocessingDrawing" xmlns:wps="http://schemas.microsoft.com/office/word/2010/wordprocessingShape" xmlns:wpg="http://schemas.microsoft.com/office/word/2010/wordprocessingGroup" xmlns:mc="http://schemas.openxmlformats.org/markup-compatibility/2006" xmlns:wp14="http://schemas.microsoft.com/office/word/2010/wordprocessingDrawing" xmlns:w14="http://schemas.microsoft.com/office/word/2010/wordml" xmlns:w15="http://schemas.microsoft.com/office/word/2012/wordml" mc:Ignorable="w14 wp14 w15">
+  <w:p>
+    <w:pPr>
+      <w:pStyle w:val="HeaderLeft"/>
+      <w:rPr/>
+    </w:pPr>
+    <w:r>
+      <w:rPr/>
+    </w:r>
+  </w:p>
+</w:hdr>
+</file>
+
+<file path=word/header49.xml><?xml version="1.0" encoding="utf-8"?>
+<w:hdr xmlns:o="urn:schemas-microsoft-com:office:office" xmlns:r="http://schemas.openxmlformats.org/officeDocument/2006/relationships" xmlns:v="urn:schemas-microsoft-com:vml" xmlns:w="http://schemas.openxmlformats.org/wordprocessingml/2006/main" xmlns:w10="urn:schemas-microsoft-com:office:word" xmlns:wp="http://schemas.openxmlformats.org/drawingml/2006/wordprocessingDrawing" xmlns:wps="http://schemas.microsoft.com/office/word/2010/wordprocessingShape" xmlns:wpg="http://schemas.microsoft.com/office/word/2010/wordprocessingGroup" xmlns:mc="http://schemas.openxmlformats.org/markup-compatibility/2006" xmlns:wp14="http://schemas.microsoft.com/office/word/2010/wordprocessingDrawing" xmlns:w14="http://schemas.microsoft.com/office/word/2010/wordml" xmlns:w15="http://schemas.microsoft.com/office/word/2012/wordml" mc:Ignorable="w14 wp14 w15">
+  <w:p>
+    <w:pPr>
+      <w:pStyle w:val="HeaderLeft"/>
+      <w:jc w:val="right"/>
+      <w:rPr/>
+    </w:pPr>
+    <w:r>
+      <w:rPr/>
+      <w:fldChar w:fldCharType="begin"/>
+    </w:r>
+    <w:r>
+      <w:rPr/>
+      <w:instrText xml:space="preserve"> STYLEREF  1 \* MERGEFORMAT </w:instrText>
+    </w:r>
+    <w:r>
+      <w:rPr/>
+      <w:fldChar w:fldCharType="separate"/>
+    </w:r>
+    <w:r>
+      <w:rPr/>
+      <w:t>Essays</w:t>
     </w:r>
     <w:r>
       <w:rPr/>
@@ -23059,18 +23427,94 @@
   <w:p>
     <w:pPr>
       <w:pStyle w:val="Header"/>
+      <w:jc w:val="left"/>
+      <w:rPr/>
+    </w:pPr>
+    <w:r>
+      <w:rPr/>
+      <w:fldChar w:fldCharType="begin"/>
+    </w:r>
+    <w:r>
+      <w:rPr/>
+      <w:instrText xml:space="preserve"> STYLEREF  2 \* MERGEFORMAT </w:instrText>
+    </w:r>
+    <w:r>
+      <w:rPr/>
+      <w:fldChar w:fldCharType="separate"/>
+    </w:r>
+    <w:r>
+      <w:rPr/>
+      <w:t>Background to the Aperture</w:t>
+    </w:r>
+    <w:r>
+      <w:rPr/>
+      <w:fldChar w:fldCharType="end"/>
+    </w:r>
+  </w:p>
+</w:hdr>
+</file>
+
+<file path=word/header50.xml><?xml version="1.0" encoding="utf-8"?>
+<w:hdr xmlns:o="urn:schemas-microsoft-com:office:office" xmlns:r="http://schemas.openxmlformats.org/officeDocument/2006/relationships" xmlns:v="urn:schemas-microsoft-com:vml" xmlns:w="http://schemas.openxmlformats.org/wordprocessingml/2006/main" xmlns:w10="urn:schemas-microsoft-com:office:word" xmlns:wp="http://schemas.openxmlformats.org/drawingml/2006/wordprocessingDrawing" xmlns:wps="http://schemas.microsoft.com/office/word/2010/wordprocessingShape" xmlns:wpg="http://schemas.microsoft.com/office/word/2010/wordprocessingGroup" xmlns:mc="http://schemas.openxmlformats.org/markup-compatibility/2006" xmlns:wp14="http://schemas.microsoft.com/office/word/2010/wordprocessingDrawing" xmlns:w14="http://schemas.microsoft.com/office/word/2010/wordml" xmlns:w15="http://schemas.microsoft.com/office/word/2012/wordml" mc:Ignorable="w14 wp14 w15">
+  <w:p>
+    <w:pPr>
+      <w:pStyle w:val="Header"/>
+      <w:jc w:val="left"/>
+      <w:rPr/>
+    </w:pPr>
+    <w:r>
+      <w:rPr/>
+      <w:fldChar w:fldCharType="begin"/>
+    </w:r>
+    <w:r>
+      <w:rPr/>
+      <w:instrText xml:space="preserve"> STYLEREF  2 \* MERGEFORMAT </w:instrText>
+    </w:r>
+    <w:r>
+      <w:rPr/>
+      <w:fldChar w:fldCharType="separate"/>
+    </w:r>
+    <w:r>
+      <w:rPr/>
+      <w:t>Background to the Aperture</w:t>
+    </w:r>
+    <w:r>
+      <w:rPr/>
+      <w:fldChar w:fldCharType="end"/>
+    </w:r>
+  </w:p>
+</w:hdr>
+</file>
+
+<file path=word/header51.xml><?xml version="1.0" encoding="utf-8"?>
+<w:hdr xmlns:o="urn:schemas-microsoft-com:office:office" xmlns:r="http://schemas.openxmlformats.org/officeDocument/2006/relationships" xmlns:v="urn:schemas-microsoft-com:vml" xmlns:w="http://schemas.openxmlformats.org/wordprocessingml/2006/main" xmlns:w10="urn:schemas-microsoft-com:office:word" xmlns:wp="http://schemas.openxmlformats.org/drawingml/2006/wordprocessingDrawing" xmlns:wps="http://schemas.microsoft.com/office/word/2010/wordprocessingShape" xmlns:wpg="http://schemas.microsoft.com/office/word/2010/wordprocessingGroup" xmlns:mc="http://schemas.openxmlformats.org/markup-compatibility/2006" xmlns:wp14="http://schemas.microsoft.com/office/word/2010/wordprocessingDrawing" xmlns:w14="http://schemas.microsoft.com/office/word/2010/wordml" xmlns:w15="http://schemas.microsoft.com/office/word/2012/wordml" mc:Ignorable="w14 wp14 w15">
+  <w:p>
+    <w:pPr>
+      <w:pStyle w:val="HeaderLeft"/>
+      <w:rPr/>
+    </w:pPr>
+    <w:r>
+      <w:rPr/>
+    </w:r>
+  </w:p>
+</w:hdr>
+</file>
+
+<file path=word/header52.xml><?xml version="1.0" encoding="utf-8"?>
+<w:hdr xmlns:o="urn:schemas-microsoft-com:office:office" xmlns:r="http://schemas.openxmlformats.org/officeDocument/2006/relationships" xmlns:v="urn:schemas-microsoft-com:vml" xmlns:w="http://schemas.openxmlformats.org/wordprocessingml/2006/main" xmlns:w10="urn:schemas-microsoft-com:office:word" xmlns:wp="http://schemas.openxmlformats.org/drawingml/2006/wordprocessingDrawing" xmlns:wps="http://schemas.microsoft.com/office/word/2010/wordprocessingShape" xmlns:wpg="http://schemas.microsoft.com/office/word/2010/wordprocessingGroup" xmlns:mc="http://schemas.openxmlformats.org/markup-compatibility/2006" xmlns:wp14="http://schemas.microsoft.com/office/word/2010/wordprocessingDrawing" xmlns:w14="http://schemas.microsoft.com/office/word/2010/wordml" xmlns:w15="http://schemas.microsoft.com/office/word/2012/wordml" mc:Ignorable="w14 wp14 w15">
+  <w:p>
+    <w:pPr>
+      <w:pStyle w:val="HeaderLeft"/>
       <w:jc w:val="right"/>
       <w:rPr/>
     </w:pPr>
     <w:r>
+      <w:rPr/>
       <w:fldChar w:fldCharType="begin"/>
     </w:r>
     <w:r>
       <w:rPr/>
-      <w:instrText xml:space="preserve">STYLEREF  1 \* MERGEFORMAT</w:instrText>
-    </w:r>
-    <w:r>
-      <w:rPr/>
+      <w:instrText xml:space="preserve"> STYLEREF  1 \* MERGEFORMAT </w:instrText>
     </w:r>
     <w:r>
       <w:rPr/>
@@ -23078,10 +23522,195 @@
     </w:r>
     <w:r>
       <w:rPr/>
-      <w:t>Verse</w:t>
-    </w:r>
-    <w:r>
-      <w:rPr/>
+      <w:t>Essays</w:t>
+    </w:r>
+    <w:r>
+      <w:rPr/>
+      <w:fldChar w:fldCharType="end"/>
+    </w:r>
+  </w:p>
+</w:hdr>
+</file>
+
+<file path=word/header53.xml><?xml version="1.0" encoding="utf-8"?>
+<w:hdr xmlns:o="urn:schemas-microsoft-com:office:office" xmlns:r="http://schemas.openxmlformats.org/officeDocument/2006/relationships" xmlns:v="urn:schemas-microsoft-com:vml" xmlns:w="http://schemas.openxmlformats.org/wordprocessingml/2006/main" xmlns:w10="urn:schemas-microsoft-com:office:word" xmlns:wp="http://schemas.openxmlformats.org/drawingml/2006/wordprocessingDrawing" xmlns:wps="http://schemas.microsoft.com/office/word/2010/wordprocessingShape" xmlns:wpg="http://schemas.microsoft.com/office/word/2010/wordprocessingGroup" xmlns:mc="http://schemas.openxmlformats.org/markup-compatibility/2006" xmlns:wp14="http://schemas.microsoft.com/office/word/2010/wordprocessingDrawing" xmlns:w14="http://schemas.microsoft.com/office/word/2010/wordml" xmlns:w15="http://schemas.microsoft.com/office/word/2012/wordml" mc:Ignorable="w14 wp14 w15">
+  <w:p>
+    <w:pPr>
+      <w:pStyle w:val="Header"/>
+      <w:jc w:val="left"/>
+      <w:rPr/>
+    </w:pPr>
+    <w:r>
+      <w:rPr/>
+      <w:fldChar w:fldCharType="begin"/>
+    </w:r>
+    <w:r>
+      <w:rPr/>
+      <w:instrText xml:space="preserve"> STYLEREF  2 \* MERGEFORMAT </w:instrText>
+    </w:r>
+    <w:r>
+      <w:rPr/>
+      <w:fldChar w:fldCharType="separate"/>
+    </w:r>
+    <w:r>
+      <w:rPr/>
+      <w:t>Background to the Aperture</w:t>
+    </w:r>
+    <w:r>
+      <w:rPr/>
+      <w:fldChar w:fldCharType="end"/>
+    </w:r>
+  </w:p>
+</w:hdr>
+</file>
+
+<file path=word/header54.xml><?xml version="1.0" encoding="utf-8"?>
+<w:hdr xmlns:o="urn:schemas-microsoft-com:office:office" xmlns:r="http://schemas.openxmlformats.org/officeDocument/2006/relationships" xmlns:v="urn:schemas-microsoft-com:vml" xmlns:w="http://schemas.openxmlformats.org/wordprocessingml/2006/main" xmlns:w10="urn:schemas-microsoft-com:office:word" xmlns:wp="http://schemas.openxmlformats.org/drawingml/2006/wordprocessingDrawing" xmlns:wps="http://schemas.microsoft.com/office/word/2010/wordprocessingShape" xmlns:wpg="http://schemas.microsoft.com/office/word/2010/wordprocessingGroup" xmlns:mc="http://schemas.openxmlformats.org/markup-compatibility/2006" xmlns:wp14="http://schemas.microsoft.com/office/word/2010/wordprocessingDrawing" xmlns:w14="http://schemas.microsoft.com/office/word/2010/wordml" xmlns:w15="http://schemas.microsoft.com/office/word/2012/wordml" mc:Ignorable="w14 wp14 w15">
+  <w:p>
+    <w:pPr>
+      <w:pStyle w:val="HeaderLeft"/>
+      <w:rPr/>
+    </w:pPr>
+    <w:r>
+      <w:rPr/>
+    </w:r>
+  </w:p>
+</w:hdr>
+</file>
+
+<file path=word/header55.xml><?xml version="1.0" encoding="utf-8"?>
+<w:hdr xmlns:o="urn:schemas-microsoft-com:office:office" xmlns:r="http://schemas.openxmlformats.org/officeDocument/2006/relationships" xmlns:v="urn:schemas-microsoft-com:vml" xmlns:w="http://schemas.openxmlformats.org/wordprocessingml/2006/main" xmlns:w10="urn:schemas-microsoft-com:office:word" xmlns:wp="http://schemas.openxmlformats.org/drawingml/2006/wordprocessingDrawing" xmlns:wps="http://schemas.microsoft.com/office/word/2010/wordprocessingShape" xmlns:wpg="http://schemas.microsoft.com/office/word/2010/wordprocessingGroup" xmlns:mc="http://schemas.openxmlformats.org/markup-compatibility/2006" xmlns:wp14="http://schemas.microsoft.com/office/word/2010/wordprocessingDrawing" xmlns:w14="http://schemas.microsoft.com/office/word/2010/wordml" xmlns:w15="http://schemas.microsoft.com/office/word/2012/wordml" mc:Ignorable="w14 wp14 w15">
+  <w:p>
+    <w:pPr>
+      <w:pStyle w:val="HeaderLeft"/>
+      <w:jc w:val="right"/>
+      <w:rPr/>
+    </w:pPr>
+    <w:r>
+      <w:rPr/>
+      <w:fldChar w:fldCharType="begin"/>
+    </w:r>
+    <w:r>
+      <w:rPr/>
+      <w:instrText xml:space="preserve"> STYLEREF  1 \* MERGEFORMAT </w:instrText>
+    </w:r>
+    <w:r>
+      <w:rPr/>
+      <w:fldChar w:fldCharType="separate"/>
+    </w:r>
+    <w:r>
+      <w:rPr/>
+      <w:t>Essays</w:t>
+    </w:r>
+    <w:r>
+      <w:rPr/>
+      <w:fldChar w:fldCharType="end"/>
+    </w:r>
+  </w:p>
+</w:hdr>
+</file>
+
+<file path=word/header56.xml><?xml version="1.0" encoding="utf-8"?>
+<w:hdr xmlns:o="urn:schemas-microsoft-com:office:office" xmlns:r="http://schemas.openxmlformats.org/officeDocument/2006/relationships" xmlns:v="urn:schemas-microsoft-com:vml" xmlns:w="http://schemas.openxmlformats.org/wordprocessingml/2006/main" xmlns:w10="urn:schemas-microsoft-com:office:word" xmlns:wp="http://schemas.openxmlformats.org/drawingml/2006/wordprocessingDrawing" xmlns:wps="http://schemas.microsoft.com/office/word/2010/wordprocessingShape" xmlns:wpg="http://schemas.microsoft.com/office/word/2010/wordprocessingGroup" xmlns:mc="http://schemas.openxmlformats.org/markup-compatibility/2006" xmlns:wp14="http://schemas.microsoft.com/office/word/2010/wordprocessingDrawing" xmlns:w14="http://schemas.microsoft.com/office/word/2010/wordml" xmlns:w15="http://schemas.microsoft.com/office/word/2012/wordml" mc:Ignorable="w14 wp14 w15">
+  <w:p>
+    <w:pPr>
+      <w:pStyle w:val="Header"/>
+      <w:jc w:val="left"/>
+      <w:rPr/>
+    </w:pPr>
+    <w:r>
+      <w:rPr/>
+      <w:fldChar w:fldCharType="begin"/>
+    </w:r>
+    <w:r>
+      <w:rPr/>
+      <w:instrText xml:space="preserve"> STYLEREF  2 \* MERGEFORMAT </w:instrText>
+    </w:r>
+    <w:r>
+      <w:rPr/>
+      <w:fldChar w:fldCharType="separate"/>
+    </w:r>
+    <w:r>
+      <w:rPr/>
+      <w:t>Background to the Aperture</w:t>
+    </w:r>
+    <w:r>
+      <w:rPr/>
+      <w:fldChar w:fldCharType="end"/>
+    </w:r>
+  </w:p>
+</w:hdr>
+</file>
+
+<file path=word/header57.xml><?xml version="1.0" encoding="utf-8"?>
+<w:hdr xmlns:o="urn:schemas-microsoft-com:office:office" xmlns:r="http://schemas.openxmlformats.org/officeDocument/2006/relationships" xmlns:v="urn:schemas-microsoft-com:vml" xmlns:w="http://schemas.openxmlformats.org/wordprocessingml/2006/main" xmlns:w10="urn:schemas-microsoft-com:office:word" xmlns:wp="http://schemas.openxmlformats.org/drawingml/2006/wordprocessingDrawing" xmlns:wps="http://schemas.microsoft.com/office/word/2010/wordprocessingShape" xmlns:wpg="http://schemas.microsoft.com/office/word/2010/wordprocessingGroup" xmlns:mc="http://schemas.openxmlformats.org/markup-compatibility/2006" xmlns:wp14="http://schemas.microsoft.com/office/word/2010/wordprocessingDrawing" xmlns:w14="http://schemas.microsoft.com/office/word/2010/wordml" xmlns:w15="http://schemas.microsoft.com/office/word/2012/wordml" mc:Ignorable="w14 wp14 w15">
+  <w:p>
+    <w:pPr>
+      <w:pStyle w:val="HeaderLeft"/>
+      <w:rPr/>
+    </w:pPr>
+    <w:r>
+      <w:rPr/>
+    </w:r>
+  </w:p>
+</w:hdr>
+</file>
+
+<file path=word/header58.xml><?xml version="1.0" encoding="utf-8"?>
+<w:hdr xmlns:o="urn:schemas-microsoft-com:office:office" xmlns:r="http://schemas.openxmlformats.org/officeDocument/2006/relationships" xmlns:v="urn:schemas-microsoft-com:vml" xmlns:w="http://schemas.openxmlformats.org/wordprocessingml/2006/main" xmlns:w10="urn:schemas-microsoft-com:office:word" xmlns:wp="http://schemas.openxmlformats.org/drawingml/2006/wordprocessingDrawing" xmlns:wps="http://schemas.microsoft.com/office/word/2010/wordprocessingShape" xmlns:wpg="http://schemas.microsoft.com/office/word/2010/wordprocessingGroup" xmlns:mc="http://schemas.openxmlformats.org/markup-compatibility/2006" xmlns:wp14="http://schemas.microsoft.com/office/word/2010/wordprocessingDrawing" xmlns:w14="http://schemas.microsoft.com/office/word/2010/wordml" xmlns:w15="http://schemas.microsoft.com/office/word/2012/wordml" mc:Ignorable="w14 wp14 w15">
+  <w:p>
+    <w:pPr>
+      <w:pStyle w:val="HeaderLeft"/>
+      <w:jc w:val="right"/>
+      <w:rPr/>
+    </w:pPr>
+    <w:r>
+      <w:rPr/>
+      <w:fldChar w:fldCharType="begin"/>
+    </w:r>
+    <w:r>
+      <w:rPr/>
+      <w:instrText xml:space="preserve"> STYLEREF  1 \* MERGEFORMAT </w:instrText>
+    </w:r>
+    <w:r>
+      <w:rPr/>
+      <w:fldChar w:fldCharType="separate"/>
+    </w:r>
+    <w:r>
+      <w:rPr/>
+      <w:t>Essays</w:t>
+    </w:r>
+    <w:r>
+      <w:rPr/>
+      <w:fldChar w:fldCharType="end"/>
+    </w:r>
+  </w:p>
+</w:hdr>
+</file>
+
+<file path=word/header59.xml><?xml version="1.0" encoding="utf-8"?>
+<w:hdr xmlns:o="urn:schemas-microsoft-com:office:office" xmlns:r="http://schemas.openxmlformats.org/officeDocument/2006/relationships" xmlns:v="urn:schemas-microsoft-com:vml" xmlns:w="http://schemas.openxmlformats.org/wordprocessingml/2006/main" xmlns:w10="urn:schemas-microsoft-com:office:word" xmlns:wp="http://schemas.openxmlformats.org/drawingml/2006/wordprocessingDrawing" xmlns:wps="http://schemas.microsoft.com/office/word/2010/wordprocessingShape" xmlns:wpg="http://schemas.microsoft.com/office/word/2010/wordprocessingGroup" xmlns:mc="http://schemas.openxmlformats.org/markup-compatibility/2006" xmlns:wp14="http://schemas.microsoft.com/office/word/2010/wordprocessingDrawing" xmlns:w14="http://schemas.microsoft.com/office/word/2010/wordml" xmlns:w15="http://schemas.microsoft.com/office/word/2012/wordml" mc:Ignorable="w14 wp14 w15">
+  <w:p>
+    <w:pPr>
+      <w:pStyle w:val="Header"/>
+      <w:jc w:val="left"/>
+      <w:rPr/>
+    </w:pPr>
+    <w:r>
+      <w:rPr/>
+      <w:fldChar w:fldCharType="begin"/>
+    </w:r>
+    <w:r>
+      <w:rPr/>
+      <w:instrText xml:space="preserve"> STYLEREF  2 \* MERGEFORMAT </w:instrText>
+    </w:r>
+    <w:r>
+      <w:rPr/>
+      <w:fldChar w:fldCharType="separate"/>
+    </w:r>
+    <w:r>
+      <w:rPr/>
+      <w:t>Background to the Aperture</w:t>
     </w:r>
     <w:r>
       <w:rPr/>
@@ -23095,19 +23724,123 @@
 <w:hdr xmlns:o="urn:schemas-microsoft-com:office:office" xmlns:r="http://schemas.openxmlformats.org/officeDocument/2006/relationships" xmlns:v="urn:schemas-microsoft-com:vml" xmlns:w="http://schemas.openxmlformats.org/wordprocessingml/2006/main" xmlns:w10="urn:schemas-microsoft-com:office:word" xmlns:wp="http://schemas.openxmlformats.org/drawingml/2006/wordprocessingDrawing" xmlns:wps="http://schemas.microsoft.com/office/word/2010/wordprocessingShape" xmlns:wpg="http://schemas.microsoft.com/office/word/2010/wordprocessingGroup" xmlns:mc="http://schemas.openxmlformats.org/markup-compatibility/2006" xmlns:wp14="http://schemas.microsoft.com/office/word/2010/wordprocessingDrawing" xmlns:w14="http://schemas.microsoft.com/office/word/2010/wordml" xmlns:w15="http://schemas.microsoft.com/office/word/2012/wordml" mc:Ignorable="w14 wp14 w15">
   <w:p>
     <w:pPr>
+      <w:pStyle w:val="HeaderLeft"/>
+      <w:rPr/>
+    </w:pPr>
+    <w:r>
+      <w:rPr/>
+    </w:r>
+  </w:p>
+</w:hdr>
+</file>
+
+<file path=word/header60.xml><?xml version="1.0" encoding="utf-8"?>
+<w:hdr xmlns:o="urn:schemas-microsoft-com:office:office" xmlns:r="http://schemas.openxmlformats.org/officeDocument/2006/relationships" xmlns:v="urn:schemas-microsoft-com:vml" xmlns:w="http://schemas.openxmlformats.org/wordprocessingml/2006/main" xmlns:w10="urn:schemas-microsoft-com:office:word" xmlns:wp="http://schemas.openxmlformats.org/drawingml/2006/wordprocessingDrawing" xmlns:wps="http://schemas.microsoft.com/office/word/2010/wordprocessingShape" xmlns:wpg="http://schemas.microsoft.com/office/word/2010/wordprocessingGroup" xmlns:mc="http://schemas.openxmlformats.org/markup-compatibility/2006" xmlns:wp14="http://schemas.microsoft.com/office/word/2010/wordprocessingDrawing" xmlns:w14="http://schemas.microsoft.com/office/word/2010/wordml" xmlns:w15="http://schemas.microsoft.com/office/word/2012/wordml" mc:Ignorable="w14 wp14 w15">
+  <w:p>
+    <w:pPr>
+      <w:pStyle w:val="HeaderLeft"/>
+      <w:rPr/>
+    </w:pPr>
+    <w:r>
+      <w:rPr/>
+    </w:r>
+  </w:p>
+</w:hdr>
+</file>
+
+<file path=word/header61.xml><?xml version="1.0" encoding="utf-8"?>
+<w:hdr xmlns:o="urn:schemas-microsoft-com:office:office" xmlns:r="http://schemas.openxmlformats.org/officeDocument/2006/relationships" xmlns:v="urn:schemas-microsoft-com:vml" xmlns:w="http://schemas.openxmlformats.org/wordprocessingml/2006/main" xmlns:w10="urn:schemas-microsoft-com:office:word" xmlns:wp="http://schemas.openxmlformats.org/drawingml/2006/wordprocessingDrawing" xmlns:wps="http://schemas.microsoft.com/office/word/2010/wordprocessingShape" xmlns:wpg="http://schemas.microsoft.com/office/word/2010/wordprocessingGroup" xmlns:mc="http://schemas.openxmlformats.org/markup-compatibility/2006" xmlns:wp14="http://schemas.microsoft.com/office/word/2010/wordprocessingDrawing" xmlns:w14="http://schemas.microsoft.com/office/word/2010/wordml" xmlns:w15="http://schemas.microsoft.com/office/word/2012/wordml" mc:Ignorable="w14 wp14 w15">
+  <w:p>
+    <w:pPr>
+      <w:pStyle w:val="HeaderLeft"/>
+      <w:jc w:val="right"/>
+      <w:rPr/>
+    </w:pPr>
+    <w:r>
+      <w:rPr/>
+      <w:fldChar w:fldCharType="begin"/>
+    </w:r>
+    <w:r>
+      <w:rPr/>
+      <w:instrText xml:space="preserve"> STYLEREF  1 \* MERGEFORMAT </w:instrText>
+    </w:r>
+    <w:r>
+      <w:rPr/>
+      <w:fldChar w:fldCharType="separate"/>
+    </w:r>
+    <w:r>
+      <w:rPr/>
+      <w:t>Essays</w:t>
+    </w:r>
+    <w:r>
+      <w:rPr/>
+      <w:fldChar w:fldCharType="end"/>
+    </w:r>
+  </w:p>
+</w:hdr>
+</file>
+
+<file path=word/header62.xml><?xml version="1.0" encoding="utf-8"?>
+<w:hdr xmlns:o="urn:schemas-microsoft-com:office:office" xmlns:r="http://schemas.openxmlformats.org/officeDocument/2006/relationships" xmlns:v="urn:schemas-microsoft-com:vml" xmlns:w="http://schemas.openxmlformats.org/wordprocessingml/2006/main" xmlns:w10="urn:schemas-microsoft-com:office:word" xmlns:wp="http://schemas.openxmlformats.org/drawingml/2006/wordprocessingDrawing" xmlns:wps="http://schemas.microsoft.com/office/word/2010/wordprocessingShape" xmlns:wpg="http://schemas.microsoft.com/office/word/2010/wordprocessingGroup" xmlns:mc="http://schemas.openxmlformats.org/markup-compatibility/2006" xmlns:wp14="http://schemas.microsoft.com/office/word/2010/wordprocessingDrawing" xmlns:w14="http://schemas.microsoft.com/office/word/2010/wordml" xmlns:w15="http://schemas.microsoft.com/office/word/2012/wordml" mc:Ignorable="w14 wp14 w15">
+  <w:p>
+    <w:pPr>
       <w:pStyle w:val="Header"/>
+      <w:jc w:val="left"/>
+      <w:rPr/>
+    </w:pPr>
+    <w:r>
+      <w:rPr/>
+      <w:fldChar w:fldCharType="begin"/>
+    </w:r>
+    <w:r>
+      <w:rPr/>
+      <w:instrText xml:space="preserve"> STYLEREF  2 \* MERGEFORMAT </w:instrText>
+    </w:r>
+    <w:r>
+      <w:rPr/>
+      <w:fldChar w:fldCharType="separate"/>
+    </w:r>
+    <w:r>
+      <w:rPr/>
+      <w:t>Background to the Aperture</w:t>
+    </w:r>
+    <w:r>
+      <w:rPr/>
+      <w:fldChar w:fldCharType="end"/>
+    </w:r>
+  </w:p>
+</w:hdr>
+</file>
+
+<file path=word/header63.xml><?xml version="1.0" encoding="utf-8"?>
+<w:hdr xmlns:o="urn:schemas-microsoft-com:office:office" xmlns:r="http://schemas.openxmlformats.org/officeDocument/2006/relationships" xmlns:v="urn:schemas-microsoft-com:vml" xmlns:w="http://schemas.openxmlformats.org/wordprocessingml/2006/main" xmlns:w10="urn:schemas-microsoft-com:office:word" xmlns:wp="http://schemas.openxmlformats.org/drawingml/2006/wordprocessingDrawing" xmlns:wps="http://schemas.microsoft.com/office/word/2010/wordprocessingShape" xmlns:wpg="http://schemas.microsoft.com/office/word/2010/wordprocessingGroup" xmlns:mc="http://schemas.openxmlformats.org/markup-compatibility/2006" xmlns:wp14="http://schemas.microsoft.com/office/word/2010/wordprocessingDrawing" xmlns:w14="http://schemas.microsoft.com/office/word/2010/wordml" xmlns:w15="http://schemas.microsoft.com/office/word/2012/wordml" mc:Ignorable="w14 wp14 w15">
+  <w:p>
+    <w:pPr>
+      <w:pStyle w:val="HeaderLeft"/>
+      <w:rPr/>
+    </w:pPr>
+    <w:r>
+      <w:rPr/>
+    </w:r>
+  </w:p>
+</w:hdr>
+</file>
+
+<file path=word/header64.xml><?xml version="1.0" encoding="utf-8"?>
+<w:hdr xmlns:o="urn:schemas-microsoft-com:office:office" xmlns:r="http://schemas.openxmlformats.org/officeDocument/2006/relationships" xmlns:v="urn:schemas-microsoft-com:vml" xmlns:w="http://schemas.openxmlformats.org/wordprocessingml/2006/main" xmlns:w10="urn:schemas-microsoft-com:office:word" xmlns:wp="http://schemas.openxmlformats.org/drawingml/2006/wordprocessingDrawing" xmlns:wps="http://schemas.microsoft.com/office/word/2010/wordprocessingShape" xmlns:wpg="http://schemas.microsoft.com/office/word/2010/wordprocessingGroup" xmlns:mc="http://schemas.openxmlformats.org/markup-compatibility/2006" xmlns:wp14="http://schemas.microsoft.com/office/word/2010/wordprocessingDrawing" xmlns:w14="http://schemas.microsoft.com/office/word/2010/wordml" xmlns:w15="http://schemas.microsoft.com/office/word/2012/wordml" mc:Ignorable="w14 wp14 w15">
+  <w:p>
+    <w:pPr>
+      <w:pStyle w:val="HeaderLeft"/>
       <w:jc w:val="right"/>
       <w:rPr/>
     </w:pPr>
     <w:r>
+      <w:rPr/>
       <w:fldChar w:fldCharType="begin"/>
     </w:r>
     <w:r>
       <w:rPr/>
-      <w:instrText xml:space="preserve">STYLEREF  1 \* MERGEFORMAT</w:instrText>
-    </w:r>
-    <w:r>
-      <w:rPr/>
+      <w:instrText xml:space="preserve"> STYLEREF  1 \* MERGEFORMAT </w:instrText>
     </w:r>
     <w:r>
       <w:rPr/>
@@ -23115,14 +23848,135 @@
     </w:r>
     <w:r>
       <w:rPr/>
-      <w:t>Verse</w:t>
-    </w:r>
-    <w:r>
-      <w:rPr/>
+      <w:t>Essays</w:t>
     </w:r>
     <w:r>
       <w:rPr/>
       <w:fldChar w:fldCharType="end"/>
+    </w:r>
+  </w:p>
+</w:hdr>
+</file>
+
+<file path=word/header65.xml><?xml version="1.0" encoding="utf-8"?>
+<w:hdr xmlns:o="urn:schemas-microsoft-com:office:office" xmlns:r="http://schemas.openxmlformats.org/officeDocument/2006/relationships" xmlns:v="urn:schemas-microsoft-com:vml" xmlns:w="http://schemas.openxmlformats.org/wordprocessingml/2006/main" xmlns:w10="urn:schemas-microsoft-com:office:word" xmlns:wp="http://schemas.openxmlformats.org/drawingml/2006/wordprocessingDrawing" xmlns:wps="http://schemas.microsoft.com/office/word/2010/wordprocessingShape" xmlns:wpg="http://schemas.microsoft.com/office/word/2010/wordprocessingGroup" xmlns:mc="http://schemas.openxmlformats.org/markup-compatibility/2006" xmlns:wp14="http://schemas.microsoft.com/office/word/2010/wordprocessingDrawing" xmlns:w14="http://schemas.microsoft.com/office/word/2010/wordml" xmlns:w15="http://schemas.microsoft.com/office/word/2012/wordml" mc:Ignorable="w14 wp14 w15">
+  <w:p>
+    <w:pPr>
+      <w:pStyle w:val="Header"/>
+      <w:jc w:val="left"/>
+      <w:rPr/>
+    </w:pPr>
+    <w:r>
+      <w:rPr/>
+      <w:fldChar w:fldCharType="begin"/>
+    </w:r>
+    <w:r>
+      <w:rPr/>
+      <w:instrText xml:space="preserve"> STYLEREF  2 \* MERGEFORMAT </w:instrText>
+    </w:r>
+    <w:r>
+      <w:rPr/>
+      <w:fldChar w:fldCharType="separate"/>
+    </w:r>
+    <w:r>
+      <w:rPr/>
+      <w:t>Background to the Aperture</w:t>
+    </w:r>
+    <w:r>
+      <w:rPr/>
+      <w:fldChar w:fldCharType="end"/>
+    </w:r>
+  </w:p>
+</w:hdr>
+</file>
+
+<file path=word/header66.xml><?xml version="1.0" encoding="utf-8"?>
+<w:hdr xmlns:o="urn:schemas-microsoft-com:office:office" xmlns:r="http://schemas.openxmlformats.org/officeDocument/2006/relationships" xmlns:v="urn:schemas-microsoft-com:vml" xmlns:w="http://schemas.openxmlformats.org/wordprocessingml/2006/main" xmlns:w10="urn:schemas-microsoft-com:office:word" xmlns:wp="http://schemas.openxmlformats.org/drawingml/2006/wordprocessingDrawing" xmlns:wps="http://schemas.microsoft.com/office/word/2010/wordprocessingShape" xmlns:wpg="http://schemas.microsoft.com/office/word/2010/wordprocessingGroup" xmlns:mc="http://schemas.openxmlformats.org/markup-compatibility/2006" xmlns:wp14="http://schemas.microsoft.com/office/word/2010/wordprocessingDrawing" xmlns:w14="http://schemas.microsoft.com/office/word/2010/wordml" xmlns:w15="http://schemas.microsoft.com/office/word/2012/wordml" mc:Ignorable="w14 wp14 w15">
+  <w:p>
+    <w:pPr>
+      <w:pStyle w:val="HeaderLeft"/>
+      <w:rPr/>
+    </w:pPr>
+    <w:r>
+      <w:rPr/>
+    </w:r>
+  </w:p>
+</w:hdr>
+</file>
+
+<file path=word/header67.xml><?xml version="1.0" encoding="utf-8"?>
+<w:hdr xmlns:o="urn:schemas-microsoft-com:office:office" xmlns:r="http://schemas.openxmlformats.org/officeDocument/2006/relationships" xmlns:v="urn:schemas-microsoft-com:vml" xmlns:w="http://schemas.openxmlformats.org/wordprocessingml/2006/main" xmlns:w10="urn:schemas-microsoft-com:office:word" xmlns:wp="http://schemas.openxmlformats.org/drawingml/2006/wordprocessingDrawing" xmlns:wps="http://schemas.microsoft.com/office/word/2010/wordprocessingShape" xmlns:wpg="http://schemas.microsoft.com/office/word/2010/wordprocessingGroup" xmlns:mc="http://schemas.openxmlformats.org/markup-compatibility/2006" xmlns:wp14="http://schemas.microsoft.com/office/word/2010/wordprocessingDrawing" xmlns:w14="http://schemas.microsoft.com/office/word/2010/wordml" xmlns:w15="http://schemas.microsoft.com/office/word/2012/wordml" mc:Ignorable="w14 wp14 w15">
+  <w:p>
+    <w:pPr>
+      <w:pStyle w:val="HeaderLeft"/>
+      <w:jc w:val="right"/>
+      <w:rPr/>
+    </w:pPr>
+    <w:r>
+      <w:rPr/>
+      <w:fldChar w:fldCharType="begin"/>
+    </w:r>
+    <w:r>
+      <w:rPr/>
+      <w:instrText xml:space="preserve"> STYLEREF  1 \* MERGEFORMAT </w:instrText>
+    </w:r>
+    <w:r>
+      <w:rPr/>
+      <w:fldChar w:fldCharType="separate"/>
+    </w:r>
+    <w:r>
+      <w:rPr/>
+      <w:t>Essays</w:t>
+    </w:r>
+    <w:r>
+      <w:rPr/>
+      <w:fldChar w:fldCharType="end"/>
+    </w:r>
+  </w:p>
+</w:hdr>
+</file>
+
+<file path=word/header68.xml><?xml version="1.0" encoding="utf-8"?>
+<w:hdr xmlns:o="urn:schemas-microsoft-com:office:office" xmlns:r="http://schemas.openxmlformats.org/officeDocument/2006/relationships" xmlns:v="urn:schemas-microsoft-com:vml" xmlns:w="http://schemas.openxmlformats.org/wordprocessingml/2006/main" xmlns:w10="urn:schemas-microsoft-com:office:word" xmlns:wp="http://schemas.openxmlformats.org/drawingml/2006/wordprocessingDrawing" xmlns:wps="http://schemas.microsoft.com/office/word/2010/wordprocessingShape" xmlns:wpg="http://schemas.microsoft.com/office/word/2010/wordprocessingGroup" xmlns:mc="http://schemas.openxmlformats.org/markup-compatibility/2006" xmlns:wp14="http://schemas.microsoft.com/office/word/2010/wordprocessingDrawing" xmlns:w14="http://schemas.microsoft.com/office/word/2010/wordml" xmlns:w15="http://schemas.microsoft.com/office/word/2012/wordml" mc:Ignorable="w14 wp14 w15">
+  <w:p>
+    <w:pPr>
+      <w:pStyle w:val="Header"/>
+      <w:jc w:val="left"/>
+      <w:rPr/>
+    </w:pPr>
+    <w:r>
+      <w:rPr/>
+      <w:fldChar w:fldCharType="begin"/>
+    </w:r>
+    <w:r>
+      <w:rPr/>
+      <w:instrText xml:space="preserve"> STYLEREF  2 \* MERGEFORMAT </w:instrText>
+    </w:r>
+    <w:r>
+      <w:rPr/>
+      <w:fldChar w:fldCharType="separate"/>
+    </w:r>
+    <w:r>
+      <w:rPr/>
+      <w:t>Background to the Aperture</w:t>
+    </w:r>
+    <w:r>
+      <w:rPr/>
+      <w:fldChar w:fldCharType="end"/>
+    </w:r>
+  </w:p>
+</w:hdr>
+</file>
+
+<file path=word/header69.xml><?xml version="1.0" encoding="utf-8"?>
+<w:hdr xmlns:o="urn:schemas-microsoft-com:office:office" xmlns:r="http://schemas.openxmlformats.org/officeDocument/2006/relationships" xmlns:v="urn:schemas-microsoft-com:vml" xmlns:w="http://schemas.openxmlformats.org/wordprocessingml/2006/main" xmlns:w10="urn:schemas-microsoft-com:office:word" xmlns:wp="http://schemas.openxmlformats.org/drawingml/2006/wordprocessingDrawing" xmlns:wps="http://schemas.microsoft.com/office/word/2010/wordprocessingShape" xmlns:wpg="http://schemas.microsoft.com/office/word/2010/wordprocessingGroup" xmlns:mc="http://schemas.openxmlformats.org/markup-compatibility/2006" xmlns:wp14="http://schemas.microsoft.com/office/word/2010/wordprocessingDrawing" xmlns:w14="http://schemas.microsoft.com/office/word/2010/wordml" xmlns:w15="http://schemas.microsoft.com/office/word/2012/wordml" mc:Ignorable="w14 wp14 w15">
+  <w:p>
+    <w:pPr>
+      <w:pStyle w:val="HeaderLeft"/>
+      <w:rPr/>
+    </w:pPr>
+    <w:r>
+      <w:rPr/>
     </w:r>
   </w:p>
 </w:hdr>
@@ -23132,19 +23986,127 @@
 <w:hdr xmlns:o="urn:schemas-microsoft-com:office:office" xmlns:r="http://schemas.openxmlformats.org/officeDocument/2006/relationships" xmlns:v="urn:schemas-microsoft-com:vml" xmlns:w="http://schemas.openxmlformats.org/wordprocessingml/2006/main" xmlns:w10="urn:schemas-microsoft-com:office:word" xmlns:wp="http://schemas.openxmlformats.org/drawingml/2006/wordprocessingDrawing" xmlns:wps="http://schemas.microsoft.com/office/word/2010/wordprocessingShape" xmlns:wpg="http://schemas.microsoft.com/office/word/2010/wordprocessingGroup" xmlns:mc="http://schemas.openxmlformats.org/markup-compatibility/2006" xmlns:wp14="http://schemas.microsoft.com/office/word/2010/wordprocessingDrawing" xmlns:w14="http://schemas.microsoft.com/office/word/2010/wordml" xmlns:w15="http://schemas.microsoft.com/office/word/2012/wordml" mc:Ignorable="w14 wp14 w15">
   <w:p>
     <w:pPr>
+      <w:pStyle w:val="HeaderLeft"/>
+      <w:jc w:val="right"/>
+      <w:rPr/>
+    </w:pPr>
+    <w:r>
+      <w:rPr/>
+      <w:fldChar w:fldCharType="begin"/>
+    </w:r>
+    <w:r>
+      <w:rPr/>
+      <w:instrText xml:space="preserve"> STYLEREF  1 \* MERGEFORMAT </w:instrText>
+    </w:r>
+    <w:r>
+      <w:rPr/>
+      <w:fldChar w:fldCharType="separate"/>
+    </w:r>
+    <w:r>
+      <w:rPr/>
+      <w:t>Essays</w:t>
+    </w:r>
+    <w:r>
+      <w:rPr/>
+      <w:fldChar w:fldCharType="end"/>
+    </w:r>
+  </w:p>
+</w:hdr>
+</file>
+
+<file path=word/header70.xml><?xml version="1.0" encoding="utf-8"?>
+<w:hdr xmlns:o="urn:schemas-microsoft-com:office:office" xmlns:r="http://schemas.openxmlformats.org/officeDocument/2006/relationships" xmlns:v="urn:schemas-microsoft-com:vml" xmlns:w="http://schemas.openxmlformats.org/wordprocessingml/2006/main" xmlns:w10="urn:schemas-microsoft-com:office:word" xmlns:wp="http://schemas.openxmlformats.org/drawingml/2006/wordprocessingDrawing" xmlns:wps="http://schemas.microsoft.com/office/word/2010/wordprocessingShape" xmlns:wpg="http://schemas.microsoft.com/office/word/2010/wordprocessingGroup" xmlns:mc="http://schemas.openxmlformats.org/markup-compatibility/2006" xmlns:wp14="http://schemas.microsoft.com/office/word/2010/wordprocessingDrawing" xmlns:w14="http://schemas.microsoft.com/office/word/2010/wordml" xmlns:w15="http://schemas.microsoft.com/office/word/2012/wordml" mc:Ignorable="w14 wp14 w15">
+  <w:p>
+    <w:pPr>
+      <w:pStyle w:val="HeaderLeft"/>
+      <w:jc w:val="right"/>
+      <w:rPr/>
+    </w:pPr>
+    <w:r>
+      <w:rPr/>
+      <w:fldChar w:fldCharType="begin"/>
+    </w:r>
+    <w:r>
+      <w:rPr/>
+      <w:instrText xml:space="preserve"> STYLEREF  1 \* MERGEFORMAT </w:instrText>
+    </w:r>
+    <w:r>
+      <w:rPr/>
+      <w:fldChar w:fldCharType="separate"/>
+    </w:r>
+    <w:r>
+      <w:rPr/>
+      <w:t>Essays</w:t>
+    </w:r>
+    <w:r>
+      <w:rPr/>
+      <w:fldChar w:fldCharType="end"/>
+    </w:r>
+  </w:p>
+</w:hdr>
+</file>
+
+<file path=word/header71.xml><?xml version="1.0" encoding="utf-8"?>
+<w:hdr xmlns:o="urn:schemas-microsoft-com:office:office" xmlns:r="http://schemas.openxmlformats.org/officeDocument/2006/relationships" xmlns:v="urn:schemas-microsoft-com:vml" xmlns:w="http://schemas.openxmlformats.org/wordprocessingml/2006/main" xmlns:w10="urn:schemas-microsoft-com:office:word" xmlns:wp="http://schemas.openxmlformats.org/drawingml/2006/wordprocessingDrawing" xmlns:wps="http://schemas.microsoft.com/office/word/2010/wordprocessingShape" xmlns:wpg="http://schemas.microsoft.com/office/word/2010/wordprocessingGroup" xmlns:mc="http://schemas.openxmlformats.org/markup-compatibility/2006" xmlns:wp14="http://schemas.microsoft.com/office/word/2010/wordprocessingDrawing" xmlns:w14="http://schemas.microsoft.com/office/word/2010/wordml" xmlns:w15="http://schemas.microsoft.com/office/word/2012/wordml" mc:Ignorable="w14 wp14 w15">
+  <w:p>
+    <w:pPr>
       <w:pStyle w:val="Header"/>
+      <w:jc w:val="left"/>
+      <w:rPr/>
+    </w:pPr>
+    <w:r>
+      <w:rPr/>
+      <w:fldChar w:fldCharType="begin"/>
+    </w:r>
+    <w:r>
+      <w:rPr/>
+      <w:instrText xml:space="preserve"> STYLEREF  2 \* MERGEFORMAT </w:instrText>
+    </w:r>
+    <w:r>
+      <w:rPr/>
+      <w:fldChar w:fldCharType="separate"/>
+    </w:r>
+    <w:r>
+      <w:rPr/>
+      <w:t>Background to the Aperture</w:t>
+    </w:r>
+    <w:r>
+      <w:rPr/>
+      <w:fldChar w:fldCharType="end"/>
+    </w:r>
+  </w:p>
+</w:hdr>
+</file>
+
+<file path=word/header72.xml><?xml version="1.0" encoding="utf-8"?>
+<w:hdr xmlns:o="urn:schemas-microsoft-com:office:office" xmlns:r="http://schemas.openxmlformats.org/officeDocument/2006/relationships" xmlns:v="urn:schemas-microsoft-com:vml" xmlns:w="http://schemas.openxmlformats.org/wordprocessingml/2006/main" xmlns:w10="urn:schemas-microsoft-com:office:word" xmlns:wp="http://schemas.openxmlformats.org/drawingml/2006/wordprocessingDrawing" xmlns:wps="http://schemas.microsoft.com/office/word/2010/wordprocessingShape" xmlns:wpg="http://schemas.microsoft.com/office/word/2010/wordprocessingGroup" xmlns:mc="http://schemas.openxmlformats.org/markup-compatibility/2006" xmlns:wp14="http://schemas.microsoft.com/office/word/2010/wordprocessingDrawing" xmlns:w14="http://schemas.microsoft.com/office/word/2010/wordml" xmlns:w15="http://schemas.microsoft.com/office/word/2012/wordml" mc:Ignorable="w14 wp14 w15">
+  <w:p>
+    <w:pPr>
+      <w:pStyle w:val="HeaderLeft"/>
+      <w:rPr/>
+    </w:pPr>
+    <w:r>
+      <w:rPr/>
+    </w:r>
+  </w:p>
+</w:hdr>
+</file>
+
+<file path=word/header73.xml><?xml version="1.0" encoding="utf-8"?>
+<w:hdr xmlns:o="urn:schemas-microsoft-com:office:office" xmlns:r="http://schemas.openxmlformats.org/officeDocument/2006/relationships" xmlns:v="urn:schemas-microsoft-com:vml" xmlns:w="http://schemas.openxmlformats.org/wordprocessingml/2006/main" xmlns:w10="urn:schemas-microsoft-com:office:word" xmlns:wp="http://schemas.openxmlformats.org/drawingml/2006/wordprocessingDrawing" xmlns:wps="http://schemas.microsoft.com/office/word/2010/wordprocessingShape" xmlns:wpg="http://schemas.microsoft.com/office/word/2010/wordprocessingGroup" xmlns:mc="http://schemas.openxmlformats.org/markup-compatibility/2006" xmlns:wp14="http://schemas.microsoft.com/office/word/2010/wordprocessingDrawing" xmlns:w14="http://schemas.microsoft.com/office/word/2010/wordml" xmlns:w15="http://schemas.microsoft.com/office/word/2012/wordml" mc:Ignorable="w14 wp14 w15">
+  <w:p>
+    <w:pPr>
+      <w:pStyle w:val="HeaderLeft"/>
       <w:jc w:val="right"/>
       <w:rPr/>
     </w:pPr>
     <w:r>
+      <w:rPr/>
       <w:fldChar w:fldCharType="begin"/>
     </w:r>
     <w:r>
       <w:rPr/>
-      <w:instrText xml:space="preserve">STYLEREF  1 \* MERGEFORMAT</w:instrText>
-    </w:r>
-    <w:r>
-      <w:rPr/>
+      <w:instrText xml:space="preserve"> STYLEREF  1 \* MERGEFORMAT </w:instrText>
     </w:r>
     <w:r>
       <w:rPr/>
@@ -23152,10 +24114,163 @@
     </w:r>
     <w:r>
       <w:rPr/>
-      <w:t>Verse</w:t>
-    </w:r>
-    <w:r>
-      <w:rPr/>
+      <w:t>Essays</w:t>
+    </w:r>
+    <w:r>
+      <w:rPr/>
+      <w:fldChar w:fldCharType="end"/>
+    </w:r>
+  </w:p>
+</w:hdr>
+</file>
+
+<file path=word/header74.xml><?xml version="1.0" encoding="utf-8"?>
+<w:hdr xmlns:o="urn:schemas-microsoft-com:office:office" xmlns:r="http://schemas.openxmlformats.org/officeDocument/2006/relationships" xmlns:v="urn:schemas-microsoft-com:vml" xmlns:w="http://schemas.openxmlformats.org/wordprocessingml/2006/main" xmlns:w10="urn:schemas-microsoft-com:office:word" xmlns:wp="http://schemas.openxmlformats.org/drawingml/2006/wordprocessingDrawing" xmlns:wps="http://schemas.microsoft.com/office/word/2010/wordprocessingShape" xmlns:wpg="http://schemas.microsoft.com/office/word/2010/wordprocessingGroup" xmlns:mc="http://schemas.openxmlformats.org/markup-compatibility/2006" xmlns:wp14="http://schemas.microsoft.com/office/word/2010/wordprocessingDrawing" xmlns:w14="http://schemas.microsoft.com/office/word/2010/wordml" xmlns:w15="http://schemas.microsoft.com/office/word/2012/wordml" mc:Ignorable="w14 wp14 w15">
+  <w:p>
+    <w:pPr>
+      <w:pStyle w:val="Header"/>
+      <w:jc w:val="left"/>
+      <w:rPr/>
+    </w:pPr>
+    <w:r>
+      <w:rPr/>
+      <w:fldChar w:fldCharType="begin"/>
+    </w:r>
+    <w:r>
+      <w:rPr/>
+      <w:instrText xml:space="preserve"> STYLEREF  2 \* MERGEFORMAT </w:instrText>
+    </w:r>
+    <w:r>
+      <w:rPr/>
+      <w:fldChar w:fldCharType="separate"/>
+    </w:r>
+    <w:r>
+      <w:rPr/>
+      <w:t>Background to the Aperture</w:t>
+    </w:r>
+    <w:r>
+      <w:rPr/>
+      <w:fldChar w:fldCharType="end"/>
+    </w:r>
+  </w:p>
+</w:hdr>
+</file>
+
+<file path=word/header75.xml><?xml version="1.0" encoding="utf-8"?>
+<w:hdr xmlns:o="urn:schemas-microsoft-com:office:office" xmlns:r="http://schemas.openxmlformats.org/officeDocument/2006/relationships" xmlns:v="urn:schemas-microsoft-com:vml" xmlns:w="http://schemas.openxmlformats.org/wordprocessingml/2006/main" xmlns:w10="urn:schemas-microsoft-com:office:word" xmlns:wp="http://schemas.openxmlformats.org/drawingml/2006/wordprocessingDrawing" xmlns:wps="http://schemas.microsoft.com/office/word/2010/wordprocessingShape" xmlns:wpg="http://schemas.microsoft.com/office/word/2010/wordprocessingGroup" xmlns:mc="http://schemas.openxmlformats.org/markup-compatibility/2006" xmlns:wp14="http://schemas.microsoft.com/office/word/2010/wordprocessingDrawing" xmlns:w14="http://schemas.microsoft.com/office/word/2010/wordml" xmlns:w15="http://schemas.microsoft.com/office/word/2012/wordml" mc:Ignorable="w14 wp14 w15">
+  <w:p>
+    <w:pPr>
+      <w:pStyle w:val="HeaderLeft"/>
+      <w:rPr/>
+    </w:pPr>
+    <w:r>
+      <w:rPr/>
+    </w:r>
+  </w:p>
+</w:hdr>
+</file>
+
+<file path=word/header76.xml><?xml version="1.0" encoding="utf-8"?>
+<w:hdr xmlns:o="urn:schemas-microsoft-com:office:office" xmlns:r="http://schemas.openxmlformats.org/officeDocument/2006/relationships" xmlns:v="urn:schemas-microsoft-com:vml" xmlns:w="http://schemas.openxmlformats.org/wordprocessingml/2006/main" xmlns:w10="urn:schemas-microsoft-com:office:word" xmlns:wp="http://schemas.openxmlformats.org/drawingml/2006/wordprocessingDrawing" xmlns:wps="http://schemas.microsoft.com/office/word/2010/wordprocessingShape" xmlns:wpg="http://schemas.microsoft.com/office/word/2010/wordprocessingGroup" xmlns:mc="http://schemas.openxmlformats.org/markup-compatibility/2006" xmlns:wp14="http://schemas.microsoft.com/office/word/2010/wordprocessingDrawing" xmlns:w14="http://schemas.microsoft.com/office/word/2010/wordml" xmlns:w15="http://schemas.microsoft.com/office/word/2012/wordml" mc:Ignorable="w14 wp14 w15">
+  <w:p>
+    <w:pPr>
+      <w:pStyle w:val="HeaderLeft"/>
+      <w:jc w:val="right"/>
+      <w:rPr/>
+    </w:pPr>
+    <w:r>
+      <w:rPr/>
+      <w:fldChar w:fldCharType="begin"/>
+    </w:r>
+    <w:r>
+      <w:rPr/>
+      <w:instrText xml:space="preserve"> STYLEREF  1 \* MERGEFORMAT </w:instrText>
+    </w:r>
+    <w:r>
+      <w:rPr/>
+      <w:fldChar w:fldCharType="separate"/>
+    </w:r>
+    <w:r>
+      <w:rPr/>
+      <w:t>Essays</w:t>
+    </w:r>
+    <w:r>
+      <w:rPr/>
+      <w:fldChar w:fldCharType="end"/>
+    </w:r>
+  </w:p>
+</w:hdr>
+</file>
+
+<file path=word/header77.xml><?xml version="1.0" encoding="utf-8"?>
+<w:hdr xmlns:o="urn:schemas-microsoft-com:office:office" xmlns:r="http://schemas.openxmlformats.org/officeDocument/2006/relationships" xmlns:v="urn:schemas-microsoft-com:vml" xmlns:w="http://schemas.openxmlformats.org/wordprocessingml/2006/main" xmlns:w10="urn:schemas-microsoft-com:office:word" xmlns:wp="http://schemas.openxmlformats.org/drawingml/2006/wordprocessingDrawing" xmlns:wps="http://schemas.microsoft.com/office/word/2010/wordprocessingShape" xmlns:wpg="http://schemas.microsoft.com/office/word/2010/wordprocessingGroup" xmlns:mc="http://schemas.openxmlformats.org/markup-compatibility/2006" xmlns:wp14="http://schemas.microsoft.com/office/word/2010/wordprocessingDrawing" xmlns:w14="http://schemas.microsoft.com/office/word/2010/wordml" xmlns:w15="http://schemas.microsoft.com/office/word/2012/wordml" mc:Ignorable="w14 wp14 w15">
+  <w:p>
+    <w:pPr>
+      <w:pStyle w:val="Header"/>
+      <w:jc w:val="left"/>
+      <w:rPr/>
+    </w:pPr>
+    <w:r>
+      <w:rPr/>
+      <w:fldChar w:fldCharType="begin"/>
+    </w:r>
+    <w:r>
+      <w:rPr/>
+      <w:instrText xml:space="preserve"> STYLEREF  2 \* MERGEFORMAT </w:instrText>
+    </w:r>
+    <w:r>
+      <w:rPr/>
+      <w:fldChar w:fldCharType="separate"/>
+    </w:r>
+    <w:r>
+      <w:rPr/>
+      <w:t>Background to the Aperture</w:t>
+    </w:r>
+    <w:r>
+      <w:rPr/>
+      <w:fldChar w:fldCharType="end"/>
+    </w:r>
+  </w:p>
+</w:hdr>
+</file>
+
+<file path=word/header78.xml><?xml version="1.0" encoding="utf-8"?>
+<w:hdr xmlns:o="urn:schemas-microsoft-com:office:office" xmlns:r="http://schemas.openxmlformats.org/officeDocument/2006/relationships" xmlns:v="urn:schemas-microsoft-com:vml" xmlns:w="http://schemas.openxmlformats.org/wordprocessingml/2006/main" xmlns:w10="urn:schemas-microsoft-com:office:word" xmlns:wp="http://schemas.openxmlformats.org/drawingml/2006/wordprocessingDrawing" xmlns:wps="http://schemas.microsoft.com/office/word/2010/wordprocessingShape" xmlns:wpg="http://schemas.microsoft.com/office/word/2010/wordprocessingGroup" xmlns:mc="http://schemas.openxmlformats.org/markup-compatibility/2006" xmlns:wp14="http://schemas.microsoft.com/office/word/2010/wordprocessingDrawing" xmlns:w14="http://schemas.microsoft.com/office/word/2010/wordml" xmlns:w15="http://schemas.microsoft.com/office/word/2012/wordml" mc:Ignorable="w14 wp14 w15">
+  <w:p>
+    <w:pPr>
+      <w:pStyle w:val="HeaderLeft"/>
+      <w:rPr/>
+    </w:pPr>
+    <w:r>
+      <w:rPr/>
+    </w:r>
+  </w:p>
+</w:hdr>
+</file>
+
+<file path=word/header79.xml><?xml version="1.0" encoding="utf-8"?>
+<w:hdr xmlns:o="urn:schemas-microsoft-com:office:office" xmlns:r="http://schemas.openxmlformats.org/officeDocument/2006/relationships" xmlns:v="urn:schemas-microsoft-com:vml" xmlns:w="http://schemas.openxmlformats.org/wordprocessingml/2006/main" xmlns:w10="urn:schemas-microsoft-com:office:word" xmlns:wp="http://schemas.openxmlformats.org/drawingml/2006/wordprocessingDrawing" xmlns:wps="http://schemas.microsoft.com/office/word/2010/wordprocessingShape" xmlns:wpg="http://schemas.microsoft.com/office/word/2010/wordprocessingGroup" xmlns:mc="http://schemas.openxmlformats.org/markup-compatibility/2006" xmlns:wp14="http://schemas.microsoft.com/office/word/2010/wordprocessingDrawing" xmlns:w14="http://schemas.microsoft.com/office/word/2010/wordml" xmlns:w15="http://schemas.microsoft.com/office/word/2012/wordml" mc:Ignorable="w14 wp14 w15">
+  <w:p>
+    <w:pPr>
+      <w:pStyle w:val="HeaderLeft"/>
+      <w:jc w:val="right"/>
+      <w:rPr/>
+    </w:pPr>
+    <w:r>
+      <w:rPr/>
+      <w:fldChar w:fldCharType="begin"/>
+    </w:r>
+    <w:r>
+      <w:rPr/>
+      <w:instrText xml:space="preserve"> STYLEREF  1 \* MERGEFORMAT </w:instrText>
+    </w:r>
+    <w:r>
+      <w:rPr/>
+      <w:fldChar w:fldCharType="separate"/>
+    </w:r>
+    <w:r>
+      <w:rPr/>
+      <w:t>Essays</w:t>
     </w:r>
     <w:r>
       <w:rPr/>
@@ -23170,18 +24285,94 @@
   <w:p>
     <w:pPr>
       <w:pStyle w:val="Header"/>
+      <w:jc w:val="left"/>
+      <w:rPr/>
+    </w:pPr>
+    <w:r>
+      <w:rPr/>
+      <w:fldChar w:fldCharType="begin"/>
+    </w:r>
+    <w:r>
+      <w:rPr/>
+      <w:instrText xml:space="preserve"> STYLEREF  2 \* MERGEFORMAT </w:instrText>
+    </w:r>
+    <w:r>
+      <w:rPr/>
+      <w:fldChar w:fldCharType="separate"/>
+    </w:r>
+    <w:r>
+      <w:rPr/>
+      <w:t>Background to the Aperture</w:t>
+    </w:r>
+    <w:r>
+      <w:rPr/>
+      <w:fldChar w:fldCharType="end"/>
+    </w:r>
+  </w:p>
+</w:hdr>
+</file>
+
+<file path=word/header80.xml><?xml version="1.0" encoding="utf-8"?>
+<w:hdr xmlns:o="urn:schemas-microsoft-com:office:office" xmlns:r="http://schemas.openxmlformats.org/officeDocument/2006/relationships" xmlns:v="urn:schemas-microsoft-com:vml" xmlns:w="http://schemas.openxmlformats.org/wordprocessingml/2006/main" xmlns:w10="urn:schemas-microsoft-com:office:word" xmlns:wp="http://schemas.openxmlformats.org/drawingml/2006/wordprocessingDrawing" xmlns:wps="http://schemas.microsoft.com/office/word/2010/wordprocessingShape" xmlns:wpg="http://schemas.microsoft.com/office/word/2010/wordprocessingGroup" xmlns:mc="http://schemas.openxmlformats.org/markup-compatibility/2006" xmlns:wp14="http://schemas.microsoft.com/office/word/2010/wordprocessingDrawing" xmlns:w14="http://schemas.microsoft.com/office/word/2010/wordml" xmlns:w15="http://schemas.microsoft.com/office/word/2012/wordml" mc:Ignorable="w14 wp14 w15">
+  <w:p>
+    <w:pPr>
+      <w:pStyle w:val="Header"/>
+      <w:jc w:val="left"/>
+      <w:rPr/>
+    </w:pPr>
+    <w:r>
+      <w:rPr/>
+      <w:fldChar w:fldCharType="begin"/>
+    </w:r>
+    <w:r>
+      <w:rPr/>
+      <w:instrText xml:space="preserve"> STYLEREF  2 \* MERGEFORMAT </w:instrText>
+    </w:r>
+    <w:r>
+      <w:rPr/>
+      <w:fldChar w:fldCharType="separate"/>
+    </w:r>
+    <w:r>
+      <w:rPr/>
+      <w:t>Background to the Aperture</w:t>
+    </w:r>
+    <w:r>
+      <w:rPr/>
+      <w:fldChar w:fldCharType="end"/>
+    </w:r>
+  </w:p>
+</w:hdr>
+</file>
+
+<file path=word/header81.xml><?xml version="1.0" encoding="utf-8"?>
+<w:hdr xmlns:o="urn:schemas-microsoft-com:office:office" xmlns:r="http://schemas.openxmlformats.org/officeDocument/2006/relationships" xmlns:v="urn:schemas-microsoft-com:vml" xmlns:w="http://schemas.openxmlformats.org/wordprocessingml/2006/main" xmlns:w10="urn:schemas-microsoft-com:office:word" xmlns:wp="http://schemas.openxmlformats.org/drawingml/2006/wordprocessingDrawing" xmlns:wps="http://schemas.microsoft.com/office/word/2010/wordprocessingShape" xmlns:wpg="http://schemas.microsoft.com/office/word/2010/wordprocessingGroup" xmlns:mc="http://schemas.openxmlformats.org/markup-compatibility/2006" xmlns:wp14="http://schemas.microsoft.com/office/word/2010/wordprocessingDrawing" xmlns:w14="http://schemas.microsoft.com/office/word/2010/wordml" xmlns:w15="http://schemas.microsoft.com/office/word/2012/wordml" mc:Ignorable="w14 wp14 w15">
+  <w:p>
+    <w:pPr>
+      <w:pStyle w:val="HeaderLeft"/>
+      <w:rPr/>
+    </w:pPr>
+    <w:r>
+      <w:rPr/>
+    </w:r>
+  </w:p>
+</w:hdr>
+</file>
+
+<file path=word/header82.xml><?xml version="1.0" encoding="utf-8"?>
+<w:hdr xmlns:o="urn:schemas-microsoft-com:office:office" xmlns:r="http://schemas.openxmlformats.org/officeDocument/2006/relationships" xmlns:v="urn:schemas-microsoft-com:vml" xmlns:w="http://schemas.openxmlformats.org/wordprocessingml/2006/main" xmlns:w10="urn:schemas-microsoft-com:office:word" xmlns:wp="http://schemas.openxmlformats.org/drawingml/2006/wordprocessingDrawing" xmlns:wps="http://schemas.microsoft.com/office/word/2010/wordprocessingShape" xmlns:wpg="http://schemas.microsoft.com/office/word/2010/wordprocessingGroup" xmlns:mc="http://schemas.openxmlformats.org/markup-compatibility/2006" xmlns:wp14="http://schemas.microsoft.com/office/word/2010/wordprocessingDrawing" xmlns:w14="http://schemas.microsoft.com/office/word/2010/wordml" xmlns:w15="http://schemas.microsoft.com/office/word/2012/wordml" mc:Ignorable="w14 wp14 w15">
+  <w:p>
+    <w:pPr>
+      <w:pStyle w:val="HeaderLeft"/>
       <w:jc w:val="right"/>
       <w:rPr/>
     </w:pPr>
     <w:r>
+      <w:rPr/>
       <w:fldChar w:fldCharType="begin"/>
     </w:r>
     <w:r>
       <w:rPr/>
-      <w:instrText xml:space="preserve">STYLEREF  1 \* MERGEFORMAT</w:instrText>
-    </w:r>
-    <w:r>
-      <w:rPr/>
+      <w:instrText xml:space="preserve"> STYLEREF  1 \* MERGEFORMAT </w:instrText>
     </w:r>
     <w:r>
       <w:rPr/>
@@ -23189,10 +24380,195 @@
     </w:r>
     <w:r>
       <w:rPr/>
-      <w:t>Verse</w:t>
-    </w:r>
-    <w:r>
-      <w:rPr/>
+      <w:t>Essays</w:t>
+    </w:r>
+    <w:r>
+      <w:rPr/>
+      <w:fldChar w:fldCharType="end"/>
+    </w:r>
+  </w:p>
+</w:hdr>
+</file>
+
+<file path=word/header83.xml><?xml version="1.0" encoding="utf-8"?>
+<w:hdr xmlns:o="urn:schemas-microsoft-com:office:office" xmlns:r="http://schemas.openxmlformats.org/officeDocument/2006/relationships" xmlns:v="urn:schemas-microsoft-com:vml" xmlns:w="http://schemas.openxmlformats.org/wordprocessingml/2006/main" xmlns:w10="urn:schemas-microsoft-com:office:word" xmlns:wp="http://schemas.openxmlformats.org/drawingml/2006/wordprocessingDrawing" xmlns:wps="http://schemas.microsoft.com/office/word/2010/wordprocessingShape" xmlns:wpg="http://schemas.microsoft.com/office/word/2010/wordprocessingGroup" xmlns:mc="http://schemas.openxmlformats.org/markup-compatibility/2006" xmlns:wp14="http://schemas.microsoft.com/office/word/2010/wordprocessingDrawing" xmlns:w14="http://schemas.microsoft.com/office/word/2010/wordml" xmlns:w15="http://schemas.microsoft.com/office/word/2012/wordml" mc:Ignorable="w14 wp14 w15">
+  <w:p>
+    <w:pPr>
+      <w:pStyle w:val="Header"/>
+      <w:jc w:val="left"/>
+      <w:rPr/>
+    </w:pPr>
+    <w:r>
+      <w:rPr/>
+      <w:fldChar w:fldCharType="begin"/>
+    </w:r>
+    <w:r>
+      <w:rPr/>
+      <w:instrText xml:space="preserve"> STYLEREF  2 \* MERGEFORMAT </w:instrText>
+    </w:r>
+    <w:r>
+      <w:rPr/>
+      <w:fldChar w:fldCharType="separate"/>
+    </w:r>
+    <w:r>
+      <w:rPr/>
+      <w:t>Background to the Aperture</w:t>
+    </w:r>
+    <w:r>
+      <w:rPr/>
+      <w:fldChar w:fldCharType="end"/>
+    </w:r>
+  </w:p>
+</w:hdr>
+</file>
+
+<file path=word/header84.xml><?xml version="1.0" encoding="utf-8"?>
+<w:hdr xmlns:o="urn:schemas-microsoft-com:office:office" xmlns:r="http://schemas.openxmlformats.org/officeDocument/2006/relationships" xmlns:v="urn:schemas-microsoft-com:vml" xmlns:w="http://schemas.openxmlformats.org/wordprocessingml/2006/main" xmlns:w10="urn:schemas-microsoft-com:office:word" xmlns:wp="http://schemas.openxmlformats.org/drawingml/2006/wordprocessingDrawing" xmlns:wps="http://schemas.microsoft.com/office/word/2010/wordprocessingShape" xmlns:wpg="http://schemas.microsoft.com/office/word/2010/wordprocessingGroup" xmlns:mc="http://schemas.openxmlformats.org/markup-compatibility/2006" xmlns:wp14="http://schemas.microsoft.com/office/word/2010/wordprocessingDrawing" xmlns:w14="http://schemas.microsoft.com/office/word/2010/wordml" xmlns:w15="http://schemas.microsoft.com/office/word/2012/wordml" mc:Ignorable="w14 wp14 w15">
+  <w:p>
+    <w:pPr>
+      <w:pStyle w:val="HeaderLeft"/>
+      <w:rPr/>
+    </w:pPr>
+    <w:r>
+      <w:rPr/>
+    </w:r>
+  </w:p>
+</w:hdr>
+</file>
+
+<file path=word/header85.xml><?xml version="1.0" encoding="utf-8"?>
+<w:hdr xmlns:o="urn:schemas-microsoft-com:office:office" xmlns:r="http://schemas.openxmlformats.org/officeDocument/2006/relationships" xmlns:v="urn:schemas-microsoft-com:vml" xmlns:w="http://schemas.openxmlformats.org/wordprocessingml/2006/main" xmlns:w10="urn:schemas-microsoft-com:office:word" xmlns:wp="http://schemas.openxmlformats.org/drawingml/2006/wordprocessingDrawing" xmlns:wps="http://schemas.microsoft.com/office/word/2010/wordprocessingShape" xmlns:wpg="http://schemas.microsoft.com/office/word/2010/wordprocessingGroup" xmlns:mc="http://schemas.openxmlformats.org/markup-compatibility/2006" xmlns:wp14="http://schemas.microsoft.com/office/word/2010/wordprocessingDrawing" xmlns:w14="http://schemas.microsoft.com/office/word/2010/wordml" xmlns:w15="http://schemas.microsoft.com/office/word/2012/wordml" mc:Ignorable="w14 wp14 w15">
+  <w:p>
+    <w:pPr>
+      <w:pStyle w:val="HeaderLeft"/>
+      <w:jc w:val="right"/>
+      <w:rPr/>
+    </w:pPr>
+    <w:r>
+      <w:rPr/>
+      <w:fldChar w:fldCharType="begin"/>
+    </w:r>
+    <w:r>
+      <w:rPr/>
+      <w:instrText xml:space="preserve"> STYLEREF  1 \* MERGEFORMAT </w:instrText>
+    </w:r>
+    <w:r>
+      <w:rPr/>
+      <w:fldChar w:fldCharType="separate"/>
+    </w:r>
+    <w:r>
+      <w:rPr/>
+      <w:t>Essays</w:t>
+    </w:r>
+    <w:r>
+      <w:rPr/>
+      <w:fldChar w:fldCharType="end"/>
+    </w:r>
+  </w:p>
+</w:hdr>
+</file>
+
+<file path=word/header86.xml><?xml version="1.0" encoding="utf-8"?>
+<w:hdr xmlns:o="urn:schemas-microsoft-com:office:office" xmlns:r="http://schemas.openxmlformats.org/officeDocument/2006/relationships" xmlns:v="urn:schemas-microsoft-com:vml" xmlns:w="http://schemas.openxmlformats.org/wordprocessingml/2006/main" xmlns:w10="urn:schemas-microsoft-com:office:word" xmlns:wp="http://schemas.openxmlformats.org/drawingml/2006/wordprocessingDrawing" xmlns:wps="http://schemas.microsoft.com/office/word/2010/wordprocessingShape" xmlns:wpg="http://schemas.microsoft.com/office/word/2010/wordprocessingGroup" xmlns:mc="http://schemas.openxmlformats.org/markup-compatibility/2006" xmlns:wp14="http://schemas.microsoft.com/office/word/2010/wordprocessingDrawing" xmlns:w14="http://schemas.microsoft.com/office/word/2010/wordml" xmlns:w15="http://schemas.microsoft.com/office/word/2012/wordml" mc:Ignorable="w14 wp14 w15">
+  <w:p>
+    <w:pPr>
+      <w:pStyle w:val="Header"/>
+      <w:jc w:val="left"/>
+      <w:rPr/>
+    </w:pPr>
+    <w:r>
+      <w:rPr/>
+      <w:fldChar w:fldCharType="begin"/>
+    </w:r>
+    <w:r>
+      <w:rPr/>
+      <w:instrText xml:space="preserve"> STYLEREF  2 \* MERGEFORMAT </w:instrText>
+    </w:r>
+    <w:r>
+      <w:rPr/>
+      <w:fldChar w:fldCharType="separate"/>
+    </w:r>
+    <w:r>
+      <w:rPr/>
+      <w:t>Background to the Aperture</w:t>
+    </w:r>
+    <w:r>
+      <w:rPr/>
+      <w:fldChar w:fldCharType="end"/>
+    </w:r>
+  </w:p>
+</w:hdr>
+</file>
+
+<file path=word/header87.xml><?xml version="1.0" encoding="utf-8"?>
+<w:hdr xmlns:o="urn:schemas-microsoft-com:office:office" xmlns:r="http://schemas.openxmlformats.org/officeDocument/2006/relationships" xmlns:v="urn:schemas-microsoft-com:vml" xmlns:w="http://schemas.openxmlformats.org/wordprocessingml/2006/main" xmlns:w10="urn:schemas-microsoft-com:office:word" xmlns:wp="http://schemas.openxmlformats.org/drawingml/2006/wordprocessingDrawing" xmlns:wps="http://schemas.microsoft.com/office/word/2010/wordprocessingShape" xmlns:wpg="http://schemas.microsoft.com/office/word/2010/wordprocessingGroup" xmlns:mc="http://schemas.openxmlformats.org/markup-compatibility/2006" xmlns:wp14="http://schemas.microsoft.com/office/word/2010/wordprocessingDrawing" xmlns:w14="http://schemas.microsoft.com/office/word/2010/wordml" xmlns:w15="http://schemas.microsoft.com/office/word/2012/wordml" mc:Ignorable="w14 wp14 w15">
+  <w:p>
+    <w:pPr>
+      <w:pStyle w:val="HeaderLeft"/>
+      <w:rPr/>
+    </w:pPr>
+    <w:r>
+      <w:rPr/>
+    </w:r>
+  </w:p>
+</w:hdr>
+</file>
+
+<file path=word/header88.xml><?xml version="1.0" encoding="utf-8"?>
+<w:hdr xmlns:o="urn:schemas-microsoft-com:office:office" xmlns:r="http://schemas.openxmlformats.org/officeDocument/2006/relationships" xmlns:v="urn:schemas-microsoft-com:vml" xmlns:w="http://schemas.openxmlformats.org/wordprocessingml/2006/main" xmlns:w10="urn:schemas-microsoft-com:office:word" xmlns:wp="http://schemas.openxmlformats.org/drawingml/2006/wordprocessingDrawing" xmlns:wps="http://schemas.microsoft.com/office/word/2010/wordprocessingShape" xmlns:wpg="http://schemas.microsoft.com/office/word/2010/wordprocessingGroup" xmlns:mc="http://schemas.openxmlformats.org/markup-compatibility/2006" xmlns:wp14="http://schemas.microsoft.com/office/word/2010/wordprocessingDrawing" xmlns:w14="http://schemas.microsoft.com/office/word/2010/wordml" xmlns:w15="http://schemas.microsoft.com/office/word/2012/wordml" mc:Ignorable="w14 wp14 w15">
+  <w:p>
+    <w:pPr>
+      <w:pStyle w:val="HeaderLeft"/>
+      <w:jc w:val="right"/>
+      <w:rPr/>
+    </w:pPr>
+    <w:r>
+      <w:rPr/>
+      <w:fldChar w:fldCharType="begin"/>
+    </w:r>
+    <w:r>
+      <w:rPr/>
+      <w:instrText xml:space="preserve"> STYLEREF  1 \* MERGEFORMAT </w:instrText>
+    </w:r>
+    <w:r>
+      <w:rPr/>
+      <w:fldChar w:fldCharType="separate"/>
+    </w:r>
+    <w:r>
+      <w:rPr/>
+      <w:t>Essays</w:t>
+    </w:r>
+    <w:r>
+      <w:rPr/>
+      <w:fldChar w:fldCharType="end"/>
+    </w:r>
+  </w:p>
+</w:hdr>
+</file>
+
+<file path=word/header89.xml><?xml version="1.0" encoding="utf-8"?>
+<w:hdr xmlns:o="urn:schemas-microsoft-com:office:office" xmlns:r="http://schemas.openxmlformats.org/officeDocument/2006/relationships" xmlns:v="urn:schemas-microsoft-com:vml" xmlns:w="http://schemas.openxmlformats.org/wordprocessingml/2006/main" xmlns:w10="urn:schemas-microsoft-com:office:word" xmlns:wp="http://schemas.openxmlformats.org/drawingml/2006/wordprocessingDrawing" xmlns:wps="http://schemas.microsoft.com/office/word/2010/wordprocessingShape" xmlns:wpg="http://schemas.microsoft.com/office/word/2010/wordprocessingGroup" xmlns:mc="http://schemas.openxmlformats.org/markup-compatibility/2006" xmlns:wp14="http://schemas.microsoft.com/office/word/2010/wordprocessingDrawing" xmlns:w14="http://schemas.microsoft.com/office/word/2010/wordml" xmlns:w15="http://schemas.microsoft.com/office/word/2012/wordml" mc:Ignorable="w14 wp14 w15">
+  <w:p>
+    <w:pPr>
+      <w:pStyle w:val="Header"/>
+      <w:jc w:val="left"/>
+      <w:rPr/>
+    </w:pPr>
+    <w:r>
+      <w:rPr/>
+      <w:fldChar w:fldCharType="begin"/>
+    </w:r>
+    <w:r>
+      <w:rPr/>
+      <w:instrText xml:space="preserve"> STYLEREF  2 \* MERGEFORMAT </w:instrText>
+    </w:r>
+    <w:r>
+      <w:rPr/>
+      <w:fldChar w:fldCharType="separate"/>
+    </w:r>
+    <w:r>
+      <w:rPr/>
+      <w:t>Background to the Aperture</w:t>
     </w:r>
     <w:r>
       <w:rPr/>
@@ -23206,19 +24582,123 @@
 <w:hdr xmlns:o="urn:schemas-microsoft-com:office:office" xmlns:r="http://schemas.openxmlformats.org/officeDocument/2006/relationships" xmlns:v="urn:schemas-microsoft-com:vml" xmlns:w="http://schemas.openxmlformats.org/wordprocessingml/2006/main" xmlns:w10="urn:schemas-microsoft-com:office:word" xmlns:wp="http://schemas.openxmlformats.org/drawingml/2006/wordprocessingDrawing" xmlns:wps="http://schemas.microsoft.com/office/word/2010/wordprocessingShape" xmlns:wpg="http://schemas.microsoft.com/office/word/2010/wordprocessingGroup" xmlns:mc="http://schemas.openxmlformats.org/markup-compatibility/2006" xmlns:wp14="http://schemas.microsoft.com/office/word/2010/wordprocessingDrawing" xmlns:w14="http://schemas.microsoft.com/office/word/2010/wordml" xmlns:w15="http://schemas.microsoft.com/office/word/2012/wordml" mc:Ignorable="w14 wp14 w15">
   <w:p>
     <w:pPr>
+      <w:pStyle w:val="HeaderLeft"/>
+      <w:rPr/>
+    </w:pPr>
+    <w:r>
+      <w:rPr/>
+    </w:r>
+  </w:p>
+</w:hdr>
+</file>
+
+<file path=word/header90.xml><?xml version="1.0" encoding="utf-8"?>
+<w:hdr xmlns:o="urn:schemas-microsoft-com:office:office" xmlns:r="http://schemas.openxmlformats.org/officeDocument/2006/relationships" xmlns:v="urn:schemas-microsoft-com:vml" xmlns:w="http://schemas.openxmlformats.org/wordprocessingml/2006/main" xmlns:w10="urn:schemas-microsoft-com:office:word" xmlns:wp="http://schemas.openxmlformats.org/drawingml/2006/wordprocessingDrawing" xmlns:wps="http://schemas.microsoft.com/office/word/2010/wordprocessingShape" xmlns:wpg="http://schemas.microsoft.com/office/word/2010/wordprocessingGroup" xmlns:mc="http://schemas.openxmlformats.org/markup-compatibility/2006" xmlns:wp14="http://schemas.microsoft.com/office/word/2010/wordprocessingDrawing" xmlns:w14="http://schemas.microsoft.com/office/word/2010/wordml" xmlns:w15="http://schemas.microsoft.com/office/word/2012/wordml" mc:Ignorable="w14 wp14 w15">
+  <w:p>
+    <w:pPr>
+      <w:pStyle w:val="HeaderLeft"/>
+      <w:rPr/>
+    </w:pPr>
+    <w:r>
+      <w:rPr/>
+    </w:r>
+  </w:p>
+</w:hdr>
+</file>
+
+<file path=word/header91.xml><?xml version="1.0" encoding="utf-8"?>
+<w:hdr xmlns:o="urn:schemas-microsoft-com:office:office" xmlns:r="http://schemas.openxmlformats.org/officeDocument/2006/relationships" xmlns:v="urn:schemas-microsoft-com:vml" xmlns:w="http://schemas.openxmlformats.org/wordprocessingml/2006/main" xmlns:w10="urn:schemas-microsoft-com:office:word" xmlns:wp="http://schemas.openxmlformats.org/drawingml/2006/wordprocessingDrawing" xmlns:wps="http://schemas.microsoft.com/office/word/2010/wordprocessingShape" xmlns:wpg="http://schemas.microsoft.com/office/word/2010/wordprocessingGroup" xmlns:mc="http://schemas.openxmlformats.org/markup-compatibility/2006" xmlns:wp14="http://schemas.microsoft.com/office/word/2010/wordprocessingDrawing" xmlns:w14="http://schemas.microsoft.com/office/word/2010/wordml" xmlns:w15="http://schemas.microsoft.com/office/word/2012/wordml" mc:Ignorable="w14 wp14 w15">
+  <w:p>
+    <w:pPr>
+      <w:pStyle w:val="HeaderLeft"/>
+      <w:jc w:val="right"/>
+      <w:rPr/>
+    </w:pPr>
+    <w:r>
+      <w:rPr/>
+      <w:fldChar w:fldCharType="begin"/>
+    </w:r>
+    <w:r>
+      <w:rPr/>
+      <w:instrText xml:space="preserve"> STYLEREF  1 \* MERGEFORMAT </w:instrText>
+    </w:r>
+    <w:r>
+      <w:rPr/>
+      <w:fldChar w:fldCharType="separate"/>
+    </w:r>
+    <w:r>
+      <w:rPr/>
+      <w:t>Essays</w:t>
+    </w:r>
+    <w:r>
+      <w:rPr/>
+      <w:fldChar w:fldCharType="end"/>
+    </w:r>
+  </w:p>
+</w:hdr>
+</file>
+
+<file path=word/header92.xml><?xml version="1.0" encoding="utf-8"?>
+<w:hdr xmlns:o="urn:schemas-microsoft-com:office:office" xmlns:r="http://schemas.openxmlformats.org/officeDocument/2006/relationships" xmlns:v="urn:schemas-microsoft-com:vml" xmlns:w="http://schemas.openxmlformats.org/wordprocessingml/2006/main" xmlns:w10="urn:schemas-microsoft-com:office:word" xmlns:wp="http://schemas.openxmlformats.org/drawingml/2006/wordprocessingDrawing" xmlns:wps="http://schemas.microsoft.com/office/word/2010/wordprocessingShape" xmlns:wpg="http://schemas.microsoft.com/office/word/2010/wordprocessingGroup" xmlns:mc="http://schemas.openxmlformats.org/markup-compatibility/2006" xmlns:wp14="http://schemas.microsoft.com/office/word/2010/wordprocessingDrawing" xmlns:w14="http://schemas.microsoft.com/office/word/2010/wordml" xmlns:w15="http://schemas.microsoft.com/office/word/2012/wordml" mc:Ignorable="w14 wp14 w15">
+  <w:p>
+    <w:pPr>
       <w:pStyle w:val="Header"/>
+      <w:jc w:val="left"/>
+      <w:rPr/>
+    </w:pPr>
+    <w:r>
+      <w:rPr/>
+      <w:fldChar w:fldCharType="begin"/>
+    </w:r>
+    <w:r>
+      <w:rPr/>
+      <w:instrText xml:space="preserve"> STYLEREF  2 \* MERGEFORMAT </w:instrText>
+    </w:r>
+    <w:r>
+      <w:rPr/>
+      <w:fldChar w:fldCharType="separate"/>
+    </w:r>
+    <w:r>
+      <w:rPr/>
+      <w:t>Background to the Aperture</w:t>
+    </w:r>
+    <w:r>
+      <w:rPr/>
+      <w:fldChar w:fldCharType="end"/>
+    </w:r>
+  </w:p>
+</w:hdr>
+</file>
+
+<file path=word/header93.xml><?xml version="1.0" encoding="utf-8"?>
+<w:hdr xmlns:o="urn:schemas-microsoft-com:office:office" xmlns:r="http://schemas.openxmlformats.org/officeDocument/2006/relationships" xmlns:v="urn:schemas-microsoft-com:vml" xmlns:w="http://schemas.openxmlformats.org/wordprocessingml/2006/main" xmlns:w10="urn:schemas-microsoft-com:office:word" xmlns:wp="http://schemas.openxmlformats.org/drawingml/2006/wordprocessingDrawing" xmlns:wps="http://schemas.microsoft.com/office/word/2010/wordprocessingShape" xmlns:wpg="http://schemas.microsoft.com/office/word/2010/wordprocessingGroup" xmlns:mc="http://schemas.openxmlformats.org/markup-compatibility/2006" xmlns:wp14="http://schemas.microsoft.com/office/word/2010/wordprocessingDrawing" xmlns:w14="http://schemas.microsoft.com/office/word/2010/wordml" xmlns:w15="http://schemas.microsoft.com/office/word/2012/wordml" mc:Ignorable="w14 wp14 w15">
+  <w:p>
+    <w:pPr>
+      <w:pStyle w:val="HeaderLeft"/>
+      <w:rPr/>
+    </w:pPr>
+    <w:r>
+      <w:rPr/>
+    </w:r>
+  </w:p>
+</w:hdr>
+</file>
+
+<file path=word/header94.xml><?xml version="1.0" encoding="utf-8"?>
+<w:hdr xmlns:o="urn:schemas-microsoft-com:office:office" xmlns:r="http://schemas.openxmlformats.org/officeDocument/2006/relationships" xmlns:v="urn:schemas-microsoft-com:vml" xmlns:w="http://schemas.openxmlformats.org/wordprocessingml/2006/main" xmlns:w10="urn:schemas-microsoft-com:office:word" xmlns:wp="http://schemas.openxmlformats.org/drawingml/2006/wordprocessingDrawing" xmlns:wps="http://schemas.microsoft.com/office/word/2010/wordprocessingShape" xmlns:wpg="http://schemas.microsoft.com/office/word/2010/wordprocessingGroup" xmlns:mc="http://schemas.openxmlformats.org/markup-compatibility/2006" xmlns:wp14="http://schemas.microsoft.com/office/word/2010/wordprocessingDrawing" xmlns:w14="http://schemas.microsoft.com/office/word/2010/wordml" xmlns:w15="http://schemas.microsoft.com/office/word/2012/wordml" mc:Ignorable="w14 wp14 w15">
+  <w:p>
+    <w:pPr>
+      <w:pStyle w:val="HeaderLeft"/>
       <w:jc w:val="right"/>
       <w:rPr/>
     </w:pPr>
     <w:r>
+      <w:rPr/>
       <w:fldChar w:fldCharType="begin"/>
     </w:r>
     <w:r>
       <w:rPr/>
-      <w:instrText xml:space="preserve">STYLEREF  1 \* MERGEFORMAT</w:instrText>
-    </w:r>
-    <w:r>
-      <w:rPr/>
+      <w:instrText xml:space="preserve"> STYLEREF  1 \* MERGEFORMAT </w:instrText>
     </w:r>
     <w:r>
       <w:rPr/>
@@ -23226,14 +24706,135 @@
     </w:r>
     <w:r>
       <w:rPr/>
-      <w:t>Verse</w:t>
-    </w:r>
-    <w:r>
-      <w:rPr/>
+      <w:t>Essays</w:t>
     </w:r>
     <w:r>
       <w:rPr/>
       <w:fldChar w:fldCharType="end"/>
+    </w:r>
+  </w:p>
+</w:hdr>
+</file>
+
+<file path=word/header95.xml><?xml version="1.0" encoding="utf-8"?>
+<w:hdr xmlns:o="urn:schemas-microsoft-com:office:office" xmlns:r="http://schemas.openxmlformats.org/officeDocument/2006/relationships" xmlns:v="urn:schemas-microsoft-com:vml" xmlns:w="http://schemas.openxmlformats.org/wordprocessingml/2006/main" xmlns:w10="urn:schemas-microsoft-com:office:word" xmlns:wp="http://schemas.openxmlformats.org/drawingml/2006/wordprocessingDrawing" xmlns:wps="http://schemas.microsoft.com/office/word/2010/wordprocessingShape" xmlns:wpg="http://schemas.microsoft.com/office/word/2010/wordprocessingGroup" xmlns:mc="http://schemas.openxmlformats.org/markup-compatibility/2006" xmlns:wp14="http://schemas.microsoft.com/office/word/2010/wordprocessingDrawing" xmlns:w14="http://schemas.microsoft.com/office/word/2010/wordml" xmlns:w15="http://schemas.microsoft.com/office/word/2012/wordml" mc:Ignorable="w14 wp14 w15">
+  <w:p>
+    <w:pPr>
+      <w:pStyle w:val="Header"/>
+      <w:jc w:val="left"/>
+      <w:rPr/>
+    </w:pPr>
+    <w:r>
+      <w:rPr/>
+      <w:fldChar w:fldCharType="begin"/>
+    </w:r>
+    <w:r>
+      <w:rPr/>
+      <w:instrText xml:space="preserve"> STYLEREF  2 \* MERGEFORMAT </w:instrText>
+    </w:r>
+    <w:r>
+      <w:rPr/>
+      <w:fldChar w:fldCharType="separate"/>
+    </w:r>
+    <w:r>
+      <w:rPr/>
+      <w:t>Background to the Aperture</w:t>
+    </w:r>
+    <w:r>
+      <w:rPr/>
+      <w:fldChar w:fldCharType="end"/>
+    </w:r>
+  </w:p>
+</w:hdr>
+</file>
+
+<file path=word/header96.xml><?xml version="1.0" encoding="utf-8"?>
+<w:hdr xmlns:o="urn:schemas-microsoft-com:office:office" xmlns:r="http://schemas.openxmlformats.org/officeDocument/2006/relationships" xmlns:v="urn:schemas-microsoft-com:vml" xmlns:w="http://schemas.openxmlformats.org/wordprocessingml/2006/main" xmlns:w10="urn:schemas-microsoft-com:office:word" xmlns:wp="http://schemas.openxmlformats.org/drawingml/2006/wordprocessingDrawing" xmlns:wps="http://schemas.microsoft.com/office/word/2010/wordprocessingShape" xmlns:wpg="http://schemas.microsoft.com/office/word/2010/wordprocessingGroup" xmlns:mc="http://schemas.openxmlformats.org/markup-compatibility/2006" xmlns:wp14="http://schemas.microsoft.com/office/word/2010/wordprocessingDrawing" xmlns:w14="http://schemas.microsoft.com/office/word/2010/wordml" xmlns:w15="http://schemas.microsoft.com/office/word/2012/wordml" mc:Ignorable="w14 wp14 w15">
+  <w:p>
+    <w:pPr>
+      <w:pStyle w:val="HeaderLeft"/>
+      <w:rPr/>
+    </w:pPr>
+    <w:r>
+      <w:rPr/>
+    </w:r>
+  </w:p>
+</w:hdr>
+</file>
+
+<file path=word/header97.xml><?xml version="1.0" encoding="utf-8"?>
+<w:hdr xmlns:o="urn:schemas-microsoft-com:office:office" xmlns:r="http://schemas.openxmlformats.org/officeDocument/2006/relationships" xmlns:v="urn:schemas-microsoft-com:vml" xmlns:w="http://schemas.openxmlformats.org/wordprocessingml/2006/main" xmlns:w10="urn:schemas-microsoft-com:office:word" xmlns:wp="http://schemas.openxmlformats.org/drawingml/2006/wordprocessingDrawing" xmlns:wps="http://schemas.microsoft.com/office/word/2010/wordprocessingShape" xmlns:wpg="http://schemas.microsoft.com/office/word/2010/wordprocessingGroup" xmlns:mc="http://schemas.openxmlformats.org/markup-compatibility/2006" xmlns:wp14="http://schemas.microsoft.com/office/word/2010/wordprocessingDrawing" xmlns:w14="http://schemas.microsoft.com/office/word/2010/wordml" xmlns:w15="http://schemas.microsoft.com/office/word/2012/wordml" mc:Ignorable="w14 wp14 w15">
+  <w:p>
+    <w:pPr>
+      <w:pStyle w:val="HeaderLeft"/>
+      <w:jc w:val="right"/>
+      <w:rPr/>
+    </w:pPr>
+    <w:r>
+      <w:rPr/>
+      <w:fldChar w:fldCharType="begin"/>
+    </w:r>
+    <w:r>
+      <w:rPr/>
+      <w:instrText xml:space="preserve"> STYLEREF  1 \* MERGEFORMAT </w:instrText>
+    </w:r>
+    <w:r>
+      <w:rPr/>
+      <w:fldChar w:fldCharType="separate"/>
+    </w:r>
+    <w:r>
+      <w:rPr/>
+      <w:t>Essays</w:t>
+    </w:r>
+    <w:r>
+      <w:rPr/>
+      <w:fldChar w:fldCharType="end"/>
+    </w:r>
+  </w:p>
+</w:hdr>
+</file>
+
+<file path=word/header98.xml><?xml version="1.0" encoding="utf-8"?>
+<w:hdr xmlns:o="urn:schemas-microsoft-com:office:office" xmlns:r="http://schemas.openxmlformats.org/officeDocument/2006/relationships" xmlns:v="urn:schemas-microsoft-com:vml" xmlns:w="http://schemas.openxmlformats.org/wordprocessingml/2006/main" xmlns:w10="urn:schemas-microsoft-com:office:word" xmlns:wp="http://schemas.openxmlformats.org/drawingml/2006/wordprocessingDrawing" xmlns:wps="http://schemas.microsoft.com/office/word/2010/wordprocessingShape" xmlns:wpg="http://schemas.microsoft.com/office/word/2010/wordprocessingGroup" xmlns:mc="http://schemas.openxmlformats.org/markup-compatibility/2006" xmlns:wp14="http://schemas.microsoft.com/office/word/2010/wordprocessingDrawing" xmlns:w14="http://schemas.microsoft.com/office/word/2010/wordml" xmlns:w15="http://schemas.microsoft.com/office/word/2012/wordml" mc:Ignorable="w14 wp14 w15">
+  <w:p>
+    <w:pPr>
+      <w:pStyle w:val="Header"/>
+      <w:jc w:val="left"/>
+      <w:rPr/>
+    </w:pPr>
+    <w:r>
+      <w:rPr/>
+      <w:fldChar w:fldCharType="begin"/>
+    </w:r>
+    <w:r>
+      <w:rPr/>
+      <w:instrText xml:space="preserve"> STYLEREF  2 \* MERGEFORMAT </w:instrText>
+    </w:r>
+    <w:r>
+      <w:rPr/>
+      <w:fldChar w:fldCharType="separate"/>
+    </w:r>
+    <w:r>
+      <w:rPr/>
+      <w:t>Background to the Aperture</w:t>
+    </w:r>
+    <w:r>
+      <w:rPr/>
+      <w:fldChar w:fldCharType="end"/>
+    </w:r>
+  </w:p>
+</w:hdr>
+</file>
+
+<file path=word/header99.xml><?xml version="1.0" encoding="utf-8"?>
+<w:hdr xmlns:o="urn:schemas-microsoft-com:office:office" xmlns:r="http://schemas.openxmlformats.org/officeDocument/2006/relationships" xmlns:v="urn:schemas-microsoft-com:vml" xmlns:w="http://schemas.openxmlformats.org/wordprocessingml/2006/main" xmlns:w10="urn:schemas-microsoft-com:office:word" xmlns:wp="http://schemas.openxmlformats.org/drawingml/2006/wordprocessingDrawing" xmlns:wps="http://schemas.microsoft.com/office/word/2010/wordprocessingShape" xmlns:wpg="http://schemas.microsoft.com/office/word/2010/wordprocessingGroup" xmlns:mc="http://schemas.openxmlformats.org/markup-compatibility/2006" xmlns:wp14="http://schemas.microsoft.com/office/word/2010/wordprocessingDrawing" xmlns:w14="http://schemas.microsoft.com/office/word/2010/wordml" xmlns:w15="http://schemas.microsoft.com/office/word/2012/wordml" mc:Ignorable="w14 wp14 w15">
+  <w:p>
+    <w:pPr>
+      <w:pStyle w:val="HeaderLeft"/>
+      <w:rPr/>
+    </w:pPr>
+    <w:r>
+      <w:rPr/>
     </w:r>
   </w:p>
 </w:hdr>
@@ -23905,7 +25506,7 @@
     <w:pPr>
       <w:widowControl/>
       <w:suppressAutoHyphens w:val="true"/>
-      <w:overflowPunct w:val="false"/>
+      <w:overflowPunct w:val="true"/>
       <w:bidi w:val="0"/>
       <w:spacing w:before="0" w:after="0"/>
       <w:jc w:val="left"/>
@@ -24289,6 +25890,15 @@
     </w:pPr>
     <w:rPr/>
   </w:style>
+  <w:style w:type="paragraph" w:styleId="HeaderLeft">
+    <w:name w:val="Header Left"/>
+    <w:basedOn w:val="Header"/>
+    <w:qFormat/>
+    <w:pPr>
+      <w:suppressLineNumbers/>
+    </w:pPr>
+    <w:rPr/>
+  </w:style>
   <w:style w:type="numbering" w:styleId="Numbering123">
     <w:name w:val="Numbering 123"/>
     <w:qFormat/>

--- a/poems/kindle/selected_poems.docx
+++ b/poems/kindle/selected_poems.docx
@@ -936,11 +936,8 @@
         <w:pStyle w:val="Heading1"/>
         <w:numPr>
           <w:ilvl w:val="0"/>
-          <w:numId w:val="0"/>
-        </w:numPr>
-        <w:bidi w:val="0"/>
-        <w:ind w:left="0" w:hanging="0"/>
-        <w:jc w:val="left"/>
+          <w:numId w:val="4"/>
+        </w:numPr>
         <w:rPr/>
       </w:pPr>
       <w:bookmarkStart w:id="0" w:name="__RefHeading___Toc933_40440062311"/>
@@ -1470,7 +1467,17 @@
       </w:pPr>
       <w:r>
         <w:rPr/>
-        <w:t>For several days he rests and then --- again the slope, steeper and higher than before.  And so it goes, seasons revolving into years.  Hills, each higher or lower than the last in no discernible pattern, alternative with valleys, each peopled.  After languages and customs have blended into the blue of his eyes, Sisyphus conceives of watersheds, of an ocean, of a final valley in which he will scent at last the salt breeze that will end the commandment of his journey.  There he will leave his boulder behind, utterly indistinguishable on the rocky shore.  And there, at the mouth of a river, he will find a tile-roofed town that never heard of the tricks a king too clever for his own good once played upon the gods, a town with perhaps a few widows of seamen, and a window with a lamp.</w:t>
+        <w:t xml:space="preserve">For several days he rests and then --- again the slope, steeper and higher than before.  And so it goes, seasons revolving into years.  </w:t>
+      </w:r>
+    </w:p>
+    <w:p>
+      <w:pPr>
+        <w:pStyle w:val="TextBody"/>
+        <w:rPr/>
+      </w:pPr>
+      <w:r>
+        <w:rPr/>
+        <w:t>Hills, each higher or lower than the last in no discernible pattern, alternative with valleys, each peopled.  After languages and customs have blended into the blue of his eyes, Sisyphus conceives of watersheds, of an ocean, of a final valley in which he will scent at last the salt breeze that will end the commandment of his journey.  There he will leave his boulder behind, utterly indistinguishable on the rocky shore.  And there, at the mouth of a river, he will find a tile-roofed town that never heard of the tricks a king too clever for his own good once played upon the gods, a town with perhaps a few widows of seamen, and a window with a lamp.</w:t>
       </w:r>
     </w:p>
     <w:p>
@@ -5017,20 +5024,6 @@
       </w:pPr>
       <w:r>
         <w:rPr/>
-      </w:r>
-    </w:p>
-    <w:p>
-      <w:pPr>
-        <w:pStyle w:val="Verse"/>
-        <w:numPr>
-          <w:ilvl w:val="0"/>
-          <w:numId w:val="4"/>
-        </w:numPr>
-        <w:ind w:left="562" w:right="0" w:hanging="288"/>
-        <w:rPr/>
-      </w:pPr>
-      <w:r>
-        <w:rPr/>
         <w:t xml:space="preserve">With brush of music to paint the sky of sound, where ducks fly drums across the green, and the sun goes down the mouth of the black violin. </w:t>
       </w:r>
     </w:p>
@@ -5622,6 +5615,213 @@
     </w:p>
     <w:p>
       <w:pPr>
+        <w:pStyle w:val="Verse"/>
+        <w:numPr>
+          <w:ilvl w:val="0"/>
+          <w:numId w:val="4"/>
+        </w:numPr>
+        <w:ind w:left="562" w:right="0" w:hanging="288"/>
+        <w:rPr/>
+      </w:pPr>
+      <w:r>
+        <w:rPr/>
+        <w:t>Clear enough to hold the sun of your memory.</w:t>
+      </w:r>
+    </w:p>
+    <w:p>
+      <w:pPr>
+        <w:pStyle w:val="Verse"/>
+        <w:numPr>
+          <w:ilvl w:val="0"/>
+          <w:numId w:val="4"/>
+        </w:numPr>
+        <w:ind w:left="562" w:right="0" w:hanging="288"/>
+        <w:rPr/>
+      </w:pPr>
+      <w:r>
+        <w:rPr/>
+        <w:t xml:space="preserve">Orange tinge on cloud bellies, </w:t>
+      </w:r>
+    </w:p>
+    <w:p>
+      <w:pPr>
+        <w:pStyle w:val="Verse"/>
+        <w:numPr>
+          <w:ilvl w:val="0"/>
+          <w:numId w:val="4"/>
+        </w:numPr>
+        <w:ind w:left="562" w:right="0" w:hanging="288"/>
+        <w:rPr/>
+      </w:pPr>
+      <w:r>
+        <w:rPr/>
+        <w:t xml:space="preserve">On the ceiling of a room, </w:t>
+      </w:r>
+    </w:p>
+    <w:p>
+      <w:pPr>
+        <w:pStyle w:val="Verse"/>
+        <w:numPr>
+          <w:ilvl w:val="0"/>
+          <w:numId w:val="4"/>
+        </w:numPr>
+        <w:ind w:left="562" w:right="0" w:hanging="288"/>
+        <w:rPr/>
+      </w:pPr>
+      <w:r>
+        <w:rPr/>
+        <w:t>On white skin rolling towards me,</w:t>
+      </w:r>
+    </w:p>
+    <w:p>
+      <w:pPr>
+        <w:pStyle w:val="Verse"/>
+        <w:numPr>
+          <w:ilvl w:val="0"/>
+          <w:numId w:val="4"/>
+        </w:numPr>
+        <w:ind w:left="562" w:right="0" w:hanging="288"/>
+        <w:rPr/>
+      </w:pPr>
+      <w:r>
+        <w:rPr/>
+      </w:r>
+    </w:p>
+    <w:p>
+      <w:pPr>
+        <w:pStyle w:val="Verse"/>
+        <w:numPr>
+          <w:ilvl w:val="0"/>
+          <w:numId w:val="4"/>
+        </w:numPr>
+        <w:ind w:left="562" w:right="0" w:hanging="288"/>
+        <w:rPr/>
+      </w:pPr>
+      <w:r>
+        <w:rPr/>
+        <w:t>Your flag</w:t>
+      </w:r>
+    </w:p>
+    <w:p>
+      <w:pPr>
+        <w:pStyle w:val="Verse"/>
+        <w:numPr>
+          <w:ilvl w:val="0"/>
+          <w:numId w:val="4"/>
+        </w:numPr>
+        <w:ind w:left="562" w:right="0" w:hanging="288"/>
+        <w:rPr/>
+      </w:pPr>
+      <w:r>
+        <w:rPr/>
+        <w:t>Of surrender, my vacant field</w:t>
+      </w:r>
+    </w:p>
+    <w:p>
+      <w:pPr>
+        <w:pStyle w:val="Verse"/>
+        <w:numPr>
+          <w:ilvl w:val="0"/>
+          <w:numId w:val="4"/>
+        </w:numPr>
+        <w:ind w:left="562" w:right="0" w:hanging="288"/>
+        <w:rPr/>
+      </w:pPr>
+      <w:r>
+        <w:rPr/>
+      </w:r>
+    </w:p>
+    <w:p>
+      <w:pPr>
+        <w:pStyle w:val="Verse"/>
+        <w:numPr>
+          <w:ilvl w:val="0"/>
+          <w:numId w:val="4"/>
+        </w:numPr>
+        <w:ind w:left="562" w:right="0" w:hanging="288"/>
+        <w:rPr/>
+      </w:pPr>
+      <w:r>
+        <w:rPr/>
+        <w:t xml:space="preserve">Of what I will try repeatedly to name </w:t>
+      </w:r>
+    </w:p>
+    <w:p>
+      <w:pPr>
+        <w:pStyle w:val="Verse"/>
+        <w:numPr>
+          <w:ilvl w:val="0"/>
+          <w:numId w:val="4"/>
+        </w:numPr>
+        <w:ind w:left="562" w:right="0" w:hanging="288"/>
+        <w:rPr/>
+      </w:pPr>
+      <w:r>
+        <w:rPr/>
+        <w:t xml:space="preserve">In a way that fireworks boxing in purple clouds </w:t>
+      </w:r>
+    </w:p>
+    <w:p>
+      <w:pPr>
+        <w:pStyle w:val="Verse"/>
+        <w:numPr>
+          <w:ilvl w:val="0"/>
+          <w:numId w:val="4"/>
+        </w:numPr>
+        <w:ind w:left="562" w:right="0" w:hanging="288"/>
+        <w:rPr/>
+      </w:pPr>
+      <w:r>
+        <w:rPr/>
+        <w:t>Only vaguely indicate.</w:t>
+      </w:r>
+    </w:p>
+    <w:p>
+      <w:pPr>
+        <w:pStyle w:val="Verse"/>
+        <w:numPr>
+          <w:ilvl w:val="0"/>
+          <w:numId w:val="4"/>
+        </w:numPr>
+        <w:ind w:left="562" w:right="0" w:hanging="288"/>
+        <w:rPr/>
+      </w:pPr>
+      <w:r>
+        <w:rPr/>
+      </w:r>
+    </w:p>
+    <w:p>
+      <w:pPr>
+        <w:pStyle w:val="Verse"/>
+        <w:numPr>
+          <w:ilvl w:val="0"/>
+          <w:numId w:val="4"/>
+        </w:numPr>
+        <w:ind w:left="562" w:right="0" w:hanging="288"/>
+        <w:rPr/>
+      </w:pPr>
+      <w:r>
+        <w:rPr/>
+        <w:t xml:space="preserve">Target within arrow, </w:t>
+      </w:r>
+    </w:p>
+    <w:p>
+      <w:pPr>
+        <w:pStyle w:val="Verse"/>
+        <w:numPr>
+          <w:ilvl w:val="0"/>
+          <w:numId w:val="4"/>
+        </w:numPr>
+        <w:ind w:left="562" w:right="0" w:hanging="288"/>
+        <w:rPr/>
+      </w:pPr>
+      <w:r>
+        <w:rPr/>
+        <w:t xml:space="preserve">Bird bringing cage tiny silver bell in beak, </w:t>
+      </w:r>
+    </w:p>
+    <w:p>
+      <w:pPr>
         <w:sectPr>
           <w:type w:val="nextPage"/>
           <w:pgSz w:w="12240" w:h="15840"/>
@@ -5641,199 +5841,1090 @@
       </w:pPr>
       <w:r>
         <w:rPr/>
-        <w:t>Clear enough to hold the sun of your memory.</w:t>
-      </w:r>
-    </w:p>
-    <w:p>
-      <w:pPr>
-        <w:pStyle w:val="Verse"/>
-        <w:numPr>
-          <w:ilvl w:val="0"/>
-          <w:numId w:val="4"/>
-        </w:numPr>
-        <w:ind w:left="562" w:right="0" w:hanging="288"/>
-        <w:rPr/>
-      </w:pPr>
-      <w:r>
-        <w:rPr/>
-        <w:t xml:space="preserve">Orange tinge on cloud bellies, </w:t>
-      </w:r>
-    </w:p>
-    <w:p>
-      <w:pPr>
-        <w:pStyle w:val="Verse"/>
-        <w:numPr>
-          <w:ilvl w:val="0"/>
-          <w:numId w:val="4"/>
-        </w:numPr>
-        <w:ind w:left="562" w:right="0" w:hanging="288"/>
-        <w:rPr/>
-      </w:pPr>
-      <w:r>
-        <w:rPr/>
-        <w:t xml:space="preserve">On the ceiling of a room, </w:t>
-      </w:r>
-    </w:p>
-    <w:p>
-      <w:pPr>
-        <w:pStyle w:val="Verse"/>
-        <w:numPr>
-          <w:ilvl w:val="0"/>
-          <w:numId w:val="4"/>
-        </w:numPr>
-        <w:ind w:left="562" w:right="0" w:hanging="288"/>
-        <w:rPr/>
-      </w:pPr>
-      <w:r>
-        <w:rPr/>
-        <w:t>On white skin rolling towards me,</w:t>
-      </w:r>
-    </w:p>
-    <w:p>
-      <w:pPr>
-        <w:pStyle w:val="Verse"/>
-        <w:numPr>
-          <w:ilvl w:val="0"/>
-          <w:numId w:val="4"/>
-        </w:numPr>
-        <w:ind w:left="562" w:right="0" w:hanging="288"/>
-        <w:rPr/>
-      </w:pPr>
-      <w:r>
-        <w:rPr/>
-      </w:r>
-    </w:p>
-    <w:p>
-      <w:pPr>
-        <w:pStyle w:val="Verse"/>
-        <w:numPr>
-          <w:ilvl w:val="0"/>
-          <w:numId w:val="4"/>
-        </w:numPr>
-        <w:ind w:left="562" w:right="0" w:hanging="288"/>
-        <w:rPr/>
-      </w:pPr>
-      <w:r>
-        <w:rPr/>
-        <w:t xml:space="preserve">Your flag  </w:t>
-      </w:r>
-    </w:p>
-    <w:p>
-      <w:pPr>
-        <w:pStyle w:val="Verse"/>
-        <w:numPr>
-          <w:ilvl w:val="0"/>
-          <w:numId w:val="4"/>
-        </w:numPr>
-        <w:ind w:left="562" w:right="0" w:hanging="288"/>
-        <w:rPr/>
-      </w:pPr>
-      <w:r>
-        <w:rPr/>
-        <w:t>Of surrender, my vacant field</w:t>
-      </w:r>
-    </w:p>
-    <w:p>
-      <w:pPr>
-        <w:pStyle w:val="Verse"/>
-        <w:numPr>
-          <w:ilvl w:val="0"/>
-          <w:numId w:val="4"/>
-        </w:numPr>
-        <w:ind w:left="562" w:right="0" w:hanging="288"/>
-        <w:rPr/>
-      </w:pPr>
-      <w:r>
-        <w:rPr/>
-      </w:r>
-    </w:p>
-    <w:p>
-      <w:pPr>
-        <w:pStyle w:val="Verse"/>
-        <w:numPr>
-          <w:ilvl w:val="0"/>
-          <w:numId w:val="4"/>
-        </w:numPr>
-        <w:ind w:left="562" w:right="0" w:hanging="288"/>
-        <w:rPr/>
-      </w:pPr>
-      <w:r>
-        <w:rPr/>
-        <w:t xml:space="preserve">Of what I will try repeatedly to name </w:t>
-      </w:r>
-    </w:p>
-    <w:p>
-      <w:pPr>
-        <w:pStyle w:val="Verse"/>
-        <w:numPr>
-          <w:ilvl w:val="0"/>
-          <w:numId w:val="4"/>
-        </w:numPr>
-        <w:ind w:left="562" w:right="0" w:hanging="288"/>
-        <w:rPr/>
-      </w:pPr>
-      <w:r>
-        <w:rPr/>
-        <w:t xml:space="preserve">In a way that fireworks boxing in purple clouds </w:t>
-      </w:r>
-    </w:p>
-    <w:p>
-      <w:pPr>
-        <w:pStyle w:val="Verse"/>
-        <w:numPr>
-          <w:ilvl w:val="0"/>
-          <w:numId w:val="4"/>
-        </w:numPr>
-        <w:ind w:left="562" w:right="0" w:hanging="288"/>
-        <w:rPr/>
-      </w:pPr>
-      <w:r>
-        <w:rPr/>
-        <w:t>Only vaguely indicate.</w:t>
-      </w:r>
-    </w:p>
-    <w:p>
-      <w:pPr>
-        <w:pStyle w:val="Verse"/>
-        <w:numPr>
-          <w:ilvl w:val="0"/>
-          <w:numId w:val="4"/>
-        </w:numPr>
-        <w:ind w:left="562" w:right="0" w:hanging="288"/>
-        <w:rPr/>
-      </w:pPr>
-      <w:r>
-        <w:rPr/>
-      </w:r>
-    </w:p>
-    <w:p>
-      <w:pPr>
-        <w:pStyle w:val="Verse"/>
-        <w:numPr>
-          <w:ilvl w:val="0"/>
-          <w:numId w:val="4"/>
-        </w:numPr>
-        <w:ind w:left="562" w:right="0" w:hanging="288"/>
-        <w:rPr/>
-      </w:pPr>
-      <w:r>
-        <w:rPr/>
-        <w:t xml:space="preserve">Target within arrow, </w:t>
-      </w:r>
-    </w:p>
-    <w:p>
-      <w:pPr>
-        <w:pStyle w:val="Verse"/>
-        <w:numPr>
-          <w:ilvl w:val="0"/>
-          <w:numId w:val="4"/>
-        </w:numPr>
-        <w:ind w:left="562" w:right="0" w:hanging="288"/>
-        <w:rPr/>
-      </w:pPr>
-      <w:r>
-        <w:rPr/>
-        <w:t xml:space="preserve">Bird bringing cage tiny silver bell in beak, </w:t>
+        <w:t>My heart on a string, clotted carnelian.</w:t>
+      </w:r>
+    </w:p>
+    <w:p>
+      <w:pPr>
+        <w:pStyle w:val="Heading2"/>
+        <w:numPr>
+          <w:ilvl w:val="1"/>
+          <w:numId w:val="3"/>
+        </w:numPr>
+        <w:rPr/>
+      </w:pPr>
+      <w:bookmarkStart w:id="21" w:name="__RefHeading___Toc708_2042164186"/>
+      <w:bookmarkEnd w:id="21"/>
+      <w:r>
+        <w:rPr/>
+        <w:t>Long House</w:t>
+      </w:r>
+    </w:p>
+    <w:p>
+      <w:pPr>
+        <w:pStyle w:val="Verse"/>
+        <w:numPr>
+          <w:ilvl w:val="0"/>
+          <w:numId w:val="4"/>
+        </w:numPr>
+        <w:ind w:left="562" w:right="0" w:hanging="288"/>
+        <w:rPr/>
+      </w:pPr>
+      <w:r>
+        <w:rPr/>
+        <w:t xml:space="preserve">There was a block of houses, or a long apartment house, I think it was on Third South west of West Temple, in Salt Lake City. </w:t>
+      </w:r>
+    </w:p>
+    <w:p>
+      <w:pPr>
+        <w:pStyle w:val="Verse"/>
+        <w:numPr>
+          <w:ilvl w:val="0"/>
+          <w:numId w:val="4"/>
+        </w:numPr>
+        <w:ind w:left="562" w:right="0" w:hanging="288"/>
+        <w:rPr/>
+      </w:pPr>
+      <w:r>
+        <w:rPr/>
+        <w:t xml:space="preserve">I think Indians and Gypsies lived there.  I saw women sitting in white iron chairs with big white arms and white print dresses but their skin was dark their hair was dark.  I saw old brick crumbling I saw tarpaper roofs I saw chimneys against a dark blue sky I saw yellow windows I saw sprinklers arcing on the lawn I saw bare bulbs inside the yellow windows I saw yellow blinds half pulled down.  I wanted to live there.  I wanted to smell the sprinkler on the cool night lawn of summer and I wanted to go up steep wooden stairs and into a room with a naked bulb and a woman different from any woman I'd ever met.  Or no woman.  Crickets outside.  Railroads. </w:t>
+      </w:r>
+    </w:p>
+    <w:p>
+      <w:pPr>
+        <w:pStyle w:val="Verse"/>
+        <w:numPr>
+          <w:ilvl w:val="0"/>
+          <w:numId w:val="4"/>
+        </w:numPr>
+        <w:ind w:left="562" w:right="0" w:hanging="288"/>
+        <w:rPr/>
+      </w:pPr>
+      <w:r>
+        <w:rPr/>
+        <w:t xml:space="preserve">I wanted to be able to say I had lived four thousand years.  I wanted to be able to say wooden stairway.  I wanted to be able to say naked bulb.  I wanted to be able to say my mother's name. </w:t>
+      </w:r>
+    </w:p>
+    <w:p>
+      <w:pPr>
+        <w:pStyle w:val="Verse"/>
+        <w:numPr>
+          <w:ilvl w:val="0"/>
+          <w:numId w:val="4"/>
+        </w:numPr>
+        <w:ind w:left="562" w:right="0" w:hanging="288"/>
+        <w:rPr/>
+      </w:pPr>
+      <w:r>
+        <w:rPr/>
+        <w:t xml:space="preserve">Smell of sprinkled fresh cut lawns in summertime. </w:t>
+      </w:r>
+    </w:p>
+    <w:p>
+      <w:pPr>
+        <w:pStyle w:val="Verse"/>
+        <w:numPr>
+          <w:ilvl w:val="0"/>
+          <w:numId w:val="4"/>
+        </w:numPr>
+        <w:ind w:left="562" w:right="0" w:hanging="288"/>
+        <w:rPr/>
+      </w:pPr>
+      <w:r>
+        <w:rPr/>
+        <w:t xml:space="preserve">Sound of radio from an open car door. </w:t>
+      </w:r>
+    </w:p>
+    <w:p>
+      <w:pPr>
+        <w:pStyle w:val="Verse"/>
+        <w:numPr>
+          <w:ilvl w:val="0"/>
+          <w:numId w:val="4"/>
+        </w:numPr>
+        <w:ind w:left="562" w:right="0" w:hanging="288"/>
+        <w:rPr/>
+      </w:pPr>
+      <w:r>
+        <w:rPr/>
+        <w:t xml:space="preserve">Crickets singing in the cottonwoods. </w:t>
+      </w:r>
+    </w:p>
+    <w:p>
+      <w:pPr>
+        <w:pStyle w:val="Verse"/>
+        <w:numPr>
+          <w:ilvl w:val="0"/>
+          <w:numId w:val="4"/>
+        </w:numPr>
+        <w:ind w:left="562" w:right="0" w:hanging="288"/>
+        <w:rPr/>
+      </w:pPr>
+      <w:r>
+        <w:rPr/>
+        <w:t xml:space="preserve">Railroads. </w:t>
+      </w:r>
+    </w:p>
+    <w:p>
+      <w:pPr>
+        <w:pStyle w:val="Verse"/>
+        <w:numPr>
+          <w:ilvl w:val="0"/>
+          <w:numId w:val="4"/>
+        </w:numPr>
+        <w:ind w:left="562" w:right="0" w:hanging="288"/>
+        <w:rPr/>
+      </w:pPr>
+      <w:r>
+        <w:rPr/>
+        <w:t xml:space="preserve">Students from China men from Basque young men from Cedar City. </w:t>
+      </w:r>
+    </w:p>
+    <w:p>
+      <w:pPr>
+        <w:pStyle w:val="Verse"/>
+        <w:numPr>
+          <w:ilvl w:val="0"/>
+          <w:numId w:val="4"/>
+        </w:numPr>
+        <w:ind w:left="562" w:right="0" w:hanging="288"/>
+        <w:rPr/>
+      </w:pPr>
+      <w:r>
+        <w:rPr/>
+        <w:t xml:space="preserve">Sunrise Cafe. </w:t>
+      </w:r>
+    </w:p>
+    <w:p>
+      <w:pPr>
+        <w:pStyle w:val="Verse"/>
+        <w:numPr>
+          <w:ilvl w:val="0"/>
+          <w:numId w:val="4"/>
+        </w:numPr>
+        <w:ind w:left="562" w:right="0" w:hanging="288"/>
+        <w:rPr/>
+      </w:pPr>
+      <w:r>
+        <w:rPr/>
+        <w:t xml:space="preserve">Acid drifter don't run away with my sister. </w:t>
+      </w:r>
+    </w:p>
+    <w:p>
+      <w:pPr>
+        <w:pStyle w:val="Verse"/>
+        <w:numPr>
+          <w:ilvl w:val="0"/>
+          <w:numId w:val="4"/>
+        </w:numPr>
+        <w:ind w:left="562" w:right="0" w:hanging="288"/>
+        <w:rPr/>
+      </w:pPr>
+      <w:r>
+        <w:rPr/>
+        <w:t>Oklahoma Prison return address love letter blue paper God save us God bless.</w:t>
+      </w:r>
+    </w:p>
+    <w:p>
+      <w:pPr>
+        <w:pStyle w:val="Verse"/>
+        <w:numPr>
+          <w:ilvl w:val="0"/>
+          <w:numId w:val="4"/>
+        </w:numPr>
+        <w:ind w:left="562" w:right="0" w:hanging="288"/>
+        <w:rPr/>
+      </w:pPr>
+      <w:r>
+        <w:rPr/>
+      </w:r>
+    </w:p>
+    <w:p>
+      <w:pPr>
+        <w:pStyle w:val="Verse"/>
+        <w:numPr>
+          <w:ilvl w:val="0"/>
+          <w:numId w:val="4"/>
+        </w:numPr>
+        <w:ind w:left="562" w:right="0" w:hanging="288"/>
+        <w:rPr/>
+      </w:pPr>
+      <w:r>
+        <w:rPr/>
+        <w:t xml:space="preserve">August night sky blue pit seething cottonwoods and elms. </w:t>
+      </w:r>
+    </w:p>
+    <w:p>
+      <w:pPr>
+        <w:pStyle w:val="Verse"/>
+        <w:numPr>
+          <w:ilvl w:val="0"/>
+          <w:numId w:val="4"/>
+        </w:numPr>
+        <w:ind w:left="562" w:right="0" w:hanging="288"/>
+        <w:rPr/>
+      </w:pPr>
+      <w:r>
+        <w:rPr/>
+        <w:t xml:space="preserve">Smell of sprinklers hot asphalt sound of television and sticky rubber. </w:t>
+      </w:r>
+    </w:p>
+    <w:p>
+      <w:pPr>
+        <w:pStyle w:val="Verse"/>
+        <w:numPr>
+          <w:ilvl w:val="0"/>
+          <w:numId w:val="4"/>
+        </w:numPr>
+        <w:ind w:left="562" w:right="0" w:hanging="288"/>
+        <w:rPr/>
+      </w:pPr>
+      <w:r>
+        <w:rPr/>
+        <w:t xml:space="preserve">Across the hot and dusty tracks, </w:t>
+      </w:r>
+    </w:p>
+    <w:p>
+      <w:pPr>
+        <w:pStyle w:val="Verse"/>
+        <w:numPr>
+          <w:ilvl w:val="0"/>
+          <w:numId w:val="4"/>
+        </w:numPr>
+        <w:ind w:left="562" w:right="0" w:hanging="288"/>
+        <w:rPr/>
+      </w:pPr>
+      <w:r>
+        <w:rPr/>
+        <w:t>On the drunk side of town</w:t>
+      </w:r>
+    </w:p>
+    <w:p>
+      <w:pPr>
+        <w:pStyle w:val="Verse"/>
+        <w:numPr>
+          <w:ilvl w:val="0"/>
+          <w:numId w:val="4"/>
+        </w:numPr>
+        <w:ind w:left="562" w:right="0" w:hanging="288"/>
+        <w:rPr/>
+      </w:pPr>
+      <w:r>
+        <w:rPr/>
+      </w:r>
+    </w:p>
+    <w:p>
+      <w:pPr>
+        <w:pStyle w:val="Verse"/>
+        <w:numPr>
+          <w:ilvl w:val="0"/>
+          <w:numId w:val="4"/>
+        </w:numPr>
+        <w:ind w:left="562" w:right="0" w:hanging="288"/>
+        <w:rPr/>
+      </w:pPr>
+      <w:r>
+        <w:rPr/>
+        <w:t xml:space="preserve">I do not care if you will kiss me. </w:t>
+      </w:r>
+    </w:p>
+    <w:p>
+      <w:pPr>
+        <w:pStyle w:val="Verse"/>
+        <w:numPr>
+          <w:ilvl w:val="0"/>
+          <w:numId w:val="4"/>
+        </w:numPr>
+        <w:ind w:left="562" w:right="0" w:hanging="288"/>
+        <w:rPr/>
+      </w:pPr>
+      <w:r>
+        <w:rPr/>
+        <w:t xml:space="preserve">I do not care if you will suck my cock. </w:t>
+      </w:r>
+    </w:p>
+    <w:p>
+      <w:pPr>
+        <w:pStyle w:val="Verse"/>
+        <w:numPr>
+          <w:ilvl w:val="0"/>
+          <w:numId w:val="4"/>
+        </w:numPr>
+        <w:ind w:left="562" w:right="0" w:hanging="288"/>
+        <w:rPr/>
+      </w:pPr>
+      <w:r>
+        <w:rPr/>
+        <w:t xml:space="preserve">I do not care if you will remember me. </w:t>
+      </w:r>
+    </w:p>
+    <w:p>
+      <w:pPr>
+        <w:pStyle w:val="Verse"/>
+        <w:numPr>
+          <w:ilvl w:val="0"/>
+          <w:numId w:val="4"/>
+        </w:numPr>
+        <w:ind w:left="562" w:right="0" w:hanging="288"/>
+        <w:rPr/>
+      </w:pPr>
+      <w:r>
+        <w:rPr/>
+        <w:t>I will talk, I will strip in your bed, I will go away, I will do none of these things.</w:t>
+      </w:r>
+    </w:p>
+    <w:p>
+      <w:pPr>
+        <w:pStyle w:val="Verse"/>
+        <w:numPr>
+          <w:ilvl w:val="0"/>
+          <w:numId w:val="4"/>
+        </w:numPr>
+        <w:ind w:left="562" w:right="0" w:hanging="288"/>
+        <w:rPr/>
+      </w:pPr>
+      <w:r>
+        <w:rPr/>
+      </w:r>
+    </w:p>
+    <w:p>
+      <w:pPr>
+        <w:pStyle w:val="Verse"/>
+        <w:numPr>
+          <w:ilvl w:val="0"/>
+          <w:numId w:val="4"/>
+        </w:numPr>
+        <w:ind w:left="562" w:right="0" w:hanging="288"/>
+        <w:rPr/>
+      </w:pPr>
+      <w:r>
+        <w:rPr/>
+        <w:t xml:space="preserve">Old cotton undershirt faded not quite white </w:t>
+      </w:r>
+    </w:p>
+    <w:p>
+      <w:pPr>
+        <w:pStyle w:val="Verse"/>
+        <w:numPr>
+          <w:ilvl w:val="0"/>
+          <w:numId w:val="4"/>
+        </w:numPr>
+        <w:ind w:left="562" w:right="0" w:hanging="288"/>
+        <w:rPr/>
+      </w:pPr>
+      <w:r>
+        <w:rPr/>
+        <w:t xml:space="preserve">Smell of linoleum cricket song </w:t>
+      </w:r>
+    </w:p>
+    <w:p>
+      <w:pPr>
+        <w:pStyle w:val="Verse"/>
+        <w:numPr>
+          <w:ilvl w:val="0"/>
+          <w:numId w:val="4"/>
+        </w:numPr>
+        <w:ind w:left="562" w:right="0" w:hanging="288"/>
+        <w:rPr/>
+      </w:pPr>
+      <w:r>
+        <w:rPr/>
+        <w:t xml:space="preserve">Skin washed but still a little sweaty </w:t>
+      </w:r>
+    </w:p>
+    <w:p>
+      <w:pPr>
+        <w:pStyle w:val="Verse"/>
+        <w:numPr>
+          <w:ilvl w:val="0"/>
+          <w:numId w:val="4"/>
+        </w:numPr>
+        <w:ind w:left="562" w:right="0" w:hanging="288"/>
+        <w:rPr/>
+      </w:pPr>
+      <w:r>
+        <w:rPr/>
+        <w:t>Lift your arms above your head</w:t>
+      </w:r>
+    </w:p>
+    <w:p>
+      <w:pPr>
+        <w:pStyle w:val="Verse"/>
+        <w:numPr>
+          <w:ilvl w:val="0"/>
+          <w:numId w:val="4"/>
+        </w:numPr>
+        <w:ind w:left="562" w:right="0" w:hanging="288"/>
+        <w:rPr/>
+      </w:pPr>
+      <w:r>
+        <w:rPr/>
+      </w:r>
+    </w:p>
+    <w:p>
+      <w:pPr>
+        <w:pStyle w:val="Verse"/>
+        <w:numPr>
+          <w:ilvl w:val="0"/>
+          <w:numId w:val="4"/>
+        </w:numPr>
+        <w:ind w:left="562" w:right="0" w:hanging="288"/>
+        <w:rPr/>
+      </w:pPr>
+      <w:r>
+        <w:rPr/>
+        <w:t xml:space="preserve">Every history every morality </w:t>
+      </w:r>
+    </w:p>
+    <w:p>
+      <w:pPr>
+        <w:pStyle w:val="Verse"/>
+        <w:numPr>
+          <w:ilvl w:val="0"/>
+          <w:numId w:val="4"/>
+        </w:numPr>
+        <w:ind w:left="562" w:right="0" w:hanging="288"/>
+        <w:rPr/>
+      </w:pPr>
+      <w:r>
+        <w:rPr/>
+        <w:t xml:space="preserve">Cup of tea on kitchen table </w:t>
+      </w:r>
+    </w:p>
+    <w:p>
+      <w:pPr>
+        <w:pStyle w:val="Verse"/>
+        <w:numPr>
+          <w:ilvl w:val="0"/>
+          <w:numId w:val="4"/>
+        </w:numPr>
+        <w:ind w:left="562" w:right="0" w:hanging="288"/>
+        <w:rPr/>
+      </w:pPr>
+      <w:r>
+        <w:rPr/>
+        <w:t xml:space="preserve">Bulb light on the painted white </w:t>
+      </w:r>
+    </w:p>
+    <w:p>
+      <w:pPr>
+        <w:pStyle w:val="Verse"/>
+        <w:numPr>
+          <w:ilvl w:val="0"/>
+          <w:numId w:val="4"/>
+        </w:numPr>
+        <w:ind w:left="562" w:right="0" w:hanging="288"/>
+        <w:rPr/>
+      </w:pPr>
+      <w:r>
+        <w:rPr/>
+        <w:t>Eyes in eyes.</w:t>
+      </w:r>
+    </w:p>
+    <w:p>
+      <w:pPr>
+        <w:pStyle w:val="Verse"/>
+        <w:numPr>
+          <w:ilvl w:val="0"/>
+          <w:numId w:val="4"/>
+        </w:numPr>
+        <w:ind w:left="562" w:right="0" w:hanging="288"/>
+        <w:rPr/>
+      </w:pPr>
+      <w:r>
+        <w:rPr/>
+      </w:r>
+    </w:p>
+    <w:p>
+      <w:pPr>
+        <w:pStyle w:val="Verse"/>
+        <w:numPr>
+          <w:ilvl w:val="0"/>
+          <w:numId w:val="0"/>
+        </w:numPr>
+        <w:ind w:left="274" w:right="0" w:hanging="0"/>
+        <w:rPr/>
+      </w:pPr>
+      <w:r>
+        <w:rPr/>
+        <w:t>Smell of sprinklers on dusty grass</w:t>
+      </w:r>
+    </w:p>
+    <w:p>
+      <w:pPr>
+        <w:pStyle w:val="Verse"/>
+        <w:numPr>
+          <w:ilvl w:val="0"/>
+          <w:numId w:val="4"/>
+        </w:numPr>
+        <w:ind w:left="274" w:right="0" w:hanging="0"/>
+        <w:rPr/>
+      </w:pPr>
+      <w:r>
+        <w:rPr/>
+        <w:t>Smell of cottonwoods exhaling into evening</w:t>
+      </w:r>
+    </w:p>
+    <w:p>
+      <w:pPr>
+        <w:pStyle w:val="Verse"/>
+        <w:numPr>
+          <w:ilvl w:val="0"/>
+          <w:numId w:val="4"/>
+        </w:numPr>
+        <w:ind w:left="562" w:right="0" w:hanging="288"/>
+        <w:rPr/>
+      </w:pPr>
+      <w:r>
+        <w:rPr/>
+        <w:t>Smell of gas burning across the junkyard</w:t>
+      </w:r>
+    </w:p>
+    <w:p>
+      <w:pPr>
+        <w:pStyle w:val="Verse"/>
+        <w:numPr>
+          <w:ilvl w:val="0"/>
+          <w:numId w:val="4"/>
+        </w:numPr>
+        <w:ind w:left="562" w:right="0" w:hanging="288"/>
+        <w:rPr/>
+      </w:pPr>
+      <w:r>
+        <w:rPr/>
+        <w:t>Smell of kerosene from the jets above</w:t>
+      </w:r>
+    </w:p>
+    <w:p>
+      <w:pPr>
+        <w:pStyle w:val="Verse"/>
+        <w:numPr>
+          <w:ilvl w:val="0"/>
+          <w:numId w:val="4"/>
+        </w:numPr>
+        <w:ind w:left="562" w:right="0" w:hanging="288"/>
+        <w:rPr/>
+      </w:pPr>
+      <w:r>
+        <w:rPr/>
+      </w:r>
+    </w:p>
+    <w:p>
+      <w:pPr>
+        <w:pStyle w:val="Verse"/>
+        <w:numPr>
+          <w:ilvl w:val="0"/>
+          <w:numId w:val="4"/>
+        </w:numPr>
+        <w:ind w:left="562" w:right="0" w:hanging="288"/>
+        <w:rPr/>
+      </w:pPr>
+      <w:r>
+        <w:rPr/>
+        <w:t xml:space="preserve">Row house under diseased elms </w:t>
+      </w:r>
+    </w:p>
+    <w:p>
+      <w:pPr>
+        <w:pStyle w:val="Verse"/>
+        <w:numPr>
+          <w:ilvl w:val="0"/>
+          <w:numId w:val="4"/>
+        </w:numPr>
+        <w:ind w:left="562" w:right="0" w:hanging="288"/>
+        <w:rPr/>
+      </w:pPr>
+      <w:r>
+        <w:rPr/>
+        <w:t xml:space="preserve">Saturday night August sprinklers going </w:t>
+      </w:r>
+    </w:p>
+    <w:p>
+      <w:pPr>
+        <w:pStyle w:val="Verse"/>
+        <w:numPr>
+          <w:ilvl w:val="0"/>
+          <w:numId w:val="4"/>
+        </w:numPr>
+        <w:ind w:left="562" w:right="0" w:hanging="288"/>
+        <w:rPr/>
+      </w:pPr>
+      <w:r>
+        <w:rPr/>
+        <w:t xml:space="preserve">Windows without curtains lamps without shades </w:t>
+      </w:r>
+    </w:p>
+    <w:p>
+      <w:pPr>
+        <w:pStyle w:val="Verse"/>
+        <w:numPr>
+          <w:ilvl w:val="0"/>
+          <w:numId w:val="4"/>
+        </w:numPr>
+        <w:ind w:left="562" w:right="0" w:hanging="288"/>
+        <w:rPr/>
+      </w:pPr>
+      <w:r>
+        <w:rPr/>
+        <w:t xml:space="preserve">White iron chair on the porch without a roof </w:t>
+      </w:r>
+    </w:p>
+    <w:p>
+      <w:pPr>
+        <w:pStyle w:val="Verse"/>
+        <w:numPr>
+          <w:ilvl w:val="0"/>
+          <w:numId w:val="4"/>
+        </w:numPr>
+        <w:ind w:left="562" w:right="0" w:hanging="288"/>
+        <w:rPr/>
+      </w:pPr>
+      <w:r>
+        <w:rPr/>
+        <w:t>Brick without color brick skin brick soul</w:t>
+      </w:r>
+    </w:p>
+    <w:p>
+      <w:pPr>
+        <w:pStyle w:val="Verse"/>
+        <w:numPr>
+          <w:ilvl w:val="0"/>
+          <w:numId w:val="4"/>
+        </w:numPr>
+        <w:ind w:left="562" w:right="0" w:hanging="288"/>
+        <w:rPr/>
+      </w:pPr>
+      <w:r>
+        <w:rPr/>
+      </w:r>
+    </w:p>
+    <w:p>
+      <w:pPr>
+        <w:pStyle w:val="Verse"/>
+        <w:numPr>
+          <w:ilvl w:val="0"/>
+          <w:numId w:val="4"/>
+        </w:numPr>
+        <w:ind w:left="562" w:right="0" w:hanging="288"/>
+        <w:rPr/>
+      </w:pPr>
+      <w:r>
+        <w:rPr/>
+        <w:t xml:space="preserve">Bed without a blanket </w:t>
+      </w:r>
+    </w:p>
+    <w:p>
+      <w:pPr>
+        <w:pStyle w:val="Verse"/>
+        <w:numPr>
+          <w:ilvl w:val="0"/>
+          <w:numId w:val="4"/>
+        </w:numPr>
+        <w:ind w:left="562" w:right="0" w:hanging="288"/>
+        <w:rPr/>
+      </w:pPr>
+      <w:r>
+        <w:rPr/>
+        <w:t xml:space="preserve">Dresser without a mirror </w:t>
+      </w:r>
+    </w:p>
+    <w:p>
+      <w:pPr>
+        <w:pStyle w:val="Verse"/>
+        <w:numPr>
+          <w:ilvl w:val="0"/>
+          <w:numId w:val="4"/>
+        </w:numPr>
+        <w:ind w:left="562" w:right="0" w:hanging="288"/>
+        <w:rPr/>
+      </w:pPr>
+      <w:r>
+        <w:rPr/>
+        <w:t xml:space="preserve">Lift your arms above your shoulders </w:t>
+      </w:r>
+    </w:p>
+    <w:p>
+      <w:pPr>
+        <w:pStyle w:val="Verse"/>
+        <w:numPr>
+          <w:ilvl w:val="0"/>
+          <w:numId w:val="4"/>
+        </w:numPr>
+        <w:ind w:left="562" w:right="0" w:hanging="288"/>
+        <w:rPr/>
+      </w:pPr>
+      <w:r>
+        <w:rPr/>
+        <w:t>Show me</w:t>
+      </w:r>
+    </w:p>
+    <w:p>
+      <w:pPr>
+        <w:pStyle w:val="Verse"/>
+        <w:numPr>
+          <w:ilvl w:val="0"/>
+          <w:numId w:val="4"/>
+        </w:numPr>
+        <w:ind w:left="562" w:right="0" w:hanging="288"/>
+        <w:rPr/>
+      </w:pPr>
+      <w:r>
+        <w:rPr/>
+      </w:r>
+    </w:p>
+    <w:p>
+      <w:pPr>
+        <w:pStyle w:val="Verse"/>
+        <w:numPr>
+          <w:ilvl w:val="0"/>
+          <w:numId w:val="4"/>
+        </w:numPr>
+        <w:ind w:left="562" w:right="0" w:hanging="288"/>
+        <w:rPr/>
+      </w:pPr>
+      <w:r>
+        <w:rPr/>
+        <w:t xml:space="preserve">I do not drink but I am drunken </w:t>
+      </w:r>
+    </w:p>
+    <w:p>
+      <w:pPr>
+        <w:pStyle w:val="Verse"/>
+        <w:numPr>
+          <w:ilvl w:val="0"/>
+          <w:numId w:val="4"/>
+        </w:numPr>
+        <w:ind w:left="562" w:right="0" w:hanging="288"/>
+        <w:rPr/>
+      </w:pPr>
+      <w:r>
+        <w:rPr/>
+        <w:t xml:space="preserve">I speak without language </w:t>
+      </w:r>
+    </w:p>
+    <w:p>
+      <w:pPr>
+        <w:pStyle w:val="Verse"/>
+        <w:numPr>
+          <w:ilvl w:val="0"/>
+          <w:numId w:val="4"/>
+        </w:numPr>
+        <w:ind w:left="562" w:right="0" w:hanging="288"/>
+        <w:rPr/>
+      </w:pPr>
+      <w:r>
+        <w:rPr/>
+        <w:t xml:space="preserve">I am so other </w:t>
+      </w:r>
+    </w:p>
+    <w:p>
+      <w:pPr>
+        <w:pStyle w:val="Verse"/>
+        <w:numPr>
+          <w:ilvl w:val="0"/>
+          <w:numId w:val="4"/>
+        </w:numPr>
+        <w:ind w:left="562" w:right="0" w:hanging="288"/>
+        <w:rPr/>
+      </w:pPr>
+      <w:r>
+        <w:rPr/>
+        <w:t>I am in you</w:t>
+      </w:r>
+    </w:p>
+    <w:p>
+      <w:pPr>
+        <w:pStyle w:val="Verse"/>
+        <w:numPr>
+          <w:ilvl w:val="0"/>
+          <w:numId w:val="4"/>
+        </w:numPr>
+        <w:ind w:left="562" w:right="0" w:hanging="288"/>
+        <w:rPr/>
+      </w:pPr>
+      <w:r>
+        <w:rPr/>
+      </w:r>
+    </w:p>
+    <w:p>
+      <w:pPr>
+        <w:pStyle w:val="Verse"/>
+        <w:numPr>
+          <w:ilvl w:val="0"/>
+          <w:numId w:val="4"/>
+        </w:numPr>
+        <w:ind w:left="562" w:right="0" w:hanging="288"/>
+        <w:rPr/>
+      </w:pPr>
+      <w:r>
+        <w:rPr/>
+        <w:t xml:space="preserve">All the memorized positions are useless </w:t>
+      </w:r>
+    </w:p>
+    <w:p>
+      <w:pPr>
+        <w:pStyle w:val="Verse"/>
+        <w:numPr>
+          <w:ilvl w:val="0"/>
+          <w:numId w:val="4"/>
+        </w:numPr>
+        <w:ind w:left="562" w:right="0" w:hanging="288"/>
+        <w:rPr/>
+      </w:pPr>
+      <w:r>
+        <w:rPr/>
+        <w:t xml:space="preserve">The springs are rusty and they sing </w:t>
+      </w:r>
+    </w:p>
+    <w:p>
+      <w:pPr>
+        <w:pStyle w:val="Verse"/>
+        <w:numPr>
+          <w:ilvl w:val="0"/>
+          <w:numId w:val="4"/>
+        </w:numPr>
+        <w:ind w:left="562" w:right="0" w:hanging="288"/>
+        <w:rPr/>
+      </w:pPr>
+      <w:r>
+        <w:rPr/>
+        <w:t xml:space="preserve">I cannot make a word mean one thing </w:t>
+      </w:r>
+    </w:p>
+    <w:p>
+      <w:pPr>
+        <w:pStyle w:val="Verse"/>
+        <w:numPr>
+          <w:ilvl w:val="0"/>
+          <w:numId w:val="4"/>
+        </w:numPr>
+        <w:ind w:left="562" w:right="0" w:hanging="288"/>
+        <w:rPr/>
+      </w:pPr>
+      <w:r>
+        <w:rPr/>
+        <w:t>I am saying I love you</w:t>
+      </w:r>
+    </w:p>
+    <w:p>
+      <w:pPr>
+        <w:pStyle w:val="Verse"/>
+        <w:numPr>
+          <w:ilvl w:val="0"/>
+          <w:numId w:val="4"/>
+        </w:numPr>
+        <w:ind w:left="562" w:right="0" w:hanging="288"/>
+        <w:rPr/>
+      </w:pPr>
+      <w:r>
+        <w:rPr/>
+      </w:r>
+    </w:p>
+    <w:p>
+      <w:pPr>
+        <w:pStyle w:val="Verse"/>
+        <w:numPr>
+          <w:ilvl w:val="0"/>
+          <w:numId w:val="4"/>
+        </w:numPr>
+        <w:ind w:left="562" w:right="0" w:hanging="288"/>
+        <w:rPr/>
+      </w:pPr>
+      <w:r>
+        <w:rPr/>
+        <w:t xml:space="preserve">Force what together </w:t>
+      </w:r>
+    </w:p>
+    <w:p>
+      <w:pPr>
+        <w:pStyle w:val="Verse"/>
+        <w:numPr>
+          <w:ilvl w:val="0"/>
+          <w:numId w:val="4"/>
+        </w:numPr>
+        <w:ind w:left="562" w:right="0" w:hanging="288"/>
+        <w:rPr/>
+      </w:pPr>
+      <w:r>
+        <w:rPr/>
+        <w:t>The raised rings of wood on the dresser top</w:t>
+      </w:r>
+    </w:p>
+    <w:p>
+      <w:pPr>
+        <w:pStyle w:val="Verse"/>
+        <w:numPr>
+          <w:ilvl w:val="0"/>
+          <w:numId w:val="4"/>
+        </w:numPr>
+        <w:ind w:left="562" w:right="0" w:hanging="288"/>
+        <w:rPr/>
+      </w:pPr>
+      <w:r>
+        <w:rPr/>
+      </w:r>
+    </w:p>
+    <w:p>
+      <w:pPr>
+        <w:pStyle w:val="Verse"/>
+        <w:numPr>
+          <w:ilvl w:val="0"/>
+          <w:numId w:val="4"/>
+        </w:numPr>
+        <w:ind w:left="562" w:right="0" w:hanging="288"/>
+        <w:rPr/>
+      </w:pPr>
+      <w:r>
+        <w:rPr/>
+        <w:t xml:space="preserve">In this attic the sound of the radiator </w:t>
+      </w:r>
+    </w:p>
+    <w:p>
+      <w:pPr>
+        <w:pStyle w:val="Verse"/>
+        <w:numPr>
+          <w:ilvl w:val="0"/>
+          <w:numId w:val="4"/>
+        </w:numPr>
+        <w:ind w:left="562" w:right="0" w:hanging="288"/>
+        <w:rPr/>
+      </w:pPr>
+      <w:r>
+        <w:rPr/>
+        <w:t xml:space="preserve">Lift your arms above your shoulders </w:t>
+      </w:r>
+    </w:p>
+    <w:p>
+      <w:pPr>
+        <w:pStyle w:val="Verse"/>
+        <w:numPr>
+          <w:ilvl w:val="0"/>
+          <w:numId w:val="4"/>
+        </w:numPr>
+        <w:ind w:left="562" w:right="0" w:hanging="288"/>
+        <w:rPr/>
+      </w:pPr>
+      <w:r>
+        <w:rPr/>
+        <w:t xml:space="preserve">Cotton lifts above your breasts </w:t>
+      </w:r>
+    </w:p>
+    <w:p>
+      <w:pPr>
+        <w:pStyle w:val="Verse"/>
+        <w:numPr>
+          <w:ilvl w:val="0"/>
+          <w:numId w:val="4"/>
+        </w:numPr>
+        <w:ind w:left="562" w:right="0" w:hanging="288"/>
+        <w:rPr/>
+      </w:pPr>
+      <w:r>
+        <w:rPr/>
+        <w:t>Bright snow outside</w:t>
+      </w:r>
+    </w:p>
+    <w:p>
+      <w:pPr>
+        <w:pStyle w:val="Verse"/>
+        <w:numPr>
+          <w:ilvl w:val="0"/>
+          <w:numId w:val="4"/>
+        </w:numPr>
+        <w:ind w:left="562" w:right="0" w:hanging="288"/>
+        <w:rPr/>
+      </w:pPr>
+      <w:r>
+        <w:rPr/>
+      </w:r>
+    </w:p>
+    <w:p>
+      <w:pPr>
+        <w:pStyle w:val="Verse"/>
+        <w:numPr>
+          <w:ilvl w:val="0"/>
+          <w:numId w:val="4"/>
+        </w:numPr>
+        <w:ind w:left="562" w:right="0" w:hanging="288"/>
+        <w:rPr/>
+      </w:pPr>
+      <w:r>
+        <w:rPr/>
+        <w:t xml:space="preserve">There is no need for unity </w:t>
+      </w:r>
+    </w:p>
+    <w:p>
+      <w:pPr>
+        <w:pStyle w:val="Verse"/>
+        <w:numPr>
+          <w:ilvl w:val="0"/>
+          <w:numId w:val="4"/>
+        </w:numPr>
+        <w:ind w:left="562" w:right="0" w:hanging="288"/>
+        <w:rPr/>
+      </w:pPr>
+      <w:r>
+        <w:rPr/>
+        <w:t xml:space="preserve">Relax you too will die </w:t>
+      </w:r>
+    </w:p>
+    <w:p>
+      <w:pPr>
+        <w:pStyle w:val="Verse"/>
+        <w:numPr>
+          <w:ilvl w:val="0"/>
+          <w:numId w:val="4"/>
+        </w:numPr>
+        <w:ind w:left="562" w:right="0" w:hanging="288"/>
+        <w:rPr/>
+      </w:pPr>
+      <w:r>
+        <w:rPr/>
+        <w:t xml:space="preserve">The circle will be within you </w:t>
+      </w:r>
+    </w:p>
+    <w:p>
+      <w:pPr>
+        <w:pStyle w:val="Verse"/>
+        <w:numPr>
+          <w:ilvl w:val="0"/>
+          <w:numId w:val="4"/>
+        </w:numPr>
+        <w:ind w:left="562" w:right="0" w:hanging="288"/>
+        <w:rPr/>
+      </w:pPr>
+      <w:r>
+        <w:rPr/>
+        <w:t>Ripples in the darkness silver as Sun</w:t>
+      </w:r>
+    </w:p>
+    <w:p>
+      <w:pPr>
+        <w:pStyle w:val="Verse"/>
+        <w:numPr>
+          <w:ilvl w:val="0"/>
+          <w:numId w:val="4"/>
+        </w:numPr>
+        <w:ind w:left="562" w:right="0" w:hanging="288"/>
+        <w:rPr/>
+      </w:pPr>
+      <w:r>
+        <w:rPr/>
+      </w:r>
+    </w:p>
+    <w:p>
+      <w:pPr>
+        <w:pStyle w:val="Verse"/>
+        <w:numPr>
+          <w:ilvl w:val="0"/>
+          <w:numId w:val="4"/>
+        </w:numPr>
+        <w:ind w:left="562" w:right="0" w:hanging="288"/>
+        <w:rPr/>
+      </w:pPr>
+      <w:r>
+        <w:rPr/>
+        <w:t xml:space="preserve">Someone says “I am” </w:t>
       </w:r>
     </w:p>
     <w:p>
@@ -5857,7 +6948,7 @@
       </w:pPr>
       <w:r>
         <w:rPr/>
-        <w:t>My heart on a string, clotted carnelian.</w:t>
+        <w:t>And you are.</w:t>
       </w:r>
     </w:p>
     <w:p>
@@ -5869,1122 +6960,6 @@
         </w:numPr>
         <w:rPr/>
       </w:pPr>
-      <w:bookmarkStart w:id="21" w:name="__RefHeading___Toc708_2042164186"/>
-      <w:bookmarkEnd w:id="21"/>
-      <w:r>
-        <w:rPr/>
-        <w:t>Long House</w:t>
-      </w:r>
-    </w:p>
-    <w:p>
-      <w:pPr>
-        <w:pStyle w:val="Verse"/>
-        <w:numPr>
-          <w:ilvl w:val="0"/>
-          <w:numId w:val="4"/>
-        </w:numPr>
-        <w:ind w:left="562" w:right="0" w:hanging="288"/>
-        <w:rPr/>
-      </w:pPr>
-      <w:r>
-        <w:rPr/>
-        <w:t xml:space="preserve">There was a block of houses, or a long apartment house, I think it was on Third South west of West Temple, in Salt Lake City. </w:t>
-      </w:r>
-    </w:p>
-    <w:p>
-      <w:pPr>
-        <w:pStyle w:val="Verse"/>
-        <w:numPr>
-          <w:ilvl w:val="0"/>
-          <w:numId w:val="4"/>
-        </w:numPr>
-        <w:ind w:left="562" w:right="0" w:hanging="288"/>
-        <w:rPr/>
-      </w:pPr>
-      <w:r>
-        <w:rPr/>
-        <w:t xml:space="preserve">I think Indians and Gypsies lived there.  I saw women sitting in white iron chairs with big white arms and white print dresses but their skin was dark their hair was dark.  I saw old brick crumbling I saw tarpaper roofs I saw chimneys against a dark blue sky I saw yellow windows I saw sprinklers arcing on the lawn I saw bare bulbs inside the yellow windows I saw yellow blinds half pulled down.  I wanted to live there.  I wanted to smell the sprinkler on the cool night lawn of summer and I wanted to go up steep wooden stairs and into a room with a naked bulb and a woman different from any woman I'd ever met.  Or no woman.  Crickets outside.  Railroads. </w:t>
-      </w:r>
-    </w:p>
-    <w:p>
-      <w:pPr>
-        <w:pStyle w:val="Verse"/>
-        <w:numPr>
-          <w:ilvl w:val="0"/>
-          <w:numId w:val="4"/>
-        </w:numPr>
-        <w:ind w:left="562" w:right="0" w:hanging="288"/>
-        <w:rPr/>
-      </w:pPr>
-      <w:r>
-        <w:rPr/>
-        <w:t xml:space="preserve">I wanted to be able to say I had lived four thousand years.  I wanted to be able to say wooden stairway.  I wanted to be able to say naked bulb.  I wanted to be able to say my mother's name. </w:t>
-      </w:r>
-    </w:p>
-    <w:p>
-      <w:pPr>
-        <w:pStyle w:val="Verse"/>
-        <w:numPr>
-          <w:ilvl w:val="0"/>
-          <w:numId w:val="4"/>
-        </w:numPr>
-        <w:ind w:left="562" w:right="0" w:hanging="288"/>
-        <w:rPr/>
-      </w:pPr>
-      <w:r>
-        <w:rPr/>
-        <w:t xml:space="preserve">Smell of sprinkled fresh cut lawns in summertime. </w:t>
-      </w:r>
-    </w:p>
-    <w:p>
-      <w:pPr>
-        <w:pStyle w:val="Verse"/>
-        <w:numPr>
-          <w:ilvl w:val="0"/>
-          <w:numId w:val="4"/>
-        </w:numPr>
-        <w:ind w:left="562" w:right="0" w:hanging="288"/>
-        <w:rPr/>
-      </w:pPr>
-      <w:r>
-        <w:rPr/>
-        <w:t xml:space="preserve">Sound of radio from an open car door. </w:t>
-      </w:r>
-    </w:p>
-    <w:p>
-      <w:pPr>
-        <w:pStyle w:val="Verse"/>
-        <w:numPr>
-          <w:ilvl w:val="0"/>
-          <w:numId w:val="4"/>
-        </w:numPr>
-        <w:ind w:left="562" w:right="0" w:hanging="288"/>
-        <w:rPr/>
-      </w:pPr>
-      <w:r>
-        <w:rPr/>
-        <w:t xml:space="preserve">Crickets singing in the cottonwoods. </w:t>
-      </w:r>
-    </w:p>
-    <w:p>
-      <w:pPr>
-        <w:pStyle w:val="Verse"/>
-        <w:numPr>
-          <w:ilvl w:val="0"/>
-          <w:numId w:val="4"/>
-        </w:numPr>
-        <w:ind w:left="562" w:right="0" w:hanging="288"/>
-        <w:rPr/>
-      </w:pPr>
-      <w:r>
-        <w:rPr/>
-        <w:t xml:space="preserve">Railroads. </w:t>
-      </w:r>
-    </w:p>
-    <w:p>
-      <w:pPr>
-        <w:pStyle w:val="Verse"/>
-        <w:numPr>
-          <w:ilvl w:val="0"/>
-          <w:numId w:val="4"/>
-        </w:numPr>
-        <w:ind w:left="562" w:right="0" w:hanging="288"/>
-        <w:rPr/>
-      </w:pPr>
-      <w:r>
-        <w:rPr/>
-        <w:t xml:space="preserve">Students from China men from Basque young men from Cedar City. </w:t>
-      </w:r>
-    </w:p>
-    <w:p>
-      <w:pPr>
-        <w:pStyle w:val="Verse"/>
-        <w:numPr>
-          <w:ilvl w:val="0"/>
-          <w:numId w:val="4"/>
-        </w:numPr>
-        <w:ind w:left="562" w:right="0" w:hanging="288"/>
-        <w:rPr/>
-      </w:pPr>
-      <w:r>
-        <w:rPr/>
-        <w:t xml:space="preserve">Sunrise Cafe. </w:t>
-      </w:r>
-    </w:p>
-    <w:p>
-      <w:pPr>
-        <w:pStyle w:val="Verse"/>
-        <w:numPr>
-          <w:ilvl w:val="0"/>
-          <w:numId w:val="4"/>
-        </w:numPr>
-        <w:ind w:left="562" w:right="0" w:hanging="288"/>
-        <w:rPr/>
-      </w:pPr>
-      <w:r>
-        <w:rPr/>
-        <w:t xml:space="preserve">Acid drifter don't run away with my sister. </w:t>
-      </w:r>
-    </w:p>
-    <w:p>
-      <w:pPr>
-        <w:pStyle w:val="Verse"/>
-        <w:numPr>
-          <w:ilvl w:val="0"/>
-          <w:numId w:val="4"/>
-        </w:numPr>
-        <w:ind w:left="562" w:right="0" w:hanging="288"/>
-        <w:rPr/>
-      </w:pPr>
-      <w:r>
-        <w:rPr/>
-        <w:t>Oklahoma Prison return address love letter blue paper God save us God bless.</w:t>
-      </w:r>
-    </w:p>
-    <w:p>
-      <w:pPr>
-        <w:pStyle w:val="Verse"/>
-        <w:numPr>
-          <w:ilvl w:val="0"/>
-          <w:numId w:val="4"/>
-        </w:numPr>
-        <w:ind w:left="562" w:right="0" w:hanging="288"/>
-        <w:rPr/>
-      </w:pPr>
-      <w:r>
-        <w:rPr/>
-      </w:r>
-    </w:p>
-    <w:p>
-      <w:pPr>
-        <w:pStyle w:val="Verse"/>
-        <w:numPr>
-          <w:ilvl w:val="0"/>
-          <w:numId w:val="4"/>
-        </w:numPr>
-        <w:ind w:left="562" w:right="0" w:hanging="288"/>
-        <w:rPr/>
-      </w:pPr>
-      <w:r>
-        <w:rPr/>
-        <w:t xml:space="preserve">August night sky blue pit seething cottonwoods and elms. </w:t>
-      </w:r>
-    </w:p>
-    <w:p>
-      <w:pPr>
-        <w:pStyle w:val="Verse"/>
-        <w:numPr>
-          <w:ilvl w:val="0"/>
-          <w:numId w:val="4"/>
-        </w:numPr>
-        <w:ind w:left="562" w:right="0" w:hanging="288"/>
-        <w:rPr/>
-      </w:pPr>
-      <w:r>
-        <w:rPr/>
-        <w:t xml:space="preserve">Smell of sprinklers hot asphalt sound of television and sticky rubber. </w:t>
-      </w:r>
-    </w:p>
-    <w:p>
-      <w:pPr>
-        <w:pStyle w:val="Verse"/>
-        <w:numPr>
-          <w:ilvl w:val="0"/>
-          <w:numId w:val="4"/>
-        </w:numPr>
-        <w:ind w:left="562" w:right="0" w:hanging="288"/>
-        <w:rPr/>
-      </w:pPr>
-      <w:r>
-        <w:rPr/>
-        <w:t xml:space="preserve">Across the hot and dusty tracks, </w:t>
-      </w:r>
-    </w:p>
-    <w:p>
-      <w:pPr>
-        <w:pStyle w:val="Verse"/>
-        <w:numPr>
-          <w:ilvl w:val="0"/>
-          <w:numId w:val="4"/>
-        </w:numPr>
-        <w:ind w:left="562" w:right="0" w:hanging="288"/>
-        <w:rPr/>
-      </w:pPr>
-      <w:r>
-        <w:rPr/>
-        <w:t>On the drunk side of town</w:t>
-      </w:r>
-    </w:p>
-    <w:p>
-      <w:pPr>
-        <w:pStyle w:val="Verse"/>
-        <w:numPr>
-          <w:ilvl w:val="0"/>
-          <w:numId w:val="4"/>
-        </w:numPr>
-        <w:ind w:left="562" w:right="0" w:hanging="288"/>
-        <w:rPr/>
-      </w:pPr>
-      <w:r>
-        <w:rPr/>
-      </w:r>
-    </w:p>
-    <w:p>
-      <w:pPr>
-        <w:pStyle w:val="Verse"/>
-        <w:numPr>
-          <w:ilvl w:val="0"/>
-          <w:numId w:val="4"/>
-        </w:numPr>
-        <w:ind w:left="562" w:right="0" w:hanging="288"/>
-        <w:rPr/>
-      </w:pPr>
-      <w:r>
-        <w:rPr/>
-        <w:t xml:space="preserve">I do not care if you will kiss me. </w:t>
-      </w:r>
-    </w:p>
-    <w:p>
-      <w:pPr>
-        <w:pStyle w:val="Verse"/>
-        <w:numPr>
-          <w:ilvl w:val="0"/>
-          <w:numId w:val="4"/>
-        </w:numPr>
-        <w:ind w:left="562" w:right="0" w:hanging="288"/>
-        <w:rPr/>
-      </w:pPr>
-      <w:r>
-        <w:rPr/>
-        <w:t xml:space="preserve">I do not care if you will suck my cock. </w:t>
-      </w:r>
-    </w:p>
-    <w:p>
-      <w:pPr>
-        <w:pStyle w:val="Verse"/>
-        <w:numPr>
-          <w:ilvl w:val="0"/>
-          <w:numId w:val="4"/>
-        </w:numPr>
-        <w:ind w:left="562" w:right="0" w:hanging="288"/>
-        <w:rPr/>
-      </w:pPr>
-      <w:r>
-        <w:rPr/>
-        <w:t xml:space="preserve">I do not care if you will remember me. </w:t>
-      </w:r>
-    </w:p>
-    <w:p>
-      <w:pPr>
-        <w:pStyle w:val="Verse"/>
-        <w:numPr>
-          <w:ilvl w:val="0"/>
-          <w:numId w:val="4"/>
-        </w:numPr>
-        <w:ind w:left="562" w:right="0" w:hanging="288"/>
-        <w:rPr/>
-      </w:pPr>
-      <w:r>
-        <w:rPr/>
-        <w:t>I will talk, I will strip in your bed, I will go away, I will do none of these things.</w:t>
-      </w:r>
-    </w:p>
-    <w:p>
-      <w:pPr>
-        <w:pStyle w:val="Verse"/>
-        <w:numPr>
-          <w:ilvl w:val="0"/>
-          <w:numId w:val="4"/>
-        </w:numPr>
-        <w:ind w:left="562" w:right="0" w:hanging="288"/>
-        <w:rPr/>
-      </w:pPr>
-      <w:r>
-        <w:rPr/>
-      </w:r>
-    </w:p>
-    <w:p>
-      <w:pPr>
-        <w:pStyle w:val="Verse"/>
-        <w:numPr>
-          <w:ilvl w:val="0"/>
-          <w:numId w:val="4"/>
-        </w:numPr>
-        <w:ind w:left="562" w:right="0" w:hanging="288"/>
-        <w:rPr/>
-      </w:pPr>
-      <w:r>
-        <w:rPr/>
-        <w:t xml:space="preserve">Old cotton undershirt faded not quite white </w:t>
-      </w:r>
-    </w:p>
-    <w:p>
-      <w:pPr>
-        <w:pStyle w:val="Verse"/>
-        <w:numPr>
-          <w:ilvl w:val="0"/>
-          <w:numId w:val="4"/>
-        </w:numPr>
-        <w:ind w:left="562" w:right="0" w:hanging="288"/>
-        <w:rPr/>
-      </w:pPr>
-      <w:r>
-        <w:rPr/>
-        <w:t xml:space="preserve">Smell of linoleum cricket song </w:t>
-      </w:r>
-    </w:p>
-    <w:p>
-      <w:pPr>
-        <w:pStyle w:val="Verse"/>
-        <w:numPr>
-          <w:ilvl w:val="0"/>
-          <w:numId w:val="4"/>
-        </w:numPr>
-        <w:ind w:left="562" w:right="0" w:hanging="288"/>
-        <w:rPr/>
-      </w:pPr>
-      <w:r>
-        <w:rPr/>
-        <w:t xml:space="preserve">Skin washed but still a little sweaty </w:t>
-      </w:r>
-    </w:p>
-    <w:p>
-      <w:pPr>
-        <w:sectPr>
-          <w:type w:val="nextPage"/>
-          <w:pgSz w:w="12240" w:h="15840"/>
-          <w:pgMar w:left="1134" w:right="1134" w:gutter="0" w:header="0" w:top="1134" w:footer="0" w:bottom="1134"/>
-          <w:pgNumType w:fmt="decimal"/>
-          <w:formProt w:val="false"/>
-          <w:textDirection w:val="lrTb"/>
-          <w:docGrid w:type="default" w:linePitch="600" w:charSpace="32768"/>
-        </w:sectPr>
-        <w:pStyle w:val="Verse"/>
-        <w:numPr>
-          <w:ilvl w:val="0"/>
-          <w:numId w:val="4"/>
-        </w:numPr>
-        <w:ind w:left="562" w:right="0" w:hanging="288"/>
-        <w:rPr/>
-      </w:pPr>
-      <w:r>
-        <w:rPr/>
-        <w:t>Lift your arms above your head</w:t>
-      </w:r>
-    </w:p>
-    <w:p>
-      <w:pPr>
-        <w:pStyle w:val="Verse"/>
-        <w:numPr>
-          <w:ilvl w:val="0"/>
-          <w:numId w:val="4"/>
-        </w:numPr>
-        <w:ind w:left="562" w:right="0" w:hanging="288"/>
-        <w:rPr/>
-      </w:pPr>
-      <w:r>
-        <w:rPr/>
-      </w:r>
-    </w:p>
-    <w:p>
-      <w:pPr>
-        <w:pStyle w:val="Verse"/>
-        <w:numPr>
-          <w:ilvl w:val="0"/>
-          <w:numId w:val="4"/>
-        </w:numPr>
-        <w:ind w:left="562" w:right="0" w:hanging="288"/>
-        <w:rPr/>
-      </w:pPr>
-      <w:r>
-        <w:rPr/>
-        <w:t xml:space="preserve">Every history every morality </w:t>
-      </w:r>
-    </w:p>
-    <w:p>
-      <w:pPr>
-        <w:pStyle w:val="Verse"/>
-        <w:numPr>
-          <w:ilvl w:val="0"/>
-          <w:numId w:val="4"/>
-        </w:numPr>
-        <w:ind w:left="562" w:right="0" w:hanging="288"/>
-        <w:rPr/>
-      </w:pPr>
-      <w:r>
-        <w:rPr/>
-        <w:t xml:space="preserve">Cup of tea on kitchen table </w:t>
-      </w:r>
-    </w:p>
-    <w:p>
-      <w:pPr>
-        <w:pStyle w:val="Verse"/>
-        <w:numPr>
-          <w:ilvl w:val="0"/>
-          <w:numId w:val="4"/>
-        </w:numPr>
-        <w:ind w:left="562" w:right="0" w:hanging="288"/>
-        <w:rPr/>
-      </w:pPr>
-      <w:r>
-        <w:rPr/>
-        <w:t xml:space="preserve">Bulb light on the painted white </w:t>
-      </w:r>
-    </w:p>
-    <w:p>
-      <w:pPr>
-        <w:pStyle w:val="Verse"/>
-        <w:numPr>
-          <w:ilvl w:val="0"/>
-          <w:numId w:val="4"/>
-        </w:numPr>
-        <w:ind w:left="562" w:right="0" w:hanging="288"/>
-        <w:rPr/>
-      </w:pPr>
-      <w:r>
-        <w:rPr/>
-        <w:t>Eyes in eyes.</w:t>
-      </w:r>
-    </w:p>
-    <w:p>
-      <w:pPr>
-        <w:pStyle w:val="Verse"/>
-        <w:numPr>
-          <w:ilvl w:val="0"/>
-          <w:numId w:val="4"/>
-        </w:numPr>
-        <w:ind w:left="562" w:right="0" w:hanging="288"/>
-        <w:rPr/>
-      </w:pPr>
-      <w:r>
-        <w:rPr/>
-      </w:r>
-    </w:p>
-    <w:p>
-      <w:pPr>
-        <w:pStyle w:val="Verse"/>
-        <w:numPr>
-          <w:ilvl w:val="0"/>
-          <w:numId w:val="4"/>
-        </w:numPr>
-        <w:ind w:left="562" w:right="0" w:hanging="288"/>
-        <w:rPr/>
-      </w:pPr>
-      <w:r>
-        <w:rPr/>
-        <w:t xml:space="preserve">Smell of sprinklers on dusty grass </w:t>
-      </w:r>
-    </w:p>
-    <w:p>
-      <w:pPr>
-        <w:pStyle w:val="Verse"/>
-        <w:numPr>
-          <w:ilvl w:val="0"/>
-          <w:numId w:val="4"/>
-        </w:numPr>
-        <w:ind w:left="562" w:right="0" w:hanging="288"/>
-        <w:rPr/>
-      </w:pPr>
-      <w:r>
-        <w:rPr/>
-        <w:t xml:space="preserve">Smell of cottonwoods exhaling into evening </w:t>
-      </w:r>
-    </w:p>
-    <w:p>
-      <w:pPr>
-        <w:pStyle w:val="Verse"/>
-        <w:numPr>
-          <w:ilvl w:val="0"/>
-          <w:numId w:val="4"/>
-        </w:numPr>
-        <w:ind w:left="562" w:right="0" w:hanging="288"/>
-        <w:rPr/>
-      </w:pPr>
-      <w:r>
-        <w:rPr/>
-        <w:t xml:space="preserve">Smell of gas burning across the junkyard </w:t>
-      </w:r>
-    </w:p>
-    <w:p>
-      <w:pPr>
-        <w:pStyle w:val="Verse"/>
-        <w:numPr>
-          <w:ilvl w:val="0"/>
-          <w:numId w:val="4"/>
-        </w:numPr>
-        <w:ind w:left="562" w:right="0" w:hanging="288"/>
-        <w:rPr/>
-      </w:pPr>
-      <w:r>
-        <w:rPr/>
-        <w:t>Smell of kerosene from the jets above</w:t>
-      </w:r>
-    </w:p>
-    <w:p>
-      <w:pPr>
-        <w:pStyle w:val="Verse"/>
-        <w:numPr>
-          <w:ilvl w:val="0"/>
-          <w:numId w:val="4"/>
-        </w:numPr>
-        <w:ind w:left="562" w:right="0" w:hanging="288"/>
-        <w:rPr/>
-      </w:pPr>
-      <w:r>
-        <w:rPr/>
-      </w:r>
-    </w:p>
-    <w:p>
-      <w:pPr>
-        <w:pStyle w:val="Verse"/>
-        <w:numPr>
-          <w:ilvl w:val="0"/>
-          <w:numId w:val="4"/>
-        </w:numPr>
-        <w:ind w:left="562" w:right="0" w:hanging="288"/>
-        <w:rPr/>
-      </w:pPr>
-      <w:r>
-        <w:rPr/>
-        <w:t xml:space="preserve">Row house under diseased elms </w:t>
-      </w:r>
-    </w:p>
-    <w:p>
-      <w:pPr>
-        <w:pStyle w:val="Verse"/>
-        <w:numPr>
-          <w:ilvl w:val="0"/>
-          <w:numId w:val="4"/>
-        </w:numPr>
-        <w:ind w:left="562" w:right="0" w:hanging="288"/>
-        <w:rPr/>
-      </w:pPr>
-      <w:r>
-        <w:rPr/>
-        <w:t xml:space="preserve">Saturday night August sprinklers going </w:t>
-      </w:r>
-    </w:p>
-    <w:p>
-      <w:pPr>
-        <w:pStyle w:val="Verse"/>
-        <w:numPr>
-          <w:ilvl w:val="0"/>
-          <w:numId w:val="4"/>
-        </w:numPr>
-        <w:ind w:left="562" w:right="0" w:hanging="288"/>
-        <w:rPr/>
-      </w:pPr>
-      <w:r>
-        <w:rPr/>
-        <w:t xml:space="preserve">Windows without curtains lamps without shades </w:t>
-      </w:r>
-    </w:p>
-    <w:p>
-      <w:pPr>
-        <w:pStyle w:val="Verse"/>
-        <w:numPr>
-          <w:ilvl w:val="0"/>
-          <w:numId w:val="4"/>
-        </w:numPr>
-        <w:ind w:left="562" w:right="0" w:hanging="288"/>
-        <w:rPr/>
-      </w:pPr>
-      <w:r>
-        <w:rPr/>
-        <w:t xml:space="preserve">White iron chair on the porch without a roof </w:t>
-      </w:r>
-    </w:p>
-    <w:p>
-      <w:pPr>
-        <w:pStyle w:val="Verse"/>
-        <w:numPr>
-          <w:ilvl w:val="0"/>
-          <w:numId w:val="4"/>
-        </w:numPr>
-        <w:ind w:left="562" w:right="0" w:hanging="288"/>
-        <w:rPr/>
-      </w:pPr>
-      <w:r>
-        <w:rPr/>
-        <w:t>Brick without color brick skin brick soul</w:t>
-      </w:r>
-    </w:p>
-    <w:p>
-      <w:pPr>
-        <w:pStyle w:val="Verse"/>
-        <w:numPr>
-          <w:ilvl w:val="0"/>
-          <w:numId w:val="4"/>
-        </w:numPr>
-        <w:ind w:left="562" w:right="0" w:hanging="288"/>
-        <w:rPr/>
-      </w:pPr>
-      <w:r>
-        <w:rPr/>
-      </w:r>
-    </w:p>
-    <w:p>
-      <w:pPr>
-        <w:pStyle w:val="Verse"/>
-        <w:numPr>
-          <w:ilvl w:val="0"/>
-          <w:numId w:val="4"/>
-        </w:numPr>
-        <w:ind w:left="562" w:right="0" w:hanging="288"/>
-        <w:rPr/>
-      </w:pPr>
-      <w:r>
-        <w:rPr/>
-        <w:t xml:space="preserve">Bed without a blanket </w:t>
-      </w:r>
-    </w:p>
-    <w:p>
-      <w:pPr>
-        <w:pStyle w:val="Verse"/>
-        <w:numPr>
-          <w:ilvl w:val="0"/>
-          <w:numId w:val="4"/>
-        </w:numPr>
-        <w:ind w:left="562" w:right="0" w:hanging="288"/>
-        <w:rPr/>
-      </w:pPr>
-      <w:r>
-        <w:rPr/>
-        <w:t xml:space="preserve">Dresser without a mirror </w:t>
-      </w:r>
-    </w:p>
-    <w:p>
-      <w:pPr>
-        <w:pStyle w:val="Verse"/>
-        <w:numPr>
-          <w:ilvl w:val="0"/>
-          <w:numId w:val="4"/>
-        </w:numPr>
-        <w:ind w:left="562" w:right="0" w:hanging="288"/>
-        <w:rPr/>
-      </w:pPr>
-      <w:r>
-        <w:rPr/>
-        <w:t xml:space="preserve">Lift your arms above your shoulders </w:t>
-      </w:r>
-    </w:p>
-    <w:p>
-      <w:pPr>
-        <w:pStyle w:val="Verse"/>
-        <w:numPr>
-          <w:ilvl w:val="0"/>
-          <w:numId w:val="4"/>
-        </w:numPr>
-        <w:ind w:left="562" w:right="0" w:hanging="288"/>
-        <w:rPr/>
-      </w:pPr>
-      <w:r>
-        <w:rPr/>
-        <w:t>Show me</w:t>
-      </w:r>
-    </w:p>
-    <w:p>
-      <w:pPr>
-        <w:pStyle w:val="Verse"/>
-        <w:numPr>
-          <w:ilvl w:val="0"/>
-          <w:numId w:val="4"/>
-        </w:numPr>
-        <w:ind w:left="562" w:right="0" w:hanging="288"/>
-        <w:rPr/>
-      </w:pPr>
-      <w:r>
-        <w:rPr/>
-      </w:r>
-    </w:p>
-    <w:p>
-      <w:pPr>
-        <w:pStyle w:val="Verse"/>
-        <w:numPr>
-          <w:ilvl w:val="0"/>
-          <w:numId w:val="4"/>
-        </w:numPr>
-        <w:ind w:left="562" w:right="0" w:hanging="288"/>
-        <w:rPr/>
-      </w:pPr>
-      <w:r>
-        <w:rPr/>
-        <w:t xml:space="preserve">I do not drink but I am drunken </w:t>
-      </w:r>
-    </w:p>
-    <w:p>
-      <w:pPr>
-        <w:pStyle w:val="Verse"/>
-        <w:numPr>
-          <w:ilvl w:val="0"/>
-          <w:numId w:val="4"/>
-        </w:numPr>
-        <w:ind w:left="562" w:right="0" w:hanging="288"/>
-        <w:rPr/>
-      </w:pPr>
-      <w:r>
-        <w:rPr/>
-        <w:t xml:space="preserve">I speak without language </w:t>
-      </w:r>
-    </w:p>
-    <w:p>
-      <w:pPr>
-        <w:pStyle w:val="Verse"/>
-        <w:numPr>
-          <w:ilvl w:val="0"/>
-          <w:numId w:val="4"/>
-        </w:numPr>
-        <w:ind w:left="562" w:right="0" w:hanging="288"/>
-        <w:rPr/>
-      </w:pPr>
-      <w:r>
-        <w:rPr/>
-        <w:t xml:space="preserve">I am so other </w:t>
-      </w:r>
-    </w:p>
-    <w:p>
-      <w:pPr>
-        <w:pStyle w:val="Verse"/>
-        <w:numPr>
-          <w:ilvl w:val="0"/>
-          <w:numId w:val="4"/>
-        </w:numPr>
-        <w:ind w:left="562" w:right="0" w:hanging="288"/>
-        <w:rPr/>
-      </w:pPr>
-      <w:r>
-        <w:rPr/>
-        <w:t>I am in you</w:t>
-      </w:r>
-    </w:p>
-    <w:p>
-      <w:pPr>
-        <w:pStyle w:val="Verse"/>
-        <w:numPr>
-          <w:ilvl w:val="0"/>
-          <w:numId w:val="4"/>
-        </w:numPr>
-        <w:ind w:left="562" w:right="0" w:hanging="288"/>
-        <w:rPr/>
-      </w:pPr>
-      <w:r>
-        <w:rPr/>
-      </w:r>
-    </w:p>
-    <w:p>
-      <w:pPr>
-        <w:pStyle w:val="Verse"/>
-        <w:numPr>
-          <w:ilvl w:val="0"/>
-          <w:numId w:val="4"/>
-        </w:numPr>
-        <w:ind w:left="562" w:right="0" w:hanging="288"/>
-        <w:rPr/>
-      </w:pPr>
-      <w:r>
-        <w:rPr/>
-        <w:t xml:space="preserve">All the memorized positions are useless </w:t>
-      </w:r>
-    </w:p>
-    <w:p>
-      <w:pPr>
-        <w:pStyle w:val="Verse"/>
-        <w:numPr>
-          <w:ilvl w:val="0"/>
-          <w:numId w:val="4"/>
-        </w:numPr>
-        <w:ind w:left="562" w:right="0" w:hanging="288"/>
-        <w:rPr/>
-      </w:pPr>
-      <w:r>
-        <w:rPr/>
-        <w:t xml:space="preserve">The springs are rusty and they sing </w:t>
-      </w:r>
-    </w:p>
-    <w:p>
-      <w:pPr>
-        <w:pStyle w:val="Verse"/>
-        <w:numPr>
-          <w:ilvl w:val="0"/>
-          <w:numId w:val="4"/>
-        </w:numPr>
-        <w:ind w:left="562" w:right="0" w:hanging="288"/>
-        <w:rPr/>
-      </w:pPr>
-      <w:r>
-        <w:rPr/>
-        <w:t xml:space="preserve">I cannot make a word mean one thing </w:t>
-      </w:r>
-    </w:p>
-    <w:p>
-      <w:pPr>
-        <w:pStyle w:val="Verse"/>
-        <w:numPr>
-          <w:ilvl w:val="0"/>
-          <w:numId w:val="4"/>
-        </w:numPr>
-        <w:ind w:left="562" w:right="0" w:hanging="288"/>
-        <w:rPr/>
-      </w:pPr>
-      <w:r>
-        <w:rPr/>
-        <w:t>I am saying I love you</w:t>
-      </w:r>
-    </w:p>
-    <w:p>
-      <w:pPr>
-        <w:pStyle w:val="Verse"/>
-        <w:numPr>
-          <w:ilvl w:val="0"/>
-          <w:numId w:val="4"/>
-        </w:numPr>
-        <w:ind w:left="562" w:right="0" w:hanging="288"/>
-        <w:rPr/>
-      </w:pPr>
-      <w:r>
-        <w:rPr/>
-      </w:r>
-    </w:p>
-    <w:p>
-      <w:pPr>
-        <w:pStyle w:val="Verse"/>
-        <w:numPr>
-          <w:ilvl w:val="0"/>
-          <w:numId w:val="4"/>
-        </w:numPr>
-        <w:ind w:left="562" w:right="0" w:hanging="288"/>
-        <w:rPr/>
-      </w:pPr>
-      <w:r>
-        <w:rPr/>
-        <w:t xml:space="preserve">Force what together </w:t>
-      </w:r>
-    </w:p>
-    <w:p>
-      <w:pPr>
-        <w:pStyle w:val="Verse"/>
-        <w:numPr>
-          <w:ilvl w:val="0"/>
-          <w:numId w:val="4"/>
-        </w:numPr>
-        <w:ind w:left="562" w:right="0" w:hanging="288"/>
-        <w:rPr/>
-      </w:pPr>
-      <w:r>
-        <w:rPr/>
-        <w:t>The raised rings of wood on the dresser top</w:t>
-      </w:r>
-    </w:p>
-    <w:p>
-      <w:pPr>
-        <w:pStyle w:val="Verse"/>
-        <w:numPr>
-          <w:ilvl w:val="0"/>
-          <w:numId w:val="4"/>
-        </w:numPr>
-        <w:ind w:left="562" w:right="0" w:hanging="288"/>
-        <w:rPr/>
-      </w:pPr>
-      <w:r>
-        <w:rPr/>
-      </w:r>
-    </w:p>
-    <w:p>
-      <w:pPr>
-        <w:pStyle w:val="Verse"/>
-        <w:numPr>
-          <w:ilvl w:val="0"/>
-          <w:numId w:val="4"/>
-        </w:numPr>
-        <w:ind w:left="562" w:right="0" w:hanging="288"/>
-        <w:rPr/>
-      </w:pPr>
-      <w:r>
-        <w:rPr/>
-        <w:t xml:space="preserve">In this attic the sound of the radiator </w:t>
-      </w:r>
-    </w:p>
-    <w:p>
-      <w:pPr>
-        <w:pStyle w:val="Verse"/>
-        <w:numPr>
-          <w:ilvl w:val="0"/>
-          <w:numId w:val="4"/>
-        </w:numPr>
-        <w:ind w:left="562" w:right="0" w:hanging="288"/>
-        <w:rPr/>
-      </w:pPr>
-      <w:r>
-        <w:rPr/>
-        <w:t xml:space="preserve">Lift your arms above your shoulders </w:t>
-      </w:r>
-    </w:p>
-    <w:p>
-      <w:pPr>
-        <w:pStyle w:val="Verse"/>
-        <w:numPr>
-          <w:ilvl w:val="0"/>
-          <w:numId w:val="4"/>
-        </w:numPr>
-        <w:ind w:left="562" w:right="0" w:hanging="288"/>
-        <w:rPr/>
-      </w:pPr>
-      <w:r>
-        <w:rPr/>
-        <w:t xml:space="preserve">Cotton lifts above your breasts </w:t>
-      </w:r>
-    </w:p>
-    <w:p>
-      <w:pPr>
-        <w:pStyle w:val="Verse"/>
-        <w:numPr>
-          <w:ilvl w:val="0"/>
-          <w:numId w:val="4"/>
-        </w:numPr>
-        <w:ind w:left="562" w:right="0" w:hanging="288"/>
-        <w:rPr/>
-      </w:pPr>
-      <w:r>
-        <w:rPr/>
-        <w:t>Bright snow outside</w:t>
-      </w:r>
-    </w:p>
-    <w:p>
-      <w:pPr>
-        <w:pStyle w:val="Verse"/>
-        <w:numPr>
-          <w:ilvl w:val="0"/>
-          <w:numId w:val="4"/>
-        </w:numPr>
-        <w:ind w:left="562" w:right="0" w:hanging="288"/>
-        <w:rPr/>
-      </w:pPr>
-      <w:r>
-        <w:rPr/>
-      </w:r>
-    </w:p>
-    <w:p>
-      <w:pPr>
-        <w:pStyle w:val="Verse"/>
-        <w:numPr>
-          <w:ilvl w:val="0"/>
-          <w:numId w:val="4"/>
-        </w:numPr>
-        <w:ind w:left="562" w:right="0" w:hanging="288"/>
-        <w:rPr/>
-      </w:pPr>
-      <w:r>
-        <w:rPr/>
-        <w:t xml:space="preserve">There is no need for unity </w:t>
-      </w:r>
-    </w:p>
-    <w:p>
-      <w:pPr>
-        <w:pStyle w:val="Verse"/>
-        <w:numPr>
-          <w:ilvl w:val="0"/>
-          <w:numId w:val="4"/>
-        </w:numPr>
-        <w:ind w:left="562" w:right="0" w:hanging="288"/>
-        <w:rPr/>
-      </w:pPr>
-      <w:r>
-        <w:rPr/>
-        <w:t xml:space="preserve">Relax you too will die </w:t>
-      </w:r>
-    </w:p>
-    <w:p>
-      <w:pPr>
-        <w:pStyle w:val="Verse"/>
-        <w:numPr>
-          <w:ilvl w:val="0"/>
-          <w:numId w:val="4"/>
-        </w:numPr>
-        <w:ind w:left="562" w:right="0" w:hanging="288"/>
-        <w:rPr/>
-      </w:pPr>
-      <w:r>
-        <w:rPr/>
-        <w:t xml:space="preserve">The circle will be within you </w:t>
-      </w:r>
-    </w:p>
-    <w:p>
-      <w:pPr>
-        <w:pStyle w:val="Verse"/>
-        <w:numPr>
-          <w:ilvl w:val="0"/>
-          <w:numId w:val="4"/>
-        </w:numPr>
-        <w:ind w:left="562" w:right="0" w:hanging="288"/>
-        <w:rPr/>
-      </w:pPr>
-      <w:r>
-        <w:rPr/>
-        <w:t>Ripples in the darkness silver as Sun</w:t>
-      </w:r>
-    </w:p>
-    <w:p>
-      <w:pPr>
-        <w:pStyle w:val="Verse"/>
-        <w:numPr>
-          <w:ilvl w:val="0"/>
-          <w:numId w:val="4"/>
-        </w:numPr>
-        <w:ind w:left="562" w:right="0" w:hanging="288"/>
-        <w:rPr/>
-      </w:pPr>
-      <w:r>
-        <w:rPr/>
-      </w:r>
-    </w:p>
-    <w:p>
-      <w:pPr>
-        <w:pStyle w:val="Verse"/>
-        <w:numPr>
-          <w:ilvl w:val="0"/>
-          <w:numId w:val="4"/>
-        </w:numPr>
-        <w:ind w:left="562" w:right="0" w:hanging="288"/>
-        <w:rPr/>
-      </w:pPr>
-      <w:r>
-        <w:rPr/>
-        <w:t xml:space="preserve">Someone says “I am” </w:t>
-      </w:r>
-    </w:p>
-    <w:p>
-      <w:pPr>
-        <w:sectPr>
-          <w:type w:val="nextPage"/>
-          <w:pgSz w:w="12240" w:h="15840"/>
-          <w:pgMar w:left="1134" w:right="1134" w:gutter="0" w:header="0" w:top="1134" w:footer="0" w:bottom="1134"/>
-          <w:pgNumType w:fmt="decimal"/>
-          <w:formProt w:val="false"/>
-          <w:textDirection w:val="lrTb"/>
-          <w:docGrid w:type="default" w:linePitch="600" w:charSpace="32768"/>
-        </w:sectPr>
-        <w:pStyle w:val="Verse"/>
-        <w:numPr>
-          <w:ilvl w:val="0"/>
-          <w:numId w:val="4"/>
-        </w:numPr>
-        <w:ind w:left="562" w:right="0" w:hanging="288"/>
-        <w:rPr/>
-      </w:pPr>
-      <w:r>
-        <w:rPr/>
-        <w:t>And you are.</w:t>
-      </w:r>
-    </w:p>
-    <w:p>
-      <w:pPr>
-        <w:pStyle w:val="Heading2"/>
-        <w:numPr>
-          <w:ilvl w:val="1"/>
-          <w:numId w:val="3"/>
-        </w:numPr>
-        <w:rPr/>
-      </w:pPr>
       <w:bookmarkStart w:id="22" w:name="__RefHeading___Toc710_2042164186"/>
       <w:bookmarkEnd w:id="22"/>
       <w:r>
@@ -7365,6 +7340,406 @@
       </w:pPr>
       <w:r>
         <w:rPr/>
+        <w:t xml:space="preserve">So I found my Indian apartment </w:t>
+      </w:r>
+    </w:p>
+    <w:p>
+      <w:pPr>
+        <w:pStyle w:val="Verse"/>
+        <w:numPr>
+          <w:ilvl w:val="0"/>
+          <w:numId w:val="4"/>
+        </w:numPr>
+        <w:ind w:left="562" w:right="0" w:hanging="288"/>
+        <w:rPr/>
+      </w:pPr>
+      <w:r>
+        <w:rPr/>
+        <w:t xml:space="preserve">Where there are no more Indians, </w:t>
+      </w:r>
+    </w:p>
+    <w:p>
+      <w:pPr>
+        <w:pStyle w:val="Verse"/>
+        <w:numPr>
+          <w:ilvl w:val="0"/>
+          <w:numId w:val="4"/>
+        </w:numPr>
+        <w:ind w:left="562" w:right="0" w:hanging="288"/>
+        <w:rPr/>
+      </w:pPr>
+      <w:r>
+        <w:rPr/>
+        <w:t xml:space="preserve">On the dry hill over the old library </w:t>
+      </w:r>
+    </w:p>
+    <w:p>
+      <w:pPr>
+        <w:pStyle w:val="Verse"/>
+        <w:numPr>
+          <w:ilvl w:val="0"/>
+          <w:numId w:val="4"/>
+        </w:numPr>
+        <w:ind w:left="562" w:right="0" w:hanging="288"/>
+        <w:rPr/>
+      </w:pPr>
+      <w:r>
+        <w:rPr/>
+        <w:t>Where bums pass out on the tables muttering</w:t>
+      </w:r>
+    </w:p>
+    <w:p>
+      <w:pPr>
+        <w:pStyle w:val="Verse"/>
+        <w:numPr>
+          <w:ilvl w:val="0"/>
+          <w:numId w:val="4"/>
+        </w:numPr>
+        <w:ind w:left="562" w:right="0" w:hanging="288"/>
+        <w:rPr/>
+      </w:pPr>
+      <w:r>
+        <w:rPr/>
+      </w:r>
+    </w:p>
+    <w:p>
+      <w:pPr>
+        <w:pStyle w:val="Verse"/>
+        <w:numPr>
+          <w:ilvl w:val="0"/>
+          <w:numId w:val="4"/>
+        </w:numPr>
+        <w:ind w:left="562" w:right="0" w:hanging="288"/>
+        <w:rPr/>
+      </w:pPr>
+      <w:r>
+        <w:rPr/>
+        <w:t xml:space="preserve">With the rot of dreams and broken names still crammed in their mouths. </w:t>
+      </w:r>
+    </w:p>
+    <w:p>
+      <w:pPr>
+        <w:pStyle w:val="Verse"/>
+        <w:numPr>
+          <w:ilvl w:val="0"/>
+          <w:numId w:val="4"/>
+        </w:numPr>
+        <w:ind w:left="562" w:right="0" w:hanging="288"/>
+        <w:rPr/>
+      </w:pPr>
+      <w:r>
+        <w:rPr/>
+        <w:t xml:space="preserve">And I catch them bowing under that weight </w:t>
+      </w:r>
+    </w:p>
+    <w:p>
+      <w:pPr>
+        <w:pStyle w:val="Verse"/>
+        <w:numPr>
+          <w:ilvl w:val="0"/>
+          <w:numId w:val="4"/>
+        </w:numPr>
+        <w:ind w:left="562" w:right="0" w:hanging="288"/>
+        <w:rPr/>
+      </w:pPr>
+      <w:r>
+        <w:rPr/>
+        <w:t xml:space="preserve">With the scorpion splendid in my plastic tie-clasp </w:t>
+      </w:r>
+    </w:p>
+    <w:p>
+      <w:pPr>
+        <w:pStyle w:val="Verse"/>
+        <w:numPr>
+          <w:ilvl w:val="0"/>
+          <w:numId w:val="4"/>
+        </w:numPr>
+        <w:ind w:left="562" w:right="0" w:hanging="288"/>
+        <w:rPr/>
+      </w:pPr>
+      <w:r>
+        <w:rPr/>
+        <w:t>And the parakeet's bright cage on the window-ledge in the sun high above me.</w:t>
+      </w:r>
+    </w:p>
+    <w:p>
+      <w:pPr>
+        <w:pStyle w:val="Verse"/>
+        <w:numPr>
+          <w:ilvl w:val="0"/>
+          <w:numId w:val="4"/>
+        </w:numPr>
+        <w:ind w:left="562" w:right="0" w:hanging="288"/>
+        <w:rPr/>
+      </w:pPr>
+      <w:r>
+        <w:rPr/>
+      </w:r>
+    </w:p>
+    <w:p>
+      <w:pPr>
+        <w:pStyle w:val="Verse"/>
+        <w:numPr>
+          <w:ilvl w:val="0"/>
+          <w:numId w:val="4"/>
+        </w:numPr>
+        <w:ind w:left="562" w:right="0" w:hanging="288"/>
+        <w:rPr/>
+      </w:pPr>
+      <w:r>
+        <w:rPr/>
+        <w:t xml:space="preserve">And I drive a silent cab in Hollywood. </w:t>
+      </w:r>
+    </w:p>
+    <w:p>
+      <w:pPr>
+        <w:pStyle w:val="Verse"/>
+        <w:numPr>
+          <w:ilvl w:val="0"/>
+          <w:numId w:val="4"/>
+        </w:numPr>
+        <w:ind w:left="562" w:right="0" w:hanging="288"/>
+        <w:rPr/>
+      </w:pPr>
+      <w:r>
+        <w:rPr/>
+        <w:t xml:space="preserve">Even the Scientologists never speak to me, </w:t>
+      </w:r>
+    </w:p>
+    <w:p>
+      <w:pPr>
+        <w:pStyle w:val="Verse"/>
+        <w:numPr>
+          <w:ilvl w:val="0"/>
+          <w:numId w:val="4"/>
+        </w:numPr>
+        <w:ind w:left="562" w:right="0" w:hanging="288"/>
+        <w:rPr/>
+      </w:pPr>
+      <w:r>
+        <w:rPr/>
+        <w:t>Though I know all the hotels and I know all the hills.</w:t>
+      </w:r>
+    </w:p>
+    <w:p>
+      <w:pPr>
+        <w:pStyle w:val="Verse"/>
+        <w:numPr>
+          <w:ilvl w:val="0"/>
+          <w:numId w:val="4"/>
+        </w:numPr>
+        <w:ind w:left="562" w:right="0" w:hanging="288"/>
+        <w:rPr/>
+      </w:pPr>
+      <w:r>
+        <w:rPr/>
+      </w:r>
+    </w:p>
+    <w:p>
+      <w:pPr>
+        <w:pStyle w:val="Verse"/>
+        <w:numPr>
+          <w:ilvl w:val="0"/>
+          <w:numId w:val="4"/>
+        </w:numPr>
+        <w:ind w:left="562" w:right="0" w:hanging="288"/>
+        <w:rPr/>
+      </w:pPr>
+      <w:r>
+        <w:rPr/>
+        <w:t xml:space="preserve">For L.A. is still a walking town, </w:t>
+      </w:r>
+    </w:p>
+    <w:p>
+      <w:pPr>
+        <w:pStyle w:val="Verse"/>
+        <w:numPr>
+          <w:ilvl w:val="0"/>
+          <w:numId w:val="4"/>
+        </w:numPr>
+        <w:ind w:left="562" w:right="0" w:hanging="288"/>
+        <w:rPr/>
+      </w:pPr>
+      <w:r>
+        <w:rPr/>
+        <w:t>There are stairs full of dog piss between the dark junipers</w:t>
+      </w:r>
+    </w:p>
+    <w:p>
+      <w:pPr>
+        <w:pStyle w:val="Verse"/>
+        <w:numPr>
+          <w:ilvl w:val="0"/>
+          <w:numId w:val="4"/>
+        </w:numPr>
+        <w:ind w:left="562" w:right="0" w:hanging="288"/>
+        <w:rPr/>
+      </w:pPr>
+      <w:r>
+        <w:rPr/>
+        <w:t>Down the steep sides to Chinatown.</w:t>
+      </w:r>
+    </w:p>
+    <w:p>
+      <w:pPr>
+        <w:pStyle w:val="Verse"/>
+        <w:numPr>
+          <w:ilvl w:val="0"/>
+          <w:numId w:val="4"/>
+        </w:numPr>
+        <w:ind w:left="562" w:right="0" w:hanging="288"/>
+        <w:rPr/>
+      </w:pPr>
+      <w:r>
+        <w:rPr/>
+      </w:r>
+    </w:p>
+    <w:p>
+      <w:pPr>
+        <w:pStyle w:val="Verse"/>
+        <w:numPr>
+          <w:ilvl w:val="0"/>
+          <w:numId w:val="4"/>
+        </w:numPr>
+        <w:ind w:left="562" w:right="0" w:hanging="288"/>
+        <w:rPr/>
+      </w:pPr>
+      <w:r>
+        <w:rPr/>
+        <w:t xml:space="preserve">And the building on the hill by the library </w:t>
+      </w:r>
+    </w:p>
+    <w:p>
+      <w:pPr>
+        <w:pStyle w:val="Verse"/>
+        <w:numPr>
+          <w:ilvl w:val="0"/>
+          <w:numId w:val="4"/>
+        </w:numPr>
+        <w:ind w:left="562" w:right="0" w:hanging="288"/>
+        <w:rPr/>
+      </w:pPr>
+      <w:r>
+        <w:rPr/>
+        <w:t xml:space="preserve">Has a glass scallop awning and wavy glass doors </w:t>
+      </w:r>
+    </w:p>
+    <w:p>
+      <w:pPr>
+        <w:pStyle w:val="Verse"/>
+        <w:numPr>
+          <w:ilvl w:val="0"/>
+          <w:numId w:val="4"/>
+        </w:numPr>
+        <w:ind w:left="562" w:right="0" w:hanging="288"/>
+        <w:rPr/>
+      </w:pPr>
+      <w:r>
+        <w:rPr/>
+        <w:t>That swing on grimy hallways that swim in yellow glare</w:t>
+      </w:r>
+    </w:p>
+    <w:p>
+      <w:pPr>
+        <w:pStyle w:val="Verse"/>
+        <w:numPr>
+          <w:ilvl w:val="0"/>
+          <w:numId w:val="4"/>
+        </w:numPr>
+        <w:ind w:left="562" w:right="0" w:hanging="288"/>
+        <w:rPr/>
+      </w:pPr>
+      <w:r>
+        <w:rPr/>
+      </w:r>
+    </w:p>
+    <w:p>
+      <w:pPr>
+        <w:pStyle w:val="Verse"/>
+        <w:numPr>
+          <w:ilvl w:val="0"/>
+          <w:numId w:val="4"/>
+        </w:numPr>
+        <w:ind w:left="562" w:right="0" w:hanging="288"/>
+        <w:rPr/>
+      </w:pPr>
+      <w:r>
+        <w:rPr/>
+        <w:t>To the prow of the corner room where I sleep and sail</w:t>
+      </w:r>
+    </w:p>
+    <w:p>
+      <w:pPr>
+        <w:pStyle w:val="Verse"/>
+        <w:numPr>
+          <w:ilvl w:val="0"/>
+          <w:numId w:val="4"/>
+        </w:numPr>
+        <w:ind w:left="562" w:right="0" w:hanging="288"/>
+        <w:rPr/>
+      </w:pPr>
+      <w:r>
+        <w:rPr/>
+        <w:t xml:space="preserve">The sea of lights below me in the Valley of Angels </w:t>
+      </w:r>
+    </w:p>
+    <w:p>
+      <w:pPr>
+        <w:pStyle w:val="Verse"/>
+        <w:numPr>
+          <w:ilvl w:val="0"/>
+          <w:numId w:val="4"/>
+        </w:numPr>
+        <w:ind w:left="562" w:right="0" w:hanging="288"/>
+        <w:rPr/>
+      </w:pPr>
+      <w:r>
+        <w:rPr/>
+        <w:t>On a breeze of bougainvillea and exhaust and raw gasoline.</w:t>
+      </w:r>
+    </w:p>
+    <w:p>
+      <w:pPr>
+        <w:pStyle w:val="Verse"/>
+        <w:numPr>
+          <w:ilvl w:val="0"/>
+          <w:numId w:val="4"/>
+        </w:numPr>
+        <w:ind w:left="562" w:right="0" w:hanging="288"/>
+        <w:rPr/>
+      </w:pPr>
+      <w:r>
+        <w:rPr/>
+      </w:r>
+    </w:p>
+    <w:p>
+      <w:pPr>
+        <w:pStyle w:val="Verse"/>
+        <w:numPr>
+          <w:ilvl w:val="0"/>
+          <w:numId w:val="4"/>
+        </w:numPr>
+        <w:ind w:left="562" w:right="0" w:hanging="288"/>
+        <w:rPr/>
+      </w:pPr>
+      <w:r>
+        <w:rPr/>
+        <w:t>And the red and blue and green eyelashes stroke down</w:t>
+      </w:r>
+    </w:p>
+    <w:p>
+      <w:pPr>
+        <w:pStyle w:val="Verse"/>
+        <w:numPr>
+          <w:ilvl w:val="0"/>
+          <w:numId w:val="4"/>
+        </w:numPr>
+        <w:ind w:left="562" w:right="0" w:hanging="288"/>
+        <w:rPr/>
+      </w:pPr>
+      <w:r>
+        <w:rPr/>
+        <w:t>The soft black cheeks of the streets.</w:t>
       </w:r>
     </w:p>
     <w:p>
@@ -7374,429 +7749,6 @@
           <w:ilvl w:val="0"/>
           <w:numId w:val="0"/>
         </w:numPr>
-        <w:ind w:left="274" w:right="0" w:hanging="0"/>
-        <w:rPr/>
-      </w:pPr>
-      <w:r>
-        <w:rPr/>
-        <w:t xml:space="preserve">So I found my Indian apartment </w:t>
-      </w:r>
-    </w:p>
-    <w:p>
-      <w:pPr>
-        <w:pStyle w:val="Verse"/>
-        <w:numPr>
-          <w:ilvl w:val="0"/>
-          <w:numId w:val="4"/>
-        </w:numPr>
-        <w:ind w:left="562" w:right="0" w:hanging="288"/>
-        <w:rPr/>
-      </w:pPr>
-      <w:r>
-        <w:rPr/>
-        <w:t xml:space="preserve">Where there are no more Indians, </w:t>
-      </w:r>
-    </w:p>
-    <w:p>
-      <w:pPr>
-        <w:pStyle w:val="Verse"/>
-        <w:numPr>
-          <w:ilvl w:val="0"/>
-          <w:numId w:val="4"/>
-        </w:numPr>
-        <w:ind w:left="562" w:right="0" w:hanging="288"/>
-        <w:rPr/>
-      </w:pPr>
-      <w:r>
-        <w:rPr/>
-        <w:t xml:space="preserve">On the dry hill over the old library </w:t>
-      </w:r>
-    </w:p>
-    <w:p>
-      <w:pPr>
-        <w:pStyle w:val="Verse"/>
-        <w:numPr>
-          <w:ilvl w:val="0"/>
-          <w:numId w:val="4"/>
-        </w:numPr>
-        <w:ind w:left="562" w:right="0" w:hanging="288"/>
-        <w:rPr/>
-      </w:pPr>
-      <w:r>
-        <w:rPr/>
-        <w:t>Where bums pass out on the tables muttering</w:t>
-      </w:r>
-    </w:p>
-    <w:p>
-      <w:pPr>
-        <w:pStyle w:val="Verse"/>
-        <w:numPr>
-          <w:ilvl w:val="0"/>
-          <w:numId w:val="4"/>
-        </w:numPr>
-        <w:ind w:left="562" w:right="0" w:hanging="288"/>
-        <w:rPr/>
-      </w:pPr>
-      <w:r>
-        <w:rPr/>
-      </w:r>
-    </w:p>
-    <w:p>
-      <w:pPr>
-        <w:pStyle w:val="Verse"/>
-        <w:numPr>
-          <w:ilvl w:val="0"/>
-          <w:numId w:val="4"/>
-        </w:numPr>
-        <w:ind w:left="562" w:right="0" w:hanging="288"/>
-        <w:rPr/>
-      </w:pPr>
-      <w:r>
-        <w:rPr/>
-        <w:t xml:space="preserve">With the rot of dreams and broken names still crammed in their mouths. </w:t>
-      </w:r>
-    </w:p>
-    <w:p>
-      <w:pPr>
-        <w:pStyle w:val="Verse"/>
-        <w:numPr>
-          <w:ilvl w:val="0"/>
-          <w:numId w:val="4"/>
-        </w:numPr>
-        <w:ind w:left="562" w:right="0" w:hanging="288"/>
-        <w:rPr/>
-      </w:pPr>
-      <w:r>
-        <w:rPr/>
-        <w:t xml:space="preserve">And I catch them bowing under that weight </w:t>
-      </w:r>
-    </w:p>
-    <w:p>
-      <w:pPr>
-        <w:pStyle w:val="Verse"/>
-        <w:numPr>
-          <w:ilvl w:val="0"/>
-          <w:numId w:val="4"/>
-        </w:numPr>
-        <w:ind w:left="562" w:right="0" w:hanging="288"/>
-        <w:rPr/>
-      </w:pPr>
-      <w:r>
-        <w:rPr/>
-        <w:t xml:space="preserve">With the scorpion splendid in my plastic tie-clasp </w:t>
-      </w:r>
-    </w:p>
-    <w:p>
-      <w:pPr>
-        <w:sectPr>
-          <w:type w:val="nextPage"/>
-          <w:pgSz w:w="12240" w:h="15840"/>
-          <w:pgMar w:left="1134" w:right="1134" w:gutter="0" w:header="0" w:top="1134" w:footer="0" w:bottom="1134"/>
-          <w:pgNumType w:fmt="decimal"/>
-          <w:formProt w:val="false"/>
-          <w:textDirection w:val="lrTb"/>
-          <w:docGrid w:type="default" w:linePitch="600" w:charSpace="32768"/>
-        </w:sectPr>
-        <w:pStyle w:val="Verse"/>
-        <w:numPr>
-          <w:ilvl w:val="0"/>
-          <w:numId w:val="4"/>
-        </w:numPr>
-        <w:ind w:left="562" w:right="0" w:hanging="288"/>
-        <w:rPr/>
-      </w:pPr>
-      <w:r>
-        <w:rPr/>
-        <w:t>And the parakeet's bright cage on the window-ledge in the sun high above me.</w:t>
-      </w:r>
-    </w:p>
-    <w:p>
-      <w:pPr>
-        <w:pStyle w:val="Verse"/>
-        <w:numPr>
-          <w:ilvl w:val="0"/>
-          <w:numId w:val="4"/>
-        </w:numPr>
-        <w:ind w:left="562" w:right="0" w:hanging="288"/>
-        <w:rPr/>
-      </w:pPr>
-      <w:r>
-        <w:rPr/>
-      </w:r>
-    </w:p>
-    <w:p>
-      <w:pPr>
-        <w:pStyle w:val="Verse"/>
-        <w:numPr>
-          <w:ilvl w:val="0"/>
-          <w:numId w:val="4"/>
-        </w:numPr>
-        <w:ind w:left="562" w:right="0" w:hanging="288"/>
-        <w:rPr/>
-      </w:pPr>
-      <w:r>
-        <w:rPr/>
-        <w:t xml:space="preserve">And I drive a silent cab in Hollywood. </w:t>
-      </w:r>
-    </w:p>
-    <w:p>
-      <w:pPr>
-        <w:pStyle w:val="Verse"/>
-        <w:numPr>
-          <w:ilvl w:val="0"/>
-          <w:numId w:val="4"/>
-        </w:numPr>
-        <w:ind w:left="562" w:right="0" w:hanging="288"/>
-        <w:rPr/>
-      </w:pPr>
-      <w:r>
-        <w:rPr/>
-        <w:t xml:space="preserve">Even the Scientologists never speak to me, </w:t>
-      </w:r>
-    </w:p>
-    <w:p>
-      <w:pPr>
-        <w:pStyle w:val="Verse"/>
-        <w:numPr>
-          <w:ilvl w:val="0"/>
-          <w:numId w:val="4"/>
-        </w:numPr>
-        <w:ind w:left="562" w:right="0" w:hanging="288"/>
-        <w:rPr/>
-      </w:pPr>
-      <w:r>
-        <w:rPr/>
-        <w:t>Though I know all the hotels and I know all the hills.</w:t>
-      </w:r>
-    </w:p>
-    <w:p>
-      <w:pPr>
-        <w:pStyle w:val="Verse"/>
-        <w:numPr>
-          <w:ilvl w:val="0"/>
-          <w:numId w:val="4"/>
-        </w:numPr>
-        <w:ind w:left="562" w:right="0" w:hanging="288"/>
-        <w:rPr/>
-      </w:pPr>
-      <w:r>
-        <w:rPr/>
-      </w:r>
-    </w:p>
-    <w:p>
-      <w:pPr>
-        <w:pStyle w:val="Verse"/>
-        <w:numPr>
-          <w:ilvl w:val="0"/>
-          <w:numId w:val="4"/>
-        </w:numPr>
-        <w:ind w:left="562" w:right="0" w:hanging="288"/>
-        <w:rPr/>
-      </w:pPr>
-      <w:r>
-        <w:rPr/>
-        <w:t xml:space="preserve">For L.A. is still a walking town, </w:t>
-      </w:r>
-    </w:p>
-    <w:p>
-      <w:pPr>
-        <w:pStyle w:val="Verse"/>
-        <w:numPr>
-          <w:ilvl w:val="0"/>
-          <w:numId w:val="4"/>
-        </w:numPr>
-        <w:ind w:left="562" w:right="0" w:hanging="288"/>
-        <w:rPr/>
-      </w:pPr>
-      <w:r>
-        <w:rPr/>
-        <w:t>There are stairs full of dog piss between the dark junipers</w:t>
-      </w:r>
-    </w:p>
-    <w:p>
-      <w:pPr>
-        <w:pStyle w:val="Verse"/>
-        <w:numPr>
-          <w:ilvl w:val="0"/>
-          <w:numId w:val="4"/>
-        </w:numPr>
-        <w:ind w:left="562" w:right="0" w:hanging="288"/>
-        <w:rPr/>
-      </w:pPr>
-      <w:r>
-        <w:rPr/>
-        <w:t>Down the steep sides to Chinatown.</w:t>
-      </w:r>
-    </w:p>
-    <w:p>
-      <w:pPr>
-        <w:pStyle w:val="Verse"/>
-        <w:numPr>
-          <w:ilvl w:val="0"/>
-          <w:numId w:val="4"/>
-        </w:numPr>
-        <w:ind w:left="562" w:right="0" w:hanging="288"/>
-        <w:rPr/>
-      </w:pPr>
-      <w:r>
-        <w:rPr/>
-      </w:r>
-    </w:p>
-    <w:p>
-      <w:pPr>
-        <w:pStyle w:val="Verse"/>
-        <w:numPr>
-          <w:ilvl w:val="0"/>
-          <w:numId w:val="4"/>
-        </w:numPr>
-        <w:ind w:left="562" w:right="0" w:hanging="288"/>
-        <w:rPr/>
-      </w:pPr>
-      <w:r>
-        <w:rPr/>
-        <w:t xml:space="preserve">And the building on the hill by the library </w:t>
-      </w:r>
-    </w:p>
-    <w:p>
-      <w:pPr>
-        <w:pStyle w:val="Verse"/>
-        <w:numPr>
-          <w:ilvl w:val="0"/>
-          <w:numId w:val="4"/>
-        </w:numPr>
-        <w:ind w:left="562" w:right="0" w:hanging="288"/>
-        <w:rPr/>
-      </w:pPr>
-      <w:r>
-        <w:rPr/>
-        <w:t xml:space="preserve">Has a glass scallop awning and wavy glass doors </w:t>
-      </w:r>
-    </w:p>
-    <w:p>
-      <w:pPr>
-        <w:pStyle w:val="Verse"/>
-        <w:numPr>
-          <w:ilvl w:val="0"/>
-          <w:numId w:val="4"/>
-        </w:numPr>
-        <w:ind w:left="562" w:right="0" w:hanging="288"/>
-        <w:rPr/>
-      </w:pPr>
-      <w:r>
-        <w:rPr/>
-        <w:t>That swing on grimy hallways that swim in yellow glare</w:t>
-      </w:r>
-    </w:p>
-    <w:p>
-      <w:pPr>
-        <w:pStyle w:val="Verse"/>
-        <w:numPr>
-          <w:ilvl w:val="0"/>
-          <w:numId w:val="4"/>
-        </w:numPr>
-        <w:ind w:left="562" w:right="0" w:hanging="288"/>
-        <w:rPr/>
-      </w:pPr>
-      <w:r>
-        <w:rPr/>
-      </w:r>
-    </w:p>
-    <w:p>
-      <w:pPr>
-        <w:pStyle w:val="Verse"/>
-        <w:numPr>
-          <w:ilvl w:val="0"/>
-          <w:numId w:val="4"/>
-        </w:numPr>
-        <w:ind w:left="562" w:right="0" w:hanging="288"/>
-        <w:rPr/>
-      </w:pPr>
-      <w:r>
-        <w:rPr/>
-        <w:t>To the prow of the corner room where I sleep and sail</w:t>
-      </w:r>
-    </w:p>
-    <w:p>
-      <w:pPr>
-        <w:pStyle w:val="Verse"/>
-        <w:numPr>
-          <w:ilvl w:val="0"/>
-          <w:numId w:val="4"/>
-        </w:numPr>
-        <w:ind w:left="562" w:right="0" w:hanging="288"/>
-        <w:rPr/>
-      </w:pPr>
-      <w:r>
-        <w:rPr/>
-        <w:t xml:space="preserve">The sea of lights below me in the Valley of Angels </w:t>
-      </w:r>
-    </w:p>
-    <w:p>
-      <w:pPr>
-        <w:pStyle w:val="Verse"/>
-        <w:numPr>
-          <w:ilvl w:val="0"/>
-          <w:numId w:val="4"/>
-        </w:numPr>
-        <w:ind w:left="562" w:right="0" w:hanging="288"/>
-        <w:rPr/>
-      </w:pPr>
-      <w:r>
-        <w:rPr/>
-        <w:t>On a breeze of bougainvillea and exhaust and raw gasoline.</w:t>
-      </w:r>
-    </w:p>
-    <w:p>
-      <w:pPr>
-        <w:pStyle w:val="Verse"/>
-        <w:numPr>
-          <w:ilvl w:val="0"/>
-          <w:numId w:val="4"/>
-        </w:numPr>
-        <w:ind w:left="562" w:right="0" w:hanging="288"/>
-        <w:rPr/>
-      </w:pPr>
-      <w:r>
-        <w:rPr/>
-      </w:r>
-    </w:p>
-    <w:p>
-      <w:pPr>
-        <w:pStyle w:val="Verse"/>
-        <w:numPr>
-          <w:ilvl w:val="0"/>
-          <w:numId w:val="4"/>
-        </w:numPr>
-        <w:ind w:left="562" w:right="0" w:hanging="288"/>
-        <w:rPr/>
-      </w:pPr>
-      <w:r>
-        <w:rPr/>
-        <w:t>And the red and blue and green eyelashes stroke down</w:t>
-      </w:r>
-    </w:p>
-    <w:p>
-      <w:pPr>
-        <w:pStyle w:val="Verse"/>
-        <w:numPr>
-          <w:ilvl w:val="0"/>
-          <w:numId w:val="4"/>
-        </w:numPr>
-        <w:ind w:left="562" w:right="0" w:hanging="288"/>
-        <w:rPr/>
-      </w:pPr>
-      <w:r>
-        <w:rPr/>
-        <w:t>The soft black cheeks of the streets.</w:t>
-      </w:r>
-    </w:p>
-    <w:p>
-      <w:pPr>
-        <w:pStyle w:val="Verse"/>
-        <w:numPr>
-          <w:ilvl w:val="0"/>
-          <w:numId w:val="0"/>
-        </w:numPr>
         <w:ind w:left="562" w:right="0" w:hanging="288"/>
         <w:rPr/>
       </w:pPr>
@@ -7825,20 +7777,6 @@
       </w:pPr>
       <w:r>
         <w:rPr/>
-      </w:r>
-    </w:p>
-    <w:p>
-      <w:pPr>
-        <w:pStyle w:val="Verse"/>
-        <w:numPr>
-          <w:ilvl w:val="0"/>
-          <w:numId w:val="4"/>
-        </w:numPr>
-        <w:ind w:left="562" w:right="0" w:hanging="288"/>
-        <w:rPr/>
-      </w:pPr>
-      <w:r>
-        <w:rPr/>
         <w:t>These days I make love alone</w:t>
       </w:r>
     </w:p>
@@ -8222,20 +8160,6 @@
       </w:pPr>
       <w:r>
         <w:rPr/>
-      </w:r>
-    </w:p>
-    <w:p>
-      <w:pPr>
-        <w:pStyle w:val="Verse"/>
-        <w:numPr>
-          <w:ilvl w:val="0"/>
-          <w:numId w:val="4"/>
-        </w:numPr>
-        <w:ind w:left="562" w:right="0" w:hanging="288"/>
-        <w:rPr/>
-      </w:pPr>
-      <w:r>
-        <w:rPr/>
         <w:t xml:space="preserve">But when she comes at last to me, it is and is not she. </w:t>
       </w:r>
     </w:p>
@@ -8580,24 +8504,6 @@
     <w:p>
       <w:pPr>
         <w:pStyle w:val="Verse"/>
-        <w:keepNext w:val="false"/>
-        <w:widowControl/>
-        <w:numPr>
-          <w:ilvl w:val="0"/>
-          <w:numId w:val="4"/>
-        </w:numPr>
-        <w:suppressAutoHyphens w:val="false"/>
-        <w:spacing w:lineRule="atLeast" w:line="309" w:before="0" w:after="0"/>
-        <w:ind w:left="562" w:right="0" w:hanging="288"/>
-        <w:rPr/>
-      </w:pPr>
-      <w:r>
-        <w:rPr/>
-      </w:r>
-    </w:p>
-    <w:p>
-      <w:pPr>
-        <w:pStyle w:val="Verse"/>
         <w:numPr>
           <w:ilvl w:val="0"/>
           <w:numId w:val="4"/>
@@ -8887,20 +8793,6 @@
       </w:pPr>
       <w:r>
         <w:rPr/>
-      </w:r>
-    </w:p>
-    <w:p>
-      <w:pPr>
-        <w:pStyle w:val="Verse"/>
-        <w:numPr>
-          <w:ilvl w:val="0"/>
-          <w:numId w:val="4"/>
-        </w:numPr>
-        <w:ind w:left="562" w:right="0" w:hanging="288"/>
-        <w:rPr/>
-      </w:pPr>
-      <w:r>
-        <w:rPr/>
         <w:t>Love's laboratory has a golden key, fashioned of tears refined incessantly, the tear within the tears, the tear of repentance, the tear of glory.</w:t>
       </w:r>
     </w:p>
@@ -9080,15 +8972,6 @@
     </w:p>
     <w:p>
       <w:pPr>
-        <w:sectPr>
-          <w:type w:val="nextPage"/>
-          <w:pgSz w:w="12240" w:h="15840"/>
-          <w:pgMar w:left="1134" w:right="1134" w:gutter="0" w:header="0" w:top="1134" w:footer="0" w:bottom="1134"/>
-          <w:pgNumType w:fmt="decimal"/>
-          <w:formProt w:val="false"/>
-          <w:textDirection w:val="lrTb"/>
-          <w:docGrid w:type="default" w:linePitch="600" w:charSpace="32768"/>
-        </w:sectPr>
         <w:pStyle w:val="Verse"/>
         <w:numPr>
           <w:ilvl w:val="0"/>
@@ -9663,6 +9546,1257 @@
     </w:p>
     <w:p>
       <w:pPr>
+        <w:pStyle w:val="TextBody"/>
+        <w:numPr>
+          <w:ilvl w:val="0"/>
+          <w:numId w:val="4"/>
+        </w:numPr>
+        <w:ind w:left="0" w:right="0" w:firstLine="216"/>
+        <w:rPr/>
+      </w:pPr>
+      <w:r>
+        <w:rPr/>
+        <w:t xml:space="preserve">The village was a collection of houses among the trees on the side of a hill, also overlooking the fjord and the Palisades. A church, a library / auditorium, and an armory </w:t>
+      </w:r>
+    </w:p>
+    <w:p>
+      <w:pPr>
+        <w:pStyle w:val="TextBody"/>
+        <w:numPr>
+          <w:ilvl w:val="0"/>
+          <w:numId w:val="4"/>
+        </w:numPr>
+        <w:ind w:left="0" w:right="0" w:firstLine="216"/>
+        <w:rPr/>
+      </w:pPr>
+      <w:r>
+        <w:rPr/>
+        <w:t xml:space="preserve">faced each other across an area of beaten dirt. Two restaurants, a bar whose strongest drink was dark beer, and a bank shared the square. </w:t>
+      </w:r>
+    </w:p>
+    <w:p>
+      <w:pPr>
+        <w:pStyle w:val="TextBody"/>
+        <w:numPr>
+          <w:ilvl w:val="0"/>
+          <w:numId w:val="4"/>
+        </w:numPr>
+        <w:ind w:left="0" w:right="0" w:firstLine="216"/>
+        <w:rPr/>
+      </w:pPr>
+      <w:r>
+        <w:rPr/>
+        <w:t xml:space="preserve">The armory was the most substantial structure, of metal arches with fiber and plastic covering, dimly revealing the fighting vehicles within. </w:t>
+      </w:r>
+    </w:p>
+    <w:p>
+      <w:pPr>
+        <w:pStyle w:val="TextBody"/>
+        <w:numPr>
+          <w:ilvl w:val="0"/>
+          <w:numId w:val="4"/>
+        </w:numPr>
+        <w:ind w:left="0" w:right="0" w:firstLine="216"/>
+        <w:rPr/>
+      </w:pPr>
+      <w:r>
+        <w:rPr/>
+        <w:t xml:space="preserve">The church was the most beautiful building, a plain wooden structure with large arched clear glass windows and a delicate wooden spire. Its white-painted wood was almost too bright to gaze upon in the bluish sunlight. </w:t>
+      </w:r>
+    </w:p>
+    <w:p>
+      <w:pPr>
+        <w:pStyle w:val="TextBody"/>
+        <w:numPr>
+          <w:ilvl w:val="0"/>
+          <w:numId w:val="4"/>
+        </w:numPr>
+        <w:ind w:left="0" w:right="0" w:firstLine="216"/>
+        <w:rPr/>
+      </w:pPr>
+      <w:r>
+        <w:rPr/>
+        <w:t>Down the slope from the village was a large meadow. At one end stood a number of spacecraft, and at the other a few barns and stables.</w:t>
+      </w:r>
+    </w:p>
+    <w:p>
+      <w:pPr>
+        <w:pStyle w:val="TextBody"/>
+        <w:numPr>
+          <w:ilvl w:val="0"/>
+          <w:numId w:val="4"/>
+        </w:numPr>
+        <w:ind w:left="0" w:right="0" w:firstLine="216"/>
+        <w:rPr/>
+      </w:pPr>
+      <w:r>
+        <w:rPr/>
+        <w:t>The village was four hundred years old, and its inhabitants, still including most of the original settlers, having achieved a way of life that suited them perfectly, had deliberately, almost completely, but not quite totally, forgotten about those of their children who usually, at the age of eighteen, left for livelier spots of the Universe.</w:t>
+      </w:r>
+    </w:p>
+    <w:p>
+      <w:pPr>
+        <w:pStyle w:val="TextBody"/>
+        <w:numPr>
+          <w:ilvl w:val="0"/>
+          <w:numId w:val="4"/>
+        </w:numPr>
+        <w:ind w:left="0" w:right="0" w:firstLine="216"/>
+        <w:rPr/>
+      </w:pPr>
+      <w:r>
+        <w:rPr/>
+        <w:t>The village was the metropolis of its planet, and the planet the most notable settlement of humanity for a distance of 57 light-years. One hundred seven souls lived in the village, and another five hundred and twelve on Palisade Fjord, where the people preferred what they called a “neighborly solitude.” The planet boasted just barely enough people that they could not all know each other, even by sight; and the system, which contained some orbital mining stations as well as a fortified observatory of the Sacred Order of Navigators, supported a settled human population of four hundred thousand, two hundred and five, plus a much smaller, fluctuating number of transients. The population grew, slowly enough by the standards of Beyond, doubling every century.</w:t>
+      </w:r>
+    </w:p>
+    <w:p>
+      <w:pPr>
+        <w:pStyle w:val="TextBody"/>
+        <w:numPr>
+          <w:ilvl w:val="0"/>
+          <w:numId w:val="4"/>
+        </w:numPr>
+        <w:ind w:left="0" w:right="0" w:firstLine="216"/>
+        <w:rPr/>
+      </w:pPr>
+      <w:r>
+        <w:rPr/>
+        <w:t>The transients included seekers of inhabitable planets, peregrine members of the Order of Navigators, rough trade fleeing justice or seeking easy pickings, which neither the town nor any other place in the system was, and the usual small fleets trekking Beyond for the usual reasons. The settlers, as they still called themselves after their four centuries, were more hospitable than outsiders guessed before arriving.  But, if the outsiders had been more numerous, the settlers might perhaps not have been so friendly.</w:t>
+      </w:r>
+    </w:p>
+    <w:p>
+      <w:pPr>
+        <w:pStyle w:val="TextBody"/>
+        <w:numPr>
+          <w:ilvl w:val="0"/>
+          <w:numId w:val="4"/>
+        </w:numPr>
+        <w:ind w:left="0" w:right="0" w:firstLine="216"/>
+        <w:rPr/>
+      </w:pPr>
+      <w:r>
+        <w:rPr/>
+        <w:t>Across the Fjord from the village, in a high valley exposed to the cold breeze off the glaciers of the Palisades, stood a two story building of hewed granite, a square of stone surrounding a herb garden, with four corner towers. This was Surmang Monastery, in which during any given year one fifth of the adult population of the settlers lived, praying, studying, and singing. The settlers took turns leaving their homes and families in the village or across the planet to seclude themselves in the Monastery, or, for a chosen few, in solitude.  Hermitages for one or several men or women were scattered across the face of the planet.</w:t>
+      </w:r>
+    </w:p>
+    <w:p>
+      <w:pPr>
+        <w:pStyle w:val="TextBody"/>
+        <w:numPr>
+          <w:ilvl w:val="0"/>
+          <w:numId w:val="4"/>
+        </w:numPr>
+        <w:ind w:left="0" w:right="0" w:firstLine="216"/>
+        <w:rPr/>
+      </w:pPr>
+      <w:r>
+        <w:rPr/>
+        <w:t>The customary term of seclusion in monastery or hermitage was seven planetary years, slightly shorter than Earth years; the people would then live 35 years “outside,” enough time, as they considered it, to raise a family, engage in business, or even go traveling. The settlers, though not frequent travelers, were expert spacemen by necessity and found easy employment as masters, navigators, armorers, and skilled crew.</w:t>
+      </w:r>
+    </w:p>
+    <w:p>
+      <w:pPr>
+        <w:pStyle w:val="TextBody"/>
+        <w:numPr>
+          <w:ilvl w:val="0"/>
+          <w:numId w:val="4"/>
+        </w:numPr>
+        <w:ind w:left="0" w:right="0" w:firstLine="216"/>
+        <w:rPr/>
+      </w:pPr>
+      <w:r>
+        <w:rPr/>
+        <w:t>The heart of human civilization in the system was the Monastery and its choir, which had deepened the art of song into an instrument of praise and enlightenment unequaled in human history, and raised the practice of religious song into an art beyond the conception of Earth.</w:t>
+      </w:r>
+    </w:p>
+    <w:p>
+      <w:pPr>
+        <w:pStyle w:val="TextBody"/>
+        <w:numPr>
+          <w:ilvl w:val="0"/>
+          <w:numId w:val="4"/>
+        </w:numPr>
+        <w:ind w:left="0" w:right="0" w:firstLine="216"/>
+        <w:rPr/>
+      </w:pPr>
+      <w:r>
+        <w:rPr/>
+        <w:t xml:space="preserve">It should not be thought that the settlers were without passion, without sex, without violence; there was indeed a rough edge to their lives, deriving both from their sheer distance from Earth and the more populous settlements, and from the desperation of existence however armed with technology in the far Beyond, so deep in a cosmos that oscillates unpredictably between utter indifference and active hostility to human life. </w:t>
+      </w:r>
+    </w:p>
+    <w:p>
+      <w:pPr>
+        <w:pStyle w:val="TextBody"/>
+        <w:numPr>
+          <w:ilvl w:val="0"/>
+          <w:numId w:val="4"/>
+        </w:numPr>
+        <w:ind w:left="0" w:right="0" w:firstLine="216"/>
+        <w:rPr/>
+      </w:pPr>
+      <w:r>
+        <w:rPr/>
+        <w:t xml:space="preserve">But, walking from one house to another as the brilliant sun falls into an even twilight, a girl might raise her voice in lilting, almost wordless song in scales of twenty-two or thirteen tones. </w:t>
+      </w:r>
+    </w:p>
+    <w:p>
+      <w:pPr>
+        <w:pStyle w:val="TextBody"/>
+        <w:numPr>
+          <w:ilvl w:val="0"/>
+          <w:numId w:val="4"/>
+        </w:numPr>
+        <w:ind w:left="0" w:right="0" w:firstLine="216"/>
+        <w:rPr/>
+      </w:pPr>
+      <w:r>
+        <w:rPr/>
+        <w:t>A man, hunting with his dog, might hum five bars in multiphonics, or imitate the bells of the birds he sought, to draw them, and hide the name of God in every tone of his throat.</w:t>
+      </w:r>
+    </w:p>
+    <w:p>
+      <w:pPr>
+        <w:pStyle w:val="TextBody"/>
+        <w:numPr>
+          <w:ilvl w:val="0"/>
+          <w:numId w:val="4"/>
+        </w:numPr>
+        <w:ind w:left="0" w:right="0" w:firstLine="216"/>
+        <w:rPr/>
+      </w:pPr>
+      <w:r>
+        <w:rPr/>
+        <w:t>To the house on the brow of the fjord now walked such a man, with gun and dog, although he was not a settler, and no believer.</w:t>
+      </w:r>
+    </w:p>
+    <w:p>
+      <w:pPr>
+        <w:pStyle w:val="TextBody"/>
+        <w:numPr>
+          <w:ilvl w:val="0"/>
+          <w:numId w:val="4"/>
+        </w:numPr>
+        <w:ind w:left="0" w:right="0" w:firstLine="216"/>
+        <w:rPr/>
+      </w:pPr>
+      <w:r>
+        <w:rPr/>
+        <w:t>He was a visitor, a noted musician, a singer, an instrumentalist, a programmer, indeed a composer. Though not famous among the public, as musicians go, he was widely respected among musicians. His modest renown eclipsed that of the even the greatest singers among the settlers.</w:t>
+      </w:r>
+    </w:p>
+    <w:p>
+      <w:pPr>
+        <w:pStyle w:val="TextBody"/>
+        <w:numPr>
+          <w:ilvl w:val="0"/>
+          <w:numId w:val="4"/>
+        </w:numPr>
+        <w:ind w:left="0" w:right="0" w:firstLine="216"/>
+        <w:rPr/>
+      </w:pPr>
+      <w:r>
+        <w:rPr/>
+        <w:t xml:space="preserve">Bart Hwan had come to a turning point in his life on Earth, and having heard some recordings of the singing at Surmang, he left his children, his friends, and his artistic life behind him to come to Quire. There he found far more than he had bargained for. </w:t>
+      </w:r>
+    </w:p>
+    <w:p>
+      <w:pPr>
+        <w:pStyle w:val="TextBody"/>
+        <w:numPr>
+          <w:ilvl w:val="0"/>
+          <w:numId w:val="4"/>
+        </w:numPr>
+        <w:ind w:left="0" w:right="0" w:firstLine="216"/>
+        <w:rPr/>
+      </w:pPr>
+      <w:r>
+        <w:rPr/>
+        <w:t xml:space="preserve">The music of the settlers destroyed music for him. Four years he had lived in the house, and in that time he had begun many pieces,  in the first years, and finished none, and now he began none. He continued to listen, to the settlers and to the music on the radio from other stars, including the music of alien cultures, and to his old music, but he could make no more music now, for the music of Quire was beyond him. Bart was not unhappy. He did not know what he was. </w:t>
+      </w:r>
+    </w:p>
+    <w:p>
+      <w:pPr>
+        <w:pStyle w:val="TextBody"/>
+        <w:numPr>
+          <w:ilvl w:val="0"/>
+          <w:numId w:val="4"/>
+        </w:numPr>
+        <w:ind w:left="0" w:right="0" w:firstLine="216"/>
+        <w:rPr/>
+      </w:pPr>
+      <w:r>
+        <w:rPr/>
+        <w:t>Perhaps the music was working on him from within, unheard even to the listening ear.</w:t>
+      </w:r>
+    </w:p>
+    <w:p>
+      <w:pPr>
+        <w:pStyle w:val="TextBody"/>
+        <w:numPr>
+          <w:ilvl w:val="0"/>
+          <w:numId w:val="4"/>
+        </w:numPr>
+        <w:ind w:left="0" w:right="0" w:firstLine="216"/>
+        <w:rPr/>
+      </w:pPr>
+      <w:r>
+        <w:rPr/>
+        <w:t xml:space="preserve">Bart walked the path, humming, came to his house, racked his gun and cleaned his birds, and fed his dog. He got in his car, flew across the fjord, and landed in the parking lot at Surmang Monastery, which he frequently visited although, as noted, he had not ventured to take his turn of seven years there. </w:t>
+      </w:r>
+    </w:p>
+    <w:p>
+      <w:pPr>
+        <w:pStyle w:val="TextBody"/>
+        <w:numPr>
+          <w:ilvl w:val="0"/>
+          <w:numId w:val="4"/>
+        </w:numPr>
+        <w:ind w:left="0" w:right="0" w:firstLine="216"/>
+        <w:rPr/>
+      </w:pPr>
+      <w:r>
+        <w:rPr/>
+        <w:t>It was twilight, and the shadows of the pines lengthened against the stone walls. The building was silent yet, its door, as usual, open. Bart walked up the three granite steps, through the door, turned left, and entered the refectory as dinner was being served.</w:t>
+      </w:r>
+    </w:p>
+    <w:p>
+      <w:pPr>
+        <w:pStyle w:val="TextBody"/>
+        <w:numPr>
+          <w:ilvl w:val="0"/>
+          <w:numId w:val="4"/>
+        </w:numPr>
+        <w:ind w:left="0" w:right="0" w:firstLine="216"/>
+        <w:rPr/>
+      </w:pPr>
+      <w:r>
+        <w:rPr/>
+        <w:t xml:space="preserve">The people of Surmang, unusually to the eye of a student of history, or institutions, or religion, lived in community and yet wore no uniform, at least no obvious one. The women had dresses, the men bluejeans and shirts.  One woman wore a plain grey silk kimono. Ten people sat in silence, at a long table. A young man and a young woman served without speaking. A woman stood on a platform at the head of the table, with a book open on a stand before her, head bowed. </w:t>
+      </w:r>
+    </w:p>
+    <w:p>
+      <w:pPr>
+        <w:pStyle w:val="TextBody"/>
+        <w:numPr>
+          <w:ilvl w:val="0"/>
+          <w:numId w:val="4"/>
+        </w:numPr>
+        <w:ind w:left="0" w:right="0" w:firstLine="216"/>
+        <w:rPr/>
+      </w:pPr>
+      <w:r>
+        <w:rPr/>
+        <w:t xml:space="preserve">The refectory had small but clear windows, and in the darkening air the glacier gleamed in them. Browsing animals called outside, and the wind, as always, blew cold and clean through the grass and through the refectory, bringing the scent of grass. </w:t>
+      </w:r>
+    </w:p>
+    <w:p>
+      <w:pPr>
+        <w:pStyle w:val="TextBody"/>
+        <w:numPr>
+          <w:ilvl w:val="0"/>
+          <w:numId w:val="4"/>
+        </w:numPr>
+        <w:ind w:left="0" w:right="0" w:firstLine="216"/>
+        <w:rPr/>
+      </w:pPr>
+      <w:r>
+        <w:rPr/>
+        <w:t>Bart took a chair from its peg on the wall and brought it to the table, sat and was served, and ate miso soup, barley bread, and salad with the others. After the people had eaten and the plates were removed, white wine was brought, freshening the mouth, and the people sat, sipping it, in silence. Without warning or signal the woman on the platform lifted her head and opened her mouth and sang. The people stood up one by one and joined their voices to hers, until only Bart Hwan remained in his chair. He closed his eyes.</w:t>
+      </w:r>
+    </w:p>
+    <w:p>
+      <w:pPr>
+        <w:pStyle w:val="TextBody"/>
+        <w:numPr>
+          <w:ilvl w:val="0"/>
+          <w:numId w:val="4"/>
+        </w:numPr>
+        <w:ind w:left="0" w:right="0" w:firstLine="216"/>
+        <w:rPr/>
+      </w:pPr>
+      <w:r>
+        <w:rPr/>
+        <w:t xml:space="preserve">She began with the name of Allah, singing low in her throat, plain and simple, repeated over and over. </w:t>
+      </w:r>
+    </w:p>
+    <w:p>
+      <w:pPr>
+        <w:pStyle w:val="TextBody"/>
+        <w:numPr>
+          <w:ilvl w:val="0"/>
+          <w:numId w:val="4"/>
+        </w:numPr>
+        <w:ind w:left="0" w:right="0" w:firstLine="216"/>
+        <w:rPr/>
+      </w:pPr>
+      <w:r>
+        <w:rPr/>
+        <w:t xml:space="preserve">The refectory was a large room, stone, and shaped by scientific study and long experience to glorify the unaccompanied human voice; it was shaped like a curved wedge or a blunt boat of stone, and its walls were a grid of square pits of varying height, to diffuse and tune the sound held within. </w:t>
+      </w:r>
+    </w:p>
+    <w:p>
+      <w:pPr>
+        <w:pStyle w:val="TextBody"/>
+        <w:numPr>
+          <w:ilvl w:val="0"/>
+          <w:numId w:val="4"/>
+        </w:numPr>
+        <w:ind w:left="0" w:right="0" w:firstLine="216"/>
+        <w:rPr/>
+      </w:pPr>
+      <w:r>
+        <w:rPr/>
+        <w:t>Voices filled the room as a flock of birds would a small sky.</w:t>
+      </w:r>
+    </w:p>
+    <w:p>
+      <w:pPr>
+        <w:pStyle w:val="TextBody"/>
+        <w:numPr>
+          <w:ilvl w:val="0"/>
+          <w:numId w:val="4"/>
+        </w:numPr>
+        <w:ind w:left="0" w:right="0" w:firstLine="216"/>
+        <w:rPr/>
+      </w:pPr>
+      <w:r>
+        <w:rPr/>
+        <w:t xml:space="preserve">The people in the room, some of them, had been singing in this room for four hundred years. They knew every song of God from every culture of humanity and from many alien civilizations, and they made up new songs on the spot, as they sang. This they had been doing, for centuries, with the peculiar discipline of avoiding any style or distinguishing mark to their art. </w:t>
+      </w:r>
+    </w:p>
+    <w:p>
+      <w:pPr>
+        <w:pStyle w:val="TextBody"/>
+        <w:numPr>
+          <w:ilvl w:val="0"/>
+          <w:numId w:val="4"/>
+        </w:numPr>
+        <w:ind w:left="0" w:right="0" w:firstLine="216"/>
+        <w:rPr/>
+      </w:pPr>
+      <w:r>
+        <w:rPr/>
+        <w:t xml:space="preserve">At times the sound was hesitant, phrases of praise or even of singing in tongues; at other times an ancient hymn would gather shimmering in the cloud of sound until its lines were plain and unbearable, and every word assented to: Amazing Grace, Pange Lingua, songs to Rama, songs to Krishna, songs to the Hidden God of the alien Kzan. </w:t>
+      </w:r>
+    </w:p>
+    <w:p>
+      <w:pPr>
+        <w:pStyle w:val="TextBody"/>
+        <w:numPr>
+          <w:ilvl w:val="0"/>
+          <w:numId w:val="4"/>
+        </w:numPr>
+        <w:ind w:left="0" w:right="0" w:firstLine="216"/>
+        <w:rPr/>
+      </w:pPr>
+      <w:r>
+        <w:rPr/>
+        <w:t>The woman at the lectern stood straight, eyes open but looking far past the room, and sang a raga in nine tones to the God of space and time, the Holy Spirit breathing the desert before time and without time, the vacuum before the universe blinked, the child Jesus playing in a dusty square.  Her voice was not remarkable, a mezzo with a faint burr, but it was loud, and dead on the subtle pitches of the raga, and her rhythm was so exact it brought tears to Bart's eyes.  But beyond anything was the purity of her song, its nakedness and its innocence, its desire and its desire fulfilled. As she sang her fists clenched at her sides, lifting and letting go, lifting and letting go.</w:t>
+      </w:r>
+    </w:p>
+    <w:p>
+      <w:pPr>
+        <w:pStyle w:val="TextBody"/>
+        <w:numPr>
+          <w:ilvl w:val="0"/>
+          <w:numId w:val="4"/>
+        </w:numPr>
+        <w:ind w:left="0" w:right="0" w:firstLine="216"/>
+        <w:rPr/>
+      </w:pPr>
+      <w:r>
+        <w:rPr/>
+        <w:t>Four hours the settlers stood in their stone boat and filled it with their ocean of sound.</w:t>
+      </w:r>
+    </w:p>
+    <w:p>
+      <w:pPr>
+        <w:pStyle w:val="TextBody"/>
+        <w:numPr>
+          <w:ilvl w:val="0"/>
+          <w:numId w:val="4"/>
+        </w:numPr>
+        <w:ind w:left="0" w:right="0" w:firstLine="216"/>
+        <w:rPr/>
+      </w:pPr>
+      <w:r>
+        <w:rPr/>
+        <w:t>Finally Bart Hwan stood, surprising himself, and his mouth opened of itself. His voice, more polished and brilliant than theirs, trained for the concert stage, was easily identifiable. For years he had struggled to sing like the settlers, to efface his conservatory training, but that evening he quit caring, so heart-broken was he. His voice was in most ways a finer voice, if not so pure, as theirs.</w:t>
+      </w:r>
+    </w:p>
+    <w:p>
+      <w:pPr>
+        <w:pStyle w:val="TextBody"/>
+        <w:numPr>
+          <w:ilvl w:val="0"/>
+          <w:numId w:val="4"/>
+        </w:numPr>
+        <w:ind w:left="0" w:right="0" w:firstLine="216"/>
+        <w:rPr/>
+      </w:pPr>
+      <w:r>
+        <w:rPr/>
+        <w:t xml:space="preserve">He broke, he had given up hoping to sing as they sang, and somehow his voice did not break. He sang more loudly than they could sing, and he sang in the exactest pitch, and his melody was an artless variation of the raga of the woman with the purest voice, like a child playing nonsense games in the dusty square with the child Jesus. </w:t>
+      </w:r>
+    </w:p>
+    <w:p>
+      <w:pPr>
+        <w:pStyle w:val="TextBody"/>
+        <w:numPr>
+          <w:ilvl w:val="0"/>
+          <w:numId w:val="4"/>
+        </w:numPr>
+        <w:ind w:left="0" w:right="0" w:firstLine="216"/>
+        <w:rPr/>
+      </w:pPr>
+      <w:r>
+        <w:rPr/>
+        <w:t>Bart did not believe in God at all, but suddenly he grew up and sang the name of God and the name of the lover he had lost and who was the reason why he did not believe in God.  He sang his lost lover's name over and over while the others sang the names of God, supporting his voice and supporting her name, and finally he sang in her very voice, an octave above his own voice, wild and free and beyond him, and the name of God stole his / her voice, entered the voice, wore his / her throat like a burnished coat of sound, a loving wing, a lover's breath. He knew then that God lived, and loved him deathlessly, and loved the woman he loved even more than he did...  far more than he did.</w:t>
+      </w:r>
+    </w:p>
+    <w:p>
+      <w:pPr>
+        <w:pStyle w:val="TextBody"/>
+        <w:numPr>
+          <w:ilvl w:val="0"/>
+          <w:numId w:val="4"/>
+        </w:numPr>
+        <w:ind w:left="0" w:right="0" w:firstLine="216"/>
+        <w:rPr/>
+      </w:pPr>
+      <w:r>
+        <w:rPr/>
+        <w:t>The young man and woman who had served sang with the others. After Bart sang he sat down, weeping, and the voices lowered, humming, and gathered around him. The woman with the purest voice came down from her platform and embraced Bart. He sobbed and clung to her. She stood up and dragged him out of the room, and out the open door.</w:t>
+      </w:r>
+    </w:p>
+    <w:p>
+      <w:pPr>
+        <w:pStyle w:val="TextBody"/>
+        <w:numPr>
+          <w:ilvl w:val="0"/>
+          <w:numId w:val="4"/>
+        </w:numPr>
+        <w:ind w:left="0" w:right="0" w:firstLine="216"/>
+        <w:rPr/>
+      </w:pPr>
+      <w:r>
+        <w:rPr/>
+        <w:t>It was dark, and cold, and he sat on the granite step while she sat with him. For the first time in many days Bart spoke.</w:t>
+      </w:r>
+    </w:p>
+    <w:p>
+      <w:pPr>
+        <w:pStyle w:val="TextBody"/>
+        <w:numPr>
+          <w:ilvl w:val="0"/>
+          <w:numId w:val="4"/>
+        </w:numPr>
+        <w:ind w:left="0" w:right="0" w:firstLine="216"/>
+        <w:rPr/>
+      </w:pPr>
+      <w:r>
+        <w:rPr/>
+        <w:t>“</w:t>
+      </w:r>
+      <w:r>
+        <w:rPr/>
+        <w:t>Thanks.”</w:t>
+      </w:r>
+    </w:p>
+    <w:p>
+      <w:pPr>
+        <w:pStyle w:val="TextBody"/>
+        <w:numPr>
+          <w:ilvl w:val="0"/>
+          <w:numId w:val="4"/>
+        </w:numPr>
+        <w:ind w:left="0" w:right="0" w:firstLine="216"/>
+        <w:rPr/>
+      </w:pPr>
+      <w:r>
+        <w:rPr/>
+        <w:t>“</w:t>
+      </w:r>
+      <w:r>
+        <w:rPr/>
+        <w:t>I was very glad you sang with us tonight. You sing even better than we do.”</w:t>
+      </w:r>
+    </w:p>
+    <w:p>
+      <w:pPr>
+        <w:pStyle w:val="TextBody"/>
+        <w:numPr>
+          <w:ilvl w:val="0"/>
+          <w:numId w:val="4"/>
+        </w:numPr>
+        <w:ind w:left="0" w:right="0" w:firstLine="216"/>
+        <w:rPr/>
+      </w:pPr>
+      <w:r>
+        <w:rPr/>
+        <w:t>“</w:t>
+      </w:r>
+      <w:r>
+        <w:rPr/>
+        <w:t>That's simply not true, and you know it.”</w:t>
+      </w:r>
+    </w:p>
+    <w:p>
+      <w:pPr>
+        <w:pStyle w:val="TextBody"/>
+        <w:numPr>
+          <w:ilvl w:val="0"/>
+          <w:numId w:val="4"/>
+        </w:numPr>
+        <w:ind w:left="0" w:right="0" w:firstLine="216"/>
+        <w:rPr/>
+      </w:pPr>
+      <w:r>
+        <w:rPr/>
+        <w:t>“</w:t>
+      </w:r>
+      <w:r>
+        <w:rPr/>
+        <w:t>Well, there was something different about your singing tonight.”</w:t>
+      </w:r>
+    </w:p>
+    <w:p>
+      <w:pPr>
+        <w:pStyle w:val="TextBody"/>
+        <w:numPr>
+          <w:ilvl w:val="0"/>
+          <w:numId w:val="4"/>
+        </w:numPr>
+        <w:ind w:left="0" w:right="0" w:firstLine="216"/>
+        <w:rPr/>
+      </w:pPr>
+      <w:r>
+        <w:rPr/>
+        <w:t>“</w:t>
+      </w:r>
+      <w:r>
+        <w:rPr/>
+        <w:t>I finally forgot myself. God, it was hard... it seems so easy when you do it.”</w:t>
+      </w:r>
+    </w:p>
+    <w:p>
+      <w:pPr>
+        <w:pStyle w:val="TextBody"/>
+        <w:numPr>
+          <w:ilvl w:val="0"/>
+          <w:numId w:val="4"/>
+        </w:numPr>
+        <w:ind w:left="0" w:right="0" w:firstLine="216"/>
+        <w:rPr/>
+      </w:pPr>
+      <w:r>
+        <w:rPr/>
+        <w:t>“</w:t>
+      </w:r>
+      <w:r>
+        <w:rPr/>
+        <w:t>It's always hard and it always seems easy when we do it.”</w:t>
+      </w:r>
+    </w:p>
+    <w:p>
+      <w:pPr>
+        <w:pStyle w:val="TextBody"/>
+        <w:numPr>
+          <w:ilvl w:val="0"/>
+          <w:numId w:val="4"/>
+        </w:numPr>
+        <w:ind w:left="0" w:right="0" w:firstLine="216"/>
+        <w:rPr/>
+      </w:pPr>
+      <w:r>
+        <w:rPr/>
+        <w:t>One of the men came out to sit with them. It was Jason Smith, who had founded the settlement, and who did not sing well at all, though the woman with the purest voice was his daughter. He had, improbably, a snifter of cognac with him, which he offered to Bart and to his daughter.</w:t>
+      </w:r>
+    </w:p>
+    <w:p>
+      <w:pPr>
+        <w:pStyle w:val="TextBody"/>
+        <w:numPr>
+          <w:ilvl w:val="0"/>
+          <w:numId w:val="4"/>
+        </w:numPr>
+        <w:ind w:left="0" w:right="0" w:firstLine="216"/>
+        <w:rPr/>
+      </w:pPr>
+      <w:r>
+        <w:rPr/>
+        <w:t>They sat in the cold wind off the glacier, listening to the browsers bark and almost sing, and the ringing of the night birds, sharing the generous snifter, warming their song-bruised throats.</w:t>
+      </w:r>
+    </w:p>
+    <w:p>
+      <w:pPr>
+        <w:pStyle w:val="TextBody"/>
+        <w:numPr>
+          <w:ilvl w:val="0"/>
+          <w:numId w:val="4"/>
+        </w:numPr>
+        <w:ind w:left="0" w:right="0" w:firstLine="216"/>
+        <w:rPr/>
+      </w:pPr>
+      <w:r>
+        <w:rPr/>
+        <w:t>Overhead the stars burned, the Sun lost among them.</w:t>
+      </w:r>
+    </w:p>
+    <w:p>
+      <w:pPr>
+        <w:pStyle w:val="TextBody"/>
+        <w:numPr>
+          <w:ilvl w:val="0"/>
+          <w:numId w:val="4"/>
+        </w:numPr>
+        <w:ind w:left="0" w:right="0" w:firstLine="216"/>
+        <w:rPr/>
+      </w:pPr>
+      <w:r>
+        <w:rPr/>
+        <w:t>“</w:t>
+      </w:r>
+      <w:r>
+        <w:rPr/>
+        <w:t>Thank you again, thank all of you. I've found what I came for.”</w:t>
+      </w:r>
+    </w:p>
+    <w:p>
+      <w:pPr>
+        <w:pStyle w:val="TextBody"/>
+        <w:numPr>
+          <w:ilvl w:val="0"/>
+          <w:numId w:val="4"/>
+        </w:numPr>
+        <w:ind w:left="0" w:right="0" w:firstLine="216"/>
+        <w:rPr/>
+      </w:pPr>
+      <w:r>
+        <w:rPr/>
+        <w:t>“</w:t>
+      </w:r>
+      <w:r>
+        <w:rPr/>
+        <w:t>We're glad you came to find it,” said Jason. “We can't tell, you know, whether what we're doing is worth anything to anyone else, anyone outside.”</w:t>
+      </w:r>
+    </w:p>
+    <w:p>
+      <w:pPr>
+        <w:pStyle w:val="TextBody"/>
+        <w:numPr>
+          <w:ilvl w:val="0"/>
+          <w:numId w:val="4"/>
+        </w:numPr>
+        <w:ind w:left="0" w:right="0" w:firstLine="216"/>
+        <w:rPr/>
+      </w:pPr>
+      <w:r>
+        <w:rPr/>
+        <w:t>Bart remembered how had sat up in bed, in his apartment in New York, when the boat of sound came over his radio.</w:t>
+      </w:r>
+    </w:p>
+    <w:p>
+      <w:pPr>
+        <w:pStyle w:val="TextBody"/>
+        <w:numPr>
+          <w:ilvl w:val="0"/>
+          <w:numId w:val="4"/>
+        </w:numPr>
+        <w:ind w:left="0" w:right="0" w:firstLine="216"/>
+        <w:rPr/>
+      </w:pPr>
+      <w:r>
+        <w:rPr/>
+        <w:t>“</w:t>
+      </w:r>
+      <w:r>
+        <w:rPr/>
+        <w:t>What's that? Who are these people?” he had asked out loud, alone in the room. Cars and voices had sounded from the street below, dance music from a club, and breaking glass.  The woman with the purest voice's voice had sounded from his radio, not breaking his heart, but showing how broken it was, and how it had been broken been for a long time.</w:t>
+      </w:r>
+    </w:p>
+    <w:p>
+      <w:pPr>
+        <w:pStyle w:val="TextBody"/>
+        <w:numPr>
+          <w:ilvl w:val="0"/>
+          <w:numId w:val="4"/>
+        </w:numPr>
+        <w:ind w:left="0" w:right="0" w:firstLine="216"/>
+        <w:rPr/>
+      </w:pPr>
+      <w:r>
+        <w:rPr/>
+        <w:t>“</w:t>
+      </w:r>
+      <w:r>
+        <w:rPr/>
+        <w:t>I'm going to leave pretty soon,” said Bart.</w:t>
+      </w:r>
+    </w:p>
+    <w:p>
+      <w:pPr>
+        <w:pStyle w:val="TextBody"/>
+        <w:numPr>
+          <w:ilvl w:val="0"/>
+          <w:numId w:val="4"/>
+        </w:numPr>
+        <w:ind w:left="0" w:right="0" w:firstLine="216"/>
+        <w:rPr/>
+      </w:pPr>
+      <w:r>
+        <w:rPr/>
+        <w:t>“</w:t>
+      </w:r>
+      <w:r>
+        <w:rPr/>
+        <w:t>Back to Earth?” said the woman with the purest voice.</w:t>
+      </w:r>
+    </w:p>
+    <w:p>
+      <w:pPr>
+        <w:pStyle w:val="TextBody"/>
+        <w:numPr>
+          <w:ilvl w:val="0"/>
+          <w:numId w:val="4"/>
+        </w:numPr>
+        <w:ind w:left="0" w:right="0" w:firstLine="216"/>
+        <w:rPr/>
+      </w:pPr>
+      <w:r>
+        <w:rPr/>
+        <w:t>“</w:t>
+      </w:r>
+      <w:r>
+        <w:rPr/>
+        <w:t>Earth is over for me,” said Bart. “Farther Beyond, but a bigger settlement. I'm going to compose again. I can't do it here... I love your music, it has saved me, but I'm a different... a different kind…”</w:t>
+      </w:r>
+    </w:p>
+    <w:p>
+      <w:pPr>
+        <w:pStyle w:val="TextBody"/>
+        <w:numPr>
+          <w:ilvl w:val="0"/>
+          <w:numId w:val="4"/>
+        </w:numPr>
+        <w:ind w:left="0" w:right="0" w:firstLine="216"/>
+        <w:rPr/>
+      </w:pPr>
+      <w:r>
+        <w:rPr/>
+        <w:t>“</w:t>
+      </w:r>
+      <w:r>
+        <w:rPr/>
+        <w:t>Come with me,” said the woman with the purest voice. She took his hand and led him away from Surmang Monastery.</w:t>
+      </w:r>
+    </w:p>
+    <w:p>
+      <w:pPr>
+        <w:pStyle w:val="TextBody"/>
+        <w:numPr>
+          <w:ilvl w:val="0"/>
+          <w:numId w:val="4"/>
+        </w:numPr>
+        <w:ind w:left="0" w:right="0" w:firstLine="216"/>
+        <w:rPr/>
+      </w:pPr>
+      <w:r>
+        <w:rPr/>
+        <w:t>The two moons were each smaller than Earth's but together they were brighter, two strange eyes roaming around in the face of the night, and they glittered twice from the Fjord and many times from the snows of the mountains across the Fjord. The pines, which were not pines, smelled minty and ammoniacal and alienly fresh.</w:t>
+      </w:r>
+    </w:p>
+    <w:p>
+      <w:pPr>
+        <w:pStyle w:val="TextBody"/>
+        <w:numPr>
+          <w:ilvl w:val="0"/>
+          <w:numId w:val="4"/>
+        </w:numPr>
+        <w:ind w:left="0" w:right="0" w:firstLine="216"/>
+        <w:rPr/>
+      </w:pPr>
+      <w:r>
+        <w:rPr/>
+        <w:t>The woman, whose name was not spoken when she secluded herself in song, held Bart's hand and drew him along a path.  Bart lost track of the direction and the time, but he did not ask where she was taking him.</w:t>
+      </w:r>
+    </w:p>
+    <w:p>
+      <w:pPr>
+        <w:pStyle w:val="TextBody"/>
+        <w:numPr>
+          <w:ilvl w:val="0"/>
+          <w:numId w:val="4"/>
+        </w:numPr>
+        <w:ind w:left="0" w:right="0" w:firstLine="216"/>
+        <w:rPr/>
+      </w:pPr>
+      <w:r>
+        <w:rPr/>
+        <w:t>Finally a light shone faintly between the trunks, and they came out into a meadow in the middle of the forest, where there was a small house, with a kerosene lamp burning on a table, visible through screen windows.</w:t>
+      </w:r>
+    </w:p>
+    <w:p>
+      <w:pPr>
+        <w:pStyle w:val="TextBody"/>
+        <w:numPr>
+          <w:ilvl w:val="0"/>
+          <w:numId w:val="4"/>
+        </w:numPr>
+        <w:ind w:left="0" w:right="0" w:firstLine="216"/>
+        <w:rPr/>
+      </w:pPr>
+      <w:r>
+        <w:rPr/>
+        <w:t>They went up two wooden steps, opened a screen door, stepped within.  The house had only two rooms, of unpainted and faintly resinous planks.  A bed with a red blanket stood against one wall, a small table with two chairs against the other wall, and a sink and hutch across from the door.  The room was completely without decoration except for a few printed books piled on a night stand by the bed.  The light of the kerosene lamp, however, made Bart wonder whether he had ever seen light before.  He could almost smell the light, and he could definitely feel it on the skin of his face and hands, warm and clear.  What had happened during the singing was still alive in him.</w:t>
+      </w:r>
+    </w:p>
+    <w:p>
+      <w:pPr>
+        <w:pStyle w:val="TextBody"/>
+        <w:numPr>
+          <w:ilvl w:val="0"/>
+          <w:numId w:val="4"/>
+        </w:numPr>
+        <w:ind w:left="0" w:right="0" w:firstLine="216"/>
+        <w:rPr/>
+      </w:pPr>
+      <w:r>
+        <w:rPr/>
+        <w:t>“</w:t>
+      </w:r>
+      <w:r>
+        <w:rPr/>
+        <w:t>He's not here,” she said.  “We'll sit awhile and wait.”  She went to the sink and poured a tumbler of spring water and handed it to him.  It was cold and clean.  She sat, not on one of the chairs, but on the edge of the bed.  He could feel the warmth of her face shining, the warmth of her body moving beneath its cotton dress.  His senses had never been so acute.  Bart felt no need to speak, or, for that matter, to think or not to think.</w:t>
+      </w:r>
+    </w:p>
+    <w:p>
+      <w:pPr>
+        <w:pStyle w:val="TextBody"/>
+        <w:numPr>
+          <w:ilvl w:val="0"/>
+          <w:numId w:val="4"/>
+        </w:numPr>
+        <w:ind w:left="0" w:right="0" w:firstLine="216"/>
+        <w:rPr/>
+      </w:pPr>
+      <w:r>
+        <w:rPr/>
+        <w:t>He stood, not sitting, but listening.</w:t>
+      </w:r>
+    </w:p>
+    <w:p>
+      <w:pPr>
+        <w:pStyle w:val="TextBody"/>
+        <w:numPr>
+          <w:ilvl w:val="0"/>
+          <w:numId w:val="4"/>
+        </w:numPr>
+        <w:ind w:left="0" w:right="0" w:firstLine="216"/>
+        <w:rPr/>
+      </w:pPr>
+      <w:r>
+        <w:rPr/>
+        <w:t>The wind blew over the pines outside, moving from one end of the sky to the other.  It was a marvelous sound, deep and broad and spacious, and wilder and lonelier than anything Bart had ever heard.  Animal sounds moved around within it, ferocious and glad and desirous.  The sound of a brook, too, threaded through the sound of the wind, cold and quiet.</w:t>
+      </w:r>
+    </w:p>
+    <w:p>
+      <w:pPr>
+        <w:pStyle w:val="TextBody"/>
+        <w:numPr>
+          <w:ilvl w:val="0"/>
+          <w:numId w:val="4"/>
+        </w:numPr>
+        <w:ind w:left="0" w:right="0" w:firstLine="216"/>
+        <w:rPr/>
+      </w:pPr>
+      <w:r>
+        <w:rPr/>
+        <w:t>Finally he sat on the bed next to her and, to his surprise, she leaned against him, embracing him.  He felt as though he stood upon a divide; desire lay on one slope, and friendship on another, and God on both sides.  He put his arm round her waist, surprised by its elasticity; she was much older than he was. She looked directly at him, as a woman does who wants to be kissed.  He kissed her.  He knew, though without thinking about it, that the man they had come to see would be home soon.</w:t>
+      </w:r>
+    </w:p>
+    <w:p>
+      <w:pPr>
+        <w:pStyle w:val="TextBody"/>
+        <w:numPr>
+          <w:ilvl w:val="0"/>
+          <w:numId w:val="4"/>
+        </w:numPr>
+        <w:ind w:left="0" w:right="0" w:firstLine="216"/>
+        <w:rPr/>
+      </w:pPr>
+      <w:r>
+        <w:rPr/>
+        <w:t>The woman drew back. “I've often thought of leaving this place,” she said.</w:t>
+      </w:r>
+    </w:p>
+    <w:p>
+      <w:pPr>
+        <w:pStyle w:val="TextBody"/>
+        <w:numPr>
+          <w:ilvl w:val="0"/>
+          <w:numId w:val="4"/>
+        </w:numPr>
+        <w:ind w:left="0" w:right="0" w:firstLine="216"/>
+        <w:rPr/>
+      </w:pPr>
+      <w:r>
+        <w:rPr/>
+        <w:t>He was shocked, surprised, she had given no hint of not being completely at home among the settlers or in the monastery, but the glory of the singing was still so strong in him that he felt no need to react to what she had said; he knew, though, that she was counting on that feeling, that glory, to create a space in which he could actually hear what she was saying.  He waited, and listened.  Her eyes, into which he had never before looked, were a pale icy blue, her hair was blonde and thick, coarse even, cut short. Bart listened, looking into her eyes, not even knowing if he sought anything there, merely looking.  She was happy, but unhappy.</w:t>
+      </w:r>
+    </w:p>
+    <w:p>
+      <w:pPr>
+        <w:pStyle w:val="TextBody"/>
+        <w:numPr>
+          <w:ilvl w:val="0"/>
+          <w:numId w:val="4"/>
+        </w:numPr>
+        <w:ind w:left="0" w:right="0" w:firstLine="216"/>
+        <w:rPr/>
+      </w:pPr>
+      <w:r>
+        <w:rPr/>
+        <w:t>“</w:t>
+      </w:r>
+      <w:r>
+        <w:rPr/>
+        <w:t>I'm four hundred years old and I have never left this planet,” she said.  “I love it here, and I will come back some day, but if I do not leave and do something else for a very long time I am going to scream.”</w:t>
+      </w:r>
+    </w:p>
+    <w:p>
+      <w:pPr>
+        <w:pStyle w:val="TextBody"/>
+        <w:numPr>
+          <w:ilvl w:val="0"/>
+          <w:numId w:val="4"/>
+        </w:numPr>
+        <w:ind w:left="0" w:right="0" w:firstLine="216"/>
+        <w:rPr/>
+      </w:pPr>
+      <w:r>
+        <w:rPr/>
+        <w:t>“</w:t>
+      </w:r>
+      <w:r>
+        <w:rPr/>
+        <w:t>What would you do?”</w:t>
+      </w:r>
+    </w:p>
+    <w:p>
+      <w:pPr>
+        <w:pStyle w:val="TextBody"/>
+        <w:numPr>
+          <w:ilvl w:val="0"/>
+          <w:numId w:val="4"/>
+        </w:numPr>
+        <w:ind w:left="0" w:right="0" w:firstLine="216"/>
+        <w:rPr/>
+      </w:pPr>
+      <w:r>
+        <w:rPr/>
+        <w:t>“</w:t>
+      </w:r>
+      <w:r>
+        <w:rPr/>
+        <w:t>How should I know?  I know just enough to know how ignorant I am.  Go to school, I suppose, if there are schools for people like me.  I listen to the radio at night, explore the web…”</w:t>
+      </w:r>
+    </w:p>
+    <w:p>
+      <w:pPr>
+        <w:pStyle w:val="TextBody"/>
+        <w:numPr>
+          <w:ilvl w:val="0"/>
+          <w:numId w:val="4"/>
+        </w:numPr>
+        <w:ind w:left="0" w:right="0" w:firstLine="216"/>
+        <w:rPr/>
+      </w:pPr>
+      <w:r>
+        <w:rPr/>
+        <w:t>“</w:t>
+      </w:r>
+      <w:r>
+        <w:rPr/>
+        <w:t>What about singing?”</w:t>
+      </w:r>
+    </w:p>
+    <w:p>
+      <w:pPr>
+        <w:pStyle w:val="TextBody"/>
+        <w:numPr>
+          <w:ilvl w:val="0"/>
+          <w:numId w:val="4"/>
+        </w:numPr>
+        <w:ind w:left="0" w:right="0" w:firstLine="216"/>
+        <w:rPr/>
+      </w:pPr>
+      <w:r>
+        <w:rPr/>
+        <w:t>She laughed and leaned against him, then pulled back, smiling broadly.  “You are a singer.  I merely go to church like a good woman.”</w:t>
+      </w:r>
+    </w:p>
+    <w:p>
+      <w:pPr>
+        <w:pStyle w:val="TextBody"/>
+        <w:numPr>
+          <w:ilvl w:val="0"/>
+          <w:numId w:val="4"/>
+        </w:numPr>
+        <w:ind w:left="0" w:right="0" w:firstLine="216"/>
+        <w:rPr/>
+      </w:pPr>
+      <w:r>
+        <w:rPr/>
+        <w:t>“</w:t>
+      </w:r>
+      <w:r>
+        <w:rPr/>
+        <w:t>You are a far greater singer than I am...” said Bart.</w:t>
+      </w:r>
+    </w:p>
+    <w:p>
+      <w:pPr>
+        <w:pStyle w:val="TextBody"/>
+        <w:numPr>
+          <w:ilvl w:val="0"/>
+          <w:numId w:val="4"/>
+        </w:numPr>
+        <w:ind w:left="0" w:right="0" w:firstLine="216"/>
+        <w:rPr/>
+      </w:pPr>
+      <w:r>
+        <w:rPr/>
+        <w:t>“</w:t>
+      </w:r>
+      <w:r>
+        <w:rPr/>
+        <w:t>I am sure you are wrong, nobody here has heard anyone sing as you do.  But even if you are right, you are a musician and I am not.”</w:t>
+      </w:r>
+    </w:p>
+    <w:p>
+      <w:pPr>
+        <w:pStyle w:val="TextBody"/>
+        <w:numPr>
+          <w:ilvl w:val="0"/>
+          <w:numId w:val="4"/>
+        </w:numPr>
+        <w:ind w:left="0" w:right="0" w:firstLine="216"/>
+        <w:rPr/>
+      </w:pPr>
+      <w:r>
+        <w:rPr/>
+        <w:t>A kind of sorrow awoke in Bart:  That she, and probably the other settlers, had no true estimation of the power of their singing, its worth, its excellence.  Maybe it took an outsider to see that.</w:t>
+      </w:r>
+    </w:p>
+    <w:p>
+      <w:pPr>
+        <w:pStyle w:val="TextBody"/>
+        <w:numPr>
+          <w:ilvl w:val="0"/>
+          <w:numId w:val="4"/>
+        </w:numPr>
+        <w:ind w:left="0" w:right="0" w:firstLine="216"/>
+        <w:rPr/>
+      </w:pPr>
+      <w:r>
+        <w:rPr/>
+        <w:t>The door opened, and the occupant of the house came in.  He was a young man, probably no more than seventy or eighty, wearing a red and black mackintosh and bluejeans.  He nodded at the woman, and then at Bart, and sat in the chair, looking at them. His reddish hair was cut so short it was almost stubble; he needed a shave; if it were not for the utter clarity of his yellowish eyes, Bart would have taken him for a laborer or even a thug.</w:t>
+      </w:r>
+    </w:p>
+    <w:p>
+      <w:pPr>
+        <w:pStyle w:val="TextBody"/>
+        <w:numPr>
+          <w:ilvl w:val="0"/>
+          <w:numId w:val="4"/>
+        </w:numPr>
+        <w:ind w:left="0" w:right="0" w:firstLine="216"/>
+        <w:rPr/>
+      </w:pPr>
+      <w:r>
+        <w:rPr/>
+        <w:t>Bart understood that the man was a hermit, and, possibly unlike the woman with the purest voice, the true article; living all by himself out in the woods decade after decade was exactly what he wanted to do, was what he should and must do.</w:t>
+      </w:r>
+    </w:p>
+    <w:p>
+      <w:pPr>
+        <w:pStyle w:val="TextBody"/>
+        <w:numPr>
+          <w:ilvl w:val="0"/>
+          <w:numId w:val="4"/>
+        </w:numPr>
+        <w:ind w:left="0" w:right="0" w:firstLine="216"/>
+        <w:rPr/>
+      </w:pPr>
+      <w:r>
+        <w:rPr/>
+        <w:t>“</w:t>
+      </w:r>
+      <w:r>
+        <w:rPr/>
+        <w:t>This is my sister, Leah,” said the young man to Bart.  “My name is Liam.  I've heard a little bit about you... would you like something to eat?”</w:t>
+      </w:r>
+    </w:p>
+    <w:p>
+      <w:pPr>
+        <w:pStyle w:val="TextBody"/>
+        <w:numPr>
+          <w:ilvl w:val="0"/>
+          <w:numId w:val="4"/>
+        </w:numPr>
+        <w:ind w:left="0" w:right="0" w:firstLine="216"/>
+        <w:rPr/>
+      </w:pPr>
+      <w:r>
+        <w:rPr/>
+        <w:t>“</w:t>
+      </w:r>
+      <w:r>
+        <w:rPr/>
+        <w:t>Do you have anything to drink besides water?”</w:t>
+      </w:r>
+    </w:p>
+    <w:p>
+      <w:pPr>
+        <w:pStyle w:val="TextBody"/>
+        <w:numPr>
+          <w:ilvl w:val="0"/>
+          <w:numId w:val="4"/>
+        </w:numPr>
+        <w:ind w:left="0" w:right="0" w:firstLine="216"/>
+        <w:rPr/>
+      </w:pPr>
+      <w:r>
+        <w:rPr/>
+        <w:t>“</w:t>
+      </w:r>
+      <w:r>
+        <w:rPr/>
+        <w:t>Mint tea,” said Liam, smiling.  He stood and poured a kettle without being asked further.  “Leah comes and talks to me, although nobody else does.  She's been complaining about Surmang for decades.  I don't know why she hasn't left.”</w:t>
+      </w:r>
+    </w:p>
+    <w:p>
+      <w:pPr>
+        <w:pStyle w:val="TextBody"/>
+        <w:numPr>
+          <w:ilvl w:val="0"/>
+          <w:numId w:val="4"/>
+        </w:numPr>
+        <w:ind w:left="0" w:right="0" w:firstLine="216"/>
+        <w:rPr/>
+      </w:pPr>
+      <w:r>
+        <w:rPr/>
+        <w:t>“</w:t>
+      </w:r>
+      <w:r>
+        <w:rPr/>
+        <w:t>I love it here, you know that,” she said.</w:t>
+      </w:r>
+    </w:p>
+    <w:p>
+      <w:pPr>
         <w:sectPr>
           <w:type w:val="nextPage"/>
           <w:pgSz w:w="12240" w:h="15840"/>
@@ -9682,1266 +10816,6 @@
       </w:pPr>
       <w:r>
         <w:rPr/>
-        <w:t xml:space="preserve">The village was a collection of houses among the trees on the side of a hill, also overlooking the fjord and the Palisades. A church, a library / auditorium, and an armory </w:t>
-      </w:r>
-    </w:p>
-    <w:p>
-      <w:pPr>
-        <w:pStyle w:val="TextBody"/>
-        <w:numPr>
-          <w:ilvl w:val="0"/>
-          <w:numId w:val="4"/>
-        </w:numPr>
-        <w:ind w:left="0" w:right="0" w:firstLine="216"/>
-        <w:rPr/>
-      </w:pPr>
-      <w:r>
-        <w:rPr/>
-        <w:t xml:space="preserve">faced each other across an area of beaten dirt. Two restaurants, a bar whose strongest drink was dark beer, and a bank shared the square. </w:t>
-      </w:r>
-    </w:p>
-    <w:p>
-      <w:pPr>
-        <w:pStyle w:val="TextBody"/>
-        <w:numPr>
-          <w:ilvl w:val="0"/>
-          <w:numId w:val="4"/>
-        </w:numPr>
-        <w:ind w:left="0" w:right="0" w:firstLine="216"/>
-        <w:rPr/>
-      </w:pPr>
-      <w:r>
-        <w:rPr/>
-        <w:t xml:space="preserve">The armory was the most substantial structure, of metal arches with fiber and plastic covering, dimly revealing the fighting vehicles within. </w:t>
-      </w:r>
-    </w:p>
-    <w:p>
-      <w:pPr>
-        <w:pStyle w:val="TextBody"/>
-        <w:numPr>
-          <w:ilvl w:val="0"/>
-          <w:numId w:val="4"/>
-        </w:numPr>
-        <w:ind w:left="0" w:right="0" w:firstLine="216"/>
-        <w:rPr/>
-      </w:pPr>
-      <w:r>
-        <w:rPr/>
-        <w:t xml:space="preserve">The church was the most beautiful building, a plain wooden structure with large arched clear glass windows and a delicate wooden spire. Its white-painted wood was almost too bright to gaze upon in the bluish sunlight. </w:t>
-      </w:r>
-    </w:p>
-    <w:p>
-      <w:pPr>
-        <w:pStyle w:val="TextBody"/>
-        <w:numPr>
-          <w:ilvl w:val="0"/>
-          <w:numId w:val="4"/>
-        </w:numPr>
-        <w:ind w:left="0" w:right="0" w:firstLine="216"/>
-        <w:rPr/>
-      </w:pPr>
-      <w:r>
-        <w:rPr/>
-        <w:t>Down the slope from the village was a large meadow. At one end stood a number of spacecraft, and at the other a few barns and stables.</w:t>
-      </w:r>
-    </w:p>
-    <w:p>
-      <w:pPr>
-        <w:pStyle w:val="TextBody"/>
-        <w:numPr>
-          <w:ilvl w:val="0"/>
-          <w:numId w:val="4"/>
-        </w:numPr>
-        <w:ind w:left="0" w:right="0" w:firstLine="216"/>
-        <w:rPr/>
-      </w:pPr>
-      <w:r>
-        <w:rPr/>
-        <w:t>The village was four hundred years old, and its inhabitants, still including most of the original settlers, having achieved a way of life that suited them perfectly, had deliberately, almost completely, but not quite totally, forgotten about those of their children who usually, at the age of eighteen, left for livelier spots of the Universe.</w:t>
-      </w:r>
-    </w:p>
-    <w:p>
-      <w:pPr>
-        <w:pStyle w:val="TextBody"/>
-        <w:numPr>
-          <w:ilvl w:val="0"/>
-          <w:numId w:val="4"/>
-        </w:numPr>
-        <w:ind w:left="0" w:right="0" w:firstLine="216"/>
-        <w:rPr/>
-      </w:pPr>
-      <w:r>
-        <w:rPr/>
-        <w:t>The village was the metropolis of its planet, and the planet the most notable settlement of humanity for a distance of 57 light-years. One hundred seven souls lived in the village, and another five hundred and twelve on Palisade Fjord, where the people preferred what they called a “neighborly solitude.” The planet boasted just barely enough people that they could not all know each other, even by sight; and the system, which contained some orbital mining stations as well as a fortified observatory of the Sacred Order of Navigators, supported a settled human population of four hundred thousand, two hundred and five, plus a much smaller, fluctuating number of transients. The population grew, slowly enough by the standards of Beyond, doubling every century.</w:t>
-      </w:r>
-    </w:p>
-    <w:p>
-      <w:pPr>
-        <w:pStyle w:val="TextBody"/>
-        <w:numPr>
-          <w:ilvl w:val="0"/>
-          <w:numId w:val="4"/>
-        </w:numPr>
-        <w:ind w:left="0" w:right="0" w:firstLine="216"/>
-        <w:rPr/>
-      </w:pPr>
-      <w:r>
-        <w:rPr/>
-        <w:t>The transients included seekers of inhabitable planets, peregrine members of the Order of Navigators, rough trade fleeing justice or seeking easy pickings, which neither the town nor any other place in the system was, and the usual small fleets trekking Beyond for the usual reasons. The settlers, as they still called themselves after their four centuries, were more hospitable than outsiders guessed before arriving.  But, if the outsiders had been more numerous, the settlers might perhaps not have been so friendly.</w:t>
-      </w:r>
-    </w:p>
-    <w:p>
-      <w:pPr>
-        <w:pStyle w:val="TextBody"/>
-        <w:numPr>
-          <w:ilvl w:val="0"/>
-          <w:numId w:val="4"/>
-        </w:numPr>
-        <w:ind w:left="0" w:right="0" w:firstLine="216"/>
-        <w:rPr/>
-      </w:pPr>
-      <w:r>
-        <w:rPr/>
-        <w:t>Across the Fjord from the village, in a high valley exposed to the cold breeze off the glaciers of the Palisades, stood a two story building of hewed granite, a square of stone surrounding a herb garden, with four corner towers. This was Surmang Monastery, in which during any given year one fifth of the adult population of the settlers lived, praying, studying, and singing. The settlers took turns leaving their homes and families in the village or across the planet to seclude themselves in the Monastery, or, for a chosen few, in solitude.  Hermitages for one or several men or women were scattered across the face of the planet.</w:t>
-      </w:r>
-    </w:p>
-    <w:p>
-      <w:pPr>
-        <w:pStyle w:val="TextBody"/>
-        <w:numPr>
-          <w:ilvl w:val="0"/>
-          <w:numId w:val="4"/>
-        </w:numPr>
-        <w:ind w:left="0" w:right="0" w:firstLine="216"/>
-        <w:rPr/>
-      </w:pPr>
-      <w:r>
-        <w:rPr/>
-        <w:t>The customary term of seclusion in monastery or hermitage was seven planetary years, slightly shorter than Earth years; the people would then live 35 years “outside,” enough time, as they considered it, to raise a family, engage in business, or even go traveling. The settlers, though not frequent travelers, were expert spacemen by necessity and found easy employment as masters, navigators, armorers, and skilled crew.</w:t>
-      </w:r>
-    </w:p>
-    <w:p>
-      <w:pPr>
-        <w:pStyle w:val="TextBody"/>
-        <w:numPr>
-          <w:ilvl w:val="0"/>
-          <w:numId w:val="4"/>
-        </w:numPr>
-        <w:ind w:left="0" w:right="0" w:firstLine="216"/>
-        <w:rPr/>
-      </w:pPr>
-      <w:r>
-        <w:rPr/>
-        <w:t>The heart of human civilization in the system was the Monastery and its choir, which had deepened the art of song into an instrument of praise and enlightenment unequaled in human history, and raised the practice of religious song into an art beyond the conception of Earth.</w:t>
-      </w:r>
-    </w:p>
-    <w:p>
-      <w:pPr>
-        <w:pStyle w:val="TextBody"/>
-        <w:numPr>
-          <w:ilvl w:val="0"/>
-          <w:numId w:val="4"/>
-        </w:numPr>
-        <w:ind w:left="0" w:right="0" w:firstLine="216"/>
-        <w:rPr/>
-      </w:pPr>
-      <w:r>
-        <w:rPr/>
-        <w:t xml:space="preserve">It should not be thought that the settlers were without passion, without sex, without violence; there was indeed a rough edge to their lives, deriving both from their sheer distance from Earth and the more populous settlements, and from the desperation of existence however armed with technology in the far Beyond, so deep in a cosmos that oscillates unpredictably between utter indifference and active hostility to human life. </w:t>
-      </w:r>
-    </w:p>
-    <w:p>
-      <w:pPr>
-        <w:pStyle w:val="TextBody"/>
-        <w:numPr>
-          <w:ilvl w:val="0"/>
-          <w:numId w:val="4"/>
-        </w:numPr>
-        <w:ind w:left="0" w:right="0" w:firstLine="216"/>
-        <w:rPr/>
-      </w:pPr>
-      <w:r>
-        <w:rPr/>
-        <w:t xml:space="preserve">But, walking from one house to another as the brilliant sun falls into an even twilight, a girl might raise her voice in lilting, almost wordless song in scales of twenty-two or thirteen tones. </w:t>
-      </w:r>
-    </w:p>
-    <w:p>
-      <w:pPr>
-        <w:pStyle w:val="TextBody"/>
-        <w:numPr>
-          <w:ilvl w:val="0"/>
-          <w:numId w:val="4"/>
-        </w:numPr>
-        <w:ind w:left="0" w:right="0" w:firstLine="216"/>
-        <w:rPr/>
-      </w:pPr>
-      <w:r>
-        <w:rPr/>
-        <w:t>A man, hunting with his dog, might hum five bars in multiphonics, or imitate the bells of the birds he sought, to draw them, and hide the name of God in every tone of his throat.</w:t>
-      </w:r>
-    </w:p>
-    <w:p>
-      <w:pPr>
-        <w:pStyle w:val="TextBody"/>
-        <w:numPr>
-          <w:ilvl w:val="0"/>
-          <w:numId w:val="4"/>
-        </w:numPr>
-        <w:ind w:left="0" w:right="0" w:firstLine="216"/>
-        <w:rPr/>
-      </w:pPr>
-      <w:r>
-        <w:rPr/>
-        <w:t>To the house on the brow of the fjord now walked such a man, with gun and dog, although he was not a settler, and no believer.</w:t>
-      </w:r>
-    </w:p>
-    <w:p>
-      <w:pPr>
-        <w:pStyle w:val="TextBody"/>
-        <w:numPr>
-          <w:ilvl w:val="0"/>
-          <w:numId w:val="4"/>
-        </w:numPr>
-        <w:ind w:left="0" w:right="0" w:firstLine="216"/>
-        <w:rPr/>
-      </w:pPr>
-      <w:r>
-        <w:rPr/>
-        <w:t>He was a visitor, a noted musician, a singer, an instrumentalist, a programmer, indeed a composer. Though not famous among the public, as musicians go, he was widely respected among musicians. His modest renown eclipsed that of the even the greatest singers among the settlers.</w:t>
-      </w:r>
-    </w:p>
-    <w:p>
-      <w:pPr>
-        <w:pStyle w:val="TextBody"/>
-        <w:numPr>
-          <w:ilvl w:val="0"/>
-          <w:numId w:val="4"/>
-        </w:numPr>
-        <w:ind w:left="0" w:right="0" w:firstLine="216"/>
-        <w:rPr/>
-      </w:pPr>
-      <w:r>
-        <w:rPr/>
-        <w:t xml:space="preserve">Bart Hwan had come to a turning point in his life on Earth, and having heard some recordings of the singing at Surmang, he left his children, his friends, and his artistic life behind him to come to Quire. There he found far more than he had bargained for. </w:t>
-      </w:r>
-    </w:p>
-    <w:p>
-      <w:pPr>
-        <w:pStyle w:val="TextBody"/>
-        <w:numPr>
-          <w:ilvl w:val="0"/>
-          <w:numId w:val="4"/>
-        </w:numPr>
-        <w:ind w:left="0" w:right="0" w:firstLine="216"/>
-        <w:rPr/>
-      </w:pPr>
-      <w:r>
-        <w:rPr/>
-        <w:t xml:space="preserve">The music of the settlers destroyed music for him. Four years he had lived in the house, and in that time he had begun many pieces,  in the first years, and finished none, and now he began none. He continued to listen, to the settlers and to the music on the radio from other stars, including the music of alien cultures, and to his old music, but he could make no more music now, for the music of Quire was beyond him. Bart was not unhappy. He did not know what he was. </w:t>
-      </w:r>
-    </w:p>
-    <w:p>
-      <w:pPr>
-        <w:pStyle w:val="TextBody"/>
-        <w:numPr>
-          <w:ilvl w:val="0"/>
-          <w:numId w:val="4"/>
-        </w:numPr>
-        <w:ind w:left="0" w:right="0" w:firstLine="216"/>
-        <w:rPr/>
-      </w:pPr>
-      <w:r>
-        <w:rPr/>
-        <w:t>Perhaps the music was working on him from within, unheard even to the listening ear.</w:t>
-      </w:r>
-    </w:p>
-    <w:p>
-      <w:pPr>
-        <w:pStyle w:val="TextBody"/>
-        <w:numPr>
-          <w:ilvl w:val="0"/>
-          <w:numId w:val="4"/>
-        </w:numPr>
-        <w:ind w:left="0" w:right="0" w:firstLine="216"/>
-        <w:rPr/>
-      </w:pPr>
-      <w:r>
-        <w:rPr/>
-        <w:t xml:space="preserve">Bart walked the path, humming, came to his house, racked his gun and cleaned his birds, and fed his dog. He got in his car, flew across the fjord, and landed in the parking lot at Surmang Monastery, which he frequently visited although, as noted, he had not ventured to take his turn of seven years there. </w:t>
-      </w:r>
-    </w:p>
-    <w:p>
-      <w:pPr>
-        <w:pStyle w:val="TextBody"/>
-        <w:numPr>
-          <w:ilvl w:val="0"/>
-          <w:numId w:val="4"/>
-        </w:numPr>
-        <w:ind w:left="0" w:right="0" w:firstLine="216"/>
-        <w:rPr/>
-      </w:pPr>
-      <w:r>
-        <w:rPr/>
-        <w:t>It was twilight, and the shadows of the pines lengthened against the stone walls. The building was silent yet, its door, as usual, open. Bart walked up the three granite steps, through the door, turned left, and entered the refectory as dinner was being served.</w:t>
-      </w:r>
-    </w:p>
-    <w:p>
-      <w:pPr>
-        <w:pStyle w:val="TextBody"/>
-        <w:numPr>
-          <w:ilvl w:val="0"/>
-          <w:numId w:val="4"/>
-        </w:numPr>
-        <w:ind w:left="0" w:right="0" w:firstLine="216"/>
-        <w:rPr/>
-      </w:pPr>
-      <w:r>
-        <w:rPr/>
-        <w:t xml:space="preserve">The people of Surmang, unusually to the eye of a student of history, or institutions, or religion, lived in community and yet wore no uniform, at least no obvious one. The women had dresses, the men bluejeans and shirts.  One woman wore a plain grey silk kimono. Ten people sat in silence, at a long table. A young man and a young woman served without speaking. A woman stood on a platform at the head of the table, with a book open on a stand before her, head bowed. </w:t>
-      </w:r>
-    </w:p>
-    <w:p>
-      <w:pPr>
-        <w:pStyle w:val="TextBody"/>
-        <w:numPr>
-          <w:ilvl w:val="0"/>
-          <w:numId w:val="4"/>
-        </w:numPr>
-        <w:ind w:left="0" w:right="0" w:firstLine="216"/>
-        <w:rPr/>
-      </w:pPr>
-      <w:r>
-        <w:rPr/>
-        <w:t xml:space="preserve">The refectory had small but clear windows, and in the darkening air the glacier gleamed in them. Browsing animals called outside, and the wind, as always, blew cold and clean through the grass and through the refectory, bringing the scent of grass. </w:t>
-      </w:r>
-    </w:p>
-    <w:p>
-      <w:pPr>
-        <w:pStyle w:val="TextBody"/>
-        <w:numPr>
-          <w:ilvl w:val="0"/>
-          <w:numId w:val="4"/>
-        </w:numPr>
-        <w:ind w:left="0" w:right="0" w:firstLine="216"/>
-        <w:rPr/>
-      </w:pPr>
-      <w:r>
-        <w:rPr/>
-        <w:t>Bart took a chair from its peg on the wall and brought it to the table, sat and was served, and ate miso soup, barley bread, and salad with the others. After the people had eaten and the plates were removed, white wine was brought, freshening the mouth, and the people sat, sipping it, in silence. Without warning or signal the woman on the platform lifted her head and opened her mouth and sang. The people stood up one by one and joined their voices to hers, until only Bart Hwan remained in his chair. He closed his eyes.</w:t>
-      </w:r>
-    </w:p>
-    <w:p>
-      <w:pPr>
-        <w:pStyle w:val="TextBody"/>
-        <w:numPr>
-          <w:ilvl w:val="0"/>
-          <w:numId w:val="4"/>
-        </w:numPr>
-        <w:ind w:left="0" w:right="0" w:firstLine="216"/>
-        <w:rPr/>
-      </w:pPr>
-      <w:r>
-        <w:rPr/>
-        <w:t xml:space="preserve">She began with the name of Allah, singing low in her throat, plain and simple, repeated over and over. </w:t>
-      </w:r>
-    </w:p>
-    <w:p>
-      <w:pPr>
-        <w:pStyle w:val="TextBody"/>
-        <w:numPr>
-          <w:ilvl w:val="0"/>
-          <w:numId w:val="4"/>
-        </w:numPr>
-        <w:ind w:left="0" w:right="0" w:firstLine="216"/>
-        <w:rPr/>
-      </w:pPr>
-      <w:r>
-        <w:rPr/>
-        <w:t xml:space="preserve">The refectory was a large room, stone, and shaped by scientific study and long experience to glorify the unaccompanied human voice; it was shaped like a curved wedge or a blunt boat of stone, and its walls were a grid of square pits of varying height, to diffuse and tune the sound held within. </w:t>
-      </w:r>
-    </w:p>
-    <w:p>
-      <w:pPr>
-        <w:pStyle w:val="TextBody"/>
-        <w:numPr>
-          <w:ilvl w:val="0"/>
-          <w:numId w:val="4"/>
-        </w:numPr>
-        <w:ind w:left="0" w:right="0" w:firstLine="216"/>
-        <w:rPr/>
-      </w:pPr>
-      <w:r>
-        <w:rPr/>
-        <w:t>Voices filled the room as a flock of birds would a small sky.</w:t>
-      </w:r>
-    </w:p>
-    <w:p>
-      <w:pPr>
-        <w:pStyle w:val="TextBody"/>
-        <w:numPr>
-          <w:ilvl w:val="0"/>
-          <w:numId w:val="4"/>
-        </w:numPr>
-        <w:ind w:left="0" w:right="0" w:firstLine="216"/>
-        <w:rPr/>
-      </w:pPr>
-      <w:r>
-        <w:rPr/>
-        <w:t xml:space="preserve">The people in the room, some of them, had been singing in this room for four hundred years. They knew every song of God from every culture of humanity and from many alien civilizations, and they made up new songs on the spot, as they sang. This they had been doing, for centuries, with the peculiar discipline of avoiding any style or distinguishing mark to their art. </w:t>
-      </w:r>
-    </w:p>
-    <w:p>
-      <w:pPr>
-        <w:pStyle w:val="TextBody"/>
-        <w:numPr>
-          <w:ilvl w:val="0"/>
-          <w:numId w:val="4"/>
-        </w:numPr>
-        <w:ind w:left="0" w:right="0" w:firstLine="216"/>
-        <w:rPr/>
-      </w:pPr>
-      <w:r>
-        <w:rPr/>
-        <w:t xml:space="preserve">At times the sound was hesitant, phrases of praise or even of singing in tongues; at other times an ancient hymn would gather shimmering in the cloud of sound until its lines were plain and unbearable, and every word assented to: Amazing Grace, Pange Lingua, songs to Rama, songs to Krishna, songs to the Hidden God of the alien Kzan. </w:t>
-      </w:r>
-    </w:p>
-    <w:p>
-      <w:pPr>
-        <w:pStyle w:val="TextBody"/>
-        <w:numPr>
-          <w:ilvl w:val="0"/>
-          <w:numId w:val="4"/>
-        </w:numPr>
-        <w:ind w:left="0" w:right="0" w:firstLine="216"/>
-        <w:rPr/>
-      </w:pPr>
-      <w:r>
-        <w:rPr/>
-        <w:t>The woman at the lectern stood straight, eyes open but looking far past the room, and sang a raga in nine tones to the God of space and time, the Holy Spirit breathing the desert before time and without time, the vacuum before the universe blinked, the child Jesus playing in a dusty square.  Her voice was not remarkable, a mezzo with a faint burr, but it was loud, and dead on the subtle pitches of the raga, and her rhythm was so exact it brought tears to Bart's eyes.  But beyond anything was the purity of her song, its nakedness and its innocence, its desire and its desire fulfilled. As she sang her fists clenched at her sides, lifting and letting go, lifting and letting go.</w:t>
-      </w:r>
-    </w:p>
-    <w:p>
-      <w:pPr>
-        <w:pStyle w:val="TextBody"/>
-        <w:numPr>
-          <w:ilvl w:val="0"/>
-          <w:numId w:val="4"/>
-        </w:numPr>
-        <w:ind w:left="0" w:right="0" w:firstLine="216"/>
-        <w:rPr/>
-      </w:pPr>
-      <w:r>
-        <w:rPr/>
-        <w:t>Four hours the settlers stood in their stone boat and filled it with their ocean of sound.</w:t>
-      </w:r>
-    </w:p>
-    <w:p>
-      <w:pPr>
-        <w:pStyle w:val="TextBody"/>
-        <w:numPr>
-          <w:ilvl w:val="0"/>
-          <w:numId w:val="4"/>
-        </w:numPr>
-        <w:ind w:left="0" w:right="0" w:firstLine="216"/>
-        <w:rPr/>
-      </w:pPr>
-      <w:r>
-        <w:rPr/>
-        <w:t>Finally Bart Hwan stood, surprising himself, and his mouth opened of itself. His voice, more polished and brilliant than theirs, trained for the concert stage, was easily identifiable. For years he had struggled to sing like the settlers, to efface his conservatory training, but that evening he quit caring, so heart-broken was he. His voice was in most ways a finer voice, if not so pure, as theirs.</w:t>
-      </w:r>
-    </w:p>
-    <w:p>
-      <w:pPr>
-        <w:pStyle w:val="TextBody"/>
-        <w:numPr>
-          <w:ilvl w:val="0"/>
-          <w:numId w:val="4"/>
-        </w:numPr>
-        <w:ind w:left="0" w:right="0" w:firstLine="216"/>
-        <w:rPr/>
-      </w:pPr>
-      <w:r>
-        <w:rPr/>
-        <w:t xml:space="preserve">He broke, he had given up hoping to sing as they sang, and somehow his voice did not break. He sang more loudly than they could sing, and he sang in the exactest pitch, and his melody was an artless variation of the raga of the woman with the purest voice, like a child playing nonsense games in the dusty square with the child Jesus. </w:t>
-      </w:r>
-    </w:p>
-    <w:p>
-      <w:pPr>
-        <w:pStyle w:val="TextBody"/>
-        <w:numPr>
-          <w:ilvl w:val="0"/>
-          <w:numId w:val="4"/>
-        </w:numPr>
-        <w:ind w:left="0" w:right="0" w:firstLine="216"/>
-        <w:rPr/>
-      </w:pPr>
-      <w:r>
-        <w:rPr/>
-        <w:t>Bart did not believe in God at all, but suddenly he grew up and sang the name of God and the name of the lover he had lost and who was the reason why he did not believe in God.  He sang his lost lover's name over and over while the others sang the names of God, supporting his voice and supporting her name, and finally he sang in her very voice, an octave above his own voice, wild and free and beyond him, and the name of God stole his / her voice, entered the voice, wore his / her throat like a burnished coat of sound, a loving wing, a lover's breath. He knew then that God lived, and loved him deathlessly, and loved the woman he loved even more than he did...  far more than he did.</w:t>
-      </w:r>
-    </w:p>
-    <w:p>
-      <w:pPr>
-        <w:pStyle w:val="TextBody"/>
-        <w:numPr>
-          <w:ilvl w:val="0"/>
-          <w:numId w:val="4"/>
-        </w:numPr>
-        <w:ind w:left="0" w:right="0" w:firstLine="216"/>
-        <w:rPr/>
-      </w:pPr>
-      <w:r>
-        <w:rPr/>
-        <w:t>The young man and woman who had served sang with the others. After Bart sang he sat down, weeping, and the voices lowered, humming, and gathered around him. The woman with the purest voice came down from her platform and embraced Bart. He sobbed and clung to her. She stood up and dragged him out of the room, and out the open door.</w:t>
-      </w:r>
-    </w:p>
-    <w:p>
-      <w:pPr>
-        <w:pStyle w:val="TextBody"/>
-        <w:numPr>
-          <w:ilvl w:val="0"/>
-          <w:numId w:val="4"/>
-        </w:numPr>
-        <w:ind w:left="0" w:right="0" w:firstLine="216"/>
-        <w:rPr/>
-      </w:pPr>
-      <w:r>
-        <w:rPr/>
-        <w:t>It was dark, and cold, and he sat on the granite step while she sat with him. For the first time in many days Bart spoke.</w:t>
-      </w:r>
-    </w:p>
-    <w:p>
-      <w:pPr>
-        <w:pStyle w:val="TextBody"/>
-        <w:numPr>
-          <w:ilvl w:val="0"/>
-          <w:numId w:val="4"/>
-        </w:numPr>
-        <w:ind w:left="0" w:right="0" w:firstLine="216"/>
-        <w:rPr/>
-      </w:pPr>
-      <w:r>
-        <w:rPr/>
-        <w:t>“</w:t>
-      </w:r>
-      <w:r>
-        <w:rPr/>
-        <w:t>Thanks.”</w:t>
-      </w:r>
-    </w:p>
-    <w:p>
-      <w:pPr>
-        <w:pStyle w:val="TextBody"/>
-        <w:numPr>
-          <w:ilvl w:val="0"/>
-          <w:numId w:val="4"/>
-        </w:numPr>
-        <w:ind w:left="0" w:right="0" w:firstLine="216"/>
-        <w:rPr/>
-      </w:pPr>
-      <w:r>
-        <w:rPr/>
-        <w:t>“</w:t>
-      </w:r>
-      <w:r>
-        <w:rPr/>
-        <w:t>I was very glad you sang with us tonight. You sing even better than we do.”</w:t>
-      </w:r>
-    </w:p>
-    <w:p>
-      <w:pPr>
-        <w:pStyle w:val="TextBody"/>
-        <w:numPr>
-          <w:ilvl w:val="0"/>
-          <w:numId w:val="4"/>
-        </w:numPr>
-        <w:ind w:left="0" w:right="0" w:firstLine="216"/>
-        <w:rPr/>
-      </w:pPr>
-      <w:r>
-        <w:rPr/>
-        <w:t>“</w:t>
-      </w:r>
-      <w:r>
-        <w:rPr/>
-        <w:t>That's simply not true, and you know it.”</w:t>
-      </w:r>
-    </w:p>
-    <w:p>
-      <w:pPr>
-        <w:pStyle w:val="TextBody"/>
-        <w:numPr>
-          <w:ilvl w:val="0"/>
-          <w:numId w:val="4"/>
-        </w:numPr>
-        <w:ind w:left="0" w:right="0" w:firstLine="216"/>
-        <w:rPr/>
-      </w:pPr>
-      <w:r>
-        <w:rPr/>
-        <w:t>“</w:t>
-      </w:r>
-      <w:r>
-        <w:rPr/>
-        <w:t>Well, there was something different about your singing tonight.”</w:t>
-      </w:r>
-    </w:p>
-    <w:p>
-      <w:pPr>
-        <w:pStyle w:val="TextBody"/>
-        <w:numPr>
-          <w:ilvl w:val="0"/>
-          <w:numId w:val="4"/>
-        </w:numPr>
-        <w:ind w:left="0" w:right="0" w:firstLine="216"/>
-        <w:rPr/>
-      </w:pPr>
-      <w:r>
-        <w:rPr/>
-        <w:t>“</w:t>
-      </w:r>
-      <w:r>
-        <w:rPr/>
-        <w:t>I finally forgot myself. God, it was hard... it seems so easy when you do it.”</w:t>
-      </w:r>
-    </w:p>
-    <w:p>
-      <w:pPr>
-        <w:pStyle w:val="TextBody"/>
-        <w:numPr>
-          <w:ilvl w:val="0"/>
-          <w:numId w:val="4"/>
-        </w:numPr>
-        <w:ind w:left="0" w:right="0" w:firstLine="216"/>
-        <w:rPr/>
-      </w:pPr>
-      <w:r>
-        <w:rPr/>
-        <w:t>“</w:t>
-      </w:r>
-      <w:r>
-        <w:rPr/>
-        <w:t>It's always hard and it always seems easy when we do it.”</w:t>
-      </w:r>
-    </w:p>
-    <w:p>
-      <w:pPr>
-        <w:pStyle w:val="TextBody"/>
-        <w:numPr>
-          <w:ilvl w:val="0"/>
-          <w:numId w:val="4"/>
-        </w:numPr>
-        <w:ind w:left="0" w:right="0" w:firstLine="216"/>
-        <w:rPr/>
-      </w:pPr>
-      <w:r>
-        <w:rPr/>
-        <w:t>One of the men came out to sit with them. It was Jason Smith, who had founded the settlement, and who did not sing well at all, though the woman with the purest voice was his daughter. He had, improbably, a snifter of cognac with him, which he offered to Bart and to his daughter.</w:t>
-      </w:r>
-    </w:p>
-    <w:p>
-      <w:pPr>
-        <w:pStyle w:val="TextBody"/>
-        <w:numPr>
-          <w:ilvl w:val="0"/>
-          <w:numId w:val="4"/>
-        </w:numPr>
-        <w:ind w:left="0" w:right="0" w:firstLine="216"/>
-        <w:rPr/>
-      </w:pPr>
-      <w:r>
-        <w:rPr/>
-        <w:t>They sat in the cold wind off the glacier, listening to the browsers bark and almost sing, and the ringing of the night birds, sharing the generous snifter, warming their song-bruised throats.</w:t>
-      </w:r>
-    </w:p>
-    <w:p>
-      <w:pPr>
-        <w:pStyle w:val="TextBody"/>
-        <w:numPr>
-          <w:ilvl w:val="0"/>
-          <w:numId w:val="4"/>
-        </w:numPr>
-        <w:ind w:left="0" w:right="0" w:firstLine="216"/>
-        <w:rPr/>
-      </w:pPr>
-      <w:r>
-        <w:rPr/>
-        <w:t>Overhead the stars burned, the Sun lost among them.</w:t>
-      </w:r>
-    </w:p>
-    <w:p>
-      <w:pPr>
-        <w:pStyle w:val="TextBody"/>
-        <w:numPr>
-          <w:ilvl w:val="0"/>
-          <w:numId w:val="4"/>
-        </w:numPr>
-        <w:ind w:left="0" w:right="0" w:firstLine="216"/>
-        <w:rPr/>
-      </w:pPr>
-      <w:r>
-        <w:rPr/>
-        <w:t>“</w:t>
-      </w:r>
-      <w:r>
-        <w:rPr/>
-        <w:t>Thank you again, thank all of you. I've found what I came for.”</w:t>
-      </w:r>
-    </w:p>
-    <w:p>
-      <w:pPr>
-        <w:pStyle w:val="TextBody"/>
-        <w:numPr>
-          <w:ilvl w:val="0"/>
-          <w:numId w:val="4"/>
-        </w:numPr>
-        <w:ind w:left="0" w:right="0" w:firstLine="216"/>
-        <w:rPr/>
-      </w:pPr>
-      <w:r>
-        <w:rPr/>
-        <w:t>“</w:t>
-      </w:r>
-      <w:r>
-        <w:rPr/>
-        <w:t>We're glad you came to find it,” said Jason. “We can't tell, you know, whether what we're doing is worth anything to anyone else, anyone outside.”</w:t>
-      </w:r>
-    </w:p>
-    <w:p>
-      <w:pPr>
-        <w:pStyle w:val="TextBody"/>
-        <w:numPr>
-          <w:ilvl w:val="0"/>
-          <w:numId w:val="4"/>
-        </w:numPr>
-        <w:ind w:left="0" w:right="0" w:firstLine="216"/>
-        <w:rPr/>
-      </w:pPr>
-      <w:r>
-        <w:rPr/>
-        <w:t>Bart remembered how had sat up in bed, in his apartment in New York, when the boat of sound came over his radio.</w:t>
-      </w:r>
-    </w:p>
-    <w:p>
-      <w:pPr>
-        <w:pStyle w:val="TextBody"/>
-        <w:numPr>
-          <w:ilvl w:val="0"/>
-          <w:numId w:val="4"/>
-        </w:numPr>
-        <w:ind w:left="0" w:right="0" w:firstLine="216"/>
-        <w:rPr/>
-      </w:pPr>
-      <w:r>
-        <w:rPr/>
-        <w:t>“</w:t>
-      </w:r>
-      <w:r>
-        <w:rPr/>
-        <w:t>What's that? Who are these people?” he had asked out loud, alone in the room. Cars and voices had sounded from the street below, dance music from a club, and breaking glass.  The woman with the purest voice's voice had sounded from his radio, not breaking his heart, but showing how broken it was, and how it had been broken been for a long time.</w:t>
-      </w:r>
-    </w:p>
-    <w:p>
-      <w:pPr>
-        <w:pStyle w:val="TextBody"/>
-        <w:numPr>
-          <w:ilvl w:val="0"/>
-          <w:numId w:val="4"/>
-        </w:numPr>
-        <w:ind w:left="0" w:right="0" w:firstLine="216"/>
-        <w:rPr/>
-      </w:pPr>
-      <w:r>
-        <w:rPr/>
-        <w:t>“</w:t>
-      </w:r>
-      <w:r>
-        <w:rPr/>
-        <w:t>I'm going to leave pretty soon,” said Bart.</w:t>
-      </w:r>
-    </w:p>
-    <w:p>
-      <w:pPr>
-        <w:pStyle w:val="TextBody"/>
-        <w:numPr>
-          <w:ilvl w:val="0"/>
-          <w:numId w:val="4"/>
-        </w:numPr>
-        <w:ind w:left="0" w:right="0" w:firstLine="216"/>
-        <w:rPr/>
-      </w:pPr>
-      <w:r>
-        <w:rPr/>
-        <w:t>“</w:t>
-      </w:r>
-      <w:r>
-        <w:rPr/>
-        <w:t>Back to Earth?” said the woman with the purest voice.</w:t>
-      </w:r>
-    </w:p>
-    <w:p>
-      <w:pPr>
-        <w:pStyle w:val="TextBody"/>
-        <w:numPr>
-          <w:ilvl w:val="0"/>
-          <w:numId w:val="4"/>
-        </w:numPr>
-        <w:ind w:left="0" w:right="0" w:firstLine="216"/>
-        <w:rPr/>
-      </w:pPr>
-      <w:r>
-        <w:rPr/>
-        <w:t>“</w:t>
-      </w:r>
-      <w:r>
-        <w:rPr/>
-        <w:t>Earth is over for me,” said Bart. “Farther Beyond, but a bigger settlement. I'm going to compose again. I can't do it here... I love your music, it has saved me, but I'm a different... a different kind…”</w:t>
-      </w:r>
-    </w:p>
-    <w:p>
-      <w:pPr>
-        <w:pStyle w:val="TextBody"/>
-        <w:numPr>
-          <w:ilvl w:val="0"/>
-          <w:numId w:val="4"/>
-        </w:numPr>
-        <w:ind w:left="0" w:right="0" w:firstLine="216"/>
-        <w:rPr/>
-      </w:pPr>
-      <w:r>
-        <w:rPr/>
-        <w:t>“</w:t>
-      </w:r>
-      <w:r>
-        <w:rPr/>
-        <w:t>Come with me,” said the woman with the purest voice. She took his hand and led him away from Surmang Monastery.</w:t>
-      </w:r>
-    </w:p>
-    <w:p>
-      <w:pPr>
-        <w:pStyle w:val="TextBody"/>
-        <w:numPr>
-          <w:ilvl w:val="0"/>
-          <w:numId w:val="4"/>
-        </w:numPr>
-        <w:ind w:left="0" w:right="0" w:firstLine="216"/>
-        <w:rPr/>
-      </w:pPr>
-      <w:r>
-        <w:rPr/>
-        <w:t>The two moons were each smaller than Earth's but together they were brighter, two strange eyes roaming around in the face of the night, and they glittered twice from the Fjord and many times from the snows of the mountains across the Fjord. The pines, which were not pines, smelled minty and ammoniacal and alienly fresh.</w:t>
-      </w:r>
-    </w:p>
-    <w:p>
-      <w:pPr>
-        <w:pStyle w:val="TextBody"/>
-        <w:numPr>
-          <w:ilvl w:val="0"/>
-          <w:numId w:val="4"/>
-        </w:numPr>
-        <w:ind w:left="0" w:right="0" w:firstLine="216"/>
-        <w:rPr/>
-      </w:pPr>
-      <w:r>
-        <w:rPr/>
-        <w:t>The woman, whose name was not spoken when she secluded herself in song, held Bart's hand and drew him along a path.  Bart lost track of the direction and the time, but he did not ask where she was taking him.</w:t>
-      </w:r>
-    </w:p>
-    <w:p>
-      <w:pPr>
-        <w:pStyle w:val="TextBody"/>
-        <w:numPr>
-          <w:ilvl w:val="0"/>
-          <w:numId w:val="4"/>
-        </w:numPr>
-        <w:ind w:left="0" w:right="0" w:firstLine="216"/>
-        <w:rPr/>
-      </w:pPr>
-      <w:r>
-        <w:rPr/>
-        <w:t>Finally a light shone faintly between the trunks, and they came out into a meadow in the middle of the forest, where there was a small house, with a kerosene lamp burning on a table, visible through screen windows.</w:t>
-      </w:r>
-    </w:p>
-    <w:p>
-      <w:pPr>
-        <w:pStyle w:val="TextBody"/>
-        <w:numPr>
-          <w:ilvl w:val="0"/>
-          <w:numId w:val="4"/>
-        </w:numPr>
-        <w:ind w:left="0" w:right="0" w:firstLine="216"/>
-        <w:rPr/>
-      </w:pPr>
-      <w:r>
-        <w:rPr/>
-        <w:t>They went up two wooden steps, opened a screen door, stepped within.  The house had only two rooms, of unpainted and faintly resinous planks.  A bed with a red blanket stood against one wall, a small table with two chairs against the other wall, and a sink and hutch across from the door.  The room was completely without decoration except for a few printed books piled on a night stand by the bed.  The light of the kerosene lamp, however, made Bart wonder whether he had ever seen light before.  He could almost smell the light, and he could definitely feel it on the skin of his face and hands, warm and clear.  What had happened during the singing was still alive in him.</w:t>
-      </w:r>
-    </w:p>
-    <w:p>
-      <w:pPr>
-        <w:pStyle w:val="TextBody"/>
-        <w:numPr>
-          <w:ilvl w:val="0"/>
-          <w:numId w:val="4"/>
-        </w:numPr>
-        <w:ind w:left="0" w:right="0" w:firstLine="216"/>
-        <w:rPr/>
-      </w:pPr>
-      <w:r>
-        <w:rPr/>
-        <w:t>“</w:t>
-      </w:r>
-      <w:r>
-        <w:rPr/>
-        <w:t>He's not here,” she said.  “We'll sit awhile and wait.”  She went to the sink and poured a tumbler of spring water and handed it to him.  It was cold and clean.  She sat, not on one of the chairs, but on the edge of the bed.  He could feel the warmth of her face shining, the warmth of her body moving beneath its cotton dress.  His senses had never been so acute.  Bart felt no need to speak, or, for that matter, to think or not to think.</w:t>
-      </w:r>
-    </w:p>
-    <w:p>
-      <w:pPr>
-        <w:pStyle w:val="TextBody"/>
-        <w:numPr>
-          <w:ilvl w:val="0"/>
-          <w:numId w:val="4"/>
-        </w:numPr>
-        <w:ind w:left="0" w:right="0" w:firstLine="216"/>
-        <w:rPr/>
-      </w:pPr>
-      <w:r>
-        <w:rPr/>
-        <w:t>He stood, not sitting, but listening.</w:t>
-      </w:r>
-    </w:p>
-    <w:p>
-      <w:pPr>
-        <w:pStyle w:val="TextBody"/>
-        <w:numPr>
-          <w:ilvl w:val="0"/>
-          <w:numId w:val="4"/>
-        </w:numPr>
-        <w:ind w:left="0" w:right="0" w:firstLine="216"/>
-        <w:rPr/>
-      </w:pPr>
-      <w:r>
-        <w:rPr/>
-        <w:t>The wind blew over the pines outside, moving from one end of the sky to the other.  It was a marvelous sound, deep and broad and spacious, and wilder and lonelier than anything Bart had ever heard.  Animal sounds moved around within it, ferocious and glad and desirous.  The sound of a brook, too, threaded through the sound of the wind, cold and quiet.</w:t>
-      </w:r>
-    </w:p>
-    <w:p>
-      <w:pPr>
-        <w:pStyle w:val="TextBody"/>
-        <w:numPr>
-          <w:ilvl w:val="0"/>
-          <w:numId w:val="4"/>
-        </w:numPr>
-        <w:ind w:left="0" w:right="0" w:firstLine="216"/>
-        <w:rPr/>
-      </w:pPr>
-      <w:r>
-        <w:rPr/>
-        <w:t>Finally he sat on the bed next to her and, to his surprise, she leaned against him, embracing him.  He felt as though he stood upon a divide; desire lay on one slope, and friendship on another, and God on both sides.  He put his arm round her waist, surprised by its elasticity; she was much older than he was. She looked directly at him, as a woman does who wants to be kissed.  He kissed her.  He knew, though without thinking about it, that the man they had come to see would be home soon.</w:t>
-      </w:r>
-    </w:p>
-    <w:p>
-      <w:pPr>
-        <w:pStyle w:val="TextBody"/>
-        <w:numPr>
-          <w:ilvl w:val="0"/>
-          <w:numId w:val="4"/>
-        </w:numPr>
-        <w:ind w:left="0" w:right="0" w:firstLine="216"/>
-        <w:rPr/>
-      </w:pPr>
-      <w:r>
-        <w:rPr/>
-        <w:t>The woman drew back. “I've often thought of leaving this place,” she said.</w:t>
-      </w:r>
-    </w:p>
-    <w:p>
-      <w:pPr>
-        <w:pStyle w:val="TextBody"/>
-        <w:numPr>
-          <w:ilvl w:val="0"/>
-          <w:numId w:val="4"/>
-        </w:numPr>
-        <w:ind w:left="0" w:right="0" w:firstLine="216"/>
-        <w:rPr/>
-      </w:pPr>
-      <w:r>
-        <w:rPr/>
-        <w:t>He was shocked, surprised, she had given no hint of not being completely at home among the settlers or in the monastery, but the glory of the singing was still so strong in him that he felt no need to react to what she had said; he knew, though, that she was counting on that feeling, that glory, to create a space in which he could actually hear what she was saying.  He waited, and listened.  Her eyes, into which he had never before looked, were a pale icy blue, her hair was blonde and thick, coarse even, cut short. Bart listened, looking into her eyes, not even knowing if he sought anything there, merely looking.  She was happy, but unhappy.</w:t>
-      </w:r>
-    </w:p>
-    <w:p>
-      <w:pPr>
-        <w:pStyle w:val="TextBody"/>
-        <w:numPr>
-          <w:ilvl w:val="0"/>
-          <w:numId w:val="4"/>
-        </w:numPr>
-        <w:ind w:left="0" w:right="0" w:firstLine="216"/>
-        <w:rPr/>
-      </w:pPr>
-      <w:r>
-        <w:rPr/>
-        <w:t>“</w:t>
-      </w:r>
-      <w:r>
-        <w:rPr/>
-        <w:t>I'm four hundred years old and I have never left this planet,” she said.  “I love it here, and I will come back some day, but if I do not leave and do something else for a very long time I am going to scream.”</w:t>
-      </w:r>
-    </w:p>
-    <w:p>
-      <w:pPr>
-        <w:pStyle w:val="TextBody"/>
-        <w:numPr>
-          <w:ilvl w:val="0"/>
-          <w:numId w:val="4"/>
-        </w:numPr>
-        <w:ind w:left="0" w:right="0" w:firstLine="216"/>
-        <w:rPr/>
-      </w:pPr>
-      <w:r>
-        <w:rPr/>
-        <w:t>“</w:t>
-      </w:r>
-      <w:r>
-        <w:rPr/>
-        <w:t>What would you do?”</w:t>
-      </w:r>
-    </w:p>
-    <w:p>
-      <w:pPr>
-        <w:pStyle w:val="TextBody"/>
-        <w:numPr>
-          <w:ilvl w:val="0"/>
-          <w:numId w:val="4"/>
-        </w:numPr>
-        <w:ind w:left="0" w:right="0" w:firstLine="216"/>
-        <w:rPr/>
-      </w:pPr>
-      <w:r>
-        <w:rPr/>
-        <w:t>“</w:t>
-      </w:r>
-      <w:r>
-        <w:rPr/>
-        <w:t>How should I know?  I know just enough to know how ignorant I am.  Go to school, I suppose, if there are schools for people like me.  I listen to the radio at night, explore the web…”</w:t>
-      </w:r>
-    </w:p>
-    <w:p>
-      <w:pPr>
-        <w:pStyle w:val="TextBody"/>
-        <w:numPr>
-          <w:ilvl w:val="0"/>
-          <w:numId w:val="4"/>
-        </w:numPr>
-        <w:ind w:left="0" w:right="0" w:firstLine="216"/>
-        <w:rPr/>
-      </w:pPr>
-      <w:r>
-        <w:rPr/>
-        <w:t>“</w:t>
-      </w:r>
-      <w:r>
-        <w:rPr/>
-        <w:t>What about singing?”</w:t>
-      </w:r>
-    </w:p>
-    <w:p>
-      <w:pPr>
-        <w:pStyle w:val="TextBody"/>
-        <w:numPr>
-          <w:ilvl w:val="0"/>
-          <w:numId w:val="4"/>
-        </w:numPr>
-        <w:ind w:left="0" w:right="0" w:firstLine="216"/>
-        <w:rPr/>
-      </w:pPr>
-      <w:r>
-        <w:rPr/>
-        <w:t>She laughed and leaned against him, then pulled back, smiling broadly.  “You are a singer.  I merely go to church like a good woman.”</w:t>
-      </w:r>
-    </w:p>
-    <w:p>
-      <w:pPr>
-        <w:pStyle w:val="TextBody"/>
-        <w:numPr>
-          <w:ilvl w:val="0"/>
-          <w:numId w:val="4"/>
-        </w:numPr>
-        <w:ind w:left="0" w:right="0" w:firstLine="216"/>
-        <w:rPr/>
-      </w:pPr>
-      <w:r>
-        <w:rPr/>
-        <w:t>“</w:t>
-      </w:r>
-      <w:r>
-        <w:rPr/>
-        <w:t>You are a far greater singer than I am...” said Bart.</w:t>
-      </w:r>
-    </w:p>
-    <w:p>
-      <w:pPr>
-        <w:pStyle w:val="TextBody"/>
-        <w:numPr>
-          <w:ilvl w:val="0"/>
-          <w:numId w:val="4"/>
-        </w:numPr>
-        <w:ind w:left="0" w:right="0" w:firstLine="216"/>
-        <w:rPr/>
-      </w:pPr>
-      <w:r>
-        <w:rPr/>
-        <w:t>“</w:t>
-      </w:r>
-      <w:r>
-        <w:rPr/>
-        <w:t>I am sure you are wrong, nobody here has heard anyone sing as you do.  But even if you are right, you are a musician and I am not.”</w:t>
-      </w:r>
-    </w:p>
-    <w:p>
-      <w:pPr>
-        <w:pStyle w:val="TextBody"/>
-        <w:numPr>
-          <w:ilvl w:val="0"/>
-          <w:numId w:val="4"/>
-        </w:numPr>
-        <w:ind w:left="0" w:right="0" w:firstLine="216"/>
-        <w:rPr/>
-      </w:pPr>
-      <w:r>
-        <w:rPr/>
-        <w:t>A kind of sorrow awoke in Bart:  That she, and probably the other settlers, had no true estimation of the power of their singing, its worth, its excellence.  Maybe it took an outsider to see that.</w:t>
-      </w:r>
-    </w:p>
-    <w:p>
-      <w:pPr>
-        <w:pStyle w:val="TextBody"/>
-        <w:numPr>
-          <w:ilvl w:val="0"/>
-          <w:numId w:val="4"/>
-        </w:numPr>
-        <w:ind w:left="0" w:right="0" w:firstLine="216"/>
-        <w:rPr/>
-      </w:pPr>
-      <w:r>
-        <w:rPr/>
-        <w:t>The door opened, and the occupant of the house came in.  He was a young man, probably no more than seventy or eighty, wearing a red and black mackintosh and bluejeans.  He nodded at the woman, and then at Bart, and sat in the chair, looking at them. His reddish hair was cut so short it was almost stubble; he needed a shave; if it were not for the utter clarity of his yellowish eyes, Bart would have taken him for a laborer or even a thug.</w:t>
-      </w:r>
-    </w:p>
-    <w:p>
-      <w:pPr>
-        <w:pStyle w:val="TextBody"/>
-        <w:numPr>
-          <w:ilvl w:val="0"/>
-          <w:numId w:val="4"/>
-        </w:numPr>
-        <w:ind w:left="0" w:right="0" w:firstLine="216"/>
-        <w:rPr/>
-      </w:pPr>
-      <w:r>
-        <w:rPr/>
-        <w:t>Bart understood that the man was a hermit, and, possibly unlike the woman with the purest voice, the true article; living all by himself out in the woods decade after decade was exactly what he wanted to do, was what he should and must do.</w:t>
-      </w:r>
-    </w:p>
-    <w:p>
-      <w:pPr>
-        <w:pStyle w:val="TextBody"/>
-        <w:numPr>
-          <w:ilvl w:val="0"/>
-          <w:numId w:val="4"/>
-        </w:numPr>
-        <w:ind w:left="0" w:right="0" w:firstLine="216"/>
-        <w:rPr/>
-      </w:pPr>
-      <w:r>
-        <w:rPr/>
-        <w:t>“</w:t>
-      </w:r>
-      <w:r>
-        <w:rPr/>
-        <w:t>This is my sister, Leah,” said the young man to Bart.  “My name is Liam.  I've heard a little bit about you... would you like something to eat?”</w:t>
-      </w:r>
-    </w:p>
-    <w:p>
-      <w:pPr>
-        <w:pStyle w:val="TextBody"/>
-        <w:numPr>
-          <w:ilvl w:val="0"/>
-          <w:numId w:val="4"/>
-        </w:numPr>
-        <w:ind w:left="0" w:right="0" w:firstLine="216"/>
-        <w:rPr/>
-      </w:pPr>
-      <w:r>
-        <w:rPr/>
-        <w:t>“</w:t>
-      </w:r>
-      <w:r>
-        <w:rPr/>
-        <w:t>Do you have anything to drink besides water?”</w:t>
-      </w:r>
-    </w:p>
-    <w:p>
-      <w:pPr>
-        <w:pStyle w:val="TextBody"/>
-        <w:numPr>
-          <w:ilvl w:val="0"/>
-          <w:numId w:val="4"/>
-        </w:numPr>
-        <w:ind w:left="0" w:right="0" w:firstLine="216"/>
-        <w:rPr/>
-      </w:pPr>
-      <w:r>
-        <w:rPr/>
-        <w:t>“</w:t>
-      </w:r>
-      <w:r>
-        <w:rPr/>
-        <w:t>Mint tea,” said Liam, smiling.  He stood and poured a kettle without being asked further.  “Leah comes and talks to me, although nobody else does.  She's been complaining about Surmang for decades.  I don't know why she hasn't left.”</w:t>
-      </w:r>
-    </w:p>
-    <w:p>
-      <w:pPr>
-        <w:pStyle w:val="TextBody"/>
-        <w:numPr>
-          <w:ilvl w:val="0"/>
-          <w:numId w:val="4"/>
-        </w:numPr>
-        <w:ind w:left="0" w:right="0" w:firstLine="216"/>
-        <w:rPr/>
-      </w:pPr>
-      <w:r>
-        <w:rPr/>
-        <w:t>“</w:t>
-      </w:r>
-      <w:r>
-        <w:rPr/>
-        <w:t>I love it here, you know that,” she said.</w:t>
-      </w:r>
-    </w:p>
-    <w:p>
-      <w:pPr>
-        <w:sectPr>
-          <w:type w:val="nextPage"/>
-          <w:pgSz w:w="12240" w:h="15840"/>
-          <w:pgMar w:left="1134" w:right="1134" w:gutter="0" w:header="0" w:top="1134" w:footer="0" w:bottom="1134"/>
-          <w:pgNumType w:fmt="decimal"/>
-          <w:formProt w:val="false"/>
-          <w:textDirection w:val="lrTb"/>
-          <w:docGrid w:type="default" w:linePitch="600" w:charSpace="32768"/>
-        </w:sectPr>
-        <w:pStyle w:val="TextBody"/>
-        <w:numPr>
-          <w:ilvl w:val="0"/>
-          <w:numId w:val="4"/>
-        </w:numPr>
-        <w:ind w:left="0" w:right="0" w:firstLine="216"/>
-        <w:rPr/>
-      </w:pPr>
-      <w:r>
-        <w:rPr/>
         <w:t>“</w:t>
       </w:r>
       <w:r>
@@ -11087,41 +10961,17 @@
     </w:p>
     <w:p>
       <w:pPr>
-        <w:sectPr>
-          <w:type w:val="nextPage"/>
-          <w:pgSz w:w="12240" w:h="15840"/>
-          <w:pgMar w:left="1134" w:right="1134" w:gutter="0" w:header="0" w:top="1134" w:footer="0" w:bottom="1134"/>
-          <w:pgNumType w:fmt="decimal"/>
-          <w:formProt w:val="false"/>
-          <w:textDirection w:val="lrTb"/>
-          <w:docGrid w:type="default" w:linePitch="600" w:charSpace="32768"/>
-        </w:sectPr>
-        <w:pStyle w:val="TextBody"/>
-        <w:numPr>
-          <w:ilvl w:val="0"/>
-          <w:numId w:val="4"/>
-        </w:numPr>
-        <w:ind w:left="0" w:right="0" w:firstLine="216"/>
-        <w:rPr/>
-      </w:pPr>
-      <w:r>
-        <w:rPr/>
-        <w:t xml:space="preserve">By the time they got off the train and ate at a cheap Chinese cafe the festival was over, and the vendors were packing up their tables and goods.  So they bought ice cream and </w:t>
-      </w:r>
-    </w:p>
-    <w:p>
-      <w:pPr>
-        <w:pStyle w:val="TextBody"/>
-        <w:numPr>
-          <w:ilvl w:val="0"/>
-          <w:numId w:val="4"/>
-        </w:numPr>
-        <w:ind w:left="0" w:right="0" w:firstLine="216"/>
-        <w:rPr/>
-      </w:pPr>
-      <w:r>
-        <w:rPr/>
-        <w:t>found a bench in the co-op park.  The trees were all in leaf and the blue of the sky was just beginning to deepen towards purple.</w:t>
+        <w:pStyle w:val="TextBody"/>
+        <w:numPr>
+          <w:ilvl w:val="0"/>
+          <w:numId w:val="4"/>
+        </w:numPr>
+        <w:ind w:left="0" w:right="0" w:firstLine="216"/>
+        <w:rPr/>
+      </w:pPr>
+      <w:r>
+        <w:rPr/>
+        <w:t>By the time they got off the train and ate at a cheap Chinese cafe the festival was over, and the vendors were packing up their tables and goods.  So they bought ice cream and found a bench in the co-op park.  The trees were all in leaf and the blue of the sky was just beginning to deepen towards purple.</w:t>
       </w:r>
     </w:p>
     <w:p>
@@ -17849,26 +17699,17 @@
     </w:p>
     <w:p>
       <w:pPr>
-        <w:sectPr>
-          <w:type w:val="nextPage"/>
-          <w:pgSz w:w="12240" w:h="15840"/>
-          <w:pgMar w:left="1134" w:right="1134" w:gutter="0" w:header="0" w:top="1134" w:footer="0" w:bottom="1134"/>
-          <w:pgNumType w:fmt="decimal"/>
-          <w:formProt w:val="false"/>
-          <w:textDirection w:val="lrTb"/>
-          <w:docGrid w:type="default" w:linePitch="600" w:charSpace="32768"/>
-        </w:sectPr>
-        <w:pStyle w:val="TextBody"/>
-        <w:numPr>
-          <w:ilvl w:val="0"/>
-          <w:numId w:val="4"/>
-        </w:numPr>
-        <w:ind w:left="0" w:right="0" w:firstLine="216"/>
-        <w:rPr/>
-      </w:pPr>
-      <w:r>
-        <w:rPr/>
-        <w:t xml:space="preserve">But in the cyberspace window of my suit telescope I saw nothing at first --- then there it was --- a patch of different sky moving through the sky.  The sparkling occurred as the stars of my sky winked out at the edge of the circle and the stars of the other sky winked on.  That was all.  Suddenly the circle was moving very fast indeed, or perhaps it closed up, and it was gone.  </w:t>
+        <w:pStyle w:val="TextBody"/>
+        <w:numPr>
+          <w:ilvl w:val="0"/>
+          <w:numId w:val="4"/>
+        </w:numPr>
+        <w:ind w:left="0" w:right="0" w:firstLine="216"/>
+        <w:rPr/>
+      </w:pPr>
+      <w:r>
+        <w:rPr/>
+        <w:t>But in the cyberspace window of my suit telescope I saw nothing at first --- then there it was --- a patch of different sky moving through the sky.  The sparkling occurred as the stars of my sky winked out at the edge of the circle and the stars of the other sky winked on.  That was all.  Suddenly the circle was moving very fast indeed, or perhaps it closed up, and it was gone.</w:t>
       </w:r>
     </w:p>
     <w:p>
@@ -23611,6 +23452,7 @@
         <w:numId w:val="4"/>
       </w:numPr>
       <w:spacing w:before="240" w:after="120"/>
+      <w:jc w:val="center"/>
       <w:outlineLvl w:val="0"/>
     </w:pPr>
     <w:rPr>
@@ -23633,6 +23475,7 @@
         <w:numId w:val="3"/>
       </w:numPr>
       <w:spacing w:before="202" w:after="302"/>
+      <w:jc w:val="center"/>
       <w:outlineLvl w:val="1"/>
     </w:pPr>
     <w:rPr>
